--- a/uploads/files/create_company/cp/create_company_cp_mau_dieu_le_CTCPTLDNSD.docx
+++ b/uploads/files/create_company/cp/create_company_cp_mau_dieu_le_CTCPTLDNSD.docx
@@ -2295,15 +2295,34 @@
                 <w:sz w:val="22"/>
                 <w:szCs w:val="22"/>
               </w:rPr>
-              <w:t>{#create_company_approve_origin_person}</w:t>
-            </w:r>
-            <w:r>
-              <w:rPr>
-                <w:bCs/>
+              <w:t>{#create_company_approve_origin_</w:t>
+            </w:r>
+            <w:proofErr w:type="gramStart"/>
+            <w:r>
+              <w:rPr>
+                <w:bCs/>
+                <w:color w:val="FF0000"/>
                 <w:sz w:val="22"/>
                 <w:szCs w:val="22"/>
               </w:rPr>
-              <w:t>{$index +1}</w:t>
+              <w:t>person}</w:t>
+            </w:r>
+            <w:r>
+              <w:rPr>
+                <w:bCs/>
+                <w:sz w:val="22"/>
+                <w:szCs w:val="22"/>
+              </w:rPr>
+              <w:t>{</w:t>
+            </w:r>
+            <w:proofErr w:type="gramEnd"/>
+            <w:r>
+              <w:rPr>
+                <w:bCs/>
+                <w:sz w:val="22"/>
+                <w:szCs w:val="22"/>
+              </w:rPr>
+              <w:t>$index +1}</w:t>
             </w:r>
           </w:p>
         </w:tc>
@@ -2336,15 +2355,34 @@
                 <w:sz w:val="22"/>
                 <w:szCs w:val="22"/>
               </w:rPr>
-              <w:t>{#present_person == 'personal'}</w:t>
-            </w:r>
-            <w:r>
-              <w:rPr>
-                <w:bCs/>
+              <w:t>{#present_person == 'personal</w:t>
+            </w:r>
+            <w:proofErr w:type="gramStart"/>
+            <w:r>
+              <w:rPr>
+                <w:bCs/>
+                <w:color w:val="FF0000"/>
                 <w:sz w:val="22"/>
                 <w:szCs w:val="22"/>
               </w:rPr>
-              <w:t>{name}</w:t>
+              <w:t>'}</w:t>
+            </w:r>
+            <w:r>
+              <w:rPr>
+                <w:bCs/>
+                <w:sz w:val="22"/>
+                <w:szCs w:val="22"/>
+              </w:rPr>
+              <w:t>{</w:t>
+            </w:r>
+            <w:proofErr w:type="gramEnd"/>
+            <w:r>
+              <w:rPr>
+                <w:bCs/>
+                <w:sz w:val="22"/>
+                <w:szCs w:val="22"/>
+              </w:rPr>
+              <w:t>name}</w:t>
             </w:r>
             <w:r>
               <w:rPr>
@@ -2438,17 +2476,28 @@
                 <w:sz w:val="22"/>
                 <w:szCs w:val="22"/>
               </w:rPr>
-              <w:t>{#present_person == 'personal'}</w:t>
-            </w:r>
-            <w:r>
-              <w:rPr>
-                <w:bCs/>
+              <w:t>{#present_person == 'personal</w:t>
+            </w:r>
+            <w:proofErr w:type="gramStart"/>
+            <w:r>
+              <w:rPr>
+                <w:bCs/>
+                <w:color w:val="FF0000"/>
                 <w:sz w:val="22"/>
                 <w:szCs w:val="22"/>
               </w:rPr>
+              <w:t>'}</w:t>
+            </w:r>
+            <w:r>
+              <w:rPr>
+                <w:bCs/>
+                <w:sz w:val="22"/>
+                <w:szCs w:val="22"/>
+              </w:rPr>
               <w:t>{</w:t>
             </w:r>
             <w:proofErr w:type="spellStart"/>
+            <w:proofErr w:type="gramEnd"/>
             <w:r>
               <w:rPr>
                 <w:bCs/>
@@ -2518,15 +2567,34 @@
                 <w:sz w:val="22"/>
                 <w:szCs w:val="22"/>
               </w:rPr>
-              <w:t>{#present_person == 'personal'}</w:t>
-            </w:r>
-            <w:r>
-              <w:rPr>
-                <w:bCs/>
+              <w:t>{#present_person == 'personal</w:t>
+            </w:r>
+            <w:proofErr w:type="gramStart"/>
+            <w:r>
+              <w:rPr>
+                <w:bCs/>
+                <w:color w:val="FF0000"/>
                 <w:sz w:val="22"/>
                 <w:szCs w:val="22"/>
               </w:rPr>
-              <w:t>{gender}</w:t>
+              <w:t>'}</w:t>
+            </w:r>
+            <w:r>
+              <w:rPr>
+                <w:bCs/>
+                <w:sz w:val="22"/>
+                <w:szCs w:val="22"/>
+              </w:rPr>
+              <w:t>{</w:t>
+            </w:r>
+            <w:proofErr w:type="gramEnd"/>
+            <w:r>
+              <w:rPr>
+                <w:bCs/>
+                <w:sz w:val="22"/>
+                <w:szCs w:val="22"/>
+              </w:rPr>
+              <w:t>gender}</w:t>
             </w:r>
             <w:r>
               <w:rPr>
@@ -2577,18 +2645,29 @@
                 <w:sz w:val="22"/>
                 <w:szCs w:val="22"/>
               </w:rPr>
-              <w:t>{#present_person == 'personal'}</w:t>
-            </w:r>
-            <w:proofErr w:type="spellStart"/>
-            <w:r>
-              <w:rPr>
-                <w:bCs/>
+              <w:t>{#present_person == 'personal</w:t>
+            </w:r>
+            <w:proofErr w:type="gramStart"/>
+            <w:r>
+              <w:rPr>
+                <w:bCs/>
+                <w:color w:val="FF0000"/>
                 <w:sz w:val="22"/>
                 <w:szCs w:val="22"/>
               </w:rPr>
+              <w:t>'}</w:t>
+            </w:r>
+            <w:proofErr w:type="spellStart"/>
+            <w:r>
+              <w:rPr>
+                <w:bCs/>
+                <w:sz w:val="22"/>
+                <w:szCs w:val="22"/>
+              </w:rPr>
               <w:t>Việt</w:t>
             </w:r>
             <w:proofErr w:type="spellEnd"/>
+            <w:proofErr w:type="gramEnd"/>
             <w:r>
               <w:rPr>
                 <w:bCs/>
@@ -2679,17 +2758,28 @@
                 <w:sz w:val="22"/>
                 <w:szCs w:val="22"/>
               </w:rPr>
-              <w:t>{#present_person == 'personal'}</w:t>
-            </w:r>
-            <w:r>
-              <w:rPr>
-                <w:bCs/>
+              <w:t>{#present_person == 'personal</w:t>
+            </w:r>
+            <w:proofErr w:type="gramStart"/>
+            <w:r>
+              <w:rPr>
+                <w:bCs/>
+                <w:color w:val="FF0000"/>
                 <w:sz w:val="22"/>
                 <w:szCs w:val="22"/>
               </w:rPr>
+              <w:t>'}</w:t>
+            </w:r>
+            <w:r>
+              <w:rPr>
+                <w:bCs/>
+                <w:sz w:val="22"/>
+                <w:szCs w:val="22"/>
+              </w:rPr>
               <w:t>{</w:t>
             </w:r>
             <w:proofErr w:type="spellStart"/>
+            <w:proofErr w:type="gramEnd"/>
             <w:r>
               <w:rPr>
                 <w:bCs/>
@@ -3007,17 +3097,28 @@
                 <w:sz w:val="22"/>
                 <w:szCs w:val="22"/>
               </w:rPr>
-              <w:t>{#present_person == 'personal'}</w:t>
-            </w:r>
-            <w:r>
-              <w:rPr>
-                <w:bCs/>
+              <w:t>{#present_person == 'personal</w:t>
+            </w:r>
+            <w:proofErr w:type="gramStart"/>
+            <w:r>
+              <w:rPr>
+                <w:bCs/>
+                <w:color w:val="FF0000"/>
                 <w:sz w:val="22"/>
                 <w:szCs w:val="22"/>
               </w:rPr>
+              <w:t>'}</w:t>
+            </w:r>
+            <w:r>
+              <w:rPr>
+                <w:bCs/>
+                <w:sz w:val="22"/>
+                <w:szCs w:val="22"/>
+              </w:rPr>
               <w:t>{</w:t>
             </w:r>
             <w:proofErr w:type="spellStart"/>
+            <w:proofErr w:type="gramEnd"/>
             <w:r>
               <w:rPr>
                 <w:bCs/>
@@ -5712,9 +5813,18 @@
                 <w:rFonts w:eastAsiaTheme="minorEastAsia"/>
                 <w:lang w:eastAsia="ja-JP"/>
               </w:rPr>
-              <w:t>create_company_approve_company_main_career.code</w:t>
+              <w:t>create_company_approve_company_main_</w:t>
+            </w:r>
+            <w:proofErr w:type="gramStart"/>
+            <w:r>
+              <w:rPr>
+                <w:rFonts w:eastAsiaTheme="minorEastAsia"/>
+                <w:lang w:eastAsia="ja-JP"/>
+              </w:rPr>
+              <w:t>career.code</w:t>
             </w:r>
             <w:proofErr w:type="spellEnd"/>
+            <w:proofErr w:type="gramEnd"/>
             <w:r>
               <w:rPr>
                 <w:rFonts w:eastAsiaTheme="minorEastAsia"/>
@@ -6043,7 +6153,15 @@
       </w:pPr>
       <w:r>
         <w:lastRenderedPageBreak/>
-        <w:t xml:space="preserve">{#legal_respon}{#legal_respon.length == 1}1. </w:t>
+        <w:t>{#legal_</w:t>
+      </w:r>
+      <w:proofErr w:type="gramStart"/>
+      <w:r>
+        <w:t>respon}{</w:t>
+      </w:r>
+      <w:proofErr w:type="gramEnd"/>
+      <w:r>
+        <w:t xml:space="preserve">#legal_respon.length == 1}1. </w:t>
       </w:r>
       <w:proofErr w:type="spellStart"/>
       <w:r>
@@ -6281,9 +6399,14 @@
       </w:r>
       <w:proofErr w:type="spellEnd"/>
       <w:r>
-        <w:t xml:space="preserve">: {name | upper}   </w:t>
-      </w:r>
-      <w:proofErr w:type="spellStart"/>
+        <w:t xml:space="preserve">: {name | </w:t>
+      </w:r>
+      <w:proofErr w:type="gramStart"/>
+      <w:r>
+        <w:t xml:space="preserve">upper}   </w:t>
+      </w:r>
+      <w:proofErr w:type="spellStart"/>
+      <w:proofErr w:type="gramEnd"/>
       <w:r>
         <w:t>Giới</w:t>
       </w:r>
@@ -6381,9 +6504,14 @@
       </w:r>
       <w:proofErr w:type="spellStart"/>
       <w:r>
-        <w:t>legal_respon.length</w:t>
-      </w:r>
-      <w:proofErr w:type="spellEnd"/>
+        <w:t>legal_</w:t>
+      </w:r>
+      <w:proofErr w:type="gramStart"/>
+      <w:r>
+        <w:t>respon.length</w:t>
+      </w:r>
+      <w:proofErr w:type="spellEnd"/>
+      <w:proofErr w:type="gramEnd"/>
       <w:r>
         <w:t xml:space="preserve">} </w:t>
       </w:r>
@@ -6493,12 +6621,17 @@
         <w:t xml:space="preserve"> </w:t>
       </w:r>
       <w:proofErr w:type="spellStart"/>
+      <w:proofErr w:type="gramStart"/>
       <w:r>
         <w:t>luật</w:t>
       </w:r>
       <w:proofErr w:type="spellEnd"/>
       <w:r>
-        <w:t>:{/}</w:t>
+        <w:t>:{</w:t>
+      </w:r>
+      <w:proofErr w:type="gramEnd"/>
+      <w:r>
+        <w:t>/}</w:t>
       </w:r>
     </w:p>
     <w:p>
@@ -6507,7 +6640,15 @@
         <w:jc w:val="both"/>
       </w:pPr>
       <w:r>
-        <w:t xml:space="preserve">{#legal_respon.length &gt;1}{#index == 1}a.{/}{#index == 2}b.{/}{#index == 3}c.{/} </w:t>
+        <w:t>{#legal_</w:t>
+      </w:r>
+      <w:proofErr w:type="gramStart"/>
+      <w:r>
+        <w:t>respon.length</w:t>
+      </w:r>
+      <w:proofErr w:type="gramEnd"/>
+      <w:r>
+        <w:t xml:space="preserve"> &gt;1}{#index == 1}a.{/}{#index == 2}b.{/}{#index == 3}c.{/} </w:t>
       </w:r>
       <w:proofErr w:type="spellStart"/>
       <w:r>
@@ -6628,7 +6769,15 @@
       </w:r>
       <w:proofErr w:type="spellEnd"/>
       <w:r>
-        <w:t>: {title}{/}</w:t>
+        <w:t>: {title</w:t>
+      </w:r>
+      <w:proofErr w:type="gramStart"/>
+      <w:r>
+        <w:t>}{</w:t>
+      </w:r>
+      <w:proofErr w:type="gramEnd"/>
+      <w:r>
+        <w:t>/}</w:t>
       </w:r>
     </w:p>
     <w:p>
@@ -6681,11 +6830,19 @@
       </w:r>
       <w:proofErr w:type="spellStart"/>
       <w:r>
-        <w:t>per_type</w:t>
-      </w:r>
-      <w:proofErr w:type="spellEnd"/>
-      <w:r>
-        <w:t xml:space="preserve">}    </w:t>
+        <w:t>per_</w:t>
+      </w:r>
+      <w:proofErr w:type="gramStart"/>
+      <w:r>
+        <w:t>type</w:t>
+      </w:r>
+      <w:proofErr w:type="spellEnd"/>
+      <w:r>
+        <w:t xml:space="preserve">}   </w:t>
+      </w:r>
+      <w:proofErr w:type="gramEnd"/>
+      <w:r>
+        <w:t xml:space="preserve"> </w:t>
       </w:r>
       <w:proofErr w:type="spellStart"/>
       <w:r>
@@ -6840,11 +6997,19 @@
       </w:r>
       <w:proofErr w:type="spellStart"/>
       <w:r>
-        <w:t>doc_time_provide</w:t>
-      </w:r>
-      <w:proofErr w:type="spellEnd"/>
-      <w:r>
-        <w:t xml:space="preserve">}       </w:t>
+        <w:t>doc_time_</w:t>
+      </w:r>
+      <w:proofErr w:type="gramStart"/>
+      <w:r>
+        <w:t>provide</w:t>
+      </w:r>
+      <w:proofErr w:type="spellEnd"/>
+      <w:r>
+        <w:t xml:space="preserve">}   </w:t>
+      </w:r>
+      <w:proofErr w:type="gramEnd"/>
+      <w:r>
+        <w:t xml:space="preserve">    </w:t>
       </w:r>
       <w:proofErr w:type="spellStart"/>
       <w:r>
@@ -6909,10 +7074,12 @@
         <w:t>: {</w:t>
       </w:r>
       <w:proofErr w:type="spellStart"/>
+      <w:proofErr w:type="gramStart"/>
       <w:r>
         <w:t>current.address</w:t>
       </w:r>
       <w:proofErr w:type="spellEnd"/>
+      <w:proofErr w:type="gramEnd"/>
       <w:r>
         <w:t>}, {</w:t>
       </w:r>
@@ -6979,10 +7146,12 @@
         <w:t>: {</w:t>
       </w:r>
       <w:proofErr w:type="spellStart"/>
+      <w:proofErr w:type="gramStart"/>
       <w:r>
         <w:t>contact.address</w:t>
       </w:r>
       <w:proofErr w:type="spellEnd"/>
+      <w:proofErr w:type="gramEnd"/>
       <w:r>
         <w:t>}, {</w:t>
       </w:r>
@@ -7017,7 +7186,15 @@
         <w:jc w:val="both"/>
       </w:pPr>
       <w:r>
-        <w:t xml:space="preserve">{#legal_respon.length == 1}2. </w:t>
+        <w:t>{#legal_</w:t>
+      </w:r>
+      <w:proofErr w:type="gramStart"/>
+      <w:r>
+        <w:t>respon.length</w:t>
+      </w:r>
+      <w:proofErr w:type="gramEnd"/>
+      <w:r>
+        <w:t xml:space="preserve"> == 1}2. </w:t>
       </w:r>
       <w:proofErr w:type="spellStart"/>
       <w:r>
@@ -7100,12 +7277,17 @@
         <w:t xml:space="preserve"> </w:t>
       </w:r>
       <w:proofErr w:type="spellStart"/>
+      <w:proofErr w:type="gramStart"/>
       <w:r>
         <w:t>luật</w:t>
       </w:r>
       <w:proofErr w:type="spellEnd"/>
       <w:r>
-        <w:t xml:space="preserve">:{/}{#legal_respon.length &gt;1}- </w:t>
+        <w:t>:{</w:t>
+      </w:r>
+      <w:proofErr w:type="gramEnd"/>
+      <w:r>
+        <w:t xml:space="preserve">/}{#legal_respon.length &gt;1}- </w:t>
       </w:r>
       <w:proofErr w:type="spellStart"/>
       <w:r>
@@ -7359,7 +7541,15 @@
       </w:r>
       <w:proofErr w:type="spellEnd"/>
       <w:r>
-        <w:t xml:space="preserve"> ty.{/}</w:t>
+        <w:t xml:space="preserve"> </w:t>
+      </w:r>
+      <w:proofErr w:type="gramStart"/>
+      <w:r>
+        <w:t>ty.{</w:t>
+      </w:r>
+      <w:proofErr w:type="gramEnd"/>
+      <w:r>
+        <w:t>/}</w:t>
       </w:r>
     </w:p>
     <w:p>
@@ -9621,10 +9811,27 @@
         <w:rPr>
           <w:lang w:val="vi-VN"/>
         </w:rPr>
-        <w:t xml:space="preserve">- Tổng số cổ phần cổ đông sáng lập đăng ký mua:  </w:t>
-      </w:r>
-      <w:r>
-        <w:t xml:space="preserve">… … … </w:t>
+        <w:t>- Tổng số cổ phần cổ đông sáng lập đăng ký mua:</w:t>
+      </w:r>
+      <w:r>
+        <w:t xml:space="preserve"> </w:t>
+      </w:r>
+      <w:r>
+        <w:t>{</w:t>
+      </w:r>
+      <w:proofErr w:type="spellStart"/>
+      <w:r>
+        <w:t>create_company_approve_base_val_num</w:t>
+      </w:r>
+      <w:proofErr w:type="spellEnd"/>
+      <w:r>
+        <w:t>/10000</w:t>
+      </w:r>
+      <w:r>
+        <w:t>}</w:t>
+      </w:r>
+      <w:r>
+        <w:t xml:space="preserve"> </w:t>
       </w:r>
       <w:r>
         <w:rPr>
@@ -9647,34 +9854,63 @@
         <w:rPr>
           <w:lang w:val="vi-VN"/>
         </w:rPr>
-        <w:t xml:space="preserve">- Mệnh giá cổ phần : </w:t>
-      </w:r>
-      <w:r>
-        <w:t>… …</w:t>
-      </w:r>
-      <w:r>
-        <w:rPr>
-          <w:lang w:val="vi-VN"/>
-        </w:rPr>
-        <w:t xml:space="preserve"> đồng (</w:t>
+        <w:lastRenderedPageBreak/>
+        <w:t>- Mệnh giá cổ phần :</w:t>
+      </w:r>
+      <w:r>
+        <w:t xml:space="preserve"> 10.000 </w:t>
+      </w:r>
+      <w:r>
+        <w:rPr>
+          <w:lang w:val="vi-VN"/>
+        </w:rPr>
+        <w:t>đồng (</w:t>
       </w:r>
       <w:r>
         <w:rPr>
           <w:lang w:val="vi-VN" w:eastAsia="zh-CN"/>
         </w:rPr>
-        <w:t xml:space="preserve">Ghi bằng chữ: </w:t>
-      </w:r>
-      <w:r>
-        <w:rPr>
-          <w:lang w:val="vi-VN"/>
-        </w:rPr>
-        <w:t>... ... ...</w:t>
+        <w:t>Ghi bằng chữ</w:t>
+      </w:r>
+      <w:r>
+        <w:rPr>
+          <w:lang w:eastAsia="zh-CN"/>
+        </w:rPr>
+        <w:t xml:space="preserve">: </w:t>
+      </w:r>
+      <w:proofErr w:type="spellStart"/>
+      <w:r>
+        <w:rPr>
+          <w:lang w:eastAsia="zh-CN"/>
+        </w:rPr>
+        <w:t>mười</w:t>
+      </w:r>
+      <w:proofErr w:type="spellEnd"/>
+      <w:r>
+        <w:rPr>
+          <w:lang w:eastAsia="zh-CN"/>
+        </w:rPr>
+        <w:t xml:space="preserve"> </w:t>
+      </w:r>
+      <w:proofErr w:type="spellStart"/>
+      <w:r>
+        <w:rPr>
+          <w:lang w:eastAsia="zh-CN"/>
+        </w:rPr>
+        <w:t>ngàn</w:t>
+      </w:r>
+      <w:proofErr w:type="spellEnd"/>
+      <w:r>
+        <w:rPr>
+          <w:lang w:eastAsia="zh-CN"/>
+        </w:rPr>
+        <w:t xml:space="preserve"> </w:t>
       </w:r>
       <w:r>
         <w:rPr>
           <w:lang w:val="vi-VN" w:eastAsia="zh-CN"/>
         </w:rPr>
-        <w:t xml:space="preserve"> đồng</w:t>
+        <w:t>đồng</w:t>
       </w:r>
       <w:r>
         <w:rPr>
@@ -9714,7 +9950,6 @@
         <w:rPr>
           <w:iCs/>
         </w:rPr>
-        <w:lastRenderedPageBreak/>
         <w:t xml:space="preserve">- </w:t>
       </w:r>
       <w:proofErr w:type="spellStart"/>
@@ -9757,7 +9992,63 @@
         <w:rPr>
           <w:iCs/>
         </w:rPr>
-        <w:t xml:space="preserve">: … … … </w:t>
+        <w:t xml:space="preserve">: </w:t>
+      </w:r>
+      <w:proofErr w:type="spellStart"/>
+      <w:r>
+        <w:rPr>
+          <w:iCs/>
+        </w:rPr>
+        <w:t>cổ</w:t>
+      </w:r>
+      <w:proofErr w:type="spellEnd"/>
+      <w:r>
+        <w:rPr>
+          <w:iCs/>
+        </w:rPr>
+        <w:t xml:space="preserve"> </w:t>
+      </w:r>
+      <w:proofErr w:type="spellStart"/>
+      <w:r>
+        <w:rPr>
+          <w:iCs/>
+        </w:rPr>
+        <w:t>phần</w:t>
+      </w:r>
+      <w:proofErr w:type="spellEnd"/>
+      <w:r>
+        <w:rPr>
+          <w:iCs/>
+        </w:rPr>
+        <w:t xml:space="preserve"> </w:t>
+      </w:r>
+      <w:proofErr w:type="spellStart"/>
+      <w:r>
+        <w:rPr>
+          <w:iCs/>
+        </w:rPr>
+        <w:t>phổ</w:t>
+      </w:r>
+      <w:proofErr w:type="spellEnd"/>
+      <w:r>
+        <w:rPr>
+          <w:iCs/>
+        </w:rPr>
+        <w:t xml:space="preserve"> </w:t>
+      </w:r>
+      <w:proofErr w:type="spellStart"/>
+      <w:r>
+        <w:rPr>
+          <w:iCs/>
+        </w:rPr>
+        <w:t>thông</w:t>
+      </w:r>
+      <w:proofErr w:type="spellEnd"/>
+      <w:r>
+        <w:rPr>
+          <w:iCs/>
+        </w:rPr>
+        <w:t xml:space="preserve"> </w:t>
       </w:r>
     </w:p>
     <w:p>
@@ -11469,15 +11760,34 @@
                 <w:sz w:val="22"/>
                 <w:szCs w:val="22"/>
               </w:rPr>
-              <w:t>{#create_company_approve_origin_person}</w:t>
-            </w:r>
-            <w:r>
-              <w:rPr>
-                <w:bCs/>
+              <w:t>{#create_company_approve_origin_</w:t>
+            </w:r>
+            <w:proofErr w:type="gramStart"/>
+            <w:r>
+              <w:rPr>
+                <w:bCs/>
+                <w:color w:val="FF0000"/>
                 <w:sz w:val="22"/>
                 <w:szCs w:val="22"/>
               </w:rPr>
-              <w:t>{$index +1}</w:t>
+              <w:t>person}</w:t>
+            </w:r>
+            <w:r>
+              <w:rPr>
+                <w:bCs/>
+                <w:sz w:val="22"/>
+                <w:szCs w:val="22"/>
+              </w:rPr>
+              <w:t>{</w:t>
+            </w:r>
+            <w:proofErr w:type="gramEnd"/>
+            <w:r>
+              <w:rPr>
+                <w:bCs/>
+                <w:sz w:val="22"/>
+                <w:szCs w:val="22"/>
+              </w:rPr>
+              <w:t>$index +1}</w:t>
             </w:r>
           </w:p>
         </w:tc>
@@ -11509,15 +11819,34 @@
                 <w:sz w:val="22"/>
                 <w:szCs w:val="22"/>
               </w:rPr>
-              <w:t>{#present_person == 'personal'}</w:t>
-            </w:r>
-            <w:r>
-              <w:rPr>
-                <w:bCs/>
+              <w:t>{#present_person == 'personal</w:t>
+            </w:r>
+            <w:proofErr w:type="gramStart"/>
+            <w:r>
+              <w:rPr>
+                <w:bCs/>
+                <w:color w:val="FF0000"/>
                 <w:sz w:val="22"/>
                 <w:szCs w:val="22"/>
               </w:rPr>
-              <w:t>{name}</w:t>
+              <w:t>'}</w:t>
+            </w:r>
+            <w:r>
+              <w:rPr>
+                <w:bCs/>
+                <w:sz w:val="22"/>
+                <w:szCs w:val="22"/>
+              </w:rPr>
+              <w:t>{</w:t>
+            </w:r>
+            <w:proofErr w:type="gramEnd"/>
+            <w:r>
+              <w:rPr>
+                <w:bCs/>
+                <w:sz w:val="22"/>
+                <w:szCs w:val="22"/>
+              </w:rPr>
+              <w:t>name}</w:t>
             </w:r>
             <w:r>
               <w:rPr>
@@ -11586,7 +11915,25 @@
                 <w:sz w:val="22"/>
                 <w:szCs w:val="22"/>
               </w:rPr>
-              <w:t>{capital / 1000}</w:t>
+              <w:t>{capital / 100</w:t>
+            </w:r>
+            <w:r>
+              <w:rPr>
+                <w:bCs/>
+                <w:spacing w:val="-20"/>
+                <w:sz w:val="22"/>
+                <w:szCs w:val="22"/>
+              </w:rPr>
+              <w:t>0</w:t>
+            </w:r>
+            <w:r>
+              <w:rPr>
+                <w:bCs/>
+                <w:spacing w:val="-20"/>
+                <w:sz w:val="22"/>
+                <w:szCs w:val="22"/>
+              </w:rPr>
+              <w:t>0}</w:t>
             </w:r>
           </w:p>
         </w:tc>
@@ -11647,6 +11994,7 @@
                 <w:szCs w:val="22"/>
               </w:rPr>
             </w:pPr>
+            <w:proofErr w:type="gramStart"/>
             <w:r>
               <w:rPr>
                 <w:bCs/>
@@ -11672,6 +12020,7 @@
               </w:rPr>
               <w:t xml:space="preserve"> capital</w:t>
             </w:r>
+            <w:proofErr w:type="gramEnd"/>
             <w:r>
               <w:rPr>
                 <w:bCs/>
@@ -11754,7 +12103,25 @@
                 <w:sz w:val="22"/>
                 <w:szCs w:val="22"/>
               </w:rPr>
-              <w:t>{capital / 1000}</w:t>
+              <w:t>{capital / 1000</w:t>
+            </w:r>
+            <w:r>
+              <w:rPr>
+                <w:bCs/>
+                <w:spacing w:val="-20"/>
+                <w:sz w:val="22"/>
+                <w:szCs w:val="22"/>
+              </w:rPr>
+              <w:t>0</w:t>
+            </w:r>
+            <w:r>
+              <w:rPr>
+                <w:bCs/>
+                <w:spacing w:val="-20"/>
+                <w:sz w:val="22"/>
+                <w:szCs w:val="22"/>
+              </w:rPr>
+              <w:t>}</w:t>
             </w:r>
           </w:p>
         </w:tc>
@@ -30449,6 +30816,7 @@
         <w:t xml:space="preserve"> </w:t>
       </w:r>
       <w:proofErr w:type="spellStart"/>
+      <w:proofErr w:type="gramStart"/>
       <w:r>
         <w:rPr>
           <w:color w:val="000000" w:themeColor="text1"/>
@@ -30476,6 +30844,7 @@
         <w:t xml:space="preserve"> </w:t>
       </w:r>
       <w:proofErr w:type="spellStart"/>
+      <w:proofErr w:type="gramEnd"/>
       <w:r>
         <w:rPr>
           <w:color w:val="000000" w:themeColor="text1"/>
@@ -35315,21 +35684,7 @@
         <w:rPr>
           <w:lang w:val="nl-NL"/>
         </w:rPr>
-        <w:t>một</w:t>
-      </w:r>
-      <w:proofErr w:type="spellEnd"/>
-      <w:r>
-        <w:rPr>
-          <w:lang w:val="nl-NL"/>
-        </w:rPr>
-        <w:t xml:space="preserve"> </w:t>
-      </w:r>
-      <w:proofErr w:type="spellStart"/>
-      <w:r>
-        <w:rPr>
-          <w:lang w:val="nl-NL"/>
-        </w:rPr>
-        <w:t>loại</w:t>
+        <w:t>một loại</w:t>
       </w:r>
       <w:proofErr w:type="spellEnd"/>
       <w:r>
@@ -52461,6 +52816,7 @@
         <w:jc w:val="right"/>
       </w:pPr>
       <w:proofErr w:type="spellStart"/>
+      <w:proofErr w:type="gramStart"/>
       <w:r>
         <w:rPr>
           <w:i/>
@@ -52468,6 +52824,7 @@
         <w:t>Tp.Hồ</w:t>
       </w:r>
       <w:proofErr w:type="spellEnd"/>
+      <w:proofErr w:type="gramEnd"/>
       <w:r>
         <w:rPr>
           <w:i/>
@@ -52652,8 +53009,9 @@
           <w:sz w:val="26"/>
           <w:szCs w:val="26"/>
         </w:rPr>
-        <w:t>create_company_approve_origin_person</w:t>
-      </w:r>
+        <w:t>create_company_approve_origin_</w:t>
+      </w:r>
+      <w:proofErr w:type="gramStart"/>
       <w:r>
         <w:rPr>
           <w:b/>
@@ -52662,7 +53020,28 @@
           <w:sz w:val="26"/>
           <w:szCs w:val="26"/>
         </w:rPr>
-        <w:t xml:space="preserve">.length == </w:t>
+        <w:t>person</w:t>
+      </w:r>
+      <w:r>
+        <w:rPr>
+          <w:b/>
+          <w:bCs/>
+          <w:color w:val="7030A0"/>
+          <w:sz w:val="26"/>
+          <w:szCs w:val="26"/>
+        </w:rPr>
+        <w:t>.length</w:t>
+      </w:r>
+      <w:proofErr w:type="gramEnd"/>
+      <w:r>
+        <w:rPr>
+          <w:b/>
+          <w:bCs/>
+          <w:color w:val="7030A0"/>
+          <w:sz w:val="26"/>
+          <w:szCs w:val="26"/>
+        </w:rPr>
+        <w:t xml:space="preserve"> == </w:t>
       </w:r>
       <w:r>
         <w:rPr>
@@ -52857,7 +53236,15 @@
                 <w:b/>
                 <w:bCs/>
               </w:rPr>
-              <w:t>legal_respon</w:t>
+              <w:t>legal_</w:t>
+            </w:r>
+            <w:proofErr w:type="gramStart"/>
+            <w:r>
+              <w:rPr>
+                <w:b/>
+                <w:bCs/>
+              </w:rPr>
+              <w:t>respon</w:t>
             </w:r>
             <w:proofErr w:type="spellEnd"/>
             <w:r>
@@ -52865,7 +53252,15 @@
                 <w:b/>
                 <w:bCs/>
               </w:rPr>
-              <w:t>[0].name | upper}</w:t>
+              <w:t>[</w:t>
+            </w:r>
+            <w:proofErr w:type="gramEnd"/>
+            <w:r>
+              <w:rPr>
+                <w:b/>
+                <w:bCs/>
+              </w:rPr>
+              <w:t>0].name | upper}</w:t>
             </w:r>
           </w:p>
         </w:tc>
@@ -52943,35 +53338,7 @@
                 <w:b/>
                 <w:bCs/>
               </w:rPr>
-              <w:t>[</w:t>
-            </w:r>
-            <w:r>
-              <w:rPr>
-                <w:b/>
-                <w:bCs/>
-              </w:rPr>
-              <w:t>0</w:t>
-            </w:r>
-            <w:r>
-              <w:rPr>
-                <w:b/>
-                <w:bCs/>
-              </w:rPr>
-              <w:t>].</w:t>
-            </w:r>
-            <w:r>
-              <w:rPr>
-                <w:b/>
-                <w:bCs/>
-              </w:rPr>
-              <w:t>name</w:t>
-            </w:r>
-            <w:r>
-              <w:rPr>
-                <w:b/>
-                <w:bCs/>
-              </w:rPr>
-              <w:t>}</w:t>
+              <w:t>[0].name}</w:t>
             </w:r>
           </w:p>
         </w:tc>
@@ -53049,21 +53416,7 @@
                 <w:b/>
                 <w:bCs/>
               </w:rPr>
-              <w:t>[</w:t>
-            </w:r>
-            <w:r>
-              <w:rPr>
-                <w:b/>
-                <w:bCs/>
-              </w:rPr>
-              <w:t>1</w:t>
-            </w:r>
-            <w:r>
-              <w:rPr>
-                <w:b/>
-                <w:bCs/>
-              </w:rPr>
-              <w:t>].name}</w:t>
+              <w:t>[1].name}</w:t>
             </w:r>
           </w:p>
         </w:tc>
@@ -53086,15 +53439,16 @@
           <w:color w:val="7030A0"/>
         </w:rPr>
         <w:lastRenderedPageBreak/>
-        <w:t>{/}</w:t>
-      </w:r>
+        <w:t>{</w:t>
+      </w:r>
+      <w:proofErr w:type="gramStart"/>
       <w:r>
         <w:rPr>
           <w:b/>
           <w:bCs/>
           <w:color w:val="7030A0"/>
         </w:rPr>
-        <w:t>{/}</w:t>
+        <w:t>/}</w:t>
       </w:r>
       <w:r>
         <w:rPr>
@@ -53102,15 +53456,16 @@
           <w:bCs/>
           <w:color w:val="7030A0"/>
         </w:rPr>
-        <w:t xml:space="preserve">{#create_company_approve_origin_person.length == 2}{#legal_respon.length == </w:t>
-      </w:r>
+        <w:t>{</w:t>
+      </w:r>
+      <w:proofErr w:type="gramEnd"/>
       <w:r>
         <w:rPr>
           <w:b/>
           <w:bCs/>
           <w:color w:val="7030A0"/>
         </w:rPr>
-        <w:t>2</w:t>
+        <w:t>/}</w:t>
       </w:r>
       <w:r>
         <w:rPr>
@@ -53118,7 +53473,7 @@
           <w:bCs/>
           <w:color w:val="7030A0"/>
         </w:rPr>
-        <w:t>}</w:t>
+        <w:t>{#create_company_approve_origin_person.length == 2}{#legal_respon.length == 2}</w:t>
       </w:r>
     </w:p>
     <w:tbl>
@@ -53273,7 +53628,15 @@
                 <w:b/>
                 <w:bCs/>
               </w:rPr>
-              <w:t>legal_respon</w:t>
+              <w:t>legal_</w:t>
+            </w:r>
+            <w:proofErr w:type="gramStart"/>
+            <w:r>
+              <w:rPr>
+                <w:b/>
+                <w:bCs/>
+              </w:rPr>
+              <w:t>respon</w:t>
             </w:r>
             <w:proofErr w:type="spellEnd"/>
             <w:r>
@@ -53281,7 +53644,15 @@
                 <w:b/>
                 <w:bCs/>
               </w:rPr>
-              <w:t>[0].name | upper}</w:t>
+              <w:t>[</w:t>
+            </w:r>
+            <w:proofErr w:type="gramEnd"/>
+            <w:r>
+              <w:rPr>
+                <w:b/>
+                <w:bCs/>
+              </w:rPr>
+              <w:t>0].name | upper}</w:t>
             </w:r>
           </w:p>
         </w:tc>
@@ -53424,7 +53795,15 @@
                 <w:b/>
                 <w:bCs/>
               </w:rPr>
-              <w:t>legal_respon</w:t>
+              <w:t>legal_</w:t>
+            </w:r>
+            <w:proofErr w:type="gramStart"/>
+            <w:r>
+              <w:rPr>
+                <w:b/>
+                <w:bCs/>
+              </w:rPr>
+              <w:t>respon</w:t>
             </w:r>
             <w:proofErr w:type="spellEnd"/>
             <w:r>
@@ -53434,6 +53813,7 @@
               </w:rPr>
               <w:t>[</w:t>
             </w:r>
+            <w:proofErr w:type="gramEnd"/>
             <w:r>
               <w:rPr>
                 <w:b/>
@@ -53524,21 +53904,7 @@
                 <w:b/>
                 <w:bCs/>
               </w:rPr>
-              <w:t>[</w:t>
-            </w:r>
-            <w:r>
-              <w:rPr>
-                <w:b/>
-                <w:bCs/>
-              </w:rPr>
-              <w:t>0</w:t>
-            </w:r>
-            <w:r>
-              <w:rPr>
-                <w:b/>
-                <w:bCs/>
-              </w:rPr>
-              <w:t>].name}</w:t>
+              <w:t>[0].name}</w:t>
             </w:r>
           </w:p>
         </w:tc>
@@ -53670,23 +54036,25 @@
           <w:bCs/>
           <w:color w:val="7030A0"/>
         </w:rPr>
-        <w:t>{/}{/}</w:t>
-      </w:r>
+        <w:t>{</w:t>
+      </w:r>
+      <w:proofErr w:type="gramStart"/>
       <w:r>
         <w:rPr>
           <w:b/>
           <w:bCs/>
           <w:color w:val="7030A0"/>
         </w:rPr>
-        <w:t xml:space="preserve">{#create_company_approve_origin_person.length == 2}{#legal_respon.length == </w:t>
-      </w:r>
+        <w:t>/}{</w:t>
+      </w:r>
+      <w:proofErr w:type="gramEnd"/>
       <w:r>
         <w:rPr>
           <w:b/>
           <w:bCs/>
           <w:color w:val="7030A0"/>
         </w:rPr>
-        <w:t>3</w:t>
+        <w:t>/}</w:t>
       </w:r>
       <w:r>
         <w:rPr>
@@ -53694,7 +54062,7 @@
           <w:bCs/>
           <w:color w:val="7030A0"/>
         </w:rPr>
-        <w:t>}</w:t>
+        <w:t>{#create_company_approve_origin_person.length == 2}{#legal_respon.length == 3}</w:t>
       </w:r>
     </w:p>
     <w:tbl>
@@ -53849,7 +54217,15 @@
                 <w:b/>
                 <w:bCs/>
               </w:rPr>
-              <w:t>legal_respon</w:t>
+              <w:t>legal_</w:t>
+            </w:r>
+            <w:proofErr w:type="gramStart"/>
+            <w:r>
+              <w:rPr>
+                <w:b/>
+                <w:bCs/>
+              </w:rPr>
+              <w:t>respon</w:t>
             </w:r>
             <w:proofErr w:type="spellEnd"/>
             <w:r>
@@ -53857,7 +54233,15 @@
                 <w:b/>
                 <w:bCs/>
               </w:rPr>
-              <w:t>[0].name | upper}</w:t>
+              <w:t>[</w:t>
+            </w:r>
+            <w:proofErr w:type="gramEnd"/>
+            <w:r>
+              <w:rPr>
+                <w:b/>
+                <w:bCs/>
+              </w:rPr>
+              <w:t>0].name | upper}</w:t>
             </w:r>
           </w:p>
         </w:tc>
@@ -54000,7 +54384,15 @@
                 <w:b/>
                 <w:bCs/>
               </w:rPr>
-              <w:t>legal_respon</w:t>
+              <w:t>legal_</w:t>
+            </w:r>
+            <w:proofErr w:type="gramStart"/>
+            <w:r>
+              <w:rPr>
+                <w:b/>
+                <w:bCs/>
+              </w:rPr>
+              <w:t>respon</w:t>
             </w:r>
             <w:proofErr w:type="spellEnd"/>
             <w:r>
@@ -54010,19 +54402,13 @@
               </w:rPr>
               <w:t>[</w:t>
             </w:r>
-            <w:r>
-              <w:rPr>
-                <w:b/>
-                <w:bCs/>
-              </w:rPr>
-              <w:t>1</w:t>
-            </w:r>
-            <w:r>
-              <w:rPr>
-                <w:b/>
-                <w:bCs/>
-              </w:rPr>
-              <w:t>].name | upper}</w:t>
+            <w:proofErr w:type="gramEnd"/>
+            <w:r>
+              <w:rPr>
+                <w:b/>
+                <w:bCs/>
+              </w:rPr>
+              <w:t>1].name | upper}</w:t>
             </w:r>
           </w:p>
         </w:tc>
@@ -54165,7 +54551,15 @@
                 <w:b/>
                 <w:bCs/>
               </w:rPr>
-              <w:t>legal_respon</w:t>
+              <w:t>legal_</w:t>
+            </w:r>
+            <w:proofErr w:type="gramStart"/>
+            <w:r>
+              <w:rPr>
+                <w:b/>
+                <w:bCs/>
+              </w:rPr>
+              <w:t>respon</w:t>
             </w:r>
             <w:proofErr w:type="spellEnd"/>
             <w:r>
@@ -54175,19 +54569,13 @@
               </w:rPr>
               <w:t>[</w:t>
             </w:r>
-            <w:r>
-              <w:rPr>
-                <w:b/>
-                <w:bCs/>
-              </w:rPr>
-              <w:t>2</w:t>
-            </w:r>
-            <w:r>
-              <w:rPr>
-                <w:b/>
-                <w:bCs/>
-              </w:rPr>
-              <w:t>].name | upper}</w:t>
+            <w:proofErr w:type="gramEnd"/>
+            <w:r>
+              <w:rPr>
+                <w:b/>
+                <w:bCs/>
+              </w:rPr>
+              <w:t>2].name | upper}</w:t>
             </w:r>
           </w:p>
         </w:tc>
@@ -54267,21 +54655,7 @@
                 <w:b/>
                 <w:bCs/>
               </w:rPr>
-              <w:t>[</w:t>
-            </w:r>
-            <w:r>
-              <w:rPr>
-                <w:b/>
-                <w:bCs/>
-              </w:rPr>
-              <w:t>0</w:t>
-            </w:r>
-            <w:r>
-              <w:rPr>
-                <w:b/>
-                <w:bCs/>
-              </w:rPr>
-              <w:t>].name}</w:t>
+              <w:t>[0].name}</w:t>
             </w:r>
           </w:p>
         </w:tc>
@@ -54437,21 +54811,7 @@
                 <w:b/>
                 <w:bCs/>
               </w:rPr>
-              <w:t>[</w:t>
-            </w:r>
-            <w:r>
-              <w:rPr>
-                <w:b/>
-                <w:bCs/>
-              </w:rPr>
-              <w:t>2</w:t>
-            </w:r>
-            <w:r>
-              <w:rPr>
-                <w:b/>
-                <w:bCs/>
-              </w:rPr>
-              <w:t>].name}</w:t>
+              <w:t>[2].name}</w:t>
             </w:r>
           </w:p>
         </w:tc>
@@ -54473,23 +54833,25 @@
           <w:bCs/>
           <w:color w:val="7030A0"/>
         </w:rPr>
-        <w:t>{/}{/}</w:t>
-      </w:r>
+        <w:t>{</w:t>
+      </w:r>
+      <w:proofErr w:type="gramStart"/>
       <w:r>
         <w:rPr>
           <w:b/>
           <w:bCs/>
           <w:color w:val="7030A0"/>
         </w:rPr>
-        <w:t xml:space="preserve">{#create_company_approve_origin_person.length == 2}{#legal_respon.length == </w:t>
-      </w:r>
+        <w:t>/}{</w:t>
+      </w:r>
+      <w:proofErr w:type="gramEnd"/>
       <w:r>
         <w:rPr>
           <w:b/>
           <w:bCs/>
           <w:color w:val="7030A0"/>
         </w:rPr>
-        <w:t>4</w:t>
+        <w:t>/}</w:t>
       </w:r>
       <w:r>
         <w:rPr>
@@ -54497,7 +54859,7 @@
           <w:bCs/>
           <w:color w:val="7030A0"/>
         </w:rPr>
-        <w:t>}</w:t>
+        <w:t>{#create_company_approve_origin_person.length == 2}{#legal_respon.length == 4}</w:t>
       </w:r>
     </w:p>
     <w:tbl>
@@ -54653,7 +55015,15 @@
                 <w:b/>
                 <w:bCs/>
               </w:rPr>
-              <w:t>legal_respon</w:t>
+              <w:t>legal_</w:t>
+            </w:r>
+            <w:proofErr w:type="gramStart"/>
+            <w:r>
+              <w:rPr>
+                <w:b/>
+                <w:bCs/>
+              </w:rPr>
+              <w:t>respon</w:t>
             </w:r>
             <w:proofErr w:type="spellEnd"/>
             <w:r>
@@ -54661,7 +55031,15 @@
                 <w:b/>
                 <w:bCs/>
               </w:rPr>
-              <w:t>[0].name | upper}</w:t>
+              <w:t>[</w:t>
+            </w:r>
+            <w:proofErr w:type="gramEnd"/>
+            <w:r>
+              <w:rPr>
+                <w:b/>
+                <w:bCs/>
+              </w:rPr>
+              <w:t>0].name | upper}</w:t>
             </w:r>
           </w:p>
         </w:tc>
@@ -54806,7 +55184,15 @@
                 <w:b/>
                 <w:bCs/>
               </w:rPr>
-              <w:t>legal_respon</w:t>
+              <w:t>legal_</w:t>
+            </w:r>
+            <w:proofErr w:type="gramStart"/>
+            <w:r>
+              <w:rPr>
+                <w:b/>
+                <w:bCs/>
+              </w:rPr>
+              <w:t>respon</w:t>
             </w:r>
             <w:proofErr w:type="spellEnd"/>
             <w:r>
@@ -54814,7 +55200,15 @@
                 <w:b/>
                 <w:bCs/>
               </w:rPr>
-              <w:t>[1].name | upper}</w:t>
+              <w:t>[</w:t>
+            </w:r>
+            <w:proofErr w:type="gramEnd"/>
+            <w:r>
+              <w:rPr>
+                <w:b/>
+                <w:bCs/>
+              </w:rPr>
+              <w:t>1].name | upper}</w:t>
             </w:r>
           </w:p>
         </w:tc>
@@ -54959,7 +55353,15 @@
                 <w:b/>
                 <w:bCs/>
               </w:rPr>
-              <w:t>legal_respon</w:t>
+              <w:t>legal_</w:t>
+            </w:r>
+            <w:proofErr w:type="gramStart"/>
+            <w:r>
+              <w:rPr>
+                <w:b/>
+                <w:bCs/>
+              </w:rPr>
+              <w:t>respon</w:t>
             </w:r>
             <w:proofErr w:type="spellEnd"/>
             <w:r>
@@ -54967,7 +55369,15 @@
                 <w:b/>
                 <w:bCs/>
               </w:rPr>
-              <w:t>[2].name | upper}</w:t>
+              <w:t>[</w:t>
+            </w:r>
+            <w:proofErr w:type="gramEnd"/>
+            <w:r>
+              <w:rPr>
+                <w:b/>
+                <w:bCs/>
+              </w:rPr>
+              <w:t>2].name | upper}</w:t>
             </w:r>
           </w:p>
         </w:tc>
@@ -55113,7 +55523,15 @@
                 <w:b/>
                 <w:bCs/>
               </w:rPr>
-              <w:t>legal_respon</w:t>
+              <w:t>legal_</w:t>
+            </w:r>
+            <w:proofErr w:type="gramStart"/>
+            <w:r>
+              <w:rPr>
+                <w:b/>
+                <w:bCs/>
+              </w:rPr>
+              <w:t>respon</w:t>
             </w:r>
             <w:proofErr w:type="spellEnd"/>
             <w:r>
@@ -55123,19 +55541,13 @@
               </w:rPr>
               <w:t>[</w:t>
             </w:r>
-            <w:r>
-              <w:rPr>
-                <w:b/>
-                <w:bCs/>
-              </w:rPr>
-              <w:t>3</w:t>
-            </w:r>
-            <w:r>
-              <w:rPr>
-                <w:b/>
-                <w:bCs/>
-              </w:rPr>
-              <w:t>].name | upper}</w:t>
+            <w:proofErr w:type="gramEnd"/>
+            <w:r>
+              <w:rPr>
+                <w:b/>
+                <w:bCs/>
+              </w:rPr>
+              <w:t>3].name | upper}</w:t>
             </w:r>
           </w:p>
         </w:tc>
@@ -55399,21 +55811,7 @@
                 <w:b/>
                 <w:bCs/>
               </w:rPr>
-              <w:t>[</w:t>
-            </w:r>
-            <w:r>
-              <w:rPr>
-                <w:b/>
-                <w:bCs/>
-              </w:rPr>
-              <w:t>2</w:t>
-            </w:r>
-            <w:r>
-              <w:rPr>
-                <w:b/>
-                <w:bCs/>
-              </w:rPr>
-              <w:t>].name}</w:t>
+              <w:t>[2].name}</w:t>
             </w:r>
           </w:p>
         </w:tc>
@@ -55465,23 +55863,25 @@
           <w:bCs/>
           <w:color w:val="7030A0"/>
         </w:rPr>
-        <w:t>{/}{/}</w:t>
-      </w:r>
+        <w:t>{</w:t>
+      </w:r>
+      <w:proofErr w:type="gramStart"/>
       <w:r>
         <w:rPr>
           <w:b/>
           <w:bCs/>
           <w:color w:val="7030A0"/>
         </w:rPr>
-        <w:t xml:space="preserve">{#create_company_approve_origin_person.length == 3}{#legal_respon.length == </w:t>
-      </w:r>
+        <w:t>/}{</w:t>
+      </w:r>
+      <w:proofErr w:type="gramEnd"/>
       <w:r>
         <w:rPr>
           <w:b/>
           <w:bCs/>
           <w:color w:val="7030A0"/>
         </w:rPr>
-        <w:t>1</w:t>
+        <w:t>/}</w:t>
       </w:r>
       <w:r>
         <w:rPr>
@@ -55489,7 +55889,7 @@
           <w:bCs/>
           <w:color w:val="7030A0"/>
         </w:rPr>
-        <w:t>}</w:t>
+        <w:t>{#create_company_approve_origin_person.length == 3}{#legal_respon.length == 1}</w:t>
       </w:r>
     </w:p>
     <w:tbl>
@@ -55644,7 +56044,15 @@
                 <w:b/>
                 <w:bCs/>
               </w:rPr>
-              <w:t>legal_respon</w:t>
+              <w:t>legal_</w:t>
+            </w:r>
+            <w:proofErr w:type="gramStart"/>
+            <w:r>
+              <w:rPr>
+                <w:b/>
+                <w:bCs/>
+              </w:rPr>
+              <w:t>respon</w:t>
             </w:r>
             <w:proofErr w:type="spellEnd"/>
             <w:r>
@@ -55652,7 +56060,15 @@
                 <w:b/>
                 <w:bCs/>
               </w:rPr>
-              <w:t>[0].name | upper}</w:t>
+              <w:t>[</w:t>
+            </w:r>
+            <w:proofErr w:type="gramEnd"/>
+            <w:r>
+              <w:rPr>
+                <w:b/>
+                <w:bCs/>
+              </w:rPr>
+              <w:t>0].name | upper}</w:t>
             </w:r>
           </w:p>
         </w:tc>
@@ -55808,21 +56224,7 @@
                 <w:b/>
                 <w:bCs/>
               </w:rPr>
-              <w:t>[</w:t>
-            </w:r>
-            <w:r>
-              <w:rPr>
-                <w:b/>
-                <w:bCs/>
-              </w:rPr>
-              <w:t>1</w:t>
-            </w:r>
-            <w:r>
-              <w:rPr>
-                <w:b/>
-                <w:bCs/>
-              </w:rPr>
-              <w:t>].name}</w:t>
+              <w:t>[1].name}</w:t>
             </w:r>
           </w:p>
         </w:tc>
@@ -55902,21 +56304,7 @@
                 <w:b/>
                 <w:bCs/>
               </w:rPr>
-              <w:t>[</w:t>
-            </w:r>
-            <w:r>
-              <w:rPr>
-                <w:b/>
-                <w:bCs/>
-              </w:rPr>
-              <w:t>2</w:t>
-            </w:r>
-            <w:r>
-              <w:rPr>
-                <w:b/>
-                <w:bCs/>
-              </w:rPr>
-              <w:t>].name}</w:t>
+              <w:t>[2].name}</w:t>
             </w:r>
           </w:p>
         </w:tc>
@@ -56048,23 +56436,25 @@
           <w:bCs/>
           <w:color w:val="7030A0"/>
         </w:rPr>
-        <w:t>{/}{/}</w:t>
-      </w:r>
+        <w:t>{</w:t>
+      </w:r>
+      <w:proofErr w:type="gramStart"/>
       <w:r>
         <w:rPr>
           <w:b/>
           <w:bCs/>
           <w:color w:val="7030A0"/>
         </w:rPr>
-        <w:t xml:space="preserve">{#create_company_approve_origin_person.length == </w:t>
-      </w:r>
+        <w:t>/}{</w:t>
+      </w:r>
+      <w:proofErr w:type="gramEnd"/>
       <w:r>
         <w:rPr>
           <w:b/>
           <w:bCs/>
           <w:color w:val="7030A0"/>
         </w:rPr>
-        <w:t>3</w:t>
+        <w:t>/}</w:t>
       </w:r>
       <w:r>
         <w:rPr>
@@ -56072,6 +56462,14 @@
           <w:bCs/>
           <w:color w:val="7030A0"/>
         </w:rPr>
+        <w:t>{#create_company_approve_origin_person.length == 3</w:t>
+      </w:r>
+      <w:r>
+        <w:rPr>
+          <w:b/>
+          <w:bCs/>
+          <w:color w:val="7030A0"/>
+        </w:rPr>
         <w:t>}{</w:t>
       </w:r>
       <w:r>
@@ -56080,23 +56478,7 @@
           <w:bCs/>
           <w:color w:val="7030A0"/>
         </w:rPr>
-        <w:t xml:space="preserve">#legal_respon.length == </w:t>
-      </w:r>
-      <w:r>
-        <w:rPr>
-          <w:b/>
-          <w:bCs/>
-          <w:color w:val="7030A0"/>
-        </w:rPr>
-        <w:t>2</w:t>
-      </w:r>
-      <w:r>
-        <w:rPr>
-          <w:b/>
-          <w:bCs/>
-          <w:color w:val="7030A0"/>
-        </w:rPr>
-        <w:t>}</w:t>
+        <w:t>#legal_respon.length == 2}</w:t>
       </w:r>
     </w:p>
     <w:tbl>
@@ -56251,7 +56633,15 @@
                 <w:b/>
                 <w:bCs/>
               </w:rPr>
-              <w:t>legal_respon</w:t>
+              <w:t>legal_</w:t>
+            </w:r>
+            <w:proofErr w:type="gramStart"/>
+            <w:r>
+              <w:rPr>
+                <w:b/>
+                <w:bCs/>
+              </w:rPr>
+              <w:t>respon</w:t>
             </w:r>
             <w:proofErr w:type="spellEnd"/>
             <w:r>
@@ -56259,7 +56649,15 @@
                 <w:b/>
                 <w:bCs/>
               </w:rPr>
-              <w:t>[0].name | upper}</w:t>
+              <w:t>[</w:t>
+            </w:r>
+            <w:proofErr w:type="gramEnd"/>
+            <w:r>
+              <w:rPr>
+                <w:b/>
+                <w:bCs/>
+              </w:rPr>
+              <w:t>0].name | upper}</w:t>
             </w:r>
           </w:p>
         </w:tc>
@@ -56402,7 +56800,15 @@
                 <w:b/>
                 <w:bCs/>
               </w:rPr>
-              <w:t>legal_respon</w:t>
+              <w:t>legal_</w:t>
+            </w:r>
+            <w:proofErr w:type="gramStart"/>
+            <w:r>
+              <w:rPr>
+                <w:b/>
+                <w:bCs/>
+              </w:rPr>
+              <w:t>respon</w:t>
             </w:r>
             <w:proofErr w:type="spellEnd"/>
             <w:r>
@@ -56412,19 +56818,13 @@
               </w:rPr>
               <w:t>[</w:t>
             </w:r>
-            <w:r>
-              <w:rPr>
-                <w:b/>
-                <w:bCs/>
-              </w:rPr>
-              <w:t>1</w:t>
-            </w:r>
-            <w:r>
-              <w:rPr>
-                <w:b/>
-                <w:bCs/>
-              </w:rPr>
-              <w:t>].name | upper}</w:t>
+            <w:proofErr w:type="gramEnd"/>
+            <w:r>
+              <w:rPr>
+                <w:b/>
+                <w:bCs/>
+              </w:rPr>
+              <w:t>1].name | upper}</w:t>
             </w:r>
           </w:p>
         </w:tc>
@@ -56766,15 +57166,16 @@
           <w:color w:val="7030A0"/>
         </w:rPr>
         <w:lastRenderedPageBreak/>
-        <w:t>{/}</w:t>
-      </w:r>
+        <w:t>{</w:t>
+      </w:r>
+      <w:proofErr w:type="gramStart"/>
       <w:r>
         <w:rPr>
           <w:b/>
           <w:bCs/>
           <w:color w:val="7030A0"/>
         </w:rPr>
-        <w:t>{/}</w:t>
+        <w:t>/}</w:t>
       </w:r>
       <w:r>
         <w:rPr>
@@ -56782,15 +57183,16 @@
           <w:bCs/>
           <w:color w:val="7030A0"/>
         </w:rPr>
-        <w:t xml:space="preserve">{#create_company_approve_origin_person.length == 3}{#legal_respon.length == </w:t>
-      </w:r>
+        <w:t>{</w:t>
+      </w:r>
+      <w:proofErr w:type="gramEnd"/>
       <w:r>
         <w:rPr>
           <w:b/>
           <w:bCs/>
           <w:color w:val="7030A0"/>
         </w:rPr>
-        <w:t>3</w:t>
+        <w:t>/}</w:t>
       </w:r>
       <w:r>
         <w:rPr>
@@ -56798,7 +57200,7 @@
           <w:bCs/>
           <w:color w:val="7030A0"/>
         </w:rPr>
-        <w:t>}</w:t>
+        <w:t>{#create_company_approve_origin_person.length == 3}{#legal_respon.length == 3}</w:t>
       </w:r>
     </w:p>
     <w:tbl>
@@ -56953,7 +57355,15 @@
                 <w:b/>
                 <w:bCs/>
               </w:rPr>
-              <w:t>legal_respon</w:t>
+              <w:t>legal_</w:t>
+            </w:r>
+            <w:proofErr w:type="gramStart"/>
+            <w:r>
+              <w:rPr>
+                <w:b/>
+                <w:bCs/>
+              </w:rPr>
+              <w:t>respon</w:t>
             </w:r>
             <w:proofErr w:type="spellEnd"/>
             <w:r>
@@ -56961,7 +57371,15 @@
                 <w:b/>
                 <w:bCs/>
               </w:rPr>
-              <w:t>[0].name | upper}</w:t>
+              <w:t>[</w:t>
+            </w:r>
+            <w:proofErr w:type="gramEnd"/>
+            <w:r>
+              <w:rPr>
+                <w:b/>
+                <w:bCs/>
+              </w:rPr>
+              <w:t>0].name | upper}</w:t>
             </w:r>
           </w:p>
         </w:tc>
@@ -57104,7 +57522,15 @@
                 <w:b/>
                 <w:bCs/>
               </w:rPr>
-              <w:t>legal_respon</w:t>
+              <w:t>legal_</w:t>
+            </w:r>
+            <w:proofErr w:type="gramStart"/>
+            <w:r>
+              <w:rPr>
+                <w:b/>
+                <w:bCs/>
+              </w:rPr>
+              <w:t>respon</w:t>
             </w:r>
             <w:proofErr w:type="spellEnd"/>
             <w:r>
@@ -57112,7 +57538,15 @@
                 <w:b/>
                 <w:bCs/>
               </w:rPr>
-              <w:t>[1].name | upper}</w:t>
+              <w:t>[</w:t>
+            </w:r>
+            <w:proofErr w:type="gramEnd"/>
+            <w:r>
+              <w:rPr>
+                <w:b/>
+                <w:bCs/>
+              </w:rPr>
+              <w:t>1].name | upper}</w:t>
             </w:r>
           </w:p>
         </w:tc>
@@ -57255,7 +57689,15 @@
                 <w:b/>
                 <w:bCs/>
               </w:rPr>
-              <w:t>legal_respon</w:t>
+              <w:t>legal_</w:t>
+            </w:r>
+            <w:proofErr w:type="gramStart"/>
+            <w:r>
+              <w:rPr>
+                <w:b/>
+                <w:bCs/>
+              </w:rPr>
+              <w:t>respon</w:t>
             </w:r>
             <w:proofErr w:type="spellEnd"/>
             <w:r>
@@ -57265,19 +57707,13 @@
               </w:rPr>
               <w:t>[</w:t>
             </w:r>
-            <w:r>
-              <w:rPr>
-                <w:b/>
-                <w:bCs/>
-              </w:rPr>
-              <w:t>2</w:t>
-            </w:r>
-            <w:r>
-              <w:rPr>
-                <w:b/>
-                <w:bCs/>
-              </w:rPr>
-              <w:t>].name | upper}</w:t>
+            <w:proofErr w:type="gramEnd"/>
+            <w:r>
+              <w:rPr>
+                <w:b/>
+                <w:bCs/>
+              </w:rPr>
+              <w:t>2].name | upper}</w:t>
             </w:r>
           </w:p>
         </w:tc>
@@ -57357,21 +57793,7 @@
                 <w:b/>
                 <w:bCs/>
               </w:rPr>
-              <w:t>[</w:t>
-            </w:r>
-            <w:r>
-              <w:rPr>
-                <w:b/>
-                <w:bCs/>
-              </w:rPr>
-              <w:t>0</w:t>
-            </w:r>
-            <w:r>
-              <w:rPr>
-                <w:b/>
-                <w:bCs/>
-              </w:rPr>
-              <w:t>].name}</w:t>
+              <w:t>[0].name}</w:t>
             </w:r>
           </w:p>
         </w:tc>
@@ -57549,23 +57971,25 @@
           <w:bCs/>
           <w:color w:val="7030A0"/>
         </w:rPr>
-        <w:t>{/}{/}</w:t>
-      </w:r>
+        <w:t>{</w:t>
+      </w:r>
+      <w:proofErr w:type="gramStart"/>
       <w:r>
         <w:rPr>
           <w:b/>
           <w:bCs/>
           <w:color w:val="7030A0"/>
         </w:rPr>
-        <w:t xml:space="preserve">{#create_company_approve_origin_person.length == 3}{#legal_respon.length == </w:t>
-      </w:r>
+        <w:t>/}{</w:t>
+      </w:r>
+      <w:proofErr w:type="gramEnd"/>
       <w:r>
         <w:rPr>
           <w:b/>
           <w:bCs/>
           <w:color w:val="7030A0"/>
         </w:rPr>
-        <w:t>4</w:t>
+        <w:t>/}</w:t>
       </w:r>
       <w:r>
         <w:rPr>
@@ -57573,7 +57997,7 @@
           <w:bCs/>
           <w:color w:val="7030A0"/>
         </w:rPr>
-        <w:t>}</w:t>
+        <w:t>{#create_company_approve_origin_person.length == 3}{#legal_respon.length == 4}</w:t>
       </w:r>
     </w:p>
     <w:tbl>
@@ -57728,7 +58152,15 @@
                 <w:b/>
                 <w:bCs/>
               </w:rPr>
-              <w:t>legal_respon</w:t>
+              <w:t>legal_</w:t>
+            </w:r>
+            <w:proofErr w:type="gramStart"/>
+            <w:r>
+              <w:rPr>
+                <w:b/>
+                <w:bCs/>
+              </w:rPr>
+              <w:t>respon</w:t>
             </w:r>
             <w:proofErr w:type="spellEnd"/>
             <w:r>
@@ -57736,7 +58168,15 @@
                 <w:b/>
                 <w:bCs/>
               </w:rPr>
-              <w:t>[0].name | upper}</w:t>
+              <w:t>[</w:t>
+            </w:r>
+            <w:proofErr w:type="gramEnd"/>
+            <w:r>
+              <w:rPr>
+                <w:b/>
+                <w:bCs/>
+              </w:rPr>
+              <w:t>0].name | upper}</w:t>
             </w:r>
           </w:p>
         </w:tc>
@@ -57879,7 +58319,15 @@
                 <w:b/>
                 <w:bCs/>
               </w:rPr>
-              <w:t>legal_respon</w:t>
+              <w:t>legal_</w:t>
+            </w:r>
+            <w:proofErr w:type="gramStart"/>
+            <w:r>
+              <w:rPr>
+                <w:b/>
+                <w:bCs/>
+              </w:rPr>
+              <w:t>respon</w:t>
             </w:r>
             <w:proofErr w:type="spellEnd"/>
             <w:r>
@@ -57887,7 +58335,15 @@
                 <w:b/>
                 <w:bCs/>
               </w:rPr>
-              <w:t>[1].name | upper}</w:t>
+              <w:t>[</w:t>
+            </w:r>
+            <w:proofErr w:type="gramEnd"/>
+            <w:r>
+              <w:rPr>
+                <w:b/>
+                <w:bCs/>
+              </w:rPr>
+              <w:t>1].name | upper}</w:t>
             </w:r>
           </w:p>
         </w:tc>
@@ -58030,7 +58486,15 @@
                 <w:b/>
                 <w:bCs/>
               </w:rPr>
-              <w:t>legal_respon</w:t>
+              <w:t>legal_</w:t>
+            </w:r>
+            <w:proofErr w:type="gramStart"/>
+            <w:r>
+              <w:rPr>
+                <w:b/>
+                <w:bCs/>
+              </w:rPr>
+              <w:t>respon</w:t>
             </w:r>
             <w:proofErr w:type="spellEnd"/>
             <w:r>
@@ -58038,7 +58502,15 @@
                 <w:b/>
                 <w:bCs/>
               </w:rPr>
-              <w:t>[2].name | upper}</w:t>
+              <w:t>[</w:t>
+            </w:r>
+            <w:proofErr w:type="gramEnd"/>
+            <w:r>
+              <w:rPr>
+                <w:b/>
+                <w:bCs/>
+              </w:rPr>
+              <w:t>2].name | upper}</w:t>
             </w:r>
           </w:p>
         </w:tc>
@@ -58183,7 +58655,15 @@
                 <w:b/>
                 <w:bCs/>
               </w:rPr>
-              <w:t>legal_respon</w:t>
+              <w:t>legal_</w:t>
+            </w:r>
+            <w:proofErr w:type="gramStart"/>
+            <w:r>
+              <w:rPr>
+                <w:b/>
+                <w:bCs/>
+              </w:rPr>
+              <w:t>respon</w:t>
             </w:r>
             <w:proofErr w:type="spellEnd"/>
             <w:r>
@@ -58191,7 +58671,15 @@
                 <w:b/>
                 <w:bCs/>
               </w:rPr>
-              <w:t>[2].name | upper}</w:t>
+              <w:t>[</w:t>
+            </w:r>
+            <w:proofErr w:type="gramEnd"/>
+            <w:r>
+              <w:rPr>
+                <w:b/>
+                <w:bCs/>
+              </w:rPr>
+              <w:t>2].name | upper}</w:t>
             </w:r>
           </w:p>
         </w:tc>
@@ -58507,23 +58995,25 @@
           <w:bCs/>
           <w:color w:val="7030A0"/>
         </w:rPr>
-        <w:t>{/}{/}</w:t>
-      </w:r>
+        <w:t>{</w:t>
+      </w:r>
+      <w:proofErr w:type="gramStart"/>
       <w:r>
         <w:rPr>
           <w:b/>
           <w:bCs/>
           <w:color w:val="7030A0"/>
         </w:rPr>
-        <w:t xml:space="preserve">{#create_company_approve_origin_person.length == </w:t>
-      </w:r>
+        <w:t>/}{</w:t>
+      </w:r>
+      <w:proofErr w:type="gramEnd"/>
       <w:r>
         <w:rPr>
           <w:b/>
           <w:bCs/>
           <w:color w:val="7030A0"/>
         </w:rPr>
-        <w:t>4</w:t>
+        <w:t>/}</w:t>
       </w:r>
       <w:r>
         <w:rPr>
@@ -58531,7 +59021,7 @@
           <w:bCs/>
           <w:color w:val="7030A0"/>
         </w:rPr>
-        <w:t>}{#legal_respon.length == 1}</w:t>
+        <w:t>{#create_company_approve_origin_person.length == 4}{#legal_respon.length == 1}</w:t>
       </w:r>
     </w:p>
     <w:tbl>
@@ -58687,7 +59177,15 @@
                 <w:b/>
                 <w:bCs/>
               </w:rPr>
-              <w:t>legal_respon</w:t>
+              <w:t>legal_</w:t>
+            </w:r>
+            <w:proofErr w:type="gramStart"/>
+            <w:r>
+              <w:rPr>
+                <w:b/>
+                <w:bCs/>
+              </w:rPr>
+              <w:t>respon</w:t>
             </w:r>
             <w:proofErr w:type="spellEnd"/>
             <w:r>
@@ -58695,7 +59193,15 @@
                 <w:b/>
                 <w:bCs/>
               </w:rPr>
-              <w:t>[0].name | upper}</w:t>
+              <w:t>[</w:t>
+            </w:r>
+            <w:proofErr w:type="gramEnd"/>
+            <w:r>
+              <w:rPr>
+                <w:b/>
+                <w:bCs/>
+              </w:rPr>
+              <w:t>0].name | upper}</w:t>
             </w:r>
           </w:p>
         </w:tc>
@@ -59009,21 +59515,7 @@
                 <w:b/>
                 <w:bCs/>
               </w:rPr>
-              <w:t>[</w:t>
-            </w:r>
-            <w:r>
-              <w:rPr>
-                <w:b/>
-                <w:bCs/>
-              </w:rPr>
-              <w:t>3</w:t>
-            </w:r>
-            <w:r>
-              <w:rPr>
-                <w:b/>
-                <w:bCs/>
-              </w:rPr>
-              <w:t>].name}</w:t>
+              <w:t>[3].name}</w:t>
             </w:r>
           </w:p>
         </w:tc>
@@ -59100,23 +59592,25 @@
           <w:bCs/>
           <w:color w:val="7030A0"/>
         </w:rPr>
-        <w:t>{/}{/}</w:t>
-      </w:r>
+        <w:t>{</w:t>
+      </w:r>
+      <w:proofErr w:type="gramStart"/>
       <w:r>
         <w:rPr>
           <w:b/>
           <w:bCs/>
           <w:color w:val="7030A0"/>
         </w:rPr>
-        <w:t xml:space="preserve">{#create_company_approve_origin_person.length == 4}{#legal_respon.length == </w:t>
-      </w:r>
+        <w:t>/}{</w:t>
+      </w:r>
+      <w:proofErr w:type="gramEnd"/>
       <w:r>
         <w:rPr>
           <w:b/>
           <w:bCs/>
           <w:color w:val="7030A0"/>
         </w:rPr>
-        <w:t>2</w:t>
+        <w:t>/}</w:t>
       </w:r>
       <w:r>
         <w:rPr>
@@ -59124,7 +59618,7 @@
           <w:bCs/>
           <w:color w:val="7030A0"/>
         </w:rPr>
-        <w:t>}</w:t>
+        <w:t>{#create_company_approve_origin_person.length == 4}{#legal_respon.length == 2}</w:t>
       </w:r>
     </w:p>
     <w:tbl>
@@ -59279,7 +59773,15 @@
                 <w:b/>
                 <w:bCs/>
               </w:rPr>
-              <w:t>legal_respon</w:t>
+              <w:t>legal_</w:t>
+            </w:r>
+            <w:proofErr w:type="gramStart"/>
+            <w:r>
+              <w:rPr>
+                <w:b/>
+                <w:bCs/>
+              </w:rPr>
+              <w:t>respon</w:t>
             </w:r>
             <w:proofErr w:type="spellEnd"/>
             <w:r>
@@ -59287,7 +59789,15 @@
                 <w:b/>
                 <w:bCs/>
               </w:rPr>
-              <w:t>[0].name | upper}</w:t>
+              <w:t>[</w:t>
+            </w:r>
+            <w:proofErr w:type="gramEnd"/>
+            <w:r>
+              <w:rPr>
+                <w:b/>
+                <w:bCs/>
+              </w:rPr>
+              <w:t>0].name | upper}</w:t>
             </w:r>
           </w:p>
         </w:tc>
@@ -59430,7 +59940,15 @@
                 <w:b/>
                 <w:bCs/>
               </w:rPr>
-              <w:t>legal_respon</w:t>
+              <w:t>legal_</w:t>
+            </w:r>
+            <w:proofErr w:type="gramStart"/>
+            <w:r>
+              <w:rPr>
+                <w:b/>
+                <w:bCs/>
+              </w:rPr>
+              <w:t>respon</w:t>
             </w:r>
             <w:proofErr w:type="spellEnd"/>
             <w:r>
@@ -59440,19 +59958,13 @@
               </w:rPr>
               <w:t>[</w:t>
             </w:r>
-            <w:r>
-              <w:rPr>
-                <w:b/>
-                <w:bCs/>
-              </w:rPr>
-              <w:t>1</w:t>
-            </w:r>
-            <w:r>
-              <w:rPr>
-                <w:b/>
-                <w:bCs/>
-              </w:rPr>
-              <w:t>].name | upper}</w:t>
+            <w:proofErr w:type="gramEnd"/>
+            <w:r>
+              <w:rPr>
+                <w:b/>
+                <w:bCs/>
+              </w:rPr>
+              <w:t>1].name | upper}</w:t>
             </w:r>
           </w:p>
         </w:tc>
@@ -59830,23 +60342,25 @@
           <w:bCs/>
           <w:color w:val="7030A0"/>
         </w:rPr>
-        <w:t>{/}{/}</w:t>
-      </w:r>
+        <w:t>{</w:t>
+      </w:r>
+      <w:proofErr w:type="gramStart"/>
       <w:r>
         <w:rPr>
           <w:b/>
           <w:bCs/>
           <w:color w:val="7030A0"/>
         </w:rPr>
-        <w:t xml:space="preserve">{#create_company_approve_origin_person.length == 4}{#legal_respon.length == </w:t>
-      </w:r>
+        <w:t>/}{</w:t>
+      </w:r>
+      <w:proofErr w:type="gramEnd"/>
       <w:r>
         <w:rPr>
           <w:b/>
           <w:bCs/>
           <w:color w:val="7030A0"/>
         </w:rPr>
-        <w:t>3</w:t>
+        <w:t>/}</w:t>
       </w:r>
       <w:r>
         <w:rPr>
@@ -59854,7 +60368,7 @@
           <w:bCs/>
           <w:color w:val="7030A0"/>
         </w:rPr>
-        <w:t>}</w:t>
+        <w:t>{#create_company_approve_origin_person.length == 4}{#legal_respon.length == 3}</w:t>
       </w:r>
     </w:p>
     <w:tbl>
@@ -60009,7 +60523,15 @@
                 <w:b/>
                 <w:bCs/>
               </w:rPr>
-              <w:t>legal_respon</w:t>
+              <w:t>legal_</w:t>
+            </w:r>
+            <w:proofErr w:type="gramStart"/>
+            <w:r>
+              <w:rPr>
+                <w:b/>
+                <w:bCs/>
+              </w:rPr>
+              <w:t>respon</w:t>
             </w:r>
             <w:proofErr w:type="spellEnd"/>
             <w:r>
@@ -60017,7 +60539,15 @@
                 <w:b/>
                 <w:bCs/>
               </w:rPr>
-              <w:t>[0].name | upper}</w:t>
+              <w:t>[</w:t>
+            </w:r>
+            <w:proofErr w:type="gramEnd"/>
+            <w:r>
+              <w:rPr>
+                <w:b/>
+                <w:bCs/>
+              </w:rPr>
+              <w:t>0].name | upper}</w:t>
             </w:r>
           </w:p>
         </w:tc>
@@ -60160,7 +60690,15 @@
                 <w:b/>
                 <w:bCs/>
               </w:rPr>
-              <w:t>legal_respon</w:t>
+              <w:t>legal_</w:t>
+            </w:r>
+            <w:proofErr w:type="gramStart"/>
+            <w:r>
+              <w:rPr>
+                <w:b/>
+                <w:bCs/>
+              </w:rPr>
+              <w:t>respon</w:t>
             </w:r>
             <w:proofErr w:type="spellEnd"/>
             <w:r>
@@ -60168,7 +60706,15 @@
                 <w:b/>
                 <w:bCs/>
               </w:rPr>
-              <w:t>[1].name | upper}</w:t>
+              <w:t>[</w:t>
+            </w:r>
+            <w:proofErr w:type="gramEnd"/>
+            <w:r>
+              <w:rPr>
+                <w:b/>
+                <w:bCs/>
+              </w:rPr>
+              <w:t>1].name | upper}</w:t>
             </w:r>
           </w:p>
         </w:tc>
@@ -60311,7 +60857,15 @@
                 <w:b/>
                 <w:bCs/>
               </w:rPr>
-              <w:t>legal_respon</w:t>
+              <w:t>legal_</w:t>
+            </w:r>
+            <w:proofErr w:type="gramStart"/>
+            <w:r>
+              <w:rPr>
+                <w:b/>
+                <w:bCs/>
+              </w:rPr>
+              <w:t>respon</w:t>
             </w:r>
             <w:proofErr w:type="spellEnd"/>
             <w:r>
@@ -60321,19 +60875,13 @@
               </w:rPr>
               <w:t>[</w:t>
             </w:r>
-            <w:r>
-              <w:rPr>
-                <w:b/>
-                <w:bCs/>
-              </w:rPr>
-              <w:t>2</w:t>
-            </w:r>
-            <w:r>
-              <w:rPr>
-                <w:b/>
-                <w:bCs/>
-              </w:rPr>
-              <w:t>].name | upper}</w:t>
+            <w:proofErr w:type="gramEnd"/>
+            <w:r>
+              <w:rPr>
+                <w:b/>
+                <w:bCs/>
+              </w:rPr>
+              <w:t>2].name | upper}</w:t>
             </w:r>
           </w:p>
         </w:tc>
@@ -60746,23 +61294,25 @@
           <w:bCs/>
           <w:color w:val="7030A0"/>
         </w:rPr>
-        <w:t>{/}{/}</w:t>
-      </w:r>
+        <w:t>{</w:t>
+      </w:r>
+      <w:proofErr w:type="gramStart"/>
       <w:r>
         <w:rPr>
           <w:b/>
           <w:bCs/>
           <w:color w:val="7030A0"/>
         </w:rPr>
-        <w:t xml:space="preserve">{#create_company_approve_origin_person.length == 4}{#legal_respon.length == </w:t>
-      </w:r>
+        <w:t>/}{</w:t>
+      </w:r>
+      <w:proofErr w:type="gramEnd"/>
       <w:r>
         <w:rPr>
           <w:b/>
           <w:bCs/>
           <w:color w:val="7030A0"/>
         </w:rPr>
-        <w:t>4</w:t>
+        <w:t>/}</w:t>
       </w:r>
       <w:r>
         <w:rPr>
@@ -60770,7 +61320,7 @@
           <w:bCs/>
           <w:color w:val="7030A0"/>
         </w:rPr>
-        <w:t>}</w:t>
+        <w:t>{#create_company_approve_origin_person.length == 4}{#legal_respon.length == 4}</w:t>
       </w:r>
     </w:p>
     <w:tbl>
@@ -60925,7 +61475,15 @@
                 <w:b/>
                 <w:bCs/>
               </w:rPr>
-              <w:t>legal_respon</w:t>
+              <w:t>legal_</w:t>
+            </w:r>
+            <w:proofErr w:type="gramStart"/>
+            <w:r>
+              <w:rPr>
+                <w:b/>
+                <w:bCs/>
+              </w:rPr>
+              <w:t>respon</w:t>
             </w:r>
             <w:proofErr w:type="spellEnd"/>
             <w:r>
@@ -60933,7 +61491,15 @@
                 <w:b/>
                 <w:bCs/>
               </w:rPr>
-              <w:t>[0].name | upper}</w:t>
+              <w:t>[</w:t>
+            </w:r>
+            <w:proofErr w:type="gramEnd"/>
+            <w:r>
+              <w:rPr>
+                <w:b/>
+                <w:bCs/>
+              </w:rPr>
+              <w:t>0].name | upper}</w:t>
             </w:r>
           </w:p>
         </w:tc>
@@ -61076,7 +61642,15 @@
                 <w:b/>
                 <w:bCs/>
               </w:rPr>
-              <w:t>legal_respon</w:t>
+              <w:t>legal_</w:t>
+            </w:r>
+            <w:proofErr w:type="gramStart"/>
+            <w:r>
+              <w:rPr>
+                <w:b/>
+                <w:bCs/>
+              </w:rPr>
+              <w:t>respon</w:t>
             </w:r>
             <w:proofErr w:type="spellEnd"/>
             <w:r>
@@ -61084,7 +61658,15 @@
                 <w:b/>
                 <w:bCs/>
               </w:rPr>
-              <w:t>[1].name | upper}</w:t>
+              <w:t>[</w:t>
+            </w:r>
+            <w:proofErr w:type="gramEnd"/>
+            <w:r>
+              <w:rPr>
+                <w:b/>
+                <w:bCs/>
+              </w:rPr>
+              <w:t>1].name | upper}</w:t>
             </w:r>
           </w:p>
         </w:tc>
@@ -61227,7 +61809,15 @@
                 <w:b/>
                 <w:bCs/>
               </w:rPr>
-              <w:t>legal_respon</w:t>
+              <w:t>legal_</w:t>
+            </w:r>
+            <w:proofErr w:type="gramStart"/>
+            <w:r>
+              <w:rPr>
+                <w:b/>
+                <w:bCs/>
+              </w:rPr>
+              <w:t>respon</w:t>
             </w:r>
             <w:proofErr w:type="spellEnd"/>
             <w:r>
@@ -61235,7 +61825,15 @@
                 <w:b/>
                 <w:bCs/>
               </w:rPr>
-              <w:t>[2].name | upper}</w:t>
+              <w:t>[</w:t>
+            </w:r>
+            <w:proofErr w:type="gramEnd"/>
+            <w:r>
+              <w:rPr>
+                <w:b/>
+                <w:bCs/>
+              </w:rPr>
+              <w:t>2].name | upper}</w:t>
             </w:r>
           </w:p>
         </w:tc>
@@ -61380,7 +61978,15 @@
                 <w:b/>
                 <w:bCs/>
               </w:rPr>
-              <w:t>legal_respon</w:t>
+              <w:t>legal_</w:t>
+            </w:r>
+            <w:proofErr w:type="gramStart"/>
+            <w:r>
+              <w:rPr>
+                <w:b/>
+                <w:bCs/>
+              </w:rPr>
+              <w:t>respon</w:t>
             </w:r>
             <w:proofErr w:type="spellEnd"/>
             <w:r>
@@ -61390,19 +61996,13 @@
               </w:rPr>
               <w:t>[</w:t>
             </w:r>
-            <w:r>
-              <w:rPr>
-                <w:b/>
-                <w:bCs/>
-              </w:rPr>
-              <w:t>3</w:t>
-            </w:r>
-            <w:r>
-              <w:rPr>
-                <w:b/>
-                <w:bCs/>
-              </w:rPr>
-              <w:t>].name | upper}</w:t>
+            <w:proofErr w:type="gramEnd"/>
+            <w:r>
+              <w:rPr>
+                <w:b/>
+                <w:bCs/>
+              </w:rPr>
+              <w:t>3].name | upper}</w:t>
             </w:r>
           </w:p>
         </w:tc>

--- a/uploads/files/create_company/cp/create_company_cp_mau_dieu_le_CTCPTLDNSD.docx
+++ b/uploads/files/create_company/cp/create_company_cp_mau_dieu_le_CTCPTLDNSD.docx
@@ -842,7 +842,23 @@
                 <w:sz w:val="22"/>
                 <w:szCs w:val="22"/>
               </w:rPr>
-              <w:t>{birth_day}</w:t>
+              <w:t>{birth_day</w:t>
+            </w:r>
+            <w:r>
+              <w:rPr>
+                <w:bCs/>
+                <w:sz w:val="22"/>
+                <w:szCs w:val="22"/>
+              </w:rPr>
+              <w:t xml:space="preserve"> | formatDate: 'DD/MM/YYYY'</w:t>
+            </w:r>
+            <w:r>
+              <w:rPr>
+                <w:bCs/>
+                <w:sz w:val="22"/>
+                <w:szCs w:val="22"/>
+              </w:rPr>
+              <w:t>}</w:t>
             </w:r>
             <w:r>
               <w:rPr>
@@ -1337,7 +1353,23 @@
                 <w:sz w:val="22"/>
                 <w:szCs w:val="22"/>
               </w:rPr>
-              <w:t xml:space="preserve">doc_time_provide}   Nơi cấp: Sở kế hoạch và đầu tư </w:t>
+              <w:t>doc_time_provide</w:t>
+            </w:r>
+            <w:r>
+              <w:rPr>
+                <w:bCs/>
+                <w:sz w:val="22"/>
+                <w:szCs w:val="22"/>
+              </w:rPr>
+              <w:t xml:space="preserve"> | formatDate: 'DD/MM/YYYY'</w:t>
+            </w:r>
+            <w:r>
+              <w:rPr>
+                <w:bCs/>
+                <w:sz w:val="22"/>
+                <w:szCs w:val="22"/>
+              </w:rPr>
+              <w:t xml:space="preserve">}   Nơi cấp: Sở kế hoạch và đầu tư </w:t>
             </w:r>
             <w:r>
               <w:rPr>
@@ -2409,7 +2441,13 @@
         <w:jc w:val="both"/>
       </w:pPr>
       <w:r>
-        <w:t>Sinh ngày: {birth_day}</w:t>
+        <w:t>Sinh ngày: {birth_day</w:t>
+      </w:r>
+      <w:r>
+        <w:t xml:space="preserve"> | formatDate: 'DD/MM/YYYY'</w:t>
+      </w:r>
+      <w:r>
+        <w:t>}</w:t>
       </w:r>
       <w:r>
         <w:tab/>
@@ -2435,7 +2473,13 @@
       </w:r>
       <w:r>
         <w:tab/>
-        <w:t>Ngày cấp: {doc_time_provide}       Nơi cấp: {doc_place_provide}</w:t>
+        <w:t>Ngày cấp: {doc_time_provide</w:t>
+      </w:r>
+      <w:r>
+        <w:t xml:space="preserve"> | formatDate: 'DD/MM/YYYY'</w:t>
+      </w:r>
+      <w:r>
+        <w:t>}       Nơi cấp: {doc_place_provide}</w:t>
       </w:r>
     </w:p>
     <w:p>
@@ -2712,6 +2756,7 @@
         <w:rPr>
           <w:lang w:val="vi-VN"/>
         </w:rPr>
+        <w:lastRenderedPageBreak/>
         <w:t>- Tổng số cổ phần cổ đông sáng lập đăng ký mua:</w:t>
       </w:r>
       <w:r>
@@ -2756,7 +2801,6 @@
         <w:rPr>
           <w:lang w:val="vi-VN"/>
         </w:rPr>
-        <w:lastRenderedPageBreak/>
         <w:t>- Mệnh giá cổ phần :</w:t>
       </w:r>
       <w:r>
@@ -4631,6 +4675,7 @@
           <w:bCs/>
           <w:lang w:val="vi-VN"/>
         </w:rPr>
+        <w:lastRenderedPageBreak/>
         <w:t>2. Trong thời hạn từ ngày công ty được cấp Giấy chứng nhận đăng ký doanh nghiệp đến ngày cuối cùng phải thanh toán đủ số cổ phần đã đăng ký mua quy định tại khoản 1 Điều này, số phiếu biểu quyết của các cổ đông được tính theo số cổ phần phổ thông đã được đăng ký mua.</w:t>
       </w:r>
     </w:p>
@@ -4651,148 +4696,639 @@
           <w:bCs/>
           <w:lang w:val="vi-VN"/>
         </w:rPr>
+        <w:t>3. Trường hợp sau thời hạn quy định tại khoản 1 Điều này, cổ đông chưa thanh toán hoặc chỉ thanh toán được một phần số cổ phần đã đăng ký mua thì thực hiện theo quy định sau đây:</w:t>
+      </w:r>
+    </w:p>
+    <w:p>
+      <w:pPr>
+        <w:tabs>
+          <w:tab w:val="left" w:pos="90"/>
+        </w:tabs>
+        <w:spacing w:before="120" w:after="120"/>
+        <w:jc w:val="both"/>
+        <w:rPr>
+          <w:bCs/>
+          <w:lang w:val="vi-VN"/>
+        </w:rPr>
+      </w:pPr>
+      <w:r>
+        <w:rPr>
+          <w:bCs/>
+          <w:lang w:val="vi-VN"/>
+        </w:rPr>
+        <w:t>a) Cổ đông chưa thanh toán số cổ phần đã đăng ký mua đương nhiên không còn là cổ đông của công ty và không được chuyển nhượng quyền mua cổ phần đó cho người khác;</w:t>
+      </w:r>
+    </w:p>
+    <w:p>
+      <w:pPr>
+        <w:tabs>
+          <w:tab w:val="left" w:pos="90"/>
+        </w:tabs>
+        <w:spacing w:before="120" w:after="120"/>
+        <w:jc w:val="both"/>
+        <w:rPr>
+          <w:bCs/>
+          <w:lang w:val="vi-VN"/>
+        </w:rPr>
+      </w:pPr>
+      <w:r>
+        <w:rPr>
+          <w:bCs/>
+          <w:lang w:val="vi-VN"/>
+        </w:rPr>
+        <w:t>b) Cổ đông chỉ thanh toán một phần số cổ phần đã đăng ký mua có quyền biểu quyết, nhận lợi tức và các quyền khác tương ứng với số cổ phần đã thanh toán; không được chuyển nhượng quyền mua số cổ phần chưa thanh toán cho người khác;</w:t>
+      </w:r>
+    </w:p>
+    <w:p>
+      <w:pPr>
+        <w:keepNext/>
+        <w:tabs>
+          <w:tab w:val="left" w:pos="90"/>
+        </w:tabs>
+        <w:spacing w:before="120" w:after="120"/>
+        <w:jc w:val="both"/>
+        <w:outlineLvl w:val="5"/>
+        <w:rPr>
+          <w:bCs/>
+          <w:lang w:val="vi-VN"/>
+        </w:rPr>
+      </w:pPr>
+      <w:r>
+        <w:rPr>
+          <w:bCs/>
+          <w:lang w:val="vi-VN"/>
+        </w:rPr>
+        <w:t>c) Cổ phần chưa thanh toán được coi là cổ phần chưa bán và Hội đồng quản trị được quyền bán;</w:t>
+      </w:r>
+    </w:p>
+    <w:p>
+      <w:pPr>
+        <w:keepNext/>
+        <w:tabs>
+          <w:tab w:val="left" w:pos="90"/>
+        </w:tabs>
+        <w:spacing w:before="120" w:after="120"/>
+        <w:jc w:val="both"/>
+        <w:outlineLvl w:val="5"/>
+        <w:rPr>
+          <w:bCs/>
+          <w:lang w:val="vi-VN"/>
+        </w:rPr>
+      </w:pPr>
+      <w:r>
+        <w:rPr>
+          <w:bCs/>
+          <w:lang w:val="vi-VN"/>
+        </w:rPr>
+        <w:t>d) Trong thời hạn 30 ngày kể từ ngày kết thúc thời hạn phải thanh toán đủ số cổ phần đã đăng ký mua theo quy định tại khoản 1 Điều này, công ty phải đăng ký điều chỉnh vốn điều lệ bằng mệnh giá số cổ phần đã được thanh toán đủ, trừ trường hợp số cổ phần chưa thanh toán đã được bán hết trong thời hạn này; đăng ký thay đổi cổ đông sáng lập.</w:t>
+      </w:r>
+    </w:p>
+    <w:p>
+      <w:pPr>
+        <w:keepNext/>
+        <w:tabs>
+          <w:tab w:val="left" w:pos="90"/>
+        </w:tabs>
+        <w:spacing w:before="120" w:after="120"/>
+        <w:jc w:val="both"/>
+        <w:outlineLvl w:val="5"/>
+        <w:rPr>
+          <w:bCs/>
+          <w:lang w:val="vi-VN"/>
+        </w:rPr>
+      </w:pPr>
+      <w:r>
+        <w:rPr>
+          <w:bCs/>
+          <w:lang w:val="vi-VN"/>
+        </w:rPr>
+        <w:t>4. Cổ đông chưa thanh toán hoặc chưa thanh toán đủ số cổ phần đã đăng ký mua phải chịu trách nhiệm tương ứng với tổng mệnh giá cổ phần đã đăng ký mua đối với các nghĩa vụ tài chính của công ty phát sinh trong thời hạn trước ngày công ty đăng ký điều chỉnh vốn điều lệ theo quy định tại điểm d khoản 3 Điều này. Thành viên Hội đồng quản trị, người đại diện theo pháp luật phải chịu trách nhiệm liên đới về các thiệt hại phát sinh do không thực hiện hoặc không thực hiện đúng quy định tại khoản 1 và điểm d khoản 3 Điều này.</w:t>
+      </w:r>
+    </w:p>
+    <w:p>
+      <w:pPr>
+        <w:keepNext/>
+        <w:tabs>
+          <w:tab w:val="left" w:pos="90"/>
+        </w:tabs>
+        <w:spacing w:before="120" w:after="120"/>
+        <w:jc w:val="both"/>
+        <w:outlineLvl w:val="5"/>
+        <w:rPr>
+          <w:bCs/>
+          <w:lang w:val="vi-VN"/>
+        </w:rPr>
+      </w:pPr>
+      <w:r>
+        <w:rPr>
+          <w:bCs/>
+          <w:lang w:val="vi-VN"/>
+        </w:rPr>
+        <w:t>5. Trừ trường hợp quy định tại khoản 2 Điều này, người góp vốn trở thành cổ đông của công ty kể từ thời điểm đã thanh toán việc mua cổ phần và những thông tin về cổ đông quy định tại các điểm b, c, d và đ khoản 2 Điều 122 của Luật Doanh nghiệp được ghi vào sổ đăng ký cổ đông.</w:t>
+      </w:r>
+    </w:p>
+    <w:p>
+      <w:pPr>
+        <w:keepNext/>
+        <w:tabs>
+          <w:tab w:val="left" w:pos="90"/>
+        </w:tabs>
+        <w:spacing w:before="120" w:after="120"/>
+        <w:ind w:firstLine="360"/>
+        <w:jc w:val="both"/>
+        <w:outlineLvl w:val="5"/>
+        <w:rPr>
+          <w:bCs/>
+          <w:lang w:val="vi-VN"/>
+        </w:rPr>
+      </w:pPr>
+    </w:p>
+    <w:p>
+      <w:pPr>
+        <w:pStyle w:val="Heading3"/>
+        <w:tabs>
+          <w:tab w:val="left" w:pos="90"/>
+        </w:tabs>
+        <w:spacing w:before="120" w:after="120"/>
+        <w:rPr>
+          <w:rFonts w:ascii="Times New Roman" w:hAnsi="Times New Roman" w:cs="Times New Roman"/>
+          <w:sz w:val="24"/>
+          <w:szCs w:val="24"/>
+          <w:lang w:val="vi-VN"/>
+        </w:rPr>
+      </w:pPr>
+      <w:r>
+        <w:rPr>
+          <w:rFonts w:ascii="Times New Roman" w:hAnsi="Times New Roman" w:cs="Times New Roman"/>
+          <w:sz w:val="24"/>
+          <w:szCs w:val="24"/>
+          <w:lang w:val="vi-VN"/>
+        </w:rPr>
+        <w:t xml:space="preserve">Điều </w:t>
+      </w:r>
+      <w:r>
+        <w:rPr>
+          <w:rFonts w:ascii="Times New Roman" w:hAnsi="Times New Roman" w:cs="Times New Roman"/>
+          <w:sz w:val="24"/>
+          <w:szCs w:val="24"/>
+        </w:rPr>
+        <w:t>8</w:t>
+      </w:r>
+      <w:r>
+        <w:rPr>
+          <w:rFonts w:ascii="Times New Roman" w:hAnsi="Times New Roman" w:cs="Times New Roman"/>
+          <w:sz w:val="24"/>
+          <w:szCs w:val="24"/>
+          <w:lang w:val="vi-VN"/>
+        </w:rPr>
+        <w:t>. Quyền của Cổ đông phổ thông</w:t>
+      </w:r>
+    </w:p>
+    <w:p>
+      <w:pPr>
+        <w:tabs>
+          <w:tab w:val="left" w:pos="90"/>
+        </w:tabs>
+        <w:spacing w:before="120" w:after="120"/>
+        <w:jc w:val="both"/>
+        <w:rPr>
+          <w:bCs/>
+          <w:lang w:val="vi-VN"/>
+        </w:rPr>
+      </w:pPr>
+      <w:r>
+        <w:t>1</w:t>
+      </w:r>
+      <w:r>
+        <w:rPr>
+          <w:bCs/>
+          <w:lang w:val="vi-VN"/>
+        </w:rPr>
+        <w:t>. Cổ đông phổ thông có quyền sau đây:</w:t>
+      </w:r>
+    </w:p>
+    <w:p>
+      <w:pPr>
+        <w:tabs>
+          <w:tab w:val="left" w:pos="90"/>
+        </w:tabs>
+        <w:spacing w:before="120" w:after="120"/>
+        <w:jc w:val="both"/>
+        <w:rPr>
+          <w:bCs/>
+          <w:lang w:val="vi-VN"/>
+        </w:rPr>
+      </w:pPr>
+      <w:r>
+        <w:rPr>
+          <w:bCs/>
+          <w:lang w:val="vi-VN"/>
+        </w:rPr>
+        <w:t>a) Tham dự, phát biểu trong cuộc họp Đại hội đồng cổ đông và thực hiện quyền biểu quyết trực tiếp hoặc thông qua người đại diện theo ủy quyền hoặc hình thức khác do Điều lệ công ty, pháp luật quy định. Mọi cổ phần phổ thông có một phiếu biểu quyết;</w:t>
+      </w:r>
+    </w:p>
+    <w:p>
+      <w:pPr>
+        <w:tabs>
+          <w:tab w:val="left" w:pos="90"/>
+        </w:tabs>
+        <w:spacing w:before="120" w:after="120"/>
+        <w:jc w:val="both"/>
+        <w:rPr>
+          <w:bCs/>
+          <w:lang w:val="vi-VN"/>
+        </w:rPr>
+      </w:pPr>
+      <w:r>
+        <w:rPr>
+          <w:bCs/>
+          <w:lang w:val="vi-VN"/>
+        </w:rPr>
+        <w:t>b) Nhận cổ tức với mức theo quyết định của Đại hội đồng cổ đông;</w:t>
+      </w:r>
+    </w:p>
+    <w:p>
+      <w:pPr>
+        <w:tabs>
+          <w:tab w:val="left" w:pos="90"/>
+        </w:tabs>
+        <w:spacing w:before="120" w:after="120"/>
+        <w:jc w:val="both"/>
+        <w:rPr>
+          <w:bCs/>
+          <w:lang w:val="vi-VN"/>
+        </w:rPr>
+      </w:pPr>
+      <w:r>
+        <w:rPr>
+          <w:bCs/>
+          <w:lang w:val="vi-VN"/>
+        </w:rPr>
+        <w:t>c) Ưu tiên mua cổ phần mới tương ứng với tỷ lệ sở hữu cổ phần phổ thông của từng cổ đông trong công ty;</w:t>
+      </w:r>
+    </w:p>
+    <w:p>
+      <w:pPr>
+        <w:tabs>
+          <w:tab w:val="left" w:pos="90"/>
+        </w:tabs>
+        <w:spacing w:before="120" w:after="120"/>
+        <w:jc w:val="both"/>
+        <w:rPr>
+          <w:bCs/>
+          <w:lang w:val="vi-VN"/>
+        </w:rPr>
+      </w:pPr>
+      <w:r>
+        <w:rPr>
+          <w:bCs/>
+          <w:lang w:val="vi-VN"/>
+        </w:rPr>
+        <w:t>d) Tự do chuyển nhượng cổ phần của mình cho người khác, trừ trường hợp quy định tại khoản 3 Điều 120, khoản 1 Điều 127 của Luật Doanh nghiệp và quy định khác của pháp luật có liên quan;</w:t>
+      </w:r>
+    </w:p>
+    <w:p>
+      <w:pPr>
+        <w:tabs>
+          <w:tab w:val="left" w:pos="90"/>
+        </w:tabs>
+        <w:spacing w:before="120" w:after="120"/>
+        <w:jc w:val="both"/>
+        <w:rPr>
+          <w:bCs/>
+          <w:lang w:val="vi-VN"/>
+        </w:rPr>
+      </w:pPr>
+      <w:r>
+        <w:rPr>
+          <w:bCs/>
+          <w:lang w:val="vi-VN"/>
+        </w:rPr>
+        <w:t>đ) Xem xét, tra cứu và trích lục thông tin về tên và địa chỉ liên lạc trong danh sách cổ đông có quyền biểu quyết; yêu cầu sửa đổi thông tin không chính xác của mình;</w:t>
+      </w:r>
+    </w:p>
+    <w:p>
+      <w:pPr>
+        <w:tabs>
+          <w:tab w:val="left" w:pos="90"/>
+        </w:tabs>
+        <w:spacing w:before="120" w:after="120"/>
+        <w:jc w:val="both"/>
+        <w:rPr>
+          <w:bCs/>
+          <w:lang w:val="vi-VN"/>
+        </w:rPr>
+      </w:pPr>
+      <w:r>
+        <w:rPr>
+          <w:bCs/>
+          <w:lang w:val="vi-VN"/>
+        </w:rPr>
+        <w:t>e) Xem xét, tra cứu, trích lục hoặc sao chụp Điều lệ công ty, biên bản họp Đại hội đồng cổ đông và nghị quyết Đại hội đồng cổ đông;</w:t>
+      </w:r>
+    </w:p>
+    <w:p>
+      <w:pPr>
+        <w:tabs>
+          <w:tab w:val="left" w:pos="90"/>
+        </w:tabs>
+        <w:spacing w:before="120" w:after="120"/>
+        <w:jc w:val="both"/>
+        <w:rPr>
+          <w:bCs/>
+          <w:lang w:val="vi-VN"/>
+        </w:rPr>
+      </w:pPr>
+      <w:r>
+        <w:rPr>
+          <w:bCs/>
+          <w:lang w:val="vi-VN"/>
+        </w:rPr>
+        <w:t>g) Khi công ty giải thể hoặc phá sản, được nhận một phần tài sản còn lại tương ứng với tỷ lệ sở hữu cổ phần tại công ty.</w:t>
+      </w:r>
+    </w:p>
+    <w:p>
+      <w:pPr>
+        <w:tabs>
+          <w:tab w:val="left" w:pos="90"/>
+        </w:tabs>
+        <w:spacing w:before="120" w:after="120"/>
+        <w:jc w:val="both"/>
+        <w:rPr>
+          <w:bCs/>
+          <w:lang w:val="vi-VN"/>
+        </w:rPr>
+      </w:pPr>
+      <w:r>
+        <w:rPr>
+          <w:bCs/>
+          <w:lang w:val="vi-VN"/>
+        </w:rPr>
+        <w:t>2. Cổ đông hoặc nhóm cổ đông sở hữu từ 05% tổng số cổ phần phổ thông trở lên có quyền sau đây:</w:t>
+      </w:r>
+    </w:p>
+    <w:p>
+      <w:pPr>
+        <w:tabs>
+          <w:tab w:val="left" w:pos="90"/>
+        </w:tabs>
+        <w:spacing w:before="120" w:after="120"/>
+        <w:jc w:val="both"/>
+        <w:rPr>
+          <w:bCs/>
+          <w:lang w:val="vi-VN"/>
+        </w:rPr>
+      </w:pPr>
+      <w:r>
+        <w:rPr>
+          <w:bCs/>
+          <w:lang w:val="vi-VN"/>
+        </w:rPr>
         <w:lastRenderedPageBreak/>
-        <w:t>3. Trường hợp sau thời hạn quy định tại khoản 1 Điều này, cổ đông chưa thanh toán hoặc chỉ thanh toán được một phần số cổ phần đã đăng ký mua thì thực hiện theo quy định sau đây:</w:t>
-      </w:r>
-    </w:p>
-    <w:p>
-      <w:pPr>
-        <w:tabs>
-          <w:tab w:val="left" w:pos="90"/>
-        </w:tabs>
-        <w:spacing w:before="120" w:after="120"/>
-        <w:jc w:val="both"/>
-        <w:rPr>
-          <w:bCs/>
-          <w:lang w:val="vi-VN"/>
-        </w:rPr>
-      </w:pPr>
-      <w:r>
-        <w:rPr>
-          <w:bCs/>
-          <w:lang w:val="vi-VN"/>
-        </w:rPr>
-        <w:t>a) Cổ đông chưa thanh toán số cổ phần đã đăng ký mua đương nhiên không còn là cổ đông của công ty và không được chuyển nhượng quyền mua cổ phần đó cho người khác;</w:t>
-      </w:r>
-    </w:p>
-    <w:p>
-      <w:pPr>
-        <w:tabs>
-          <w:tab w:val="left" w:pos="90"/>
-        </w:tabs>
-        <w:spacing w:before="120" w:after="120"/>
-        <w:jc w:val="both"/>
-        <w:rPr>
-          <w:bCs/>
-          <w:lang w:val="vi-VN"/>
-        </w:rPr>
-      </w:pPr>
-      <w:r>
-        <w:rPr>
-          <w:bCs/>
-          <w:lang w:val="vi-VN"/>
-        </w:rPr>
-        <w:t>b) Cổ đông chỉ thanh toán một phần số cổ phần đã đăng ký mua có quyền biểu quyết, nhận lợi tức và các quyền khác tương ứng với số cổ phần đã thanh toán; không được chuyển nhượng quyền mua số cổ phần chưa thanh toán cho người khác;</w:t>
-      </w:r>
-    </w:p>
-    <w:p>
-      <w:pPr>
-        <w:keepNext/>
-        <w:tabs>
-          <w:tab w:val="left" w:pos="90"/>
-        </w:tabs>
-        <w:spacing w:before="120" w:after="120"/>
-        <w:jc w:val="both"/>
-        <w:outlineLvl w:val="5"/>
-        <w:rPr>
-          <w:bCs/>
-          <w:lang w:val="vi-VN"/>
-        </w:rPr>
-      </w:pPr>
-      <w:r>
-        <w:rPr>
-          <w:bCs/>
-          <w:lang w:val="vi-VN"/>
-        </w:rPr>
-        <w:t>c) Cổ phần chưa thanh toán được coi là cổ phần chưa bán và Hội đồng quản trị được quyền bán;</w:t>
-      </w:r>
-    </w:p>
-    <w:p>
-      <w:pPr>
-        <w:keepNext/>
-        <w:tabs>
-          <w:tab w:val="left" w:pos="90"/>
-        </w:tabs>
-        <w:spacing w:before="120" w:after="120"/>
-        <w:jc w:val="both"/>
-        <w:outlineLvl w:val="5"/>
-        <w:rPr>
-          <w:bCs/>
-          <w:lang w:val="vi-VN"/>
-        </w:rPr>
-      </w:pPr>
-      <w:r>
-        <w:rPr>
-          <w:bCs/>
-          <w:lang w:val="vi-VN"/>
-        </w:rPr>
-        <w:t>d) Trong thời hạn 30 ngày kể từ ngày kết thúc thời hạn phải thanh toán đủ số cổ phần đã đăng ký mua theo quy định tại khoản 1 Điều này, công ty phải đăng ký điều chỉnh vốn điều lệ bằng mệnh giá số cổ phần đã được thanh toán đủ, trừ trường hợp số cổ phần chưa thanh toán đã được bán hết trong thời hạn này; đăng ký thay đổi cổ đông sáng lập.</w:t>
-      </w:r>
-    </w:p>
-    <w:p>
-      <w:pPr>
-        <w:keepNext/>
-        <w:tabs>
-          <w:tab w:val="left" w:pos="90"/>
-        </w:tabs>
-        <w:spacing w:before="120" w:after="120"/>
-        <w:jc w:val="both"/>
-        <w:outlineLvl w:val="5"/>
-        <w:rPr>
-          <w:bCs/>
-          <w:lang w:val="vi-VN"/>
-        </w:rPr>
-      </w:pPr>
-      <w:r>
-        <w:rPr>
-          <w:bCs/>
-          <w:lang w:val="vi-VN"/>
-        </w:rPr>
-        <w:t>4. Cổ đông chưa thanh toán hoặc chưa thanh toán đủ số cổ phần đã đăng ký mua phải chịu trách nhiệm tương ứng với tổng mệnh giá cổ phần đã đăng ký mua đối với các nghĩa vụ tài chính của công ty phát sinh trong thời hạn trước ngày công ty đăng ký điều chỉnh vốn điều lệ theo quy định tại điểm d khoản 3 Điều này. Thành viên Hội đồng quản trị, người đại diện theo pháp luật phải chịu trách nhiệm liên đới về các thiệt hại phát sinh do không thực hiện hoặc không thực hiện đúng quy định tại khoản 1 và điểm d khoản 3 Điều này.</w:t>
-      </w:r>
-    </w:p>
-    <w:p>
-      <w:pPr>
-        <w:keepNext/>
-        <w:tabs>
-          <w:tab w:val="left" w:pos="90"/>
-        </w:tabs>
-        <w:spacing w:before="120" w:after="120"/>
-        <w:jc w:val="both"/>
-        <w:outlineLvl w:val="5"/>
-        <w:rPr>
-          <w:bCs/>
-          <w:lang w:val="vi-VN"/>
-        </w:rPr>
-      </w:pPr>
-      <w:r>
-        <w:rPr>
-          <w:bCs/>
-          <w:lang w:val="vi-VN"/>
-        </w:rPr>
-        <w:t>5. Trừ trường hợp quy định tại khoản 2 Điều này, người góp vốn trở thành cổ đông của công ty kể từ thời điểm đã thanh toán việc mua cổ phần và những thông tin về cổ đông quy định tại các điểm b, c, d và đ khoản 2 Điều 122 của Luật Doanh nghiệp được ghi vào sổ đăng ký cổ đông.</w:t>
-      </w:r>
-    </w:p>
-    <w:p>
-      <w:pPr>
-        <w:keepNext/>
+        <w:t>a) Xem xét, tra cứu, trích lục sổ biên bản và nghị quyết, quyết định của Hội đồng quản trị, báo cáo tài chính giữa năm và hằng năm, báo cáo của Ban kiểm soát, hợp đồng, giao dịch phải thông qua Hội đồng quản trị và tài liệu khác, trừ tài liệu liên quan đến bí mật thương mại, bí mật kinh doanh của công ty;</w:t>
+      </w:r>
+    </w:p>
+    <w:p>
+      <w:pPr>
+        <w:tabs>
+          <w:tab w:val="left" w:pos="90"/>
+        </w:tabs>
+        <w:spacing w:before="120" w:after="120"/>
+        <w:jc w:val="both"/>
+        <w:rPr>
+          <w:bCs/>
+          <w:lang w:val="vi-VN"/>
+        </w:rPr>
+      </w:pPr>
+      <w:r>
+        <w:rPr>
+          <w:bCs/>
+          <w:lang w:val="vi-VN"/>
+        </w:rPr>
+        <w:t>b) Yêu cầu triệu tập họp Đại hội đồng cổ đông trong trường hợp quy định tại khoản 3 Điều này;</w:t>
+      </w:r>
+    </w:p>
+    <w:p>
+      <w:pPr>
+        <w:tabs>
+          <w:tab w:val="left" w:pos="90"/>
+        </w:tabs>
+        <w:spacing w:before="120" w:after="120"/>
+        <w:jc w:val="both"/>
+        <w:rPr>
+          <w:bCs/>
+          <w:lang w:val="vi-VN"/>
+        </w:rPr>
+      </w:pPr>
+      <w:r>
+        <w:rPr>
+          <w:bCs/>
+          <w:lang w:val="vi-VN"/>
+        </w:rPr>
+        <w:t>c) Yêu cầu Ban kiểm soát kiểm tra từng vấn đề cụ thể liên quan đến quản lý, điều hành hoạt động của công ty khi xét thấy cần thiết. Yêu cầu phải bằng văn bản và phải bao gồm các nội dung sau đây: họ, tên, địa chỉ liên lạc, quốc tịch, số giấy tờ pháp lý của cá nhân đối với cổ đông là cá nhân; tên, mã số doanh nghiệp hoặc số giấy tờ pháp lý của tổ chức, địa chỉ trụ sở chính đối với cổ đông là tổ chức; số lượng cổ phần và thời điểm đăng ký cổ phần của từng cổ đông, tổng số cổ phẩn của cả nhóm cổ đông và tỷ lệ sở hữu trong tổng số cổ phần của công ty; vấn đề cần kiểm tra, mục đích kiểm tra;</w:t>
+      </w:r>
+    </w:p>
+    <w:p>
+      <w:pPr>
+        <w:tabs>
+          <w:tab w:val="left" w:pos="90"/>
+        </w:tabs>
+        <w:spacing w:before="120" w:after="120"/>
+        <w:jc w:val="both"/>
+        <w:rPr>
+          <w:bCs/>
+          <w:lang w:val="vi-VN"/>
+        </w:rPr>
+      </w:pPr>
+      <w:r>
+        <w:rPr>
+          <w:bCs/>
+          <w:lang w:val="vi-VN"/>
+        </w:rPr>
+        <w:t>d) Quyền khác theo quy định của Luật Doanh nghiệp và Điều lệ công ty.</w:t>
+      </w:r>
+    </w:p>
+    <w:p>
+      <w:pPr>
+        <w:tabs>
+          <w:tab w:val="left" w:pos="90"/>
+        </w:tabs>
+        <w:spacing w:before="120" w:after="120"/>
+        <w:jc w:val="both"/>
+        <w:rPr>
+          <w:bCs/>
+          <w:lang w:val="vi-VN"/>
+        </w:rPr>
+      </w:pPr>
+      <w:r>
+        <w:rPr>
+          <w:bCs/>
+          <w:lang w:val="vi-VN"/>
+        </w:rPr>
+        <w:t>3. Cổ đông hoặc nhóm cổ đông quy định tại khoản 2 Điều này có quyền yêu cầu triệu tập họp Đại hội đồng cổ đông trong trường hợp sau đây:</w:t>
+      </w:r>
+    </w:p>
+    <w:p>
+      <w:pPr>
+        <w:tabs>
+          <w:tab w:val="left" w:pos="90"/>
+        </w:tabs>
+        <w:spacing w:before="120" w:after="120"/>
+        <w:jc w:val="both"/>
+        <w:rPr>
+          <w:bCs/>
+          <w:lang w:val="vi-VN"/>
+        </w:rPr>
+      </w:pPr>
+      <w:r>
+        <w:rPr>
+          <w:bCs/>
+          <w:lang w:val="vi-VN"/>
+        </w:rPr>
+        <w:t>a) Hội đồng quản trị vi phạm nghiêm trọng quyền của cổ đông, nghĩa vụ của người quản lý hoặc ra quyết định vượt quá thẩm quyền được giao;</w:t>
+      </w:r>
+    </w:p>
+    <w:p>
+      <w:pPr>
+        <w:tabs>
+          <w:tab w:val="left" w:pos="90"/>
+        </w:tabs>
+        <w:spacing w:before="120" w:after="120"/>
+        <w:jc w:val="both"/>
+        <w:rPr>
+          <w:bCs/>
+          <w:lang w:val="vi-VN"/>
+        </w:rPr>
+      </w:pPr>
+      <w:r>
+        <w:rPr>
+          <w:bCs/>
+          <w:lang w:val="vi-VN"/>
+        </w:rPr>
+        <w:t>b) Trường hợp khác theo quy định tại Điều lệ công ty.</w:t>
+      </w:r>
+    </w:p>
+    <w:p>
+      <w:pPr>
+        <w:tabs>
+          <w:tab w:val="left" w:pos="90"/>
+        </w:tabs>
+        <w:spacing w:before="120" w:after="120"/>
+        <w:jc w:val="both"/>
+        <w:rPr>
+          <w:bCs/>
+          <w:lang w:val="vi-VN"/>
+        </w:rPr>
+      </w:pPr>
+      <w:r>
+        <w:rPr>
+          <w:bCs/>
+          <w:lang w:val="vi-VN"/>
+        </w:rPr>
+        <w:t>4. Yêu cầu triệu tập họp Đại hội đồng cổ đông quy định tại khoản 3 Điều này phải bằng văn bản và phải bao gồm các nội dung sau đây: họ, tên, địa chỉ liên lạc, quốc tịch, số giấy tờ pháp lý của cá nhân đối với cổ đông là cá nhân; tên, mã số doanh nghiệp hoặc số giấy tờ pháp lý của tổ chức, địa chỉ trụ sở chính đối với cổ đông là tổ chức; số lượng cổ phần và thời điểm đăng ký cổ phần của từng cổ đông, tổng số cổ phần của cả nhóm cổ đông và tỷ lệ sở hữu trong tổng số cổ phần của công ty, căn cứ và lý do yêu cầu triệu tập họp Đại hội đồng cổ đông. Kèm theo yêu cầu triệu tập họp phải có các tài liệu, chứng cứ về các vi phạm của Hội đồng quản trị, mức độ vi phạm hoặc về quyết định vượt quá thẩm quyền.</w:t>
+      </w:r>
+    </w:p>
+    <w:p>
+      <w:pPr>
+        <w:tabs>
+          <w:tab w:val="left" w:pos="90"/>
+        </w:tabs>
+        <w:spacing w:before="120" w:after="120"/>
+        <w:jc w:val="both"/>
+        <w:rPr>
+          <w:bCs/>
+          <w:lang w:val="vi-VN"/>
+        </w:rPr>
+      </w:pPr>
+      <w:r>
+        <w:rPr>
+          <w:bCs/>
+          <w:lang w:val="vi-VN"/>
+        </w:rPr>
+        <w:t xml:space="preserve">5. Cổ đông hoặc nhóm cổ đông sở hữu từ 10% tổng số cổ phần phổ thông trở lên có quyền đề cử người vào Hội đồng quản trị, Ban kiểm soát. </w:t>
+      </w:r>
+      <w:r>
+        <w:rPr>
+          <w:bCs/>
+        </w:rPr>
+        <w:t>V</w:t>
+      </w:r>
+      <w:r>
+        <w:rPr>
+          <w:bCs/>
+          <w:lang w:val="vi-VN"/>
+        </w:rPr>
+        <w:t>iệc đề cử người vào Hội đồng quản trị và Ban kiểm soát thực hiện như sau:</w:t>
+      </w:r>
+    </w:p>
+    <w:p>
+      <w:pPr>
+        <w:tabs>
+          <w:tab w:val="left" w:pos="90"/>
+        </w:tabs>
+        <w:spacing w:before="120" w:after="120"/>
+        <w:jc w:val="both"/>
+        <w:rPr>
+          <w:bCs/>
+          <w:lang w:val="vi-VN"/>
+        </w:rPr>
+      </w:pPr>
+      <w:r>
+        <w:rPr>
+          <w:bCs/>
+          <w:lang w:val="vi-VN"/>
+        </w:rPr>
+        <w:t>a) Các cổ đông phổ thông hợp thành nhóm để đề cử người vào Hội đồng quản trị và Ban kiểm soát phải thông báo về việc hợp nhóm cho các cổ đông dự họp biết trước khi khai mạc Đại hội đồng cổ đông;</w:t>
+      </w:r>
+    </w:p>
+    <w:p>
+      <w:pPr>
+        <w:tabs>
+          <w:tab w:val="left" w:pos="90"/>
+        </w:tabs>
+        <w:spacing w:before="120" w:after="120"/>
+        <w:jc w:val="both"/>
+        <w:rPr>
+          <w:bCs/>
+          <w:lang w:val="vi-VN"/>
+        </w:rPr>
+      </w:pPr>
+      <w:r>
+        <w:rPr>
+          <w:bCs/>
+          <w:lang w:val="vi-VN"/>
+        </w:rPr>
+        <w:t>b) Căn cứ số lượng thành viên Hội đồng quản trị và Ban kiểm soát, cổ đông hoặc nhóm cổ đông quy định tại khoản này được quyền đề cử một hoặc một số người theo quyết định của Đại hội đồng cổ đông làm ứng cử viên Hội đồng quản trị và Ban kiểm soát. Trường hợp số ứng cử viên được cổ đông hoặc nhóm cổ đông đề cử thấp hơn số ứng cử viên mà họ được quyền đề cử theo quyết định của Đại hội đồng cổ đông thì sổ ứng cử viên còn lại do Hội đồng quản trị, Ban kiểm soát và các cổ đông khác đề cử.</w:t>
+      </w:r>
+    </w:p>
+    <w:p>
+      <w:pPr>
+        <w:tabs>
+          <w:tab w:val="left" w:pos="90"/>
+        </w:tabs>
+        <w:spacing w:before="120" w:after="120"/>
+        <w:jc w:val="both"/>
+        <w:rPr>
+          <w:bCs/>
+          <w:lang w:val="vi-VN"/>
+        </w:rPr>
+      </w:pPr>
+      <w:r>
+        <w:rPr>
+          <w:bCs/>
+          <w:lang w:val="vi-VN"/>
+        </w:rPr>
+        <w:t>6. Quyền khác theo quy định của Luật Doanh nghiệp và Điều lệ công ty.</w:t>
+      </w:r>
+    </w:p>
+    <w:p>
+      <w:pPr>
         <w:tabs>
           <w:tab w:val="left" w:pos="90"/>
         </w:tabs>
         <w:spacing w:before="120" w:after="120"/>
         <w:ind w:firstLine="360"/>
         <w:jc w:val="both"/>
-        <w:outlineLvl w:val="5"/>
         <w:rPr>
           <w:bCs/>
           <w:lang w:val="vi-VN"/>
@@ -4828,30 +5364,67 @@
           <w:sz w:val="24"/>
           <w:szCs w:val="24"/>
         </w:rPr>
-        <w:t>8</w:t>
-      </w:r>
-      <w:r>
-        <w:rPr>
-          <w:rFonts w:ascii="Times New Roman" w:hAnsi="Times New Roman" w:cs="Times New Roman"/>
-          <w:sz w:val="24"/>
-          <w:szCs w:val="24"/>
-          <w:lang w:val="vi-VN"/>
-        </w:rPr>
-        <w:t>. Quyền của Cổ đông phổ thông</w:t>
-      </w:r>
-    </w:p>
-    <w:p>
-      <w:pPr>
-        <w:tabs>
-          <w:tab w:val="left" w:pos="90"/>
-        </w:tabs>
-        <w:spacing w:before="120" w:after="120"/>
-        <w:jc w:val="both"/>
-        <w:rPr>
-          <w:bCs/>
-          <w:lang w:val="vi-VN"/>
-        </w:rPr>
-      </w:pPr>
+        <w:t>9</w:t>
+      </w:r>
+      <w:r>
+        <w:rPr>
+          <w:rFonts w:ascii="Times New Roman" w:hAnsi="Times New Roman" w:cs="Times New Roman"/>
+          <w:sz w:val="24"/>
+          <w:szCs w:val="24"/>
+          <w:lang w:val="vi-VN"/>
+        </w:rPr>
+        <w:t>.</w:t>
+      </w:r>
+      <w:r>
+        <w:rPr>
+          <w:rFonts w:ascii="Times New Roman" w:hAnsi="Times New Roman" w:cs="Times New Roman"/>
+          <w:i/>
+          <w:sz w:val="24"/>
+          <w:szCs w:val="24"/>
+          <w:lang w:val="vi-VN"/>
+        </w:rPr>
+        <w:t xml:space="preserve"> </w:t>
+      </w:r>
+      <w:r>
+        <w:rPr>
+          <w:rFonts w:ascii="Times New Roman" w:hAnsi="Times New Roman" w:cs="Times New Roman"/>
+          <w:sz w:val="24"/>
+          <w:szCs w:val="24"/>
+          <w:lang w:val="vi-VN"/>
+        </w:rPr>
+        <w:t>Ngh</w:t>
+      </w:r>
+      <w:r>
+        <w:rPr>
+          <w:rFonts w:ascii="Times New Roman" w:hAnsi="Times New Roman" w:cs="Times New Roman"/>
+          <w:sz w:val="24"/>
+          <w:szCs w:val="24"/>
+        </w:rPr>
+        <w:t>ĩ</w:t>
+      </w:r>
+      <w:r>
+        <w:rPr>
+          <w:rFonts w:ascii="Times New Roman" w:hAnsi="Times New Roman" w:cs="Times New Roman"/>
+          <w:sz w:val="24"/>
+          <w:szCs w:val="24"/>
+          <w:lang w:val="vi-VN"/>
+        </w:rPr>
+        <w:t>a vụ của cổ đông phổ thông</w:t>
+      </w:r>
+    </w:p>
+    <w:p>
+      <w:pPr>
+        <w:tabs>
+          <w:tab w:val="left" w:pos="90"/>
+        </w:tabs>
+        <w:spacing w:before="120" w:after="120"/>
+        <w:jc w:val="both"/>
+        <w:rPr>
+          <w:bCs/>
+          <w:lang w:val="vi-VN"/>
+        </w:rPr>
+      </w:pPr>
+      <w:bookmarkStart w:id="0" w:name="_Toc397766660"/>
       <w:r>
         <w:t>1</w:t>
       </w:r>
@@ -4860,207 +5433,67 @@
           <w:bCs/>
           <w:lang w:val="vi-VN"/>
         </w:rPr>
-        <w:t>. Cổ đông phổ thông có quyền sau đây:</w:t>
-      </w:r>
-    </w:p>
-    <w:p>
-      <w:pPr>
-        <w:tabs>
-          <w:tab w:val="left" w:pos="90"/>
-        </w:tabs>
-        <w:spacing w:before="120" w:after="120"/>
-        <w:jc w:val="both"/>
-        <w:rPr>
-          <w:bCs/>
-          <w:lang w:val="vi-VN"/>
-        </w:rPr>
-      </w:pPr>
-      <w:r>
-        <w:rPr>
-          <w:bCs/>
-          <w:lang w:val="vi-VN"/>
-        </w:rPr>
-        <w:t>a) Tham dự, phát biểu trong cuộc họp Đại hội đồng cổ đông và thực hiện quyền biểu quyết trực tiếp hoặc thông qua người đại diện theo ủy quyền hoặc hình thức khác do Điều lệ công ty, pháp luật quy định. Mọi cổ phần phổ thông có một phiếu biểu quyết;</w:t>
-      </w:r>
-    </w:p>
-    <w:p>
-      <w:pPr>
-        <w:tabs>
-          <w:tab w:val="left" w:pos="90"/>
-        </w:tabs>
-        <w:spacing w:before="120" w:after="120"/>
-        <w:jc w:val="both"/>
-        <w:rPr>
-          <w:bCs/>
-          <w:lang w:val="vi-VN"/>
-        </w:rPr>
-      </w:pPr>
-      <w:r>
-        <w:rPr>
-          <w:bCs/>
-          <w:lang w:val="vi-VN"/>
-        </w:rPr>
-        <w:t>b) Nhận cổ tức với mức theo quyết định của Đại hội đồng cổ đông;</w:t>
-      </w:r>
-    </w:p>
-    <w:p>
-      <w:pPr>
-        <w:tabs>
-          <w:tab w:val="left" w:pos="90"/>
-        </w:tabs>
-        <w:spacing w:before="120" w:after="120"/>
-        <w:jc w:val="both"/>
-        <w:rPr>
-          <w:bCs/>
-          <w:lang w:val="vi-VN"/>
-        </w:rPr>
-      </w:pPr>
-      <w:r>
-        <w:rPr>
-          <w:bCs/>
-          <w:lang w:val="vi-VN"/>
-        </w:rPr>
-        <w:t>c) Ưu tiên mua cổ phần mới tương ứng với tỷ lệ sở hữu cổ phần phổ thông của từng cổ đông trong công ty;</w:t>
-      </w:r>
-    </w:p>
-    <w:p>
-      <w:pPr>
-        <w:tabs>
-          <w:tab w:val="left" w:pos="90"/>
-        </w:tabs>
-        <w:spacing w:before="120" w:after="120"/>
-        <w:jc w:val="both"/>
-        <w:rPr>
-          <w:bCs/>
-          <w:lang w:val="vi-VN"/>
-        </w:rPr>
-      </w:pPr>
-      <w:r>
-        <w:rPr>
-          <w:bCs/>
-          <w:lang w:val="vi-VN"/>
-        </w:rPr>
-        <w:t>d) Tự do chuyển nhượng cổ phần của mình cho người khác, trừ trường hợp quy định tại khoản 3 Điều 120, khoản 1 Điều 127 của Luật Doanh nghiệp và quy định khác của pháp luật có liên quan;</w:t>
-      </w:r>
-    </w:p>
-    <w:p>
-      <w:pPr>
-        <w:tabs>
-          <w:tab w:val="left" w:pos="90"/>
-        </w:tabs>
-        <w:spacing w:before="120" w:after="120"/>
-        <w:jc w:val="both"/>
-        <w:rPr>
-          <w:bCs/>
-          <w:lang w:val="vi-VN"/>
-        </w:rPr>
-      </w:pPr>
-      <w:r>
-        <w:rPr>
-          <w:bCs/>
-          <w:lang w:val="vi-VN"/>
-        </w:rPr>
-        <w:t>đ) Xem xét, tra cứu và trích lục thông tin về tên và địa chỉ liên lạc trong danh sách cổ đông có quyền biểu quyết; yêu cầu sửa đổi thông tin không chính xác của mình;</w:t>
-      </w:r>
-    </w:p>
-    <w:p>
-      <w:pPr>
-        <w:tabs>
-          <w:tab w:val="left" w:pos="90"/>
-        </w:tabs>
-        <w:spacing w:before="120" w:after="120"/>
-        <w:jc w:val="both"/>
-        <w:rPr>
-          <w:bCs/>
-          <w:lang w:val="vi-VN"/>
-        </w:rPr>
-      </w:pPr>
-      <w:r>
-        <w:rPr>
-          <w:bCs/>
-          <w:lang w:val="vi-VN"/>
-        </w:rPr>
-        <w:t>e) Xem xét, tra cứu, trích lục hoặc sao chụp Điều lệ công ty, biên bản họp Đại hội đồng cổ đông và nghị quyết Đại hội đồng cổ đông;</w:t>
-      </w:r>
-    </w:p>
-    <w:p>
-      <w:pPr>
-        <w:tabs>
-          <w:tab w:val="left" w:pos="90"/>
-        </w:tabs>
-        <w:spacing w:before="120" w:after="120"/>
-        <w:jc w:val="both"/>
-        <w:rPr>
-          <w:bCs/>
-          <w:lang w:val="vi-VN"/>
-        </w:rPr>
-      </w:pPr>
-      <w:r>
-        <w:rPr>
-          <w:bCs/>
-          <w:lang w:val="vi-VN"/>
-        </w:rPr>
-        <w:t>g) Khi công ty giải thể hoặc phá sản, được nhận một phần tài sản còn lại tương ứng với tỷ lệ sở hữu cổ phần tại công ty.</w:t>
-      </w:r>
-    </w:p>
-    <w:p>
-      <w:pPr>
-        <w:tabs>
-          <w:tab w:val="left" w:pos="90"/>
-        </w:tabs>
-        <w:spacing w:before="120" w:after="120"/>
-        <w:jc w:val="both"/>
-        <w:rPr>
-          <w:bCs/>
-          <w:lang w:val="vi-VN"/>
-        </w:rPr>
-      </w:pPr>
-      <w:r>
-        <w:rPr>
-          <w:bCs/>
-          <w:lang w:val="vi-VN"/>
-        </w:rPr>
-        <w:t>2. Cổ đông hoặc nhóm cổ đông sở hữu từ 05% tổng số cổ phần phổ thông trở lên có quyền sau đây:</w:t>
-      </w:r>
-    </w:p>
-    <w:p>
-      <w:pPr>
-        <w:tabs>
-          <w:tab w:val="left" w:pos="90"/>
-        </w:tabs>
-        <w:spacing w:before="120" w:after="120"/>
-        <w:jc w:val="both"/>
-        <w:rPr>
-          <w:bCs/>
-          <w:lang w:val="vi-VN"/>
-        </w:rPr>
-      </w:pPr>
-      <w:r>
-        <w:rPr>
-          <w:bCs/>
-          <w:lang w:val="vi-VN"/>
-        </w:rPr>
-        <w:t>a) Xem xét, tra cứu, trích lục sổ biên bản và nghị quyết, quyết định của Hội đồng quản trị, báo cáo tài chính giữa năm và hằng năm, báo cáo của Ban kiểm soát, hợp đồng, giao dịch phải thông qua Hội đồng quản trị và tài liệu khác, trừ tài liệu liên quan đến bí mật thương mại, bí mật kinh doanh của công ty;</w:t>
-      </w:r>
-    </w:p>
-    <w:p>
-      <w:pPr>
-        <w:tabs>
-          <w:tab w:val="left" w:pos="90"/>
-        </w:tabs>
-        <w:spacing w:before="120" w:after="120"/>
-        <w:jc w:val="both"/>
-        <w:rPr>
-          <w:bCs/>
-          <w:lang w:val="vi-VN"/>
-        </w:rPr>
-      </w:pPr>
-      <w:r>
-        <w:rPr>
-          <w:bCs/>
-          <w:lang w:val="vi-VN"/>
-        </w:rPr>
-        <w:t>b) Yêu cầu triệu tập họp Đại hội đồng cổ đông trong trường hợp quy định tại khoản 3 Điều này;</w:t>
+        <w:t>. Thanh toán đủ và đúng thời hạn số cổ phần cam kết mua.</w:t>
+      </w:r>
+    </w:p>
+    <w:p>
+      <w:pPr>
+        <w:tabs>
+          <w:tab w:val="left" w:pos="90"/>
+        </w:tabs>
+        <w:spacing w:before="120" w:after="120"/>
+        <w:jc w:val="both"/>
+        <w:rPr>
+          <w:bCs/>
+          <w:lang w:val="vi-VN"/>
+        </w:rPr>
+      </w:pPr>
+      <w:r>
+        <w:rPr>
+          <w:bCs/>
+          <w:lang w:val="vi-VN"/>
+        </w:rPr>
+        <w:t>2. Không được rút vốn đã góp bằng cổ phần phổ thông ra khỏi công ty dưới mọi hình thức, trừ trường hợp được công ty hoặc người khác mua lại cổ phần. Trường hợp có cổ đông rút một phần hoặc toàn bộ vốn cổ phần đã góp trái với quy định tại khoản này thì cổ đông đó và người có lợi ích liên quan trong công ty phải cùng liên đới chịu trách nhiệm về các khoản nợ và nghĩa vụ tài sản khác của công ty trong phạm vi giá trị cổ phần đã bị rút và các thiệt hại xảy ra.</w:t>
+      </w:r>
+    </w:p>
+    <w:p>
+      <w:pPr>
+        <w:tabs>
+          <w:tab w:val="left" w:pos="90"/>
+        </w:tabs>
+        <w:spacing w:before="120" w:after="120"/>
+        <w:jc w:val="both"/>
+        <w:rPr>
+          <w:bCs/>
+          <w:lang w:val="vi-VN"/>
+        </w:rPr>
+      </w:pPr>
+      <w:r>
+        <w:rPr>
+          <w:bCs/>
+          <w:lang w:val="vi-VN"/>
+        </w:rPr>
+        <w:t>3. Tuân thủ Điều lệ công ty và quy chế quản lý nội bộ của công ty.</w:t>
+      </w:r>
+    </w:p>
+    <w:p>
+      <w:pPr>
+        <w:tabs>
+          <w:tab w:val="left" w:pos="90"/>
+        </w:tabs>
+        <w:spacing w:before="120" w:after="120"/>
+        <w:jc w:val="both"/>
+        <w:rPr>
+          <w:bCs/>
+          <w:lang w:val="vi-VN"/>
+        </w:rPr>
+      </w:pPr>
+      <w:r>
+        <w:rPr>
+          <w:bCs/>
+          <w:lang w:val="vi-VN"/>
+        </w:rPr>
+        <w:t>4. Chấp hành nghị quyết, quyết định của Đại hội đồng cổ đông, Hội đồng quản trị.</w:t>
       </w:r>
     </w:p>
     <w:p>
@@ -5081,394 +5514,6 @@
           <w:lang w:val="vi-VN"/>
         </w:rPr>
         <w:lastRenderedPageBreak/>
-        <w:t>c) Yêu cầu Ban kiểm soát kiểm tra từng vấn đề cụ thể liên quan đến quản lý, điều hành hoạt động của công ty khi xét thấy cần thiết. Yêu cầu phải bằng văn bản và phải bao gồm các nội dung sau đây: họ, tên, địa chỉ liên lạc, quốc tịch, số giấy tờ pháp lý của cá nhân đối với cổ đông là cá nhân; tên, mã số doanh nghiệp hoặc số giấy tờ pháp lý của tổ chức, địa chỉ trụ sở chính đối với cổ đông là tổ chức; số lượng cổ phần và thời điểm đăng ký cổ phần của từng cổ đông, tổng số cổ phẩn của cả nhóm cổ đông và tỷ lệ sở hữu trong tổng số cổ phần của công ty; vấn đề cần kiểm tra, mục đích kiểm tra;</w:t>
-      </w:r>
-    </w:p>
-    <w:p>
-      <w:pPr>
-        <w:tabs>
-          <w:tab w:val="left" w:pos="90"/>
-        </w:tabs>
-        <w:spacing w:before="120" w:after="120"/>
-        <w:jc w:val="both"/>
-        <w:rPr>
-          <w:bCs/>
-          <w:lang w:val="vi-VN"/>
-        </w:rPr>
-      </w:pPr>
-      <w:r>
-        <w:rPr>
-          <w:bCs/>
-          <w:lang w:val="vi-VN"/>
-        </w:rPr>
-        <w:t>d) Quyền khác theo quy định của Luật Doanh nghiệp và Điều lệ công ty.</w:t>
-      </w:r>
-    </w:p>
-    <w:p>
-      <w:pPr>
-        <w:tabs>
-          <w:tab w:val="left" w:pos="90"/>
-        </w:tabs>
-        <w:spacing w:before="120" w:after="120"/>
-        <w:jc w:val="both"/>
-        <w:rPr>
-          <w:bCs/>
-          <w:lang w:val="vi-VN"/>
-        </w:rPr>
-      </w:pPr>
-      <w:r>
-        <w:rPr>
-          <w:bCs/>
-          <w:lang w:val="vi-VN"/>
-        </w:rPr>
-        <w:t>3. Cổ đông hoặc nhóm cổ đông quy định tại khoản 2 Điều này có quyền yêu cầu triệu tập họp Đại hội đồng cổ đông trong trường hợp sau đây:</w:t>
-      </w:r>
-    </w:p>
-    <w:p>
-      <w:pPr>
-        <w:tabs>
-          <w:tab w:val="left" w:pos="90"/>
-        </w:tabs>
-        <w:spacing w:before="120" w:after="120"/>
-        <w:jc w:val="both"/>
-        <w:rPr>
-          <w:bCs/>
-          <w:lang w:val="vi-VN"/>
-        </w:rPr>
-      </w:pPr>
-      <w:r>
-        <w:rPr>
-          <w:bCs/>
-          <w:lang w:val="vi-VN"/>
-        </w:rPr>
-        <w:t>a) Hội đồng quản trị vi phạm nghiêm trọng quyền của cổ đông, nghĩa vụ của người quản lý hoặc ra quyết định vượt quá thẩm quyền được giao;</w:t>
-      </w:r>
-    </w:p>
-    <w:p>
-      <w:pPr>
-        <w:tabs>
-          <w:tab w:val="left" w:pos="90"/>
-        </w:tabs>
-        <w:spacing w:before="120" w:after="120"/>
-        <w:jc w:val="both"/>
-        <w:rPr>
-          <w:bCs/>
-          <w:lang w:val="vi-VN"/>
-        </w:rPr>
-      </w:pPr>
-      <w:r>
-        <w:rPr>
-          <w:bCs/>
-          <w:lang w:val="vi-VN"/>
-        </w:rPr>
-        <w:t>b) Trường hợp khác theo quy định tại Điều lệ công ty.</w:t>
-      </w:r>
-    </w:p>
-    <w:p>
-      <w:pPr>
-        <w:tabs>
-          <w:tab w:val="left" w:pos="90"/>
-        </w:tabs>
-        <w:spacing w:before="120" w:after="120"/>
-        <w:jc w:val="both"/>
-        <w:rPr>
-          <w:bCs/>
-          <w:lang w:val="vi-VN"/>
-        </w:rPr>
-      </w:pPr>
-      <w:r>
-        <w:rPr>
-          <w:bCs/>
-          <w:lang w:val="vi-VN"/>
-        </w:rPr>
-        <w:t>4. Yêu cầu triệu tập họp Đại hội đồng cổ đông quy định tại khoản 3 Điều này phải bằng văn bản và phải bao gồm các nội dung sau đây: họ, tên, địa chỉ liên lạc, quốc tịch, số giấy tờ pháp lý của cá nhân đối với cổ đông là cá nhân; tên, mã số doanh nghiệp hoặc số giấy tờ pháp lý của tổ chức, địa chỉ trụ sở chính đối với cổ đông là tổ chức; số lượng cổ phần và thời điểm đăng ký cổ phần của từng cổ đông, tổng số cổ phần của cả nhóm cổ đông và tỷ lệ sở hữu trong tổng số cổ phần của công ty, căn cứ và lý do yêu cầu triệu tập họp Đại hội đồng cổ đông. Kèm theo yêu cầu triệu tập họp phải có các tài liệu, chứng cứ về các vi phạm của Hội đồng quản trị, mức độ vi phạm hoặc về quyết định vượt quá thẩm quyền.</w:t>
-      </w:r>
-    </w:p>
-    <w:p>
-      <w:pPr>
-        <w:tabs>
-          <w:tab w:val="left" w:pos="90"/>
-        </w:tabs>
-        <w:spacing w:before="120" w:after="120"/>
-        <w:jc w:val="both"/>
-        <w:rPr>
-          <w:bCs/>
-          <w:lang w:val="vi-VN"/>
-        </w:rPr>
-      </w:pPr>
-      <w:r>
-        <w:rPr>
-          <w:bCs/>
-          <w:lang w:val="vi-VN"/>
-        </w:rPr>
-        <w:t xml:space="preserve">5. Cổ đông hoặc nhóm cổ đông sở hữu từ 10% tổng số cổ phần phổ thông trở lên có quyền đề cử người vào Hội đồng quản trị, Ban kiểm soát. </w:t>
-      </w:r>
-      <w:r>
-        <w:rPr>
-          <w:bCs/>
-        </w:rPr>
-        <w:t>V</w:t>
-      </w:r>
-      <w:r>
-        <w:rPr>
-          <w:bCs/>
-          <w:lang w:val="vi-VN"/>
-        </w:rPr>
-        <w:t>iệc đề cử người vào Hội đồng quản trị và Ban kiểm soát thực hiện như sau:</w:t>
-      </w:r>
-    </w:p>
-    <w:p>
-      <w:pPr>
-        <w:tabs>
-          <w:tab w:val="left" w:pos="90"/>
-        </w:tabs>
-        <w:spacing w:before="120" w:after="120"/>
-        <w:jc w:val="both"/>
-        <w:rPr>
-          <w:bCs/>
-          <w:lang w:val="vi-VN"/>
-        </w:rPr>
-      </w:pPr>
-      <w:r>
-        <w:rPr>
-          <w:bCs/>
-          <w:lang w:val="vi-VN"/>
-        </w:rPr>
-        <w:t>a) Các cổ đông phổ thông hợp thành nhóm để đề cử người vào Hội đồng quản trị và Ban kiểm soát phải thông báo về việc hợp nhóm cho các cổ đông dự họp biết trước khi khai mạc Đại hội đồng cổ đông;</w:t>
-      </w:r>
-    </w:p>
-    <w:p>
-      <w:pPr>
-        <w:tabs>
-          <w:tab w:val="left" w:pos="90"/>
-        </w:tabs>
-        <w:spacing w:before="120" w:after="120"/>
-        <w:jc w:val="both"/>
-        <w:rPr>
-          <w:bCs/>
-          <w:lang w:val="vi-VN"/>
-        </w:rPr>
-      </w:pPr>
-      <w:r>
-        <w:rPr>
-          <w:bCs/>
-          <w:lang w:val="vi-VN"/>
-        </w:rPr>
-        <w:t>b) Căn cứ số lượng thành viên Hội đồng quản trị và Ban kiểm soát, cổ đông hoặc nhóm cổ đông quy định tại khoản này được quyền đề cử một hoặc một số người theo quyết định của Đại hội đồng cổ đông làm ứng cử viên Hội đồng quản trị và Ban kiểm soát. Trường hợp số ứng cử viên được cổ đông hoặc nhóm cổ đông đề cử thấp hơn số ứng cử viên mà họ được quyền đề cử theo quyết định của Đại hội đồng cổ đông thì sổ ứng cử viên còn lại do Hội đồng quản trị, Ban kiểm soát và các cổ đông khác đề cử.</w:t>
-      </w:r>
-    </w:p>
-    <w:p>
-      <w:pPr>
-        <w:tabs>
-          <w:tab w:val="left" w:pos="90"/>
-        </w:tabs>
-        <w:spacing w:before="120" w:after="120"/>
-        <w:jc w:val="both"/>
-        <w:rPr>
-          <w:bCs/>
-          <w:lang w:val="vi-VN"/>
-        </w:rPr>
-      </w:pPr>
-      <w:r>
-        <w:rPr>
-          <w:bCs/>
-          <w:lang w:val="vi-VN"/>
-        </w:rPr>
-        <w:t>6. Quyền khác theo quy định của Luật Doanh nghiệp và Điều lệ công ty.</w:t>
-      </w:r>
-    </w:p>
-    <w:p>
-      <w:pPr>
-        <w:tabs>
-          <w:tab w:val="left" w:pos="90"/>
-        </w:tabs>
-        <w:spacing w:before="120" w:after="120"/>
-        <w:ind w:firstLine="360"/>
-        <w:jc w:val="both"/>
-        <w:rPr>
-          <w:bCs/>
-          <w:lang w:val="vi-VN"/>
-        </w:rPr>
-      </w:pPr>
-    </w:p>
-    <w:p>
-      <w:pPr>
-        <w:pStyle w:val="Heading3"/>
-        <w:tabs>
-          <w:tab w:val="left" w:pos="90"/>
-        </w:tabs>
-        <w:spacing w:before="120" w:after="120"/>
-        <w:rPr>
-          <w:rFonts w:ascii="Times New Roman" w:hAnsi="Times New Roman" w:cs="Times New Roman"/>
-          <w:sz w:val="24"/>
-          <w:szCs w:val="24"/>
-          <w:lang w:val="vi-VN"/>
-        </w:rPr>
-      </w:pPr>
-      <w:r>
-        <w:rPr>
-          <w:rFonts w:ascii="Times New Roman" w:hAnsi="Times New Roman" w:cs="Times New Roman"/>
-          <w:sz w:val="24"/>
-          <w:szCs w:val="24"/>
-          <w:lang w:val="vi-VN"/>
-        </w:rPr>
-        <w:t xml:space="preserve">Điều </w:t>
-      </w:r>
-      <w:r>
-        <w:rPr>
-          <w:rFonts w:ascii="Times New Roman" w:hAnsi="Times New Roman" w:cs="Times New Roman"/>
-          <w:sz w:val="24"/>
-          <w:szCs w:val="24"/>
-        </w:rPr>
-        <w:t>9</w:t>
-      </w:r>
-      <w:r>
-        <w:rPr>
-          <w:rFonts w:ascii="Times New Roman" w:hAnsi="Times New Roman" w:cs="Times New Roman"/>
-          <w:sz w:val="24"/>
-          <w:szCs w:val="24"/>
-          <w:lang w:val="vi-VN"/>
-        </w:rPr>
-        <w:t>.</w:t>
-      </w:r>
-      <w:r>
-        <w:rPr>
-          <w:rFonts w:ascii="Times New Roman" w:hAnsi="Times New Roman" w:cs="Times New Roman"/>
-          <w:i/>
-          <w:sz w:val="24"/>
-          <w:szCs w:val="24"/>
-          <w:lang w:val="vi-VN"/>
-        </w:rPr>
-        <w:t xml:space="preserve"> </w:t>
-      </w:r>
-      <w:r>
-        <w:rPr>
-          <w:rFonts w:ascii="Times New Roman" w:hAnsi="Times New Roman" w:cs="Times New Roman"/>
-          <w:sz w:val="24"/>
-          <w:szCs w:val="24"/>
-          <w:lang w:val="vi-VN"/>
-        </w:rPr>
-        <w:t>Ngh</w:t>
-      </w:r>
-      <w:r>
-        <w:rPr>
-          <w:rFonts w:ascii="Times New Roman" w:hAnsi="Times New Roman" w:cs="Times New Roman"/>
-          <w:sz w:val="24"/>
-          <w:szCs w:val="24"/>
-        </w:rPr>
-        <w:t>ĩ</w:t>
-      </w:r>
-      <w:r>
-        <w:rPr>
-          <w:rFonts w:ascii="Times New Roman" w:hAnsi="Times New Roman" w:cs="Times New Roman"/>
-          <w:sz w:val="24"/>
-          <w:szCs w:val="24"/>
-          <w:lang w:val="vi-VN"/>
-        </w:rPr>
-        <w:t>a vụ của cổ đông phổ thông</w:t>
-      </w:r>
-    </w:p>
-    <w:p>
-      <w:pPr>
-        <w:tabs>
-          <w:tab w:val="left" w:pos="90"/>
-        </w:tabs>
-        <w:spacing w:before="120" w:after="120"/>
-        <w:jc w:val="both"/>
-        <w:rPr>
-          <w:bCs/>
-          <w:lang w:val="vi-VN"/>
-        </w:rPr>
-      </w:pPr>
-      <w:bookmarkStart w:id="0" w:name="_Toc397766660"/>
-      <w:r>
-        <w:t>1</w:t>
-      </w:r>
-      <w:r>
-        <w:rPr>
-          <w:bCs/>
-          <w:lang w:val="vi-VN"/>
-        </w:rPr>
-        <w:t>. Thanh toán đủ và đúng thời hạn số cổ phần cam kết mua.</w:t>
-      </w:r>
-    </w:p>
-    <w:p>
-      <w:pPr>
-        <w:tabs>
-          <w:tab w:val="left" w:pos="90"/>
-        </w:tabs>
-        <w:spacing w:before="120" w:after="120"/>
-        <w:jc w:val="both"/>
-        <w:rPr>
-          <w:bCs/>
-          <w:lang w:val="vi-VN"/>
-        </w:rPr>
-      </w:pPr>
-      <w:r>
-        <w:rPr>
-          <w:bCs/>
-          <w:lang w:val="vi-VN"/>
-        </w:rPr>
-        <w:t>2. Không được rút vốn đã góp bằng cổ phần phổ thông ra khỏi công ty dưới mọi hình thức, trừ trường hợp được công ty hoặc người khác mua lại cổ phần. Trường hợp có cổ đông rút một phần hoặc toàn bộ vốn cổ phần đã góp trái với quy định tại khoản này thì cổ đông đó và người có lợi ích liên quan trong công ty phải cùng liên đới chịu trách nhiệm về các khoản nợ và nghĩa vụ tài sản khác của công ty trong phạm vi giá trị cổ phần đã bị rút và các thiệt hại xảy ra.</w:t>
-      </w:r>
-    </w:p>
-    <w:p>
-      <w:pPr>
-        <w:tabs>
-          <w:tab w:val="left" w:pos="90"/>
-        </w:tabs>
-        <w:spacing w:before="120" w:after="120"/>
-        <w:jc w:val="both"/>
-        <w:rPr>
-          <w:bCs/>
-          <w:lang w:val="vi-VN"/>
-        </w:rPr>
-      </w:pPr>
-      <w:r>
-        <w:rPr>
-          <w:bCs/>
-          <w:lang w:val="vi-VN"/>
-        </w:rPr>
-        <w:t>3. Tuân thủ Điều lệ công ty và quy chế quản lý nội bộ của công ty.</w:t>
-      </w:r>
-    </w:p>
-    <w:p>
-      <w:pPr>
-        <w:tabs>
-          <w:tab w:val="left" w:pos="90"/>
-        </w:tabs>
-        <w:spacing w:before="120" w:after="120"/>
-        <w:jc w:val="both"/>
-        <w:rPr>
-          <w:bCs/>
-          <w:lang w:val="vi-VN"/>
-        </w:rPr>
-      </w:pPr>
-      <w:r>
-        <w:rPr>
-          <w:bCs/>
-          <w:lang w:val="vi-VN"/>
-        </w:rPr>
-        <w:t>4. Chấp hành nghị quyết, quyết định của Đại hội đồng cổ đông, Hội đồng quản trị.</w:t>
-      </w:r>
-    </w:p>
-    <w:p>
-      <w:pPr>
-        <w:tabs>
-          <w:tab w:val="left" w:pos="90"/>
-        </w:tabs>
-        <w:spacing w:before="120" w:after="120"/>
-        <w:jc w:val="both"/>
-        <w:rPr>
-          <w:bCs/>
-          <w:lang w:val="vi-VN"/>
-        </w:rPr>
-      </w:pPr>
-      <w:r>
-        <w:rPr>
-          <w:bCs/>
-          <w:lang w:val="vi-VN"/>
-        </w:rPr>
         <w:t>5. Bảo mật các thông tin được công ty cung cấp theo quy định tại Điều lệ công ty và pháp luật; chỉ sử dụng thông tin được cung cấp để thực hiện và bảo vệ quyền và lợi ích hợp pháp của mình; nghiêm cấm phát tán hoặc sao, gửi thông tin được công ty cung cấp cho tổ chức, cá nhân khác.</w:t>
       </w:r>
     </w:p>
@@ -6076,6 +6121,7 @@
           <w:color w:val="000000"/>
           <w:lang w:val="vi-VN"/>
         </w:rPr>
+        <w:lastRenderedPageBreak/>
         <w:t>4. Trường hợp cổ đông thay đổi địa chỉ liên lạc thì phải thông báo kịp thời với công ty để cập nhật vào sổ đăng ký cổ đông. Công ty không chịu trách nhiệm về việc không liên lạc được với cổ đông do không được thông báo thay đổi địa chỉ liên lạc của cổ đông.</w:t>
       </w:r>
     </w:p>
@@ -6095,7 +6141,6 @@
           <w:color w:val="000000"/>
           <w:lang w:val="vi-VN"/>
         </w:rPr>
-        <w:lastRenderedPageBreak/>
         <w:t>5. Công ty phải cập nhật kịp thời thay đổi cổ đông trong sổ đăng ký cổ đông theo yêu cầu của cổ đông có liên quan theo quy định tại Điều lệ công ty.</w:t>
       </w:r>
     </w:p>
@@ -6556,6 +6601,7 @@
           <w:color w:val="000000"/>
           <w:lang w:val="vi-VN"/>
         </w:rPr>
+        <w:lastRenderedPageBreak/>
         <w:t>2. Cổ đông sở hữu cổ phần ưu đãi cổ tức có quyền sau đây:</w:t>
       </w:r>
     </w:p>
@@ -6598,7 +6644,6 @@
           <w:color w:val="000000"/>
           <w:lang w:val="vi-VN"/>
         </w:rPr>
-        <w:lastRenderedPageBreak/>
         <w:t>b) Nhận phần tài sản còn lại tương ứng với tỷ lệ sở hữu cổ phần tại công ty sau khi công ty đã thanh toán hết các khoản nợ, cổ phần ưu đãi hoàn lại khi công ty giải thể hoặc phá sản;</w:t>
       </w:r>
     </w:p>
@@ -7166,6 +7211,7 @@
           <w:color w:val="000000"/>
           <w:lang w:val="vi-VN"/>
         </w:rPr>
+        <w:lastRenderedPageBreak/>
         <w:t>4. Trường hợp cổ đông là cá nhân chết mà không có người thừa kế, người thừa kế</w:t>
       </w:r>
       <w:r>
@@ -7200,7 +7246,6 @@
           <w:color w:val="000000"/>
           <w:lang w:val="vi-VN"/>
         </w:rPr>
-        <w:lastRenderedPageBreak/>
         <w:t>5. Cổ đông có quyền tặng cho một phần hoặc toàn bộ cổ phần của mình tại công ty cho cá nhân, tổ chức khác; sử dụng cổ phần để trả nợ. Cá nhân, tổ chức được tặng cho hoặc nhận trả nợ bằng cổ phần sẽ trở thành cổ đông của công ty.</w:t>
       </w:r>
     </w:p>
@@ -7547,7 +7592,6 @@
           <w:szCs w:val="24"/>
           <w:lang w:val="vi-VN"/>
         </w:rPr>
-        <w:lastRenderedPageBreak/>
         <w:t xml:space="preserve">Điều </w:t>
       </w:r>
       <w:r>
@@ -7930,6 +7974,7 @@
           <w:color w:val="000000"/>
           <w:lang w:val="vi-VN"/>
         </w:rPr>
+        <w:lastRenderedPageBreak/>
         <w:t>5. Trường hợp cổ đông chuyển nhượng cổ phần của mình trong thời gian giữa thời điểm kết thúc lập danh sách cổ đông và thời điểm trả cổ tức thì người chuyển nhượng là người nhận cổ tức từ công ty.</w:t>
       </w:r>
     </w:p>
@@ -7949,7 +7994,6 @@
           <w:color w:val="000000"/>
           <w:lang w:val="vi-VN"/>
         </w:rPr>
-        <w:lastRenderedPageBreak/>
         <w:t xml:space="preserve">6. Trường hợp chi trả cổ tức bằng cổ phần, công ty không phải làm thủ tục chào bán cổ phần theo quy định tại các điều 123, 124 và 125 của Luật </w:t>
       </w:r>
       <w:r>
@@ -8598,6 +8642,7 @@
           <w:bCs/>
           <w:lang w:val="vi-VN"/>
         </w:rPr>
+        <w:lastRenderedPageBreak/>
         <w:t>k) Quyết định ngân sách hoặc tổng mức thù lao, thưởng và lợi ích khác cho Hội đồng quản trị, Ban kiểm soát;</w:t>
       </w:r>
     </w:p>
@@ -8618,8 +8663,600 @@
           <w:bCs/>
           <w:lang w:val="vi-VN"/>
         </w:rPr>
+        <w:t>l) Phê duyệt quy chế quản trị nội bộ; quy chế hoạt động Hội đồng quản trị, Ban kiểm soát;</w:t>
+      </w:r>
+    </w:p>
+    <w:p>
+      <w:pPr>
+        <w:tabs>
+          <w:tab w:val="left" w:pos="90"/>
+        </w:tabs>
+        <w:spacing w:before="120" w:after="120"/>
+        <w:ind w:firstLine="360"/>
+        <w:jc w:val="both"/>
+        <w:rPr>
+          <w:bCs/>
+          <w:lang w:val="vi-VN"/>
+        </w:rPr>
+      </w:pPr>
+      <w:r>
+        <w:rPr>
+          <w:bCs/>
+          <w:lang w:val="vi-VN"/>
+        </w:rPr>
+        <w:t>m) Phê duyệt danh sách công ty kiểm toán độc lập; quyết định công ty kiểm toán độc lập thực hiện kiểm tra hoạt động của công ty, bãi miễn kiểm toán viên độc lập khi xét thấy cần thiết;</w:t>
+      </w:r>
+    </w:p>
+    <w:p>
+      <w:pPr>
+        <w:tabs>
+          <w:tab w:val="left" w:pos="90"/>
+        </w:tabs>
+        <w:spacing w:before="120" w:after="120"/>
+        <w:jc w:val="both"/>
+        <w:rPr>
+          <w:bCs/>
+          <w:lang w:val="vi-VN"/>
+        </w:rPr>
+      </w:pPr>
+      <w:r>
+        <w:rPr>
+          <w:bCs/>
+          <w:lang w:val="vi-VN"/>
+        </w:rPr>
+        <w:t xml:space="preserve">n) Quyền và nghĩa vụ khác theo quy định của Luật </w:t>
+      </w:r>
+      <w:r>
+        <w:rPr>
+          <w:bCs/>
+        </w:rPr>
+        <w:t>Doanh nghiệp</w:t>
+      </w:r>
+      <w:r>
+        <w:rPr>
+          <w:bCs/>
+          <w:lang w:val="vi-VN"/>
+        </w:rPr>
+        <w:t xml:space="preserve"> và Điều lệ công ty.</w:t>
+      </w:r>
+    </w:p>
+    <w:p>
+      <w:pPr>
+        <w:tabs>
+          <w:tab w:val="left" w:pos="90"/>
+        </w:tabs>
+        <w:spacing w:before="120" w:after="120"/>
+        <w:ind w:firstLine="360"/>
+        <w:jc w:val="both"/>
+        <w:rPr>
+          <w:bCs/>
+          <w:lang w:val="vi-VN"/>
+        </w:rPr>
+      </w:pPr>
+    </w:p>
+    <w:p>
+      <w:pPr>
+        <w:pStyle w:val="Heading3"/>
+        <w:tabs>
+          <w:tab w:val="left" w:pos="90"/>
+        </w:tabs>
+        <w:spacing w:before="120" w:after="120"/>
+        <w:rPr>
+          <w:rFonts w:ascii="Times New Roman" w:hAnsi="Times New Roman" w:cs="Times New Roman"/>
+          <w:sz w:val="24"/>
+          <w:szCs w:val="24"/>
+          <w:lang w:val="vi-VN"/>
+        </w:rPr>
+      </w:pPr>
+      <w:r>
+        <w:rPr>
+          <w:rFonts w:ascii="Times New Roman" w:hAnsi="Times New Roman" w:cs="Times New Roman"/>
+          <w:sz w:val="24"/>
+          <w:szCs w:val="24"/>
+          <w:lang w:val="vi-VN"/>
+        </w:rPr>
+        <w:t xml:space="preserve">Điều </w:t>
+      </w:r>
+      <w:r>
+        <w:rPr>
+          <w:rFonts w:ascii="Times New Roman" w:hAnsi="Times New Roman" w:cs="Times New Roman"/>
+          <w:sz w:val="24"/>
+          <w:szCs w:val="24"/>
+        </w:rPr>
+        <w:t>2</w:t>
+      </w:r>
+      <w:r>
+        <w:rPr>
+          <w:rFonts w:ascii="Times New Roman" w:hAnsi="Times New Roman" w:cs="Times New Roman"/>
+          <w:sz w:val="24"/>
+          <w:szCs w:val="24"/>
+          <w:lang w:val="vi-VN"/>
+        </w:rPr>
+        <w:t>5. Hội đồng quản trị</w:t>
+      </w:r>
+      <w:bookmarkEnd w:id="15"/>
+    </w:p>
+    <w:p>
+      <w:pPr>
+        <w:tabs>
+          <w:tab w:val="left" w:pos="90"/>
+        </w:tabs>
+        <w:spacing w:before="120" w:after="120"/>
+        <w:jc w:val="both"/>
+        <w:rPr>
+          <w:bCs/>
+          <w:lang w:val="vi-VN"/>
+        </w:rPr>
+      </w:pPr>
+      <w:bookmarkStart w:id="16" w:name="_Toc115580106"/>
+      <w:r>
+        <w:rPr>
+          <w:bCs/>
+          <w:lang w:val="vi-VN"/>
+        </w:rPr>
+        <w:t>1. Hội đồng quản trị là cơ quan quản lý công ty, có toàn quyền nhân danh công ty để quyết định, thực hiện quyền và nghĩa vụ của công ty, trừ các quyền và nghĩa vụ thuộc thẩm quyền của Đại hội đồng cổ đ</w:t>
+      </w:r>
+      <w:r>
+        <w:rPr>
+          <w:bCs/>
+        </w:rPr>
+        <w:t>ô</w:t>
+      </w:r>
+      <w:r>
+        <w:rPr>
+          <w:bCs/>
+          <w:lang w:val="vi-VN"/>
+        </w:rPr>
+        <w:t>ng.</w:t>
+      </w:r>
+    </w:p>
+    <w:p>
+      <w:pPr>
+        <w:tabs>
+          <w:tab w:val="left" w:pos="90"/>
+        </w:tabs>
+        <w:spacing w:before="120" w:after="120"/>
+        <w:jc w:val="both"/>
+        <w:rPr>
+          <w:bCs/>
+          <w:lang w:val="vi-VN"/>
+        </w:rPr>
+      </w:pPr>
+      <w:r>
+        <w:rPr>
+          <w:bCs/>
+          <w:lang w:val="vi-VN"/>
+        </w:rPr>
+        <w:t>2. Hội đồng quản trị có quyền và nghĩa vụ sau đây:</w:t>
+      </w:r>
+    </w:p>
+    <w:p>
+      <w:pPr>
+        <w:tabs>
+          <w:tab w:val="left" w:pos="90"/>
+        </w:tabs>
+        <w:spacing w:before="120" w:after="120"/>
+        <w:jc w:val="both"/>
+        <w:rPr>
+          <w:bCs/>
+          <w:lang w:val="vi-VN"/>
+        </w:rPr>
+      </w:pPr>
+      <w:r>
+        <w:rPr>
+          <w:bCs/>
+          <w:lang w:val="vi-VN"/>
+        </w:rPr>
+        <w:t>a) Quyết định chiến lược, kế hoạch phát triển trung hạn và kế hoạch kinh doanh hằng năm của công ty;</w:t>
+      </w:r>
+    </w:p>
+    <w:p>
+      <w:pPr>
+        <w:tabs>
+          <w:tab w:val="left" w:pos="90"/>
+        </w:tabs>
+        <w:spacing w:before="120" w:after="120"/>
+        <w:jc w:val="both"/>
+        <w:rPr>
+          <w:bCs/>
+          <w:lang w:val="vi-VN"/>
+        </w:rPr>
+      </w:pPr>
+      <w:r>
+        <w:rPr>
+          <w:bCs/>
+          <w:lang w:val="vi-VN"/>
+        </w:rPr>
+        <w:t>b) Kiến nghị loại cổ phần và tổng số cổ phần được quyền chào bán của từng loại;</w:t>
+      </w:r>
+    </w:p>
+    <w:p>
+      <w:pPr>
+        <w:tabs>
+          <w:tab w:val="left" w:pos="90"/>
+        </w:tabs>
+        <w:spacing w:before="120" w:after="120"/>
+        <w:jc w:val="both"/>
+        <w:rPr>
+          <w:bCs/>
+          <w:lang w:val="vi-VN"/>
+        </w:rPr>
+      </w:pPr>
+      <w:r>
+        <w:rPr>
+          <w:bCs/>
+          <w:lang w:val="vi-VN"/>
+        </w:rPr>
+        <w:t>c) Quyết định bán cổ phần chưa bán trong phạm vi số cổ phần được quyền chào bán của từng loại; quyết định huy động thêm vốn theo hình thức khác;</w:t>
+      </w:r>
+    </w:p>
+    <w:p>
+      <w:pPr>
+        <w:tabs>
+          <w:tab w:val="left" w:pos="90"/>
+        </w:tabs>
+        <w:spacing w:before="120" w:after="120"/>
+        <w:jc w:val="both"/>
+        <w:rPr>
+          <w:bCs/>
+          <w:lang w:val="vi-VN"/>
+        </w:rPr>
+      </w:pPr>
+      <w:r>
+        <w:rPr>
+          <w:bCs/>
+          <w:lang w:val="vi-VN"/>
+        </w:rPr>
+        <w:t>d) Quyết định giá bán cổ phần và trái phiếu của công ty;</w:t>
+      </w:r>
+    </w:p>
+    <w:p>
+      <w:pPr>
+        <w:tabs>
+          <w:tab w:val="left" w:pos="90"/>
+        </w:tabs>
+        <w:spacing w:before="120" w:after="120"/>
+        <w:jc w:val="both"/>
+        <w:rPr>
+          <w:bCs/>
+          <w:lang w:val="vi-VN"/>
+        </w:rPr>
+      </w:pPr>
+      <w:r>
+        <w:rPr>
+          <w:bCs/>
+          <w:lang w:val="vi-VN"/>
+        </w:rPr>
+        <w:t xml:space="preserve">đ) Quyết định mua lại cổ phần theo quy định tại khoản 1 và khoản 2 Điều </w:t>
+      </w:r>
+      <w:r>
+        <w:rPr>
+          <w:bCs/>
+        </w:rPr>
+        <w:t>11</w:t>
+      </w:r>
+      <w:r>
+        <w:rPr>
+          <w:bCs/>
+          <w:lang w:val="vi-VN"/>
+        </w:rPr>
+        <w:t xml:space="preserve"> của </w:t>
+      </w:r>
+      <w:r>
+        <w:rPr>
+          <w:bCs/>
+        </w:rPr>
+        <w:t>điều lệ</w:t>
+      </w:r>
+      <w:r>
+        <w:rPr>
+          <w:bCs/>
+          <w:lang w:val="vi-VN"/>
+        </w:rPr>
+        <w:t xml:space="preserve"> này;</w:t>
+      </w:r>
+    </w:p>
+    <w:p>
+      <w:pPr>
+        <w:tabs>
+          <w:tab w:val="left" w:pos="90"/>
+        </w:tabs>
+        <w:spacing w:before="120" w:after="120"/>
+        <w:jc w:val="both"/>
+        <w:rPr>
+          <w:bCs/>
+          <w:lang w:val="vi-VN"/>
+        </w:rPr>
+      </w:pPr>
+      <w:r>
+        <w:rPr>
+          <w:bCs/>
+          <w:lang w:val="vi-VN"/>
+        </w:rPr>
+        <w:t>e) Quyết định phương án đầu tư và dự án đầu tư trong thẩm quyền và giới hạn theo quy định của pháp luật;</w:t>
+      </w:r>
+    </w:p>
+    <w:p>
+      <w:pPr>
+        <w:tabs>
+          <w:tab w:val="left" w:pos="90"/>
+        </w:tabs>
+        <w:spacing w:before="120" w:after="120"/>
+        <w:jc w:val="both"/>
+        <w:rPr>
+          <w:bCs/>
+          <w:lang w:val="vi-VN"/>
+        </w:rPr>
+      </w:pPr>
+      <w:r>
+        <w:rPr>
+          <w:bCs/>
+          <w:lang w:val="vi-VN"/>
+        </w:rPr>
+        <w:t>g) Quyết định giải pháp phát triển thị trường, tiếp thị và công nghệ;</w:t>
+      </w:r>
+    </w:p>
+    <w:p>
+      <w:pPr>
+        <w:tabs>
+          <w:tab w:val="left" w:pos="90"/>
+        </w:tabs>
+        <w:spacing w:before="120" w:after="120"/>
+        <w:jc w:val="both"/>
+        <w:rPr>
+          <w:bCs/>
+          <w:lang w:val="vi-VN"/>
+        </w:rPr>
+      </w:pPr>
+      <w:r>
+        <w:rPr>
+          <w:bCs/>
+          <w:lang w:val="vi-VN"/>
+        </w:rPr>
+        <w:t xml:space="preserve">h) Thông qua hợp đồng mua, bán, vay, cho vay và hợp đồng, giao dịch khác có giá trị từ 35% tổng giá trị tài sản trở lên được ghi trong báo cáo tài chính gần nhất của công ty, giao dịch thuộc thẩm quyền quyết định của Đại hội đồng cổ đông theo quy định tại điểm d khoản 2 Điều 138, khoản 1 và khoản 3 Điều 167 của Luật </w:t>
+      </w:r>
+      <w:r>
+        <w:rPr>
+          <w:bCs/>
+        </w:rPr>
+        <w:t>Doanh nghiệp</w:t>
+      </w:r>
+      <w:r>
+        <w:rPr>
+          <w:bCs/>
+          <w:lang w:val="vi-VN"/>
+        </w:rPr>
+        <w:t>;</w:t>
+      </w:r>
+    </w:p>
+    <w:p>
+      <w:pPr>
+        <w:tabs>
+          <w:tab w:val="left" w:pos="90"/>
+        </w:tabs>
+        <w:spacing w:before="120" w:after="120"/>
+        <w:jc w:val="both"/>
+        <w:rPr>
+          <w:bCs/>
+          <w:lang w:val="vi-VN"/>
+        </w:rPr>
+      </w:pPr>
+      <w:r>
+        <w:rPr>
+          <w:bCs/>
+          <w:lang w:val="vi-VN"/>
+        </w:rPr>
+        <w:t>i) Bầu, miễn nhiệm, bãi nhiệm Chủ tịch Hội đồng quản trị; bổ nhiệm, miễn nhiệm, ký kết hợp đồng, chấm dứt hợp đồng đối với Giám đốc</w:t>
+      </w:r>
+      <w:r>
+        <w:rPr>
+          <w:bCs/>
+        </w:rPr>
+        <w:t xml:space="preserve"> </w:t>
+      </w:r>
+      <w:r>
+        <w:t>(hoặc Tổng giám đốc)</w:t>
+      </w:r>
+      <w:r>
+        <w:rPr>
+          <w:bCs/>
+          <w:lang w:val="vi-VN"/>
+        </w:rPr>
+        <w:t>; quyết định tiền lương, thù lao, thưởng và lợi ích khác của những người quản lý đó; cử người đại diện theo ủy quyền tham gia Hội đồng thành viên hoặc Đại hội đồng cổ đông ở công ty khác, quyết định mức thù lao và quyền lợi khác của những người đó;</w:t>
+      </w:r>
+    </w:p>
+    <w:p>
+      <w:pPr>
+        <w:tabs>
+          <w:tab w:val="left" w:pos="90"/>
+        </w:tabs>
+        <w:spacing w:before="120" w:after="120"/>
+        <w:jc w:val="both"/>
+        <w:rPr>
+          <w:bCs/>
+          <w:lang w:val="vi-VN"/>
+        </w:rPr>
+      </w:pPr>
+      <w:r>
+        <w:rPr>
+          <w:bCs/>
+          <w:lang w:val="vi-VN"/>
+        </w:rPr>
+        <w:t>k) Giám sát, chỉ đạo Giám đốc hoặc Tổng giám đốc và người quản lý khác trong điều hành công việc kinh doanh hằng ngày của công ty;</w:t>
+      </w:r>
+    </w:p>
+    <w:p>
+      <w:pPr>
+        <w:tabs>
+          <w:tab w:val="left" w:pos="90"/>
+        </w:tabs>
+        <w:spacing w:before="120" w:after="120"/>
+        <w:jc w:val="both"/>
+        <w:rPr>
+          <w:bCs/>
+          <w:lang w:val="vi-VN"/>
+        </w:rPr>
+      </w:pPr>
+      <w:r>
+        <w:rPr>
+          <w:bCs/>
+          <w:lang w:val="vi-VN"/>
+        </w:rPr>
+        <w:t>l) Quyết định cơ cấu tổ chức, quy chế quản lý nội bộ của công ty, quyết định thành lập công ty con, chi nhánh, văn phòng đại diện và việc góp vốn, mua cổ phần của doanh nghiệp khác;</w:t>
+      </w:r>
+    </w:p>
+    <w:p>
+      <w:pPr>
+        <w:tabs>
+          <w:tab w:val="left" w:pos="90"/>
+        </w:tabs>
+        <w:spacing w:before="120" w:after="120"/>
+        <w:jc w:val="both"/>
+        <w:rPr>
+          <w:bCs/>
+          <w:lang w:val="vi-VN"/>
+        </w:rPr>
+      </w:pPr>
+      <w:r>
+        <w:rPr>
+          <w:bCs/>
+          <w:lang w:val="vi-VN"/>
+        </w:rPr>
+        <w:t>m) Duyệt chương trình, nội dung tài liệu phục vụ họp Đại hội đồng cổ đông, triệu tập họp Đại hội đồng cổ đông hoặc lấy ý kiến để Đại hội đồng cổ đông thông qua nghị quyết;</w:t>
+      </w:r>
+    </w:p>
+    <w:p>
+      <w:pPr>
+        <w:tabs>
+          <w:tab w:val="left" w:pos="90"/>
+        </w:tabs>
+        <w:spacing w:before="120" w:after="120"/>
+        <w:jc w:val="both"/>
+        <w:rPr>
+          <w:bCs/>
+          <w:lang w:val="vi-VN"/>
+        </w:rPr>
+      </w:pPr>
+      <w:r>
+        <w:rPr>
+          <w:bCs/>
+          <w:lang w:val="vi-VN"/>
+        </w:rPr>
+        <w:t>n) Trình báo cáo tài chính hằng năm lên Đại hội đồng cổ đông;</w:t>
+      </w:r>
+    </w:p>
+    <w:p>
+      <w:pPr>
+        <w:tabs>
+          <w:tab w:val="left" w:pos="90"/>
+        </w:tabs>
+        <w:spacing w:before="120" w:after="120"/>
+        <w:jc w:val="both"/>
+        <w:rPr>
+          <w:bCs/>
+          <w:lang w:val="vi-VN"/>
+        </w:rPr>
+      </w:pPr>
+      <w:r>
+        <w:rPr>
+          <w:bCs/>
+          <w:lang w:val="vi-VN"/>
+        </w:rPr>
+        <w:t>o) Kiến nghị mức cổ tức được trả; quyết định thời hạn và thủ tục trả cổ tức hoặc xử lý lỗ phát sinh trong quá trình kinh doanh;</w:t>
+      </w:r>
+    </w:p>
+    <w:p>
+      <w:pPr>
+        <w:tabs>
+          <w:tab w:val="left" w:pos="90"/>
+        </w:tabs>
+        <w:spacing w:before="120" w:after="120"/>
+        <w:jc w:val="both"/>
+        <w:rPr>
+          <w:bCs/>
+          <w:lang w:val="vi-VN"/>
+        </w:rPr>
+      </w:pPr>
+      <w:r>
+        <w:rPr>
+          <w:bCs/>
+          <w:lang w:val="vi-VN"/>
+        </w:rPr>
+        <w:t>p) Kiến nghị việc tổ chức lại, giải thể công ty; yêu cầu phá sản công ty;</w:t>
+      </w:r>
+    </w:p>
+    <w:p>
+      <w:pPr>
+        <w:tabs>
+          <w:tab w:val="left" w:pos="90"/>
+        </w:tabs>
+        <w:spacing w:before="120" w:after="120"/>
+        <w:jc w:val="both"/>
+        <w:rPr>
+          <w:bCs/>
+          <w:lang w:val="vi-VN"/>
+        </w:rPr>
+      </w:pPr>
+      <w:r>
+        <w:rPr>
+          <w:bCs/>
+          <w:lang w:val="vi-VN"/>
+        </w:rPr>
+        <w:t xml:space="preserve">q) Quyền và nghĩa vụ khác theo quy định của Luật </w:t>
+      </w:r>
+      <w:r>
+        <w:rPr>
+          <w:bCs/>
+        </w:rPr>
+        <w:t>Doanh nghiệp</w:t>
+      </w:r>
+      <w:r>
+        <w:rPr>
+          <w:bCs/>
+          <w:lang w:val="vi-VN"/>
+        </w:rPr>
+        <w:t xml:space="preserve"> và Điều lệ công ty.</w:t>
+      </w:r>
+    </w:p>
+    <w:p>
+      <w:pPr>
+        <w:tabs>
+          <w:tab w:val="left" w:pos="90"/>
+        </w:tabs>
+        <w:spacing w:before="120" w:after="120"/>
+        <w:jc w:val="both"/>
+        <w:rPr>
+          <w:bCs/>
+          <w:lang w:val="vi-VN"/>
+        </w:rPr>
+      </w:pPr>
+      <w:r>
+        <w:rPr>
+          <w:bCs/>
+          <w:lang w:val="vi-VN"/>
+        </w:rPr>
         <w:lastRenderedPageBreak/>
-        <w:t>l) Phê duyệt quy chế quản trị nội bộ; quy chế hoạt động Hội đồng quản trị, Ban kiểm soát;</w:t>
+        <w:t>3. Hội đồng quản trị thông qua nghị quyết, quyết định bằng biểu quyết tại cuộc họp, lấy ý kiến bằng văn bản hoặc hình thức khác do Điều lệ công ty quy định. Mỗi thành viên Hội đồng quản trị có một phiếu biểu quyết.</w:t>
+      </w:r>
+    </w:p>
+    <w:p>
+      <w:pPr>
+        <w:tabs>
+          <w:tab w:val="left" w:pos="90"/>
+        </w:tabs>
+        <w:spacing w:before="120" w:after="120"/>
+        <w:jc w:val="both"/>
+        <w:rPr>
+          <w:bCs/>
+          <w:lang w:val="vi-VN"/>
+        </w:rPr>
+      </w:pPr>
+      <w:r>
+        <w:rPr>
+          <w:bCs/>
+          <w:lang w:val="vi-VN"/>
+        </w:rPr>
+        <w:t>4. Trường hợp nghị quyết, quyết định do Hội đồng quản trị thông qua trái với quy định của pháp luật, nghị quyết Đại hội đồng cổ đông, Điều lệ công ty gây thiệt hại cho công ty thì các thành viên tán thành thông qua nghị quyết, quyết định đó phải cùng liên đới chịu trách nhiệm cá nhân về nghị quyết, quyết định đó và phải đền bù thiệt hại cho công ty; thành viên phản đối thông qua nghị quyết, quyết định nói trên được miễn trừ trách nhiệm. Trường hợp này, cổ đông của công ty có quyền yêu cầu Tòa án đình chỉ thực hiện hoặc hủy bỏ nghị quyết, quyết định nói trên.</w:t>
       </w:r>
     </w:p>
     <w:p>
@@ -8635,32 +9272,252 @@
           <w:lang w:val="vi-VN"/>
         </w:rPr>
       </w:pPr>
-      <w:r>
-        <w:rPr>
-          <w:bCs/>
-          <w:lang w:val="vi-VN"/>
-        </w:rPr>
-        <w:t>m) Phê duyệt danh sách công ty kiểm toán độc lập; quyết định công ty kiểm toán độc lập thực hiện kiểm tra hoạt động của công ty, bãi miễn kiểm toán viên độc lập khi xét thấy cần thiết;</w:t>
-      </w:r>
-    </w:p>
-    <w:p>
-      <w:pPr>
-        <w:tabs>
-          <w:tab w:val="left" w:pos="90"/>
-        </w:tabs>
-        <w:spacing w:before="120" w:after="120"/>
-        <w:jc w:val="both"/>
-        <w:rPr>
-          <w:bCs/>
-          <w:lang w:val="vi-VN"/>
-        </w:rPr>
-      </w:pPr>
-      <w:r>
-        <w:rPr>
-          <w:bCs/>
-          <w:lang w:val="vi-VN"/>
-        </w:rPr>
-        <w:t xml:space="preserve">n) Quyền và nghĩa vụ khác theo quy định của Luật </w:t>
+    </w:p>
+    <w:p>
+      <w:pPr>
+        <w:pStyle w:val="Heading3"/>
+        <w:tabs>
+          <w:tab w:val="left" w:pos="90"/>
+        </w:tabs>
+        <w:spacing w:before="120" w:after="120"/>
+        <w:rPr>
+          <w:rFonts w:ascii="Times New Roman" w:hAnsi="Times New Roman" w:cs="Times New Roman"/>
+          <w:sz w:val="24"/>
+          <w:szCs w:val="24"/>
+          <w:lang w:val="vi-VN"/>
+        </w:rPr>
+      </w:pPr>
+      <w:r>
+        <w:rPr>
+          <w:rFonts w:ascii="Times New Roman" w:hAnsi="Times New Roman" w:cs="Times New Roman"/>
+          <w:sz w:val="24"/>
+          <w:szCs w:val="24"/>
+          <w:lang w:val="vi-VN"/>
+        </w:rPr>
+        <w:t xml:space="preserve">Điều </w:t>
+      </w:r>
+      <w:r>
+        <w:rPr>
+          <w:rFonts w:ascii="Times New Roman" w:hAnsi="Times New Roman" w:cs="Times New Roman"/>
+          <w:sz w:val="24"/>
+          <w:szCs w:val="24"/>
+        </w:rPr>
+        <w:t>2</w:t>
+      </w:r>
+      <w:r>
+        <w:rPr>
+          <w:rFonts w:ascii="Times New Roman" w:hAnsi="Times New Roman" w:cs="Times New Roman"/>
+          <w:sz w:val="24"/>
+          <w:szCs w:val="24"/>
+          <w:lang w:val="vi-VN"/>
+        </w:rPr>
+        <w:t>6. Nhiệm kỳ và số lượng thành viên Hội đồng quản </w:t>
+      </w:r>
+      <w:bookmarkEnd w:id="16"/>
+      <w:r>
+        <w:rPr>
+          <w:rFonts w:ascii="Times New Roman" w:hAnsi="Times New Roman" w:cs="Times New Roman"/>
+          <w:sz w:val="24"/>
+          <w:szCs w:val="24"/>
+          <w:lang w:val="vi-VN"/>
+        </w:rPr>
+        <w:t>trị</w:t>
+      </w:r>
+    </w:p>
+    <w:p>
+      <w:pPr>
+        <w:tabs>
+          <w:tab w:val="left" w:pos="90"/>
+        </w:tabs>
+        <w:spacing w:before="120" w:after="120"/>
+        <w:jc w:val="both"/>
+        <w:rPr>
+          <w:bCs/>
+          <w:lang w:val="vi-VN"/>
+        </w:rPr>
+      </w:pPr>
+      <w:r>
+        <w:rPr>
+          <w:lang w:val="vi-VN"/>
+        </w:rPr>
+        <w:t>1</w:t>
+      </w:r>
+      <w:r>
+        <w:rPr>
+          <w:bCs/>
+          <w:lang w:val="vi-VN"/>
+        </w:rPr>
+        <w:t xml:space="preserve">. Hội đồng quản trị có </w:t>
+      </w:r>
+      <w:r>
+        <w:rPr>
+          <w:bCs/>
+        </w:rPr>
+        <w:t xml:space="preserve">từ </w:t>
+      </w:r>
+      <w:r>
+        <w:rPr>
+          <w:bCs/>
+          <w:lang w:val="vi-VN"/>
+        </w:rPr>
+        <w:t xml:space="preserve">03 </w:t>
+      </w:r>
+      <w:r>
+        <w:rPr>
+          <w:bCs/>
+        </w:rPr>
+        <w:t xml:space="preserve">đến 11 </w:t>
+      </w:r>
+      <w:r>
+        <w:rPr>
+          <w:bCs/>
+          <w:lang w:val="vi-VN"/>
+        </w:rPr>
+        <w:t>thành viên. </w:t>
+      </w:r>
+    </w:p>
+    <w:p>
+      <w:pPr>
+        <w:tabs>
+          <w:tab w:val="left" w:pos="90"/>
+        </w:tabs>
+        <w:spacing w:before="120" w:after="120"/>
+        <w:jc w:val="both"/>
+        <w:rPr>
+          <w:bCs/>
+          <w:lang w:val="vi-VN"/>
+        </w:rPr>
+      </w:pPr>
+      <w:bookmarkStart w:id="17" w:name="_Toc397766683"/>
+      <w:r>
+        <w:rPr>
+          <w:bCs/>
+          <w:lang w:val="vi-VN"/>
+        </w:rPr>
+        <w:t>2. Nhiệm kỳ của thành viên Hội đồng quản trị không quá 05 năm và có thể được bầu lại với số nhiệm kỳ không hạn chế. Một cá nhân chỉ được bầu làm thành viên độc lập Hội đồng quản trị của một công ty không quá 02 nhiệm kỳ liên tục.</w:t>
+      </w:r>
+    </w:p>
+    <w:p>
+      <w:pPr>
+        <w:tabs>
+          <w:tab w:val="left" w:pos="90"/>
+        </w:tabs>
+        <w:spacing w:before="120" w:after="120"/>
+        <w:jc w:val="both"/>
+        <w:rPr>
+          <w:bCs/>
+          <w:lang w:val="vi-VN"/>
+        </w:rPr>
+      </w:pPr>
+      <w:r>
+        <w:rPr>
+          <w:bCs/>
+          <w:lang w:val="vi-VN"/>
+        </w:rPr>
+        <w:t>3. Trường hợp tất cả thành viên Hội đồng quản trị cùng kết thúc nhiệm kỳ thì các thành viên đó tiếp tục là thành viên Hội đồng quản trị cho đến khi có thành viên mới được bầu thay thế và tiếp quản công việc.</w:t>
+      </w:r>
+    </w:p>
+    <w:p>
+      <w:pPr>
+        <w:tabs>
+          <w:tab w:val="left" w:pos="90"/>
+        </w:tabs>
+        <w:spacing w:before="120" w:after="120"/>
+        <w:ind w:firstLine="360"/>
+        <w:jc w:val="both"/>
+        <w:rPr>
+          <w:bCs/>
+          <w:lang w:val="vi-VN"/>
+        </w:rPr>
+      </w:pPr>
+    </w:p>
+    <w:p>
+      <w:pPr>
+        <w:pStyle w:val="Heading3"/>
+        <w:tabs>
+          <w:tab w:val="left" w:pos="90"/>
+        </w:tabs>
+        <w:spacing w:before="120" w:after="120"/>
+        <w:rPr>
+          <w:rFonts w:ascii="Times New Roman" w:hAnsi="Times New Roman" w:cs="Times New Roman"/>
+          <w:sz w:val="24"/>
+          <w:szCs w:val="24"/>
+          <w:lang w:val="vi-VN"/>
+        </w:rPr>
+      </w:pPr>
+      <w:r>
+        <w:rPr>
+          <w:rFonts w:ascii="Times New Roman" w:hAnsi="Times New Roman" w:cs="Times New Roman"/>
+          <w:sz w:val="24"/>
+          <w:szCs w:val="24"/>
+          <w:lang w:val="vi-VN"/>
+        </w:rPr>
+        <w:t xml:space="preserve">Điều </w:t>
+      </w:r>
+      <w:r>
+        <w:rPr>
+          <w:rFonts w:ascii="Times New Roman" w:hAnsi="Times New Roman" w:cs="Times New Roman"/>
+          <w:sz w:val="24"/>
+          <w:szCs w:val="24"/>
+        </w:rPr>
+        <w:t>27</w:t>
+      </w:r>
+      <w:r>
+        <w:rPr>
+          <w:rFonts w:ascii="Times New Roman" w:hAnsi="Times New Roman" w:cs="Times New Roman"/>
+          <w:sz w:val="24"/>
+          <w:szCs w:val="24"/>
+          <w:lang w:val="vi-VN"/>
+        </w:rPr>
+        <w:t>. Chủ tịch Hội đồng quản trị</w:t>
+      </w:r>
+      <w:bookmarkEnd w:id="17"/>
+    </w:p>
+    <w:p>
+      <w:pPr>
+        <w:tabs>
+          <w:tab w:val="left" w:pos="90"/>
+        </w:tabs>
+        <w:spacing w:before="120" w:after="120"/>
+        <w:jc w:val="both"/>
+        <w:rPr>
+          <w:bCs/>
+          <w:lang w:val="vi-VN"/>
+        </w:rPr>
+      </w:pPr>
+      <w:bookmarkStart w:id="18" w:name="_Toc397766688"/>
+      <w:r>
+        <w:rPr>
+          <w:color w:val="333333"/>
+        </w:rPr>
+        <w:t>1</w:t>
+      </w:r>
+      <w:r>
+        <w:rPr>
+          <w:bCs/>
+          <w:lang w:val="vi-VN"/>
+        </w:rPr>
+        <w:t>. Chủ tịch Hội đồng quản trị do Hội đồng quản trị bầu, miễn nhiệm, bãi nhiệm trong số các thành viên Hội đồng quản trị.</w:t>
+      </w:r>
+    </w:p>
+    <w:p>
+      <w:pPr>
+        <w:tabs>
+          <w:tab w:val="left" w:pos="90"/>
+        </w:tabs>
+        <w:spacing w:before="120" w:after="120"/>
+        <w:jc w:val="both"/>
+        <w:rPr>
+          <w:bCs/>
+          <w:lang w:val="vi-VN"/>
+        </w:rPr>
+      </w:pPr>
+      <w:r>
+        <w:rPr>
+          <w:bCs/>
+          <w:lang w:val="vi-VN"/>
+        </w:rPr>
+        <w:t xml:space="preserve">2. Chủ tịch Hội đồng quản trị công ty đại chúng và công ty cổ phần quy định tại điểm b khoản 1 Điều 88 của Luật </w:t>
       </w:r>
       <w:r>
         <w:rPr>
@@ -8673,7 +9530,343 @@
           <w:bCs/>
           <w:lang w:val="vi-VN"/>
         </w:rPr>
-        <w:t xml:space="preserve"> và Điều lệ công ty.</w:t>
+        <w:t xml:space="preserve"> không được kiêm Giám</w:t>
+      </w:r>
+      <w:r>
+        <w:rPr>
+          <w:bCs/>
+        </w:rPr>
+        <w:t xml:space="preserve"> đốc hoặc Tổng giám đốc.</w:t>
+      </w:r>
+    </w:p>
+    <w:p>
+      <w:pPr>
+        <w:tabs>
+          <w:tab w:val="left" w:pos="90"/>
+        </w:tabs>
+        <w:spacing w:before="120" w:after="120"/>
+        <w:jc w:val="both"/>
+        <w:rPr>
+          <w:bCs/>
+          <w:lang w:val="vi-VN"/>
+        </w:rPr>
+      </w:pPr>
+      <w:r>
+        <w:rPr>
+          <w:bCs/>
+          <w:lang w:val="vi-VN"/>
+        </w:rPr>
+        <w:t>3. Chủ tịch Hội đồng quản trị có quyền và nghĩa vụ sau đây:</w:t>
+      </w:r>
+    </w:p>
+    <w:p>
+      <w:pPr>
+        <w:tabs>
+          <w:tab w:val="left" w:pos="90"/>
+        </w:tabs>
+        <w:spacing w:before="120" w:after="120"/>
+        <w:jc w:val="both"/>
+        <w:rPr>
+          <w:bCs/>
+          <w:lang w:val="vi-VN"/>
+        </w:rPr>
+      </w:pPr>
+      <w:r>
+        <w:rPr>
+          <w:bCs/>
+          <w:lang w:val="vi-VN"/>
+        </w:rPr>
+        <w:t>a) Lập chương trình, kế hoạch hoạt động của Hội đồng quản trị;</w:t>
+      </w:r>
+    </w:p>
+    <w:p>
+      <w:pPr>
+        <w:tabs>
+          <w:tab w:val="left" w:pos="90"/>
+        </w:tabs>
+        <w:spacing w:before="120" w:after="120"/>
+        <w:jc w:val="both"/>
+        <w:rPr>
+          <w:bCs/>
+          <w:lang w:val="vi-VN"/>
+        </w:rPr>
+      </w:pPr>
+      <w:r>
+        <w:rPr>
+          <w:bCs/>
+          <w:lang w:val="vi-VN"/>
+        </w:rPr>
+        <w:t>b) Chuẩn bị chương trình, nội dung, tài liệu phục vụ cuộc họp; triệu tập, chủ trì và làm chủ tọa cuộc họp Hội đồng quản trị;</w:t>
+      </w:r>
+    </w:p>
+    <w:p>
+      <w:pPr>
+        <w:tabs>
+          <w:tab w:val="left" w:pos="90"/>
+        </w:tabs>
+        <w:spacing w:before="120" w:after="120"/>
+        <w:jc w:val="both"/>
+        <w:rPr>
+          <w:bCs/>
+          <w:lang w:val="vi-VN"/>
+        </w:rPr>
+      </w:pPr>
+      <w:r>
+        <w:rPr>
+          <w:bCs/>
+          <w:lang w:val="vi-VN"/>
+        </w:rPr>
+        <w:t>c) Tổ chức việc thông qua nghị quyết, quyết định của Hội đồng quản trị;</w:t>
+      </w:r>
+    </w:p>
+    <w:p>
+      <w:pPr>
+        <w:tabs>
+          <w:tab w:val="left" w:pos="90"/>
+        </w:tabs>
+        <w:spacing w:before="120" w:after="120"/>
+        <w:jc w:val="both"/>
+        <w:rPr>
+          <w:bCs/>
+          <w:lang w:val="vi-VN"/>
+        </w:rPr>
+      </w:pPr>
+      <w:r>
+        <w:rPr>
+          <w:bCs/>
+          <w:lang w:val="vi-VN"/>
+        </w:rPr>
+        <w:t>d) Giám sát quá trình tổ chức thực hiện các nghị quyết, quyết định của Hội đồng quản trị;</w:t>
+      </w:r>
+    </w:p>
+    <w:p>
+      <w:pPr>
+        <w:tabs>
+          <w:tab w:val="left" w:pos="90"/>
+        </w:tabs>
+        <w:spacing w:before="120" w:after="120"/>
+        <w:jc w:val="both"/>
+        <w:rPr>
+          <w:bCs/>
+          <w:lang w:val="vi-VN"/>
+        </w:rPr>
+      </w:pPr>
+      <w:r>
+        <w:rPr>
+          <w:bCs/>
+          <w:lang w:val="vi-VN"/>
+        </w:rPr>
+        <w:t>đ) Chủ tọa cuộc họp Đại hội đồng cổ đông;</w:t>
+      </w:r>
+    </w:p>
+    <w:p>
+      <w:pPr>
+        <w:tabs>
+          <w:tab w:val="left" w:pos="90"/>
+        </w:tabs>
+        <w:spacing w:before="120" w:after="120"/>
+        <w:jc w:val="both"/>
+        <w:rPr>
+          <w:bCs/>
+          <w:lang w:val="vi-VN"/>
+        </w:rPr>
+      </w:pPr>
+      <w:r>
+        <w:rPr>
+          <w:bCs/>
+          <w:lang w:val="vi-VN"/>
+        </w:rPr>
+        <w:t xml:space="preserve">e) Quyền và nghĩa vụ khác theo quy định của Luật </w:t>
+      </w:r>
+      <w:r>
+        <w:rPr>
+          <w:bCs/>
+        </w:rPr>
+        <w:t>Doanh nghiệp</w:t>
+      </w:r>
+      <w:r>
+        <w:rPr>
+          <w:bCs/>
+          <w:lang w:val="vi-VN"/>
+        </w:rPr>
+        <w:t xml:space="preserve"> và Điều lệ công ty</w:t>
+      </w:r>
+      <w:r>
+        <w:rPr>
+          <w:bCs/>
+        </w:rPr>
+        <w:t xml:space="preserve"> </w:t>
+      </w:r>
+      <w:r>
+        <w:rPr>
+          <w:bCs/>
+          <w:i/>
+        </w:rPr>
+        <w:t>(nếu có)</w:t>
+      </w:r>
+      <w:r>
+        <w:rPr>
+          <w:bCs/>
+          <w:i/>
+          <w:lang w:val="vi-VN"/>
+        </w:rPr>
+        <w:t>.</w:t>
+      </w:r>
+    </w:p>
+    <w:p>
+      <w:pPr>
+        <w:tabs>
+          <w:tab w:val="left" w:pos="90"/>
+        </w:tabs>
+        <w:spacing w:before="120" w:after="120"/>
+        <w:jc w:val="both"/>
+        <w:rPr>
+          <w:bCs/>
+          <w:lang w:val="vi-VN"/>
+        </w:rPr>
+      </w:pPr>
+      <w:r>
+        <w:rPr>
+          <w:bCs/>
+          <w:lang w:val="vi-VN"/>
+        </w:rPr>
+        <w:t>4. Trường hợp Chủ tịch Hội đồng quản trị vắng mặt hoặc không thể thực hiện được nhiệm vụ của mình thì phải ủy quyền bằng văn bản cho một thành viên khác thực hiện quyền và nghĩa vụ của Chủ tịch Hội đồng quản trị. Trường hợp không có người được ủy quyền hoặc Chủ tịch Hội đồng quản trị chết, mất tích, bị tạm giam, đang chấp hành hình phạt tụ, đang chấp hành biện pháp xử lý hành chính tại cơ sở cai nghiện bắt buộc, cơ sở giáo dục bắt buộc, trốn khỏi nơi cư trú, bị hạn chế hoặc mất năng lực hành vi dân sự, có khó khăn trong nhận thức, làm chủ hành vi, bị Tòa án cấm đảm nhiệm chức vụ, cấm hành nghề hoặc làm công việc nhất định thì các thành viên còn lại bầu một người trong số các thành viên giữ chức Chủ tịch Hội đồng quản trị theo nguyên tắc đa số thành viển còn lại tán thành cho đến khi có quyết định mới của Hội đồng quản trị.</w:t>
+      </w:r>
+    </w:p>
+    <w:p>
+      <w:pPr>
+        <w:tabs>
+          <w:tab w:val="left" w:pos="90"/>
+        </w:tabs>
+        <w:spacing w:before="120" w:after="120"/>
+        <w:jc w:val="both"/>
+        <w:rPr>
+          <w:bCs/>
+          <w:lang w:val="vi-VN"/>
+        </w:rPr>
+      </w:pPr>
+      <w:r>
+        <w:rPr>
+          <w:bCs/>
+          <w:lang w:val="vi-VN"/>
+        </w:rPr>
+        <w:t>5. Khi xét thấy cần thiết, Hội đồng quản trị quyết định bổ nhiệm thư ký công ty. Thư ký công ty có quyền và nghĩa vụ sau đây:</w:t>
+      </w:r>
+    </w:p>
+    <w:p>
+      <w:pPr>
+        <w:tabs>
+          <w:tab w:val="left" w:pos="90"/>
+        </w:tabs>
+        <w:spacing w:before="120" w:after="120"/>
+        <w:jc w:val="both"/>
+        <w:rPr>
+          <w:bCs/>
+          <w:lang w:val="vi-VN"/>
+        </w:rPr>
+      </w:pPr>
+      <w:r>
+        <w:rPr>
+          <w:bCs/>
+          <w:lang w:val="vi-VN"/>
+        </w:rPr>
+        <w:t>a) Hỗ trợ tổ chức triệu tập họp Đại hội đồng cổ đông, Hội đồng quản trị; ghi chép các biên bản họp;</w:t>
+      </w:r>
+    </w:p>
+    <w:p>
+      <w:pPr>
+        <w:tabs>
+          <w:tab w:val="left" w:pos="90"/>
+        </w:tabs>
+        <w:spacing w:before="120" w:after="120"/>
+        <w:jc w:val="both"/>
+        <w:rPr>
+          <w:bCs/>
+          <w:lang w:val="vi-VN"/>
+        </w:rPr>
+      </w:pPr>
+      <w:r>
+        <w:rPr>
+          <w:bCs/>
+          <w:lang w:val="vi-VN"/>
+        </w:rPr>
+        <w:lastRenderedPageBreak/>
+        <w:t>b) Hỗ trợ thành viên Hội đồng quản trị trong việc thực hiện quyền và nghĩa vụ được giao;</w:t>
+      </w:r>
+    </w:p>
+    <w:p>
+      <w:pPr>
+        <w:tabs>
+          <w:tab w:val="left" w:pos="90"/>
+        </w:tabs>
+        <w:spacing w:before="120" w:after="120"/>
+        <w:jc w:val="both"/>
+        <w:rPr>
+          <w:bCs/>
+          <w:lang w:val="vi-VN"/>
+        </w:rPr>
+      </w:pPr>
+      <w:r>
+        <w:rPr>
+          <w:bCs/>
+          <w:lang w:val="vi-VN"/>
+        </w:rPr>
+        <w:t>c) Hỗ trợ Hội đồng quản trị trong áp dụng và thực hiện nguyên tắc quản trị công ty;</w:t>
+      </w:r>
+    </w:p>
+    <w:p>
+      <w:pPr>
+        <w:tabs>
+          <w:tab w:val="left" w:pos="90"/>
+        </w:tabs>
+        <w:spacing w:before="120" w:after="120"/>
+        <w:jc w:val="both"/>
+        <w:rPr>
+          <w:bCs/>
+          <w:lang w:val="vi-VN"/>
+        </w:rPr>
+      </w:pPr>
+      <w:r>
+        <w:rPr>
+          <w:bCs/>
+          <w:lang w:val="vi-VN"/>
+        </w:rPr>
+        <w:t>d) Hỗ trợ công ty trong xây dựng quan hệ cổ đông và bảo vệ quyền, lợi ích hợp pháp của cổ đông; việc tuân thủ nghĩa vụ cung cấp thông tin, công khai hóa thông tin và thủ tục hành chính;</w:t>
+      </w:r>
+    </w:p>
+    <w:p>
+      <w:pPr>
+        <w:tabs>
+          <w:tab w:val="left" w:pos="90"/>
+        </w:tabs>
+        <w:spacing w:before="120" w:after="120"/>
+        <w:jc w:val="both"/>
+        <w:rPr>
+          <w:bCs/>
+          <w:lang w:val="vi-VN"/>
+        </w:rPr>
+      </w:pPr>
+      <w:r>
+        <w:rPr>
+          <w:bCs/>
+          <w:lang w:val="vi-VN"/>
+        </w:rPr>
+        <w:t xml:space="preserve">đ) Quyền và nghĩa vụ khác theo quy định tại Điều lệ công ty </w:t>
+      </w:r>
+      <w:r>
+        <w:rPr>
+          <w:bCs/>
+          <w:i/>
+        </w:rPr>
+        <w:t>(nếu có)</w:t>
+      </w:r>
+      <w:r>
+        <w:rPr>
+          <w:bCs/>
+          <w:i/>
+          <w:lang w:val="vi-VN"/>
+        </w:rPr>
+        <w:t>.</w:t>
       </w:r>
     </w:p>
     <w:p>
@@ -8719,263 +9912,314 @@
           <w:sz w:val="24"/>
           <w:szCs w:val="24"/>
         </w:rPr>
-        <w:t>2</w:t>
-      </w:r>
-      <w:r>
-        <w:rPr>
-          <w:rFonts w:ascii="Times New Roman" w:hAnsi="Times New Roman" w:cs="Times New Roman"/>
-          <w:sz w:val="24"/>
-          <w:szCs w:val="24"/>
-          <w:lang w:val="vi-VN"/>
-        </w:rPr>
-        <w:t>5. Hội đồng quản trị</w:t>
-      </w:r>
-      <w:bookmarkEnd w:id="15"/>
-    </w:p>
-    <w:p>
-      <w:pPr>
-        <w:tabs>
-          <w:tab w:val="left" w:pos="90"/>
-        </w:tabs>
-        <w:spacing w:before="120" w:after="120"/>
-        <w:jc w:val="both"/>
-        <w:rPr>
-          <w:bCs/>
-          <w:lang w:val="vi-VN"/>
-        </w:rPr>
-      </w:pPr>
-      <w:bookmarkStart w:id="16" w:name="_Toc115580106"/>
-      <w:r>
-        <w:rPr>
-          <w:bCs/>
-          <w:lang w:val="vi-VN"/>
-        </w:rPr>
-        <w:t>1. Hội đồng quản trị là cơ quan quản lý công ty, có toàn quyền nhân danh công ty để quyết định, thực hiện quyền và nghĩa vụ của công ty, trừ các quyền và nghĩa vụ thuộc thẩm quyền của Đại hội đồng cổ đ</w:t>
-      </w:r>
-      <w:r>
-        <w:rPr>
-          <w:bCs/>
-        </w:rPr>
-        <w:t>ô</w:t>
-      </w:r>
-      <w:r>
-        <w:rPr>
-          <w:bCs/>
-          <w:lang w:val="vi-VN"/>
-        </w:rPr>
-        <w:t>ng.</w:t>
-      </w:r>
-    </w:p>
-    <w:p>
-      <w:pPr>
-        <w:tabs>
-          <w:tab w:val="left" w:pos="90"/>
-        </w:tabs>
-        <w:spacing w:before="120" w:after="120"/>
-        <w:jc w:val="both"/>
-        <w:rPr>
-          <w:bCs/>
-          <w:lang w:val="vi-VN"/>
-        </w:rPr>
-      </w:pPr>
-      <w:r>
-        <w:rPr>
-          <w:bCs/>
-          <w:lang w:val="vi-VN"/>
-        </w:rPr>
-        <w:t>2. Hội đồng quản trị có quyền và nghĩa vụ sau đây:</w:t>
-      </w:r>
-    </w:p>
-    <w:p>
-      <w:pPr>
-        <w:tabs>
-          <w:tab w:val="left" w:pos="90"/>
-        </w:tabs>
-        <w:spacing w:before="120" w:after="120"/>
-        <w:jc w:val="both"/>
-        <w:rPr>
-          <w:bCs/>
-          <w:lang w:val="vi-VN"/>
-        </w:rPr>
-      </w:pPr>
-      <w:r>
-        <w:rPr>
-          <w:bCs/>
-          <w:lang w:val="vi-VN"/>
-        </w:rPr>
-        <w:t>a) Quyết định chiến lược, kế hoạch phát triển trung hạn và kế hoạch kinh doanh hằng năm của công ty;</w:t>
-      </w:r>
-    </w:p>
-    <w:p>
-      <w:pPr>
-        <w:tabs>
-          <w:tab w:val="left" w:pos="90"/>
-        </w:tabs>
-        <w:spacing w:before="120" w:after="120"/>
-        <w:jc w:val="both"/>
-        <w:rPr>
-          <w:bCs/>
-          <w:lang w:val="vi-VN"/>
-        </w:rPr>
-      </w:pPr>
-      <w:r>
-        <w:rPr>
-          <w:bCs/>
-          <w:lang w:val="vi-VN"/>
-        </w:rPr>
-        <w:t>b) Kiến nghị loại cổ phần và tổng số cổ phần được quyền chào bán của từng loại;</w:t>
-      </w:r>
-    </w:p>
-    <w:p>
-      <w:pPr>
-        <w:tabs>
-          <w:tab w:val="left" w:pos="90"/>
-        </w:tabs>
-        <w:spacing w:before="120" w:after="120"/>
-        <w:jc w:val="both"/>
-        <w:rPr>
-          <w:bCs/>
-          <w:lang w:val="vi-VN"/>
-        </w:rPr>
-      </w:pPr>
-      <w:r>
-        <w:rPr>
-          <w:bCs/>
-          <w:lang w:val="vi-VN"/>
-        </w:rPr>
-        <w:t>c) Quyết định bán cổ phần chưa bán trong phạm vi số cổ phần được quyền chào bán của từng loại; quyết định huy động thêm vốn theo hình thức khác;</w:t>
-      </w:r>
-    </w:p>
-    <w:p>
-      <w:pPr>
-        <w:tabs>
-          <w:tab w:val="left" w:pos="90"/>
-        </w:tabs>
-        <w:spacing w:before="120" w:after="120"/>
-        <w:jc w:val="both"/>
-        <w:rPr>
-          <w:bCs/>
-          <w:lang w:val="vi-VN"/>
-        </w:rPr>
-      </w:pPr>
-      <w:r>
-        <w:rPr>
-          <w:bCs/>
-          <w:lang w:val="vi-VN"/>
-        </w:rPr>
-        <w:t>d) Quyết định giá bán cổ phần và trái phiếu của công ty;</w:t>
-      </w:r>
-    </w:p>
-    <w:p>
-      <w:pPr>
-        <w:tabs>
-          <w:tab w:val="left" w:pos="90"/>
-        </w:tabs>
-        <w:spacing w:before="120" w:after="120"/>
-        <w:jc w:val="both"/>
-        <w:rPr>
-          <w:bCs/>
-          <w:lang w:val="vi-VN"/>
-        </w:rPr>
-      </w:pPr>
-      <w:r>
-        <w:rPr>
-          <w:bCs/>
-          <w:lang w:val="vi-VN"/>
-        </w:rPr>
-        <w:t xml:space="preserve">đ) Quyết định mua lại cổ phần theo quy định tại khoản 1 và khoản 2 Điều </w:t>
-      </w:r>
-      <w:r>
-        <w:rPr>
-          <w:bCs/>
-        </w:rPr>
-        <w:t>11</w:t>
-      </w:r>
-      <w:r>
-        <w:rPr>
-          <w:bCs/>
-          <w:lang w:val="vi-VN"/>
-        </w:rPr>
-        <w:t xml:space="preserve"> của </w:t>
-      </w:r>
-      <w:r>
-        <w:rPr>
-          <w:bCs/>
-        </w:rPr>
-        <w:t>điều lệ</w:t>
-      </w:r>
-      <w:r>
-        <w:rPr>
-          <w:bCs/>
-          <w:lang w:val="vi-VN"/>
-        </w:rPr>
-        <w:t xml:space="preserve"> này;</w:t>
-      </w:r>
-    </w:p>
-    <w:p>
-      <w:pPr>
-        <w:tabs>
-          <w:tab w:val="left" w:pos="90"/>
-        </w:tabs>
-        <w:spacing w:before="120" w:after="120"/>
-        <w:jc w:val="both"/>
-        <w:rPr>
-          <w:bCs/>
-          <w:lang w:val="vi-VN"/>
-        </w:rPr>
-      </w:pPr>
-      <w:r>
-        <w:rPr>
-          <w:bCs/>
-          <w:lang w:val="vi-VN"/>
-        </w:rPr>
-        <w:t>e) Quyết định phương án đầu tư và dự án đầu tư trong thẩm quyền và giới hạn theo quy định của pháp luật;</w:t>
-      </w:r>
-    </w:p>
-    <w:p>
-      <w:pPr>
-        <w:tabs>
-          <w:tab w:val="left" w:pos="90"/>
-        </w:tabs>
-        <w:spacing w:before="120" w:after="120"/>
-        <w:jc w:val="both"/>
-        <w:rPr>
-          <w:bCs/>
-          <w:lang w:val="vi-VN"/>
-        </w:rPr>
-      </w:pPr>
-      <w:r>
-        <w:rPr>
-          <w:bCs/>
-          <w:lang w:val="vi-VN"/>
-        </w:rPr>
-        <w:t>g) Quyết định giải pháp phát triển thị trường, tiếp thị và công nghệ;</w:t>
-      </w:r>
-    </w:p>
-    <w:p>
-      <w:pPr>
-        <w:tabs>
-          <w:tab w:val="left" w:pos="90"/>
-        </w:tabs>
-        <w:spacing w:before="120" w:after="120"/>
-        <w:jc w:val="both"/>
-        <w:rPr>
-          <w:bCs/>
-          <w:lang w:val="vi-VN"/>
-        </w:rPr>
-      </w:pPr>
-      <w:r>
-        <w:rPr>
-          <w:bCs/>
-          <w:lang w:val="vi-VN"/>
-        </w:rPr>
-        <w:t xml:space="preserve">h) Thông qua hợp đồng mua, bán, vay, cho vay và hợp đồng, giao dịch khác có giá trị từ 35% tổng giá trị tài sản trở lên được ghi trong báo cáo tài chính gần nhất của công ty, giao dịch thuộc thẩm quyền quyết định của Đại hội đồng cổ đông theo quy định tại điểm d khoản 2 Điều 138, khoản 1 và khoản 3 Điều 167 của Luật </w:t>
-      </w:r>
-      <w:r>
-        <w:rPr>
-          <w:bCs/>
-        </w:rPr>
-        <w:t>Doanh nghiệp</w:t>
+        <w:t>28</w:t>
+      </w:r>
+      <w:r>
+        <w:rPr>
+          <w:rFonts w:ascii="Times New Roman" w:hAnsi="Times New Roman" w:cs="Times New Roman"/>
+          <w:sz w:val="24"/>
+          <w:szCs w:val="24"/>
+          <w:lang w:val="vi-VN"/>
+        </w:rPr>
+        <w:t xml:space="preserve">.  </w:t>
+      </w:r>
+      <w:bookmarkEnd w:id="18"/>
+      <w:r>
+        <w:rPr>
+          <w:rFonts w:ascii="Times New Roman" w:hAnsi="Times New Roman" w:cs="Times New Roman"/>
+          <w:sz w:val="24"/>
+          <w:szCs w:val="24"/>
+          <w:lang w:val="vi-VN"/>
+        </w:rPr>
+        <w:t>Giám đốc</w:t>
+      </w:r>
+      <w:r>
+        <w:rPr>
+          <w:rFonts w:ascii="Times New Roman" w:hAnsi="Times New Roman" w:cs="Times New Roman"/>
+          <w:sz w:val="24"/>
+          <w:szCs w:val="24"/>
+        </w:rPr>
+        <w:t>, Tổng giám đốc</w:t>
+      </w:r>
+      <w:r>
+        <w:rPr>
+          <w:rFonts w:ascii="Times New Roman" w:hAnsi="Times New Roman" w:cs="Times New Roman"/>
+          <w:sz w:val="24"/>
+          <w:szCs w:val="24"/>
+          <w:lang w:val="vi-VN"/>
+        </w:rPr>
+        <w:t xml:space="preserve"> công ty</w:t>
+      </w:r>
+    </w:p>
+    <w:p>
+      <w:pPr>
+        <w:tabs>
+          <w:tab w:val="left" w:pos="90"/>
+        </w:tabs>
+        <w:spacing w:before="120" w:after="120"/>
+        <w:jc w:val="both"/>
+        <w:rPr>
+          <w:bCs/>
+          <w:lang w:val="vi-VN"/>
+        </w:rPr>
+      </w:pPr>
+      <w:bookmarkStart w:id="19" w:name="_Toc115580114"/>
+      <w:r>
+        <w:rPr>
+          <w:color w:val="333333"/>
+        </w:rPr>
+        <w:t>1</w:t>
+      </w:r>
+      <w:r>
+        <w:rPr>
+          <w:bCs/>
+          <w:lang w:val="vi-VN"/>
+        </w:rPr>
+        <w:t>. Hội đồng quản trị bổ nhiệm một thành viên Hội đồng quản trị hoặc thuê người khác làm Giám đốc</w:t>
+      </w:r>
+      <w:r>
+        <w:rPr>
+          <w:bCs/>
+        </w:rPr>
+        <w:t xml:space="preserve"> hoặc Tổng giám đốc</w:t>
+      </w:r>
+      <w:r>
+        <w:rPr>
+          <w:bCs/>
+          <w:lang w:val="vi-VN"/>
+        </w:rPr>
+        <w:t>.</w:t>
+      </w:r>
+    </w:p>
+    <w:p>
+      <w:pPr>
+        <w:tabs>
+          <w:tab w:val="left" w:pos="90"/>
+        </w:tabs>
+        <w:spacing w:before="120" w:after="120"/>
+        <w:jc w:val="both"/>
+        <w:rPr>
+          <w:bCs/>
+          <w:lang w:val="vi-VN"/>
+        </w:rPr>
+      </w:pPr>
+      <w:r>
+        <w:rPr>
+          <w:bCs/>
+          <w:lang w:val="vi-VN"/>
+        </w:rPr>
+        <w:t xml:space="preserve">2. Giám đốc </w:t>
+      </w:r>
+      <w:r>
+        <w:rPr>
+          <w:bCs/>
+        </w:rPr>
+        <w:t xml:space="preserve">hoặc Tổng giám đốc </w:t>
+      </w:r>
+      <w:r>
+        <w:rPr>
+          <w:bCs/>
+          <w:lang w:val="vi-VN"/>
+        </w:rPr>
+        <w:t>là người điều hành công việc kinh doanh hằng ngày của công ty; chịu sự giám sát của Hội đồng quản trị; chịu trách nhiệm trước Hội đồng quản trị và trước pháp luật về việc thực hiện quyền, nghĩa vụ được giao.</w:t>
+      </w:r>
+      <w:r>
+        <w:rPr>
+          <w:bCs/>
+        </w:rPr>
+        <w:t xml:space="preserve"> </w:t>
+      </w:r>
+      <w:r>
+        <w:rPr>
+          <w:bCs/>
+          <w:lang w:val="vi-VN"/>
+        </w:rPr>
+        <w:t xml:space="preserve">Nhiệm kỳ của Giám đốc </w:t>
+      </w:r>
+      <w:r>
+        <w:rPr>
+          <w:bCs/>
+        </w:rPr>
+        <w:t xml:space="preserve">hoặc Tổng giám đốc </w:t>
+      </w:r>
+      <w:r>
+        <w:rPr>
+          <w:bCs/>
+          <w:lang w:val="vi-VN"/>
+        </w:rPr>
+        <w:t>không quá 05 năm và có thể được bổ nhiệm lại với số nhiệm kỳ không hạn ch</w:t>
+      </w:r>
+      <w:r>
+        <w:rPr>
+          <w:bCs/>
+        </w:rPr>
+        <w:t>ế</w:t>
+      </w:r>
+      <w:r>
+        <w:rPr>
+          <w:bCs/>
+          <w:lang w:val="vi-VN"/>
+        </w:rPr>
+        <w:t>.</w:t>
+      </w:r>
+    </w:p>
+    <w:p>
+      <w:pPr>
+        <w:tabs>
+          <w:tab w:val="left" w:pos="90"/>
+        </w:tabs>
+        <w:spacing w:before="120" w:after="120"/>
+        <w:jc w:val="both"/>
+        <w:rPr>
+          <w:bCs/>
+          <w:lang w:val="vi-VN"/>
+        </w:rPr>
+      </w:pPr>
+      <w:r>
+        <w:rPr>
+          <w:bCs/>
+          <w:lang w:val="vi-VN"/>
+        </w:rPr>
+        <w:t xml:space="preserve">3. Giám đốc </w:t>
+      </w:r>
+      <w:r>
+        <w:rPr>
+          <w:bCs/>
+        </w:rPr>
+        <w:t xml:space="preserve">hoặc Tổng giám đốc </w:t>
+      </w:r>
+      <w:r>
+        <w:rPr>
+          <w:bCs/>
+          <w:lang w:val="vi-VN"/>
+        </w:rPr>
+        <w:t>có quyền và nghĩa vụ sau đây:</w:t>
+      </w:r>
+    </w:p>
+    <w:p>
+      <w:pPr>
+        <w:tabs>
+          <w:tab w:val="left" w:pos="90"/>
+        </w:tabs>
+        <w:spacing w:before="120" w:after="120"/>
+        <w:jc w:val="both"/>
+        <w:rPr>
+          <w:bCs/>
+          <w:lang w:val="vi-VN"/>
+        </w:rPr>
+      </w:pPr>
+      <w:r>
+        <w:rPr>
+          <w:bCs/>
+          <w:lang w:val="vi-VN"/>
+        </w:rPr>
+        <w:t>a) Quyết định các vấn đề liên quan đến công việc kinh doanh hằng ngày của công ty mà không thuộc thẩm quyền của Hội đồng quản trị;</w:t>
+      </w:r>
+    </w:p>
+    <w:p>
+      <w:pPr>
+        <w:tabs>
+          <w:tab w:val="left" w:pos="90"/>
+        </w:tabs>
+        <w:spacing w:before="120" w:after="120"/>
+        <w:jc w:val="both"/>
+        <w:rPr>
+          <w:bCs/>
+          <w:lang w:val="vi-VN"/>
+        </w:rPr>
+      </w:pPr>
+      <w:r>
+        <w:rPr>
+          <w:bCs/>
+          <w:lang w:val="vi-VN"/>
+        </w:rPr>
+        <w:t>b) Tổ chức thực hiện các nghị quyết, quyết định của Hội đồng quản trị;</w:t>
+      </w:r>
+    </w:p>
+    <w:p>
+      <w:pPr>
+        <w:tabs>
+          <w:tab w:val="left" w:pos="90"/>
+        </w:tabs>
+        <w:spacing w:before="120" w:after="120"/>
+        <w:jc w:val="both"/>
+        <w:rPr>
+          <w:bCs/>
+          <w:lang w:val="vi-VN"/>
+        </w:rPr>
+      </w:pPr>
+      <w:r>
+        <w:rPr>
+          <w:bCs/>
+          <w:lang w:val="vi-VN"/>
+        </w:rPr>
+        <w:t>c) Tổ chức thực hiện kế hoạch kinh doanh và phương án đầu tư của công ty;</w:t>
+      </w:r>
+    </w:p>
+    <w:p>
+      <w:pPr>
+        <w:tabs>
+          <w:tab w:val="left" w:pos="90"/>
+        </w:tabs>
+        <w:spacing w:before="120" w:after="120"/>
+        <w:jc w:val="both"/>
+        <w:rPr>
+          <w:bCs/>
+          <w:lang w:val="vi-VN"/>
+        </w:rPr>
+      </w:pPr>
+      <w:r>
+        <w:rPr>
+          <w:bCs/>
+          <w:lang w:val="vi-VN"/>
+        </w:rPr>
+        <w:t>d) Kiến nghị phương án cơ cấu tổ chức, quy chế quản lý nội bộ của công ty;</w:t>
+      </w:r>
+    </w:p>
+    <w:p>
+      <w:pPr>
+        <w:tabs>
+          <w:tab w:val="left" w:pos="90"/>
+        </w:tabs>
+        <w:spacing w:before="120" w:after="120"/>
+        <w:jc w:val="both"/>
+        <w:rPr>
+          <w:bCs/>
+          <w:lang w:val="vi-VN"/>
+        </w:rPr>
+      </w:pPr>
+      <w:r>
+        <w:rPr>
+          <w:bCs/>
+          <w:lang w:val="vi-VN"/>
+        </w:rPr>
+        <w:t>đ) Bổ nhiệm, miễn nhiệm, bãi nhiệm các chức danh quản lý trong công ty, trừ các chức danh thuộc thẩm quyền của Hội đồng quản trị;</w:t>
+      </w:r>
+    </w:p>
+    <w:p>
+      <w:pPr>
+        <w:tabs>
+          <w:tab w:val="left" w:pos="90"/>
+        </w:tabs>
+        <w:spacing w:before="120" w:after="120"/>
+        <w:jc w:val="both"/>
+        <w:rPr>
+          <w:bCs/>
+          <w:lang w:val="vi-VN"/>
+        </w:rPr>
+      </w:pPr>
+      <w:r>
+        <w:rPr>
+          <w:bCs/>
+          <w:lang w:val="vi-VN"/>
+        </w:rPr>
+        <w:t>e) Quyết định tiền lương và lợi ích khác đối với người lao động trong công ty, kể cả người quản lý thuộc thẩm quyền bổ nhiệm của Giám đốc</w:t>
+      </w:r>
+      <w:r>
+        <w:rPr>
+          <w:bCs/>
+        </w:rPr>
+        <w:t xml:space="preserve"> hoặc Tổng giám đốc</w:t>
       </w:r>
       <w:r>
         <w:rPr>
@@ -9002,1517 +10246,324 @@
           <w:bCs/>
           <w:lang w:val="vi-VN"/>
         </w:rPr>
-        <w:t>i) Bầu, miễn nhiệm, bãi nhiệm Chủ tịch Hội đồng quản trị; bổ nhiệm, miễn nhiệm, ký kết hợp đồng, chấm dứt hợp đồng đối với Giám đốc</w:t>
-      </w:r>
-      <w:r>
-        <w:rPr>
-          <w:bCs/>
-        </w:rPr>
-        <w:t xml:space="preserve"> </w:t>
-      </w:r>
-      <w:r>
-        <w:t>(hoặc Tổng giám đốc)</w:t>
-      </w:r>
-      <w:r>
-        <w:rPr>
-          <w:bCs/>
-          <w:lang w:val="vi-VN"/>
-        </w:rPr>
-        <w:t>; quyết định tiền lương, thù lao, thưởng và lợi ích khác của những người quản lý đó; cử người đại diện theo ủy quyền tham gia Hội đồng thành viên hoặc Đại hội đồng cổ đông ở công ty khác, quyết định mức thù lao và quyền lợi khác của những người đó;</w:t>
-      </w:r>
-    </w:p>
-    <w:p>
-      <w:pPr>
-        <w:tabs>
-          <w:tab w:val="left" w:pos="90"/>
-        </w:tabs>
-        <w:spacing w:before="120" w:after="120"/>
-        <w:jc w:val="both"/>
-        <w:rPr>
-          <w:bCs/>
-          <w:lang w:val="vi-VN"/>
-        </w:rPr>
-      </w:pPr>
-      <w:r>
-        <w:rPr>
-          <w:bCs/>
-          <w:lang w:val="vi-VN"/>
-        </w:rPr>
-        <w:t>k) Giám sát, chỉ đạo Giám đốc hoặc Tổng giám đốc và người quản lý khác trong điều hành công việc kinh doanh hằng ngày của công ty;</w:t>
-      </w:r>
-    </w:p>
-    <w:p>
-      <w:pPr>
-        <w:tabs>
-          <w:tab w:val="left" w:pos="90"/>
-        </w:tabs>
-        <w:spacing w:before="120" w:after="120"/>
-        <w:jc w:val="both"/>
-        <w:rPr>
-          <w:bCs/>
-          <w:lang w:val="vi-VN"/>
-        </w:rPr>
-      </w:pPr>
-      <w:r>
-        <w:rPr>
-          <w:bCs/>
-          <w:lang w:val="vi-VN"/>
-        </w:rPr>
-        <w:t>l) Quyết định cơ cấu tổ chức, quy chế quản lý nội bộ của công ty, quyết định thành lập công ty con, chi nhánh, văn phòng đại diện và việc góp vốn, mua cổ phần của doanh nghiệp khác;</w:t>
-      </w:r>
-    </w:p>
-    <w:p>
-      <w:pPr>
-        <w:tabs>
-          <w:tab w:val="left" w:pos="90"/>
-        </w:tabs>
-        <w:spacing w:before="120" w:after="120"/>
-        <w:jc w:val="both"/>
-        <w:rPr>
-          <w:bCs/>
-          <w:lang w:val="vi-VN"/>
-        </w:rPr>
-      </w:pPr>
-      <w:r>
-        <w:rPr>
-          <w:bCs/>
-          <w:lang w:val="vi-VN"/>
-        </w:rPr>
-        <w:t>m) Duyệt chương trình, nội dung tài liệu phục vụ họp Đại hội đồng cổ đông, triệu tập họp Đại hội đồng cổ đông hoặc lấy ý kiến để Đại hội đồng cổ đông thông qua nghị quyết;</w:t>
-      </w:r>
-    </w:p>
-    <w:p>
-      <w:pPr>
-        <w:tabs>
-          <w:tab w:val="left" w:pos="90"/>
-        </w:tabs>
-        <w:spacing w:before="120" w:after="120"/>
-        <w:jc w:val="both"/>
-        <w:rPr>
-          <w:bCs/>
-          <w:lang w:val="vi-VN"/>
-        </w:rPr>
-      </w:pPr>
-      <w:r>
-        <w:rPr>
-          <w:bCs/>
-          <w:lang w:val="vi-VN"/>
-        </w:rPr>
-        <w:t>n) Trình báo cáo tài chính hằng năm lên Đại hội đồng cổ đông;</w:t>
-      </w:r>
-    </w:p>
-    <w:p>
-      <w:pPr>
-        <w:tabs>
-          <w:tab w:val="left" w:pos="90"/>
-        </w:tabs>
-        <w:spacing w:before="120" w:after="120"/>
-        <w:jc w:val="both"/>
-        <w:rPr>
-          <w:bCs/>
-          <w:lang w:val="vi-VN"/>
-        </w:rPr>
-      </w:pPr>
-      <w:r>
-        <w:rPr>
-          <w:bCs/>
-          <w:lang w:val="vi-VN"/>
-        </w:rPr>
-        <w:t>o) Kiến nghị mức cổ tức được trả; quyết định thời hạn và thủ tục trả cổ tức hoặc xử lý lỗ phát sinh trong quá trình kinh doanh;</w:t>
-      </w:r>
-    </w:p>
-    <w:p>
-      <w:pPr>
-        <w:tabs>
-          <w:tab w:val="left" w:pos="90"/>
-        </w:tabs>
-        <w:spacing w:before="120" w:after="120"/>
-        <w:jc w:val="both"/>
-        <w:rPr>
-          <w:bCs/>
-          <w:lang w:val="vi-VN"/>
-        </w:rPr>
-      </w:pPr>
-      <w:r>
-        <w:rPr>
-          <w:bCs/>
-          <w:lang w:val="vi-VN"/>
-        </w:rPr>
-        <w:t>p) Kiến nghị việc tổ chức lại, giải thể công ty; yêu cầu phá sản công ty;</w:t>
-      </w:r>
-    </w:p>
-    <w:p>
-      <w:pPr>
-        <w:tabs>
-          <w:tab w:val="left" w:pos="90"/>
-        </w:tabs>
-        <w:spacing w:before="120" w:after="120"/>
-        <w:jc w:val="both"/>
-        <w:rPr>
-          <w:bCs/>
-          <w:lang w:val="vi-VN"/>
-        </w:rPr>
-      </w:pPr>
-      <w:r>
-        <w:rPr>
-          <w:bCs/>
-          <w:lang w:val="vi-VN"/>
-        </w:rPr>
-        <w:t xml:space="preserve">q) Quyền và nghĩa vụ khác theo quy định của Luật </w:t>
-      </w:r>
-      <w:r>
-        <w:rPr>
-          <w:bCs/>
-        </w:rPr>
-        <w:t>Doanh nghiệp</w:t>
-      </w:r>
-      <w:r>
-        <w:rPr>
-          <w:bCs/>
-          <w:lang w:val="vi-VN"/>
-        </w:rPr>
-        <w:t xml:space="preserve"> và Điều lệ công ty.</w:t>
-      </w:r>
-    </w:p>
-    <w:p>
-      <w:pPr>
-        <w:tabs>
-          <w:tab w:val="left" w:pos="90"/>
-        </w:tabs>
-        <w:spacing w:before="120" w:after="120"/>
-        <w:jc w:val="both"/>
-        <w:rPr>
-          <w:bCs/>
-          <w:lang w:val="vi-VN"/>
-        </w:rPr>
-      </w:pPr>
-      <w:r>
-        <w:rPr>
-          <w:bCs/>
-          <w:lang w:val="vi-VN"/>
-        </w:rPr>
-        <w:t>3. Hội đồng quản trị thông qua nghị quyết, quyết định bằng biểu quyết tại cuộc họp, lấy ý kiến bằng văn bản hoặc hình thức khác do Điều lệ công ty quy định. Mỗi thành viên Hội đồng quản trị có một phiếu biểu quyết.</w:t>
-      </w:r>
-    </w:p>
-    <w:p>
-      <w:pPr>
-        <w:tabs>
-          <w:tab w:val="left" w:pos="90"/>
-        </w:tabs>
-        <w:spacing w:before="120" w:after="120"/>
-        <w:jc w:val="both"/>
-        <w:rPr>
-          <w:bCs/>
-          <w:lang w:val="vi-VN"/>
-        </w:rPr>
-      </w:pPr>
+        <w:t>g) Tuyển dụng lao động;</w:t>
+      </w:r>
+    </w:p>
+    <w:p>
+      <w:pPr>
+        <w:tabs>
+          <w:tab w:val="left" w:pos="90"/>
+        </w:tabs>
+        <w:spacing w:before="120" w:after="120"/>
+        <w:jc w:val="both"/>
+        <w:rPr>
+          <w:bCs/>
+          <w:lang w:val="vi-VN"/>
+        </w:rPr>
+      </w:pPr>
+      <w:r>
+        <w:rPr>
+          <w:bCs/>
+          <w:lang w:val="vi-VN"/>
+        </w:rPr>
+        <w:t>h) Kiến nghị phương án trả cổ tức hoặc xử lý lỗ trong kinh doanh;</w:t>
+      </w:r>
+    </w:p>
+    <w:p>
+      <w:pPr>
+        <w:tabs>
+          <w:tab w:val="left" w:pos="90"/>
+        </w:tabs>
+        <w:spacing w:before="120" w:after="120"/>
+        <w:jc w:val="both"/>
+        <w:rPr>
+          <w:bCs/>
+          <w:lang w:val="vi-VN"/>
+        </w:rPr>
+      </w:pPr>
+      <w:r>
+        <w:rPr>
+          <w:bCs/>
+          <w:lang w:val="vi-VN"/>
+        </w:rPr>
+        <w:t>i) Quyền và nghĩa vụ khác theo quy định của pháp luật, Điều lệ công ty và nghị quyết, quyết định của ội đồng quản trị.</w:t>
+      </w:r>
+    </w:p>
+    <w:p>
+      <w:pPr>
+        <w:tabs>
+          <w:tab w:val="left" w:pos="90"/>
+        </w:tabs>
+        <w:spacing w:before="120" w:after="120"/>
+        <w:jc w:val="both"/>
+        <w:rPr>
+          <w:bCs/>
+          <w:lang w:val="vi-VN"/>
+        </w:rPr>
+      </w:pPr>
+      <w:r>
+        <w:rPr>
+          <w:bCs/>
+          <w:lang w:val="vi-VN"/>
+        </w:rPr>
+        <w:t xml:space="preserve">4. Giám đốc </w:t>
+      </w:r>
+      <w:r>
+        <w:rPr>
+          <w:bCs/>
+        </w:rPr>
+        <w:t xml:space="preserve">hoặc Tổng giám đốc </w:t>
+      </w:r>
+      <w:r>
+        <w:rPr>
+          <w:bCs/>
+          <w:lang w:val="vi-VN"/>
+        </w:rPr>
+        <w:t xml:space="preserve">phải điều hành công việc kinh doanh hằng ngày của công ty theo đúng quy định của pháp luật, Điều lệ công ty, hợp đồng lao động ký với công ty và nghị quyết, quyết định của Hội đồng quản trị. Trường hợp điều hành trái với quy định tại khoản này mà gây thiệt hại cho công ty thì Giám đốc </w:t>
+      </w:r>
+      <w:r>
+        <w:rPr>
+          <w:bCs/>
+        </w:rPr>
+        <w:t xml:space="preserve">hoặc Tổng giám đốc </w:t>
+      </w:r>
+      <w:r>
+        <w:rPr>
+          <w:bCs/>
+          <w:lang w:val="vi-VN"/>
+        </w:rPr>
+        <w:t>phải chịu trách nhiệm trước pháp luật và phải bồi thường thiệt hại cho công ty.</w:t>
+      </w:r>
+    </w:p>
+    <w:p>
+      <w:pPr>
+        <w:tabs>
+          <w:tab w:val="left" w:pos="90"/>
+        </w:tabs>
+        <w:spacing w:before="120" w:after="120"/>
+        <w:ind w:firstLine="360"/>
+        <w:jc w:val="both"/>
+        <w:rPr>
+          <w:bCs/>
+          <w:lang w:val="vi-VN"/>
+        </w:rPr>
+      </w:pPr>
+    </w:p>
+    <w:p>
+      <w:pPr>
+        <w:pStyle w:val="Heading3"/>
+        <w:tabs>
+          <w:tab w:val="left" w:pos="90"/>
+        </w:tabs>
+        <w:spacing w:before="120" w:after="120"/>
+        <w:jc w:val="both"/>
+        <w:rPr>
+          <w:rFonts w:ascii="Times New Roman" w:hAnsi="Times New Roman" w:cs="Times New Roman"/>
+          <w:sz w:val="24"/>
+          <w:szCs w:val="24"/>
+        </w:rPr>
+      </w:pPr>
+      <w:r>
+        <w:rPr>
+          <w:rFonts w:ascii="Times New Roman" w:hAnsi="Times New Roman" w:cs="Times New Roman"/>
+          <w:sz w:val="24"/>
+          <w:szCs w:val="24"/>
+          <w:lang w:val="vi-VN"/>
+        </w:rPr>
+        <w:t xml:space="preserve">Điều </w:t>
+      </w:r>
+      <w:r>
+        <w:rPr>
+          <w:rFonts w:ascii="Times New Roman" w:hAnsi="Times New Roman" w:cs="Times New Roman"/>
+          <w:sz w:val="24"/>
+          <w:szCs w:val="24"/>
+        </w:rPr>
+        <w:t>29</w:t>
+      </w:r>
+      <w:r>
+        <w:rPr>
+          <w:rFonts w:ascii="Times New Roman" w:hAnsi="Times New Roman" w:cs="Times New Roman"/>
+          <w:sz w:val="24"/>
+          <w:szCs w:val="24"/>
+          <w:lang w:val="vi-VN"/>
+        </w:rPr>
+        <w:t>. T</w:t>
+      </w:r>
+      <w:r>
+        <w:rPr>
+          <w:rFonts w:ascii="Times New Roman" w:hAnsi="Times New Roman" w:cs="Times New Roman"/>
+          <w:sz w:val="24"/>
+          <w:szCs w:val="24"/>
+        </w:rPr>
+        <w:t>iền lương, thù lao, thưởng</w:t>
+      </w:r>
+      <w:r>
+        <w:rPr>
+          <w:rFonts w:ascii="Times New Roman" w:hAnsi="Times New Roman" w:cs="Times New Roman"/>
+          <w:sz w:val="24"/>
+          <w:szCs w:val="24"/>
+          <w:lang w:val="vi-VN"/>
+        </w:rPr>
+        <w:t xml:space="preserve"> và lợi ích khác của thành viên Hội </w:t>
+      </w:r>
+      <w:bookmarkEnd w:id="19"/>
+      <w:r>
+        <w:rPr>
+          <w:rFonts w:ascii="Times New Roman" w:hAnsi="Times New Roman" w:cs="Times New Roman"/>
+          <w:sz w:val="24"/>
+          <w:szCs w:val="24"/>
+          <w:lang w:val="vi-VN"/>
+        </w:rPr>
+        <w:t>đồng quản trị,  Giám đốc</w:t>
+      </w:r>
+      <w:r>
+        <w:rPr>
+          <w:rFonts w:ascii="Times New Roman" w:hAnsi="Times New Roman" w:cs="Times New Roman"/>
+          <w:sz w:val="24"/>
+          <w:szCs w:val="24"/>
+        </w:rPr>
+        <w:t>, Tổng giám đốc</w:t>
+      </w:r>
+    </w:p>
+    <w:p>
+      <w:pPr>
+        <w:tabs>
+          <w:tab w:val="left" w:pos="90"/>
+        </w:tabs>
+        <w:spacing w:before="120" w:after="120"/>
+        <w:jc w:val="both"/>
+        <w:rPr>
+          <w:bCs/>
+          <w:lang w:val="vi-VN"/>
+        </w:rPr>
+      </w:pPr>
+      <w:bookmarkStart w:id="20" w:name="_Toc397766672"/>
+      <w:r>
+        <w:rPr>
+          <w:color w:val="333333"/>
+        </w:rPr>
+        <w:t>1</w:t>
+      </w:r>
+      <w:r>
+        <w:rPr>
+          <w:bCs/>
+          <w:lang w:val="vi-VN"/>
+        </w:rPr>
+        <w:t xml:space="preserve">. Công ty có quyền trả thù lao, thưởng cho thành viên Hội đồng quản trị, trả lương, thường cho Giám đốc </w:t>
+      </w:r>
+      <w:r>
+        <w:rPr>
+          <w:bCs/>
+        </w:rPr>
+        <w:t xml:space="preserve">hoặc Tổng giám đốc </w:t>
+      </w:r>
+      <w:r>
+        <w:rPr>
+          <w:bCs/>
+          <w:lang w:val="vi-VN"/>
+        </w:rPr>
+        <w:t>và người quản lý khác theo kết quả và hiệu quả kinh doanh.</w:t>
+      </w:r>
+    </w:p>
+    <w:p>
+      <w:pPr>
+        <w:tabs>
+          <w:tab w:val="left" w:pos="90"/>
+        </w:tabs>
+        <w:spacing w:before="120" w:after="120"/>
+        <w:jc w:val="both"/>
+        <w:rPr>
+          <w:bCs/>
+          <w:lang w:val="vi-VN"/>
+        </w:rPr>
+      </w:pPr>
+      <w:r>
+        <w:rPr>
+          <w:bCs/>
+          <w:lang w:val="vi-VN"/>
+        </w:rPr>
+        <w:t xml:space="preserve">2. </w:t>
+      </w:r>
+      <w:r>
+        <w:rPr>
+          <w:bCs/>
+        </w:rPr>
+        <w:t>T</w:t>
+      </w:r>
+      <w:r>
+        <w:rPr>
+          <w:bCs/>
+          <w:lang w:val="vi-VN"/>
+        </w:rPr>
+        <w:t xml:space="preserve">iền lương, thù lao, thưởng và lợi ích khác của thành viên Hội đồng quản trị, Giám đốc </w:t>
+      </w:r>
+      <w:r>
+        <w:rPr>
+          <w:bCs/>
+        </w:rPr>
+        <w:t xml:space="preserve">hoặc Tổng giám đốc </w:t>
+      </w:r>
+      <w:r>
+        <w:rPr>
+          <w:bCs/>
+          <w:lang w:val="vi-VN"/>
+        </w:rPr>
+        <w:t>được trả theo quy định sau đây:</w:t>
+      </w:r>
+    </w:p>
+    <w:p>
+      <w:pPr>
+        <w:tabs>
+          <w:tab w:val="left" w:pos="90"/>
+        </w:tabs>
+        <w:spacing w:before="120" w:after="120"/>
+        <w:jc w:val="both"/>
+        <w:rPr>
+          <w:bCs/>
+          <w:lang w:val="vi-VN"/>
+        </w:rPr>
+      </w:pPr>
+      <w:r>
+        <w:rPr>
+          <w:bCs/>
+          <w:lang w:val="vi-VN"/>
+        </w:rPr>
+        <w:t>a) Thành viên Hội đồng quản trị được hưởng thù lao công việc và thưởng.</w:t>
+      </w:r>
+      <w:r>
+        <w:rPr>
+          <w:bCs/>
+          <w:lang w:val="vi-VN"/>
+        </w:rPr>
+        <w:br/>
+        <w:t xml:space="preserve">Thù lao công việc được tính theo số ngày công cần thiết hoàn thành nhiệm vụ của thành viên Hội đồng quản trị và mức thù lao mỗi ngày. Hội đồng quản trị dự tính mức thù lao cho từng thành viên theo nguyên </w:t>
+      </w:r>
       <w:r>
         <w:rPr>
           <w:bCs/>
           <w:lang w:val="vi-VN"/>
         </w:rPr>
         <w:lastRenderedPageBreak/>
-        <w:t>4. Trường hợp nghị quyết, quyết định do Hội đồng quản trị thông qua trái với quy định của pháp luật, nghị quyết Đại hội đồng cổ đông, Điều lệ công ty gây thiệt hại cho công ty thì các thành viên tán thành thông qua nghị quyết, quyết định đó phải cùng liên đới chịu trách nhiệm cá nhân về nghị quyết, quyết định đó và phải đền bù thiệt hại cho công ty; thành viên phản đối thông qua nghị quyết, quyết định nói trên được miễn trừ trách nhiệm. Trường hợp này, cổ đông của công ty có quyền yêu cầu Tòa án đình chỉ thực hiện hoặc hủy bỏ nghị quyết, quyết định nói trên.</w:t>
-      </w:r>
-    </w:p>
-    <w:p>
-      <w:pPr>
-        <w:tabs>
-          <w:tab w:val="left" w:pos="90"/>
-        </w:tabs>
-        <w:spacing w:before="120" w:after="120"/>
-        <w:ind w:firstLine="360"/>
-        <w:jc w:val="both"/>
-        <w:rPr>
-          <w:bCs/>
-          <w:lang w:val="vi-VN"/>
-        </w:rPr>
-      </w:pPr>
-    </w:p>
-    <w:p>
-      <w:pPr>
-        <w:pStyle w:val="Heading3"/>
-        <w:tabs>
-          <w:tab w:val="left" w:pos="90"/>
-        </w:tabs>
-        <w:spacing w:before="120" w:after="120"/>
-        <w:rPr>
-          <w:rFonts w:ascii="Times New Roman" w:hAnsi="Times New Roman" w:cs="Times New Roman"/>
-          <w:sz w:val="24"/>
-          <w:szCs w:val="24"/>
-          <w:lang w:val="vi-VN"/>
-        </w:rPr>
-      </w:pPr>
-      <w:r>
-        <w:rPr>
-          <w:rFonts w:ascii="Times New Roman" w:hAnsi="Times New Roman" w:cs="Times New Roman"/>
-          <w:sz w:val="24"/>
-          <w:szCs w:val="24"/>
-          <w:lang w:val="vi-VN"/>
-        </w:rPr>
-        <w:t xml:space="preserve">Điều </w:t>
-      </w:r>
-      <w:r>
-        <w:rPr>
-          <w:rFonts w:ascii="Times New Roman" w:hAnsi="Times New Roman" w:cs="Times New Roman"/>
-          <w:sz w:val="24"/>
-          <w:szCs w:val="24"/>
-        </w:rPr>
-        <w:t>2</w:t>
-      </w:r>
-      <w:r>
-        <w:rPr>
-          <w:rFonts w:ascii="Times New Roman" w:hAnsi="Times New Roman" w:cs="Times New Roman"/>
-          <w:sz w:val="24"/>
-          <w:szCs w:val="24"/>
-          <w:lang w:val="vi-VN"/>
-        </w:rPr>
-        <w:t>6. Nhiệm kỳ và số lượng thành viên Hội đồng quản </w:t>
-      </w:r>
-      <w:bookmarkEnd w:id="16"/>
-      <w:r>
-        <w:rPr>
-          <w:rFonts w:ascii="Times New Roman" w:hAnsi="Times New Roman" w:cs="Times New Roman"/>
-          <w:sz w:val="24"/>
-          <w:szCs w:val="24"/>
-          <w:lang w:val="vi-VN"/>
-        </w:rPr>
-        <w:t>trị</w:t>
-      </w:r>
-    </w:p>
-    <w:p>
-      <w:pPr>
-        <w:tabs>
-          <w:tab w:val="left" w:pos="90"/>
-        </w:tabs>
-        <w:spacing w:before="120" w:after="120"/>
-        <w:jc w:val="both"/>
-        <w:rPr>
-          <w:bCs/>
-          <w:lang w:val="vi-VN"/>
-        </w:rPr>
-      </w:pPr>
-      <w:r>
-        <w:rPr>
-          <w:lang w:val="vi-VN"/>
-        </w:rPr>
-        <w:t>1</w:t>
-      </w:r>
-      <w:r>
-        <w:rPr>
-          <w:bCs/>
-          <w:lang w:val="vi-VN"/>
-        </w:rPr>
-        <w:t xml:space="preserve">. Hội đồng quản trị có </w:t>
-      </w:r>
-      <w:r>
-        <w:rPr>
-          <w:bCs/>
-        </w:rPr>
-        <w:t xml:space="preserve">từ </w:t>
-      </w:r>
-      <w:r>
-        <w:rPr>
-          <w:bCs/>
-          <w:lang w:val="vi-VN"/>
-        </w:rPr>
-        <w:t xml:space="preserve">03 </w:t>
-      </w:r>
-      <w:r>
-        <w:rPr>
-          <w:bCs/>
-        </w:rPr>
-        <w:t xml:space="preserve">đến 11 </w:t>
-      </w:r>
-      <w:r>
-        <w:rPr>
-          <w:bCs/>
-          <w:lang w:val="vi-VN"/>
-        </w:rPr>
-        <w:t>thành viên. </w:t>
-      </w:r>
-    </w:p>
-    <w:p>
-      <w:pPr>
-        <w:tabs>
-          <w:tab w:val="left" w:pos="90"/>
-        </w:tabs>
-        <w:spacing w:before="120" w:after="120"/>
-        <w:jc w:val="both"/>
-        <w:rPr>
-          <w:bCs/>
-          <w:lang w:val="vi-VN"/>
-        </w:rPr>
-      </w:pPr>
-      <w:bookmarkStart w:id="17" w:name="_Toc397766683"/>
-      <w:r>
-        <w:rPr>
-          <w:bCs/>
-          <w:lang w:val="vi-VN"/>
-        </w:rPr>
-        <w:t>2. Nhiệm kỳ của thành viên Hội đồng quản trị không quá 05 năm và có thể được bầu lại với số nhiệm kỳ không hạn chế. Một cá nhân chỉ được bầu làm thành viên độc lập Hội đồng quản trị của một công ty không quá 02 nhiệm kỳ liên tục.</w:t>
-      </w:r>
-    </w:p>
-    <w:p>
-      <w:pPr>
-        <w:tabs>
-          <w:tab w:val="left" w:pos="90"/>
-        </w:tabs>
-        <w:spacing w:before="120" w:after="120"/>
-        <w:jc w:val="both"/>
-        <w:rPr>
-          <w:bCs/>
-          <w:lang w:val="vi-VN"/>
-        </w:rPr>
-      </w:pPr>
-      <w:r>
-        <w:rPr>
-          <w:bCs/>
-          <w:lang w:val="vi-VN"/>
-        </w:rPr>
-        <w:t>3. Trường hợp tất cả thành viên Hội đồng quản trị cùng kết thúc nhiệm kỳ thì các thành viên đó tiếp tục là thành viên Hội đồng quản trị cho đến khi có thành viên mới được bầu thay thế và tiếp quản công việc.</w:t>
-      </w:r>
-    </w:p>
-    <w:p>
-      <w:pPr>
-        <w:tabs>
-          <w:tab w:val="left" w:pos="90"/>
-        </w:tabs>
-        <w:spacing w:before="120" w:after="120"/>
-        <w:ind w:firstLine="360"/>
-        <w:jc w:val="both"/>
-        <w:rPr>
-          <w:bCs/>
-          <w:lang w:val="vi-VN"/>
-        </w:rPr>
-      </w:pPr>
-    </w:p>
-    <w:p>
-      <w:pPr>
-        <w:pStyle w:val="Heading3"/>
-        <w:tabs>
-          <w:tab w:val="left" w:pos="90"/>
-        </w:tabs>
-        <w:spacing w:before="120" w:after="120"/>
-        <w:rPr>
-          <w:rFonts w:ascii="Times New Roman" w:hAnsi="Times New Roman" w:cs="Times New Roman"/>
-          <w:sz w:val="24"/>
-          <w:szCs w:val="24"/>
-          <w:lang w:val="vi-VN"/>
-        </w:rPr>
-      </w:pPr>
-      <w:r>
-        <w:rPr>
-          <w:rFonts w:ascii="Times New Roman" w:hAnsi="Times New Roman" w:cs="Times New Roman"/>
-          <w:sz w:val="24"/>
-          <w:szCs w:val="24"/>
-          <w:lang w:val="vi-VN"/>
-        </w:rPr>
-        <w:t xml:space="preserve">Điều </w:t>
-      </w:r>
-      <w:r>
-        <w:rPr>
-          <w:rFonts w:ascii="Times New Roman" w:hAnsi="Times New Roman" w:cs="Times New Roman"/>
-          <w:sz w:val="24"/>
-          <w:szCs w:val="24"/>
-        </w:rPr>
-        <w:t>27</w:t>
-      </w:r>
-      <w:r>
-        <w:rPr>
-          <w:rFonts w:ascii="Times New Roman" w:hAnsi="Times New Roman" w:cs="Times New Roman"/>
-          <w:sz w:val="24"/>
-          <w:szCs w:val="24"/>
-          <w:lang w:val="vi-VN"/>
-        </w:rPr>
-        <w:t>. Chủ tịch Hội đồng quản trị</w:t>
-      </w:r>
-      <w:bookmarkEnd w:id="17"/>
-    </w:p>
-    <w:p>
-      <w:pPr>
-        <w:tabs>
-          <w:tab w:val="left" w:pos="90"/>
-        </w:tabs>
-        <w:spacing w:before="120" w:after="120"/>
-        <w:jc w:val="both"/>
-        <w:rPr>
-          <w:bCs/>
-          <w:lang w:val="vi-VN"/>
-        </w:rPr>
-      </w:pPr>
-      <w:bookmarkStart w:id="18" w:name="_Toc397766688"/>
-      <w:r>
-        <w:rPr>
-          <w:color w:val="333333"/>
-        </w:rPr>
-        <w:t>1</w:t>
-      </w:r>
-      <w:r>
-        <w:rPr>
-          <w:bCs/>
-          <w:lang w:val="vi-VN"/>
-        </w:rPr>
-        <w:t>. Chủ tịch Hội đồng quản trị do Hội đồng quản trị bầu, miễn nhiệm, bãi nhiệm trong số các thành viên Hội đồng quản trị.</w:t>
-      </w:r>
-    </w:p>
-    <w:p>
-      <w:pPr>
-        <w:tabs>
-          <w:tab w:val="left" w:pos="90"/>
-        </w:tabs>
-        <w:spacing w:before="120" w:after="120"/>
-        <w:jc w:val="both"/>
-        <w:rPr>
-          <w:bCs/>
-          <w:lang w:val="vi-VN"/>
-        </w:rPr>
-      </w:pPr>
-      <w:r>
-        <w:rPr>
-          <w:bCs/>
-          <w:lang w:val="vi-VN"/>
-        </w:rPr>
-        <w:t xml:space="preserve">2. Chủ tịch Hội đồng quản trị công ty đại chúng và công ty cổ phần quy định tại điểm b khoản 1 Điều 88 của Luật </w:t>
-      </w:r>
-      <w:r>
-        <w:rPr>
-          <w:bCs/>
-        </w:rPr>
-        <w:t>Doanh nghiệp</w:t>
-      </w:r>
-      <w:r>
-        <w:rPr>
-          <w:bCs/>
-          <w:lang w:val="vi-VN"/>
-        </w:rPr>
-        <w:t xml:space="preserve"> không được kiêm Giám</w:t>
-      </w:r>
-      <w:r>
-        <w:rPr>
-          <w:bCs/>
-        </w:rPr>
-        <w:t xml:space="preserve"> đốc hoặc Tổng giám đốc.</w:t>
-      </w:r>
-    </w:p>
-    <w:p>
-      <w:pPr>
-        <w:tabs>
-          <w:tab w:val="left" w:pos="90"/>
-        </w:tabs>
-        <w:spacing w:before="120" w:after="120"/>
-        <w:jc w:val="both"/>
-        <w:rPr>
-          <w:bCs/>
-          <w:lang w:val="vi-VN"/>
-        </w:rPr>
-      </w:pPr>
-      <w:r>
-        <w:rPr>
-          <w:bCs/>
-          <w:lang w:val="vi-VN"/>
-        </w:rPr>
-        <w:t>3. Chủ tịch Hội đồng quản trị có quyền và nghĩa vụ sau đây:</w:t>
-      </w:r>
-    </w:p>
-    <w:p>
-      <w:pPr>
-        <w:tabs>
-          <w:tab w:val="left" w:pos="90"/>
-        </w:tabs>
-        <w:spacing w:before="120" w:after="120"/>
-        <w:jc w:val="both"/>
-        <w:rPr>
-          <w:bCs/>
-          <w:lang w:val="vi-VN"/>
-        </w:rPr>
-      </w:pPr>
-      <w:r>
-        <w:rPr>
-          <w:bCs/>
-          <w:lang w:val="vi-VN"/>
-        </w:rPr>
-        <w:t>a) Lập chương trình, kế hoạch hoạt động của Hội đồng quản trị;</w:t>
-      </w:r>
-    </w:p>
-    <w:p>
-      <w:pPr>
-        <w:tabs>
-          <w:tab w:val="left" w:pos="90"/>
-        </w:tabs>
-        <w:spacing w:before="120" w:after="120"/>
-        <w:jc w:val="both"/>
-        <w:rPr>
-          <w:bCs/>
-          <w:lang w:val="vi-VN"/>
-        </w:rPr>
-      </w:pPr>
-      <w:r>
-        <w:rPr>
-          <w:bCs/>
-          <w:lang w:val="vi-VN"/>
-        </w:rPr>
-        <w:t>b) Chuẩn bị chương trình, nội dung, tài liệu phục vụ cuộc họp; triệu tập, chủ trì và làm chủ tọa cuộc họp Hội đồng quản trị;</w:t>
-      </w:r>
-    </w:p>
-    <w:p>
-      <w:pPr>
-        <w:tabs>
-          <w:tab w:val="left" w:pos="90"/>
-        </w:tabs>
-        <w:spacing w:before="120" w:after="120"/>
-        <w:jc w:val="both"/>
-        <w:rPr>
-          <w:bCs/>
-          <w:lang w:val="vi-VN"/>
-        </w:rPr>
-      </w:pPr>
-      <w:r>
-        <w:rPr>
-          <w:bCs/>
-          <w:lang w:val="vi-VN"/>
-        </w:rPr>
-        <w:t>c) Tổ chức việc thông qua nghị quyết, quyết định của Hội đồng quản trị;</w:t>
-      </w:r>
-    </w:p>
-    <w:p>
-      <w:pPr>
-        <w:tabs>
-          <w:tab w:val="left" w:pos="90"/>
-        </w:tabs>
-        <w:spacing w:before="120" w:after="120"/>
-        <w:jc w:val="both"/>
-        <w:rPr>
-          <w:bCs/>
-          <w:lang w:val="vi-VN"/>
-        </w:rPr>
-      </w:pPr>
-      <w:r>
-        <w:rPr>
-          <w:bCs/>
-          <w:lang w:val="vi-VN"/>
-        </w:rPr>
-        <w:t>d) Giám sát quá trình tổ chức thực hiện các nghị quyết, quyết định của Hội đồng quản trị;</w:t>
-      </w:r>
-    </w:p>
-    <w:p>
-      <w:pPr>
-        <w:tabs>
-          <w:tab w:val="left" w:pos="90"/>
-        </w:tabs>
-        <w:spacing w:before="120" w:after="120"/>
-        <w:jc w:val="both"/>
-        <w:rPr>
-          <w:bCs/>
-          <w:lang w:val="vi-VN"/>
-        </w:rPr>
-      </w:pPr>
-      <w:r>
-        <w:rPr>
-          <w:bCs/>
-          <w:lang w:val="vi-VN"/>
-        </w:rPr>
-        <w:t>đ) Chủ tọa cuộc họp Đại hội đồng cổ đông;</w:t>
-      </w:r>
-    </w:p>
-    <w:p>
-      <w:pPr>
-        <w:tabs>
-          <w:tab w:val="left" w:pos="90"/>
-        </w:tabs>
-        <w:spacing w:before="120" w:after="120"/>
-        <w:jc w:val="both"/>
-        <w:rPr>
-          <w:bCs/>
-          <w:lang w:val="vi-VN"/>
-        </w:rPr>
-      </w:pPr>
-      <w:r>
-        <w:rPr>
-          <w:bCs/>
-          <w:lang w:val="vi-VN"/>
-        </w:rPr>
-        <w:t xml:space="preserve">e) Quyền và nghĩa vụ khác theo quy định của Luật </w:t>
-      </w:r>
-      <w:r>
-        <w:rPr>
-          <w:bCs/>
-        </w:rPr>
-        <w:t>Doanh nghiệp</w:t>
-      </w:r>
-      <w:r>
-        <w:rPr>
-          <w:bCs/>
-          <w:lang w:val="vi-VN"/>
-        </w:rPr>
-        <w:t xml:space="preserve"> và Điều lệ công ty</w:t>
-      </w:r>
-      <w:r>
-        <w:rPr>
-          <w:bCs/>
-        </w:rPr>
-        <w:t xml:space="preserve"> </w:t>
-      </w:r>
-      <w:r>
-        <w:rPr>
-          <w:bCs/>
-          <w:i/>
-        </w:rPr>
-        <w:t>(nếu có)</w:t>
-      </w:r>
-      <w:r>
-        <w:rPr>
-          <w:bCs/>
-          <w:i/>
-          <w:lang w:val="vi-VN"/>
-        </w:rPr>
-        <w:t>.</w:t>
-      </w:r>
-    </w:p>
-    <w:p>
-      <w:pPr>
-        <w:tabs>
-          <w:tab w:val="left" w:pos="90"/>
-        </w:tabs>
-        <w:spacing w:before="120" w:after="120"/>
-        <w:jc w:val="both"/>
-        <w:rPr>
-          <w:bCs/>
-          <w:lang w:val="vi-VN"/>
-        </w:rPr>
-      </w:pPr>
-      <w:r>
-        <w:rPr>
-          <w:bCs/>
-          <w:lang w:val="vi-VN"/>
-        </w:rPr>
-        <w:t>4. Trường hợp Chủ tịch Hội đồng quản trị vắng mặt hoặc không thể thực hiện được nhiệm vụ của mình thì phải ủy quyền bằng văn bản cho một thành viên khác thực hiện quyền và nghĩa vụ của Chủ tịch Hội đồng quản trị. Trường hợp không có người được ủy quyền hoặc Chủ tịch Hội đồng quản trị chết, mất tích, bị tạm giam, đang chấp hành hình phạt tụ, đang chấp hành biện pháp xử lý hành chính tại cơ sở cai nghiện bắt buộc, cơ sở giáo dục bắt buộc, trốn khỏi nơi cư trú, bị hạn chế hoặc mất năng lực hành vi dân sự, có khó khăn trong nhận thức, làm chủ hành vi, bị Tòa án cấm đảm nhiệm chức vụ, cấm hành nghề hoặc làm công việc nhất định thì các thành viên còn lại bầu một người trong số các thành viên giữ chức Chủ tịch Hội đồng quản trị theo nguyên tắc đa số thành viển còn lại tán thành cho đến khi có quyết định mới của Hội đồng quản trị.</w:t>
-      </w:r>
-    </w:p>
-    <w:p>
-      <w:pPr>
-        <w:tabs>
-          <w:tab w:val="left" w:pos="90"/>
-        </w:tabs>
-        <w:spacing w:before="120" w:after="120"/>
-        <w:jc w:val="both"/>
-        <w:rPr>
-          <w:bCs/>
-          <w:lang w:val="vi-VN"/>
-        </w:rPr>
-      </w:pPr>
-      <w:r>
-        <w:rPr>
-          <w:bCs/>
-          <w:lang w:val="vi-VN"/>
-        </w:rPr>
-        <w:t>5. Khi xét thấy cần thiết, Hội đồng quản trị quyết định bổ nhiệm thư ký công ty. Thư ký công ty có quyền và nghĩa vụ sau đây:</w:t>
-      </w:r>
-    </w:p>
-    <w:p>
-      <w:pPr>
-        <w:tabs>
-          <w:tab w:val="left" w:pos="90"/>
-        </w:tabs>
-        <w:spacing w:before="120" w:after="120"/>
-        <w:jc w:val="both"/>
-        <w:rPr>
-          <w:bCs/>
-          <w:lang w:val="vi-VN"/>
-        </w:rPr>
-      </w:pPr>
-      <w:r>
-        <w:rPr>
-          <w:bCs/>
-          <w:lang w:val="vi-VN"/>
-        </w:rPr>
-        <w:t>a) Hỗ trợ tổ chức triệu tập họp Đại hội đồng cổ đông, Hội đồng quản trị; ghi chép các biên bản họp;</w:t>
-      </w:r>
-    </w:p>
-    <w:p>
-      <w:pPr>
-        <w:tabs>
-          <w:tab w:val="left" w:pos="90"/>
-        </w:tabs>
-        <w:spacing w:before="120" w:after="120"/>
-        <w:jc w:val="both"/>
-        <w:rPr>
-          <w:bCs/>
-          <w:lang w:val="vi-VN"/>
-        </w:rPr>
-      </w:pPr>
-      <w:r>
-        <w:rPr>
-          <w:bCs/>
-          <w:lang w:val="vi-VN"/>
-        </w:rPr>
-        <w:t>b) Hỗ trợ thành viên Hội đồng quản trị trong việc thực hiện quyền và nghĩa vụ được giao;</w:t>
-      </w:r>
-    </w:p>
-    <w:p>
-      <w:pPr>
-        <w:tabs>
-          <w:tab w:val="left" w:pos="90"/>
-        </w:tabs>
-        <w:spacing w:before="120" w:after="120"/>
-        <w:jc w:val="both"/>
-        <w:rPr>
-          <w:bCs/>
-          <w:lang w:val="vi-VN"/>
-        </w:rPr>
-      </w:pPr>
-      <w:r>
-        <w:rPr>
-          <w:bCs/>
-          <w:lang w:val="vi-VN"/>
-        </w:rPr>
-        <w:t>c) Hỗ trợ Hội đồng quản trị trong áp dụng và thực hiện nguyên tắc quản trị công ty;</w:t>
-      </w:r>
-    </w:p>
-    <w:p>
-      <w:pPr>
-        <w:tabs>
-          <w:tab w:val="left" w:pos="90"/>
-        </w:tabs>
-        <w:spacing w:before="120" w:after="120"/>
-        <w:jc w:val="both"/>
-        <w:rPr>
-          <w:bCs/>
-          <w:lang w:val="vi-VN"/>
-        </w:rPr>
-      </w:pPr>
-      <w:r>
-        <w:rPr>
-          <w:bCs/>
-          <w:lang w:val="vi-VN"/>
-        </w:rPr>
-        <w:lastRenderedPageBreak/>
-        <w:t>d) Hỗ trợ công ty trong xây dựng quan hệ cổ đông và bảo vệ quyền, lợi ích hợp pháp của cổ đông; việc tuân thủ nghĩa vụ cung cấp thông tin, công khai hóa thông tin và thủ tục hành chính;</w:t>
-      </w:r>
-    </w:p>
-    <w:p>
-      <w:pPr>
-        <w:tabs>
-          <w:tab w:val="left" w:pos="90"/>
-        </w:tabs>
-        <w:spacing w:before="120" w:after="120"/>
-        <w:jc w:val="both"/>
-        <w:rPr>
-          <w:bCs/>
-          <w:lang w:val="vi-VN"/>
-        </w:rPr>
-      </w:pPr>
-      <w:r>
-        <w:rPr>
-          <w:bCs/>
-          <w:lang w:val="vi-VN"/>
-        </w:rPr>
-        <w:t xml:space="preserve">đ) Quyền và nghĩa vụ khác theo quy định tại Điều lệ công ty </w:t>
-      </w:r>
-      <w:r>
-        <w:rPr>
-          <w:bCs/>
-          <w:i/>
-        </w:rPr>
-        <w:t>(nếu có)</w:t>
-      </w:r>
-      <w:r>
-        <w:rPr>
-          <w:bCs/>
-          <w:i/>
-          <w:lang w:val="vi-VN"/>
-        </w:rPr>
-        <w:t>.</w:t>
-      </w:r>
-    </w:p>
-    <w:p>
-      <w:pPr>
-        <w:tabs>
-          <w:tab w:val="left" w:pos="90"/>
-        </w:tabs>
-        <w:spacing w:before="120" w:after="120"/>
-        <w:ind w:firstLine="360"/>
-        <w:jc w:val="both"/>
-        <w:rPr>
-          <w:bCs/>
-          <w:lang w:val="vi-VN"/>
-        </w:rPr>
-      </w:pPr>
-    </w:p>
-    <w:p>
-      <w:pPr>
-        <w:pStyle w:val="Heading3"/>
-        <w:tabs>
-          <w:tab w:val="left" w:pos="90"/>
-        </w:tabs>
-        <w:spacing w:before="120" w:after="120"/>
-        <w:rPr>
-          <w:rFonts w:ascii="Times New Roman" w:hAnsi="Times New Roman" w:cs="Times New Roman"/>
-          <w:sz w:val="24"/>
-          <w:szCs w:val="24"/>
-          <w:lang w:val="vi-VN"/>
-        </w:rPr>
-      </w:pPr>
-      <w:r>
-        <w:rPr>
-          <w:rFonts w:ascii="Times New Roman" w:hAnsi="Times New Roman" w:cs="Times New Roman"/>
-          <w:sz w:val="24"/>
-          <w:szCs w:val="24"/>
-          <w:lang w:val="vi-VN"/>
-        </w:rPr>
-        <w:t xml:space="preserve">Điều </w:t>
-      </w:r>
-      <w:r>
-        <w:rPr>
-          <w:rFonts w:ascii="Times New Roman" w:hAnsi="Times New Roman" w:cs="Times New Roman"/>
-          <w:sz w:val="24"/>
-          <w:szCs w:val="24"/>
-        </w:rPr>
-        <w:t>28</w:t>
-      </w:r>
-      <w:r>
-        <w:rPr>
-          <w:rFonts w:ascii="Times New Roman" w:hAnsi="Times New Roman" w:cs="Times New Roman"/>
-          <w:sz w:val="24"/>
-          <w:szCs w:val="24"/>
-          <w:lang w:val="vi-VN"/>
-        </w:rPr>
-        <w:t xml:space="preserve">.  </w:t>
-      </w:r>
-      <w:bookmarkEnd w:id="18"/>
-      <w:r>
-        <w:rPr>
-          <w:rFonts w:ascii="Times New Roman" w:hAnsi="Times New Roman" w:cs="Times New Roman"/>
-          <w:sz w:val="24"/>
-          <w:szCs w:val="24"/>
-          <w:lang w:val="vi-VN"/>
-        </w:rPr>
-        <w:t>Giám đốc</w:t>
-      </w:r>
-      <w:r>
-        <w:rPr>
-          <w:rFonts w:ascii="Times New Roman" w:hAnsi="Times New Roman" w:cs="Times New Roman"/>
-          <w:sz w:val="24"/>
-          <w:szCs w:val="24"/>
-        </w:rPr>
-        <w:t>, Tổng giám đốc</w:t>
-      </w:r>
-      <w:r>
-        <w:rPr>
-          <w:rFonts w:ascii="Times New Roman" w:hAnsi="Times New Roman" w:cs="Times New Roman"/>
-          <w:sz w:val="24"/>
-          <w:szCs w:val="24"/>
-          <w:lang w:val="vi-VN"/>
-        </w:rPr>
-        <w:t xml:space="preserve"> công ty</w:t>
-      </w:r>
-    </w:p>
-    <w:p>
-      <w:pPr>
-        <w:tabs>
-          <w:tab w:val="left" w:pos="90"/>
-        </w:tabs>
-        <w:spacing w:before="120" w:after="120"/>
-        <w:jc w:val="both"/>
-        <w:rPr>
-          <w:bCs/>
-          <w:lang w:val="vi-VN"/>
-        </w:rPr>
-      </w:pPr>
-      <w:bookmarkStart w:id="19" w:name="_Toc115580114"/>
-      <w:r>
-        <w:rPr>
-          <w:color w:val="333333"/>
-        </w:rPr>
-        <w:t>1</w:t>
-      </w:r>
-      <w:r>
-        <w:rPr>
-          <w:bCs/>
-          <w:lang w:val="vi-VN"/>
-        </w:rPr>
-        <w:t>. Hội đồng quản trị bổ nhiệm một thành viên Hội đồng quản trị hoặc thuê người khác làm Giám đốc</w:t>
-      </w:r>
-      <w:r>
-        <w:rPr>
-          <w:bCs/>
-        </w:rPr>
-        <w:t xml:space="preserve"> hoặc Tổng giám đốc</w:t>
-      </w:r>
-      <w:r>
-        <w:rPr>
-          <w:bCs/>
-          <w:lang w:val="vi-VN"/>
-        </w:rPr>
-        <w:t>.</w:t>
-      </w:r>
-    </w:p>
-    <w:p>
-      <w:pPr>
-        <w:tabs>
-          <w:tab w:val="left" w:pos="90"/>
-        </w:tabs>
-        <w:spacing w:before="120" w:after="120"/>
-        <w:jc w:val="both"/>
-        <w:rPr>
-          <w:bCs/>
-          <w:lang w:val="vi-VN"/>
-        </w:rPr>
-      </w:pPr>
-      <w:r>
-        <w:rPr>
-          <w:bCs/>
-          <w:lang w:val="vi-VN"/>
-        </w:rPr>
-        <w:t xml:space="preserve">2. Giám đốc </w:t>
-      </w:r>
-      <w:r>
-        <w:rPr>
-          <w:bCs/>
-        </w:rPr>
-        <w:t xml:space="preserve">hoặc Tổng giám đốc </w:t>
-      </w:r>
-      <w:r>
-        <w:rPr>
-          <w:bCs/>
-          <w:lang w:val="vi-VN"/>
-        </w:rPr>
-        <w:t>là người điều hành công việc kinh doanh hằng ngày của công ty; chịu sự giám sát của Hội đồng quản trị; chịu trách nhiệm trước Hội đồng quản trị và trước pháp luật về việc thực hiện quyền, nghĩa vụ được giao.</w:t>
-      </w:r>
-      <w:r>
-        <w:rPr>
-          <w:bCs/>
-        </w:rPr>
-        <w:t xml:space="preserve"> </w:t>
-      </w:r>
-      <w:r>
-        <w:rPr>
-          <w:bCs/>
-          <w:lang w:val="vi-VN"/>
-        </w:rPr>
-        <w:t xml:space="preserve">Nhiệm kỳ của Giám đốc </w:t>
-      </w:r>
-      <w:r>
-        <w:rPr>
-          <w:bCs/>
-        </w:rPr>
-        <w:t xml:space="preserve">hoặc Tổng giám đốc </w:t>
-      </w:r>
-      <w:r>
-        <w:rPr>
-          <w:bCs/>
-          <w:lang w:val="vi-VN"/>
-        </w:rPr>
-        <w:t>không quá 05 năm và có thể được bổ nhiệm lại với số nhiệm kỳ không hạn ch</w:t>
-      </w:r>
-      <w:r>
-        <w:rPr>
-          <w:bCs/>
-        </w:rPr>
-        <w:t>ế</w:t>
-      </w:r>
-      <w:r>
-        <w:rPr>
-          <w:bCs/>
-          <w:lang w:val="vi-VN"/>
-        </w:rPr>
-        <w:t>.</w:t>
-      </w:r>
-    </w:p>
-    <w:p>
-      <w:pPr>
-        <w:tabs>
-          <w:tab w:val="left" w:pos="90"/>
-        </w:tabs>
-        <w:spacing w:before="120" w:after="120"/>
-        <w:jc w:val="both"/>
-        <w:rPr>
-          <w:bCs/>
-          <w:lang w:val="vi-VN"/>
-        </w:rPr>
-      </w:pPr>
-      <w:r>
-        <w:rPr>
-          <w:bCs/>
-          <w:lang w:val="vi-VN"/>
-        </w:rPr>
-        <w:t xml:space="preserve">3. Giám đốc </w:t>
-      </w:r>
-      <w:r>
-        <w:rPr>
-          <w:bCs/>
-        </w:rPr>
-        <w:t xml:space="preserve">hoặc Tổng giám đốc </w:t>
-      </w:r>
-      <w:r>
-        <w:rPr>
-          <w:bCs/>
-          <w:lang w:val="vi-VN"/>
-        </w:rPr>
-        <w:t>có quyền và nghĩa vụ sau đây:</w:t>
-      </w:r>
-    </w:p>
-    <w:p>
-      <w:pPr>
-        <w:tabs>
-          <w:tab w:val="left" w:pos="90"/>
-        </w:tabs>
-        <w:spacing w:before="120" w:after="120"/>
-        <w:jc w:val="both"/>
-        <w:rPr>
-          <w:bCs/>
-          <w:lang w:val="vi-VN"/>
-        </w:rPr>
-      </w:pPr>
-      <w:r>
-        <w:rPr>
-          <w:bCs/>
-          <w:lang w:val="vi-VN"/>
-        </w:rPr>
-        <w:t>a) Quyết định các vấn đề liên quan đến công việc kinh doanh hằng ngày của công ty mà không thuộc thẩm quyền của Hội đồng quản trị;</w:t>
-      </w:r>
-    </w:p>
-    <w:p>
-      <w:pPr>
-        <w:tabs>
-          <w:tab w:val="left" w:pos="90"/>
-        </w:tabs>
-        <w:spacing w:before="120" w:after="120"/>
-        <w:jc w:val="both"/>
-        <w:rPr>
-          <w:bCs/>
-          <w:lang w:val="vi-VN"/>
-        </w:rPr>
-      </w:pPr>
-      <w:r>
-        <w:rPr>
-          <w:bCs/>
-          <w:lang w:val="vi-VN"/>
-        </w:rPr>
-        <w:t>b) Tổ chức thực hiện các nghị quyết, quyết định của Hội đồng quản trị;</w:t>
-      </w:r>
-    </w:p>
-    <w:p>
-      <w:pPr>
-        <w:tabs>
-          <w:tab w:val="left" w:pos="90"/>
-        </w:tabs>
-        <w:spacing w:before="120" w:after="120"/>
-        <w:jc w:val="both"/>
-        <w:rPr>
-          <w:bCs/>
-          <w:lang w:val="vi-VN"/>
-        </w:rPr>
-      </w:pPr>
-      <w:r>
-        <w:rPr>
-          <w:bCs/>
-          <w:lang w:val="vi-VN"/>
-        </w:rPr>
-        <w:t>c) Tổ chức thực hiện kế hoạch kinh doanh và phương án đầu tư của công ty;</w:t>
-      </w:r>
-    </w:p>
-    <w:p>
-      <w:pPr>
-        <w:tabs>
-          <w:tab w:val="left" w:pos="90"/>
-        </w:tabs>
-        <w:spacing w:before="120" w:after="120"/>
-        <w:jc w:val="both"/>
-        <w:rPr>
-          <w:bCs/>
-          <w:lang w:val="vi-VN"/>
-        </w:rPr>
-      </w:pPr>
-      <w:r>
-        <w:rPr>
-          <w:bCs/>
-          <w:lang w:val="vi-VN"/>
-        </w:rPr>
-        <w:t>d) Kiến nghị phương án cơ cấu tổ chức, quy chế quản lý nội bộ của công ty;</w:t>
-      </w:r>
-    </w:p>
-    <w:p>
-      <w:pPr>
-        <w:tabs>
-          <w:tab w:val="left" w:pos="90"/>
-        </w:tabs>
-        <w:spacing w:before="120" w:after="120"/>
-        <w:jc w:val="both"/>
-        <w:rPr>
-          <w:bCs/>
-          <w:lang w:val="vi-VN"/>
-        </w:rPr>
-      </w:pPr>
-      <w:r>
-        <w:rPr>
-          <w:bCs/>
-          <w:lang w:val="vi-VN"/>
-        </w:rPr>
-        <w:t>đ) Bổ nhiệm, miễn nhiệm, bãi nhiệm các chức danh quản lý trong công ty, trừ các chức danh thuộc thẩm quyền của Hội đồng quản trị;</w:t>
-      </w:r>
-    </w:p>
-    <w:p>
-      <w:pPr>
-        <w:tabs>
-          <w:tab w:val="left" w:pos="90"/>
-        </w:tabs>
-        <w:spacing w:before="120" w:after="120"/>
-        <w:jc w:val="both"/>
-        <w:rPr>
-          <w:bCs/>
-          <w:lang w:val="vi-VN"/>
-        </w:rPr>
-      </w:pPr>
-      <w:r>
-        <w:rPr>
-          <w:bCs/>
-          <w:lang w:val="vi-VN"/>
-        </w:rPr>
-        <w:t>e) Quyết định tiền lương và lợi ích khác đối với người lao động trong công ty, kể cả người quản lý thuộc thẩm quyền bổ nhiệm của Giám đốc</w:t>
-      </w:r>
-      <w:r>
-        <w:rPr>
-          <w:bCs/>
-        </w:rPr>
-        <w:t xml:space="preserve"> hoặc Tổng giám đốc</w:t>
-      </w:r>
-      <w:r>
-        <w:rPr>
-          <w:bCs/>
-          <w:lang w:val="vi-VN"/>
-        </w:rPr>
-        <w:t>;</w:t>
-      </w:r>
-    </w:p>
-    <w:p>
-      <w:pPr>
-        <w:tabs>
-          <w:tab w:val="left" w:pos="90"/>
-        </w:tabs>
-        <w:spacing w:before="120" w:after="120"/>
-        <w:jc w:val="both"/>
-        <w:rPr>
-          <w:bCs/>
-          <w:lang w:val="vi-VN"/>
-        </w:rPr>
-      </w:pPr>
-      <w:r>
-        <w:rPr>
-          <w:bCs/>
-          <w:lang w:val="vi-VN"/>
-        </w:rPr>
-        <w:t>g) Tuyển dụng lao động;</w:t>
-      </w:r>
-    </w:p>
-    <w:p>
-      <w:pPr>
-        <w:tabs>
-          <w:tab w:val="left" w:pos="90"/>
-        </w:tabs>
-        <w:spacing w:before="120" w:after="120"/>
-        <w:jc w:val="both"/>
-        <w:rPr>
-          <w:bCs/>
-          <w:lang w:val="vi-VN"/>
-        </w:rPr>
-      </w:pPr>
-      <w:r>
-        <w:rPr>
-          <w:bCs/>
-          <w:lang w:val="vi-VN"/>
-        </w:rPr>
-        <w:t>h) Kiến nghị phương án trả cổ tức hoặc xử lý lỗ trong kinh doanh;</w:t>
-      </w:r>
-    </w:p>
-    <w:p>
-      <w:pPr>
-        <w:tabs>
-          <w:tab w:val="left" w:pos="90"/>
-        </w:tabs>
-        <w:spacing w:before="120" w:after="120"/>
-        <w:jc w:val="both"/>
-        <w:rPr>
-          <w:bCs/>
-          <w:lang w:val="vi-VN"/>
-        </w:rPr>
-      </w:pPr>
-      <w:r>
-        <w:rPr>
-          <w:bCs/>
-          <w:lang w:val="vi-VN"/>
-        </w:rPr>
-        <w:t>i) Quyền và nghĩa vụ khác theo quy định của pháp luật, Điều lệ công ty và nghị quyết, quyết định của ội đồng quản trị.</w:t>
-      </w:r>
-    </w:p>
-    <w:p>
-      <w:pPr>
-        <w:tabs>
-          <w:tab w:val="left" w:pos="90"/>
-        </w:tabs>
-        <w:spacing w:before="120" w:after="120"/>
-        <w:jc w:val="both"/>
-        <w:rPr>
-          <w:bCs/>
-          <w:lang w:val="vi-VN"/>
-        </w:rPr>
-      </w:pPr>
-      <w:r>
-        <w:rPr>
-          <w:bCs/>
-          <w:lang w:val="vi-VN"/>
-        </w:rPr>
-        <w:t xml:space="preserve">4. Giám đốc </w:t>
-      </w:r>
-      <w:r>
-        <w:rPr>
-          <w:bCs/>
-        </w:rPr>
-        <w:t xml:space="preserve">hoặc Tổng giám đốc </w:t>
-      </w:r>
-      <w:r>
-        <w:rPr>
-          <w:bCs/>
-          <w:lang w:val="vi-VN"/>
-        </w:rPr>
-        <w:t xml:space="preserve">phải điều hành công việc kinh doanh hằng ngày của công ty theo đúng quy định của pháp luật, Điều lệ công ty, hợp đồng lao động ký với công ty và nghị quyết, quyết định của Hội đồng quản trị. Trường hợp điều hành trái với quy định tại khoản này mà gây thiệt hại cho công ty thì Giám đốc </w:t>
-      </w:r>
-      <w:r>
-        <w:rPr>
-          <w:bCs/>
-        </w:rPr>
-        <w:t xml:space="preserve">hoặc Tổng giám đốc </w:t>
-      </w:r>
-      <w:r>
-        <w:rPr>
-          <w:bCs/>
-          <w:lang w:val="vi-VN"/>
-        </w:rPr>
-        <w:t>phải chịu trách nhiệm trước pháp luật và phải bồi thường thiệt hại cho công ty.</w:t>
-      </w:r>
-    </w:p>
-    <w:p>
-      <w:pPr>
-        <w:tabs>
-          <w:tab w:val="left" w:pos="90"/>
-        </w:tabs>
-        <w:spacing w:before="120" w:after="120"/>
-        <w:ind w:firstLine="360"/>
-        <w:jc w:val="both"/>
-        <w:rPr>
-          <w:bCs/>
-          <w:lang w:val="vi-VN"/>
-        </w:rPr>
-      </w:pPr>
-    </w:p>
-    <w:p>
-      <w:pPr>
-        <w:pStyle w:val="Heading3"/>
-        <w:tabs>
-          <w:tab w:val="left" w:pos="90"/>
-        </w:tabs>
-        <w:spacing w:before="120" w:after="120"/>
-        <w:jc w:val="both"/>
-        <w:rPr>
-          <w:rFonts w:ascii="Times New Roman" w:hAnsi="Times New Roman" w:cs="Times New Roman"/>
-          <w:sz w:val="24"/>
-          <w:szCs w:val="24"/>
-        </w:rPr>
-      </w:pPr>
-      <w:r>
-        <w:rPr>
-          <w:rFonts w:ascii="Times New Roman" w:hAnsi="Times New Roman" w:cs="Times New Roman"/>
-          <w:sz w:val="24"/>
-          <w:szCs w:val="24"/>
-          <w:lang w:val="vi-VN"/>
-        </w:rPr>
-        <w:t xml:space="preserve">Điều </w:t>
-      </w:r>
-      <w:r>
-        <w:rPr>
-          <w:rFonts w:ascii="Times New Roman" w:hAnsi="Times New Roman" w:cs="Times New Roman"/>
-          <w:sz w:val="24"/>
-          <w:szCs w:val="24"/>
-        </w:rPr>
-        <w:t>29</w:t>
-      </w:r>
-      <w:r>
-        <w:rPr>
-          <w:rFonts w:ascii="Times New Roman" w:hAnsi="Times New Roman" w:cs="Times New Roman"/>
-          <w:sz w:val="24"/>
-          <w:szCs w:val="24"/>
-          <w:lang w:val="vi-VN"/>
-        </w:rPr>
-        <w:t>. T</w:t>
-      </w:r>
-      <w:r>
-        <w:rPr>
-          <w:rFonts w:ascii="Times New Roman" w:hAnsi="Times New Roman" w:cs="Times New Roman"/>
-          <w:sz w:val="24"/>
-          <w:szCs w:val="24"/>
-        </w:rPr>
-        <w:t>iền lương, thù lao, thưởng</w:t>
-      </w:r>
-      <w:r>
-        <w:rPr>
-          <w:rFonts w:ascii="Times New Roman" w:hAnsi="Times New Roman" w:cs="Times New Roman"/>
-          <w:sz w:val="24"/>
-          <w:szCs w:val="24"/>
-          <w:lang w:val="vi-VN"/>
-        </w:rPr>
-        <w:t xml:space="preserve"> và lợi ích khác của thành viên Hội </w:t>
-      </w:r>
-      <w:bookmarkEnd w:id="19"/>
-      <w:r>
-        <w:rPr>
-          <w:rFonts w:ascii="Times New Roman" w:hAnsi="Times New Roman" w:cs="Times New Roman"/>
-          <w:sz w:val="24"/>
-          <w:szCs w:val="24"/>
-          <w:lang w:val="vi-VN"/>
-        </w:rPr>
-        <w:t>đồng quản trị,  Giám đốc</w:t>
-      </w:r>
-      <w:r>
-        <w:rPr>
-          <w:rFonts w:ascii="Times New Roman" w:hAnsi="Times New Roman" w:cs="Times New Roman"/>
-          <w:sz w:val="24"/>
-          <w:szCs w:val="24"/>
-        </w:rPr>
-        <w:t>, Tổng giám đốc</w:t>
-      </w:r>
-    </w:p>
-    <w:p>
-      <w:pPr>
-        <w:tabs>
-          <w:tab w:val="left" w:pos="90"/>
-        </w:tabs>
-        <w:spacing w:before="120" w:after="120"/>
-        <w:jc w:val="both"/>
-        <w:rPr>
-          <w:bCs/>
-          <w:lang w:val="vi-VN"/>
-        </w:rPr>
-      </w:pPr>
-      <w:bookmarkStart w:id="20" w:name="_Toc397766672"/>
-      <w:r>
-        <w:rPr>
-          <w:color w:val="333333"/>
-        </w:rPr>
-        <w:t>1</w:t>
-      </w:r>
-      <w:r>
-        <w:rPr>
-          <w:bCs/>
-          <w:lang w:val="vi-VN"/>
-        </w:rPr>
-        <w:t xml:space="preserve">. Công ty có quyền trả thù lao, thưởng cho thành viên Hội đồng quản trị, trả lương, thường cho Giám đốc </w:t>
-      </w:r>
-      <w:r>
-        <w:rPr>
-          <w:bCs/>
-        </w:rPr>
-        <w:t xml:space="preserve">hoặc Tổng giám đốc </w:t>
-      </w:r>
-      <w:r>
-        <w:rPr>
-          <w:bCs/>
-          <w:lang w:val="vi-VN"/>
-        </w:rPr>
-        <w:t>và người quản lý khác theo kết quả và hiệu quả kinh doanh.</w:t>
-      </w:r>
-    </w:p>
-    <w:p>
-      <w:pPr>
-        <w:tabs>
-          <w:tab w:val="left" w:pos="90"/>
-        </w:tabs>
-        <w:spacing w:before="120" w:after="120"/>
-        <w:jc w:val="both"/>
-        <w:rPr>
-          <w:bCs/>
-          <w:lang w:val="vi-VN"/>
-        </w:rPr>
-      </w:pPr>
-      <w:r>
-        <w:rPr>
-          <w:bCs/>
-          <w:lang w:val="vi-VN"/>
-        </w:rPr>
-        <w:t xml:space="preserve">2. </w:t>
-      </w:r>
-      <w:r>
-        <w:rPr>
-          <w:bCs/>
-        </w:rPr>
-        <w:t>T</w:t>
-      </w:r>
-      <w:r>
-        <w:rPr>
-          <w:bCs/>
-          <w:lang w:val="vi-VN"/>
-        </w:rPr>
-        <w:t xml:space="preserve">iền lương, thù lao, thưởng và lợi ích khác của thành viên Hội đồng quản trị, Giám đốc </w:t>
-      </w:r>
-      <w:r>
-        <w:rPr>
-          <w:bCs/>
-        </w:rPr>
-        <w:t xml:space="preserve">hoặc Tổng giám đốc </w:t>
-      </w:r>
-      <w:r>
-        <w:rPr>
-          <w:bCs/>
-          <w:lang w:val="vi-VN"/>
-        </w:rPr>
-        <w:t>được trả theo quy định sau đây:</w:t>
-      </w:r>
-    </w:p>
-    <w:p>
-      <w:pPr>
-        <w:tabs>
-          <w:tab w:val="left" w:pos="90"/>
-        </w:tabs>
-        <w:spacing w:before="120" w:after="120"/>
-        <w:jc w:val="both"/>
-        <w:rPr>
-          <w:bCs/>
-          <w:lang w:val="vi-VN"/>
-        </w:rPr>
-      </w:pPr>
-      <w:r>
-        <w:rPr>
-          <w:bCs/>
-          <w:lang w:val="vi-VN"/>
-        </w:rPr>
-        <w:t>a) Thành viên Hội đồng quản trị được hưởng thù lao công việc và thưởng.</w:t>
-      </w:r>
-      <w:r>
-        <w:rPr>
-          <w:bCs/>
-          <w:lang w:val="vi-VN"/>
-        </w:rPr>
-        <w:br/>
-        <w:t>Thù lao công việc được tính theo số ngày công cần thiết hoàn thành nhiệm vụ của thành viên Hội đồng quản trị và mức thù lao mỗi ngày. Hội đồng quản trị dự tính mức thù lao cho từng thành viên theo nguyên tắc nhất trí. Tổng mức thù lao và thưởng của Hội đồng quản trị do Đại hội đồng cổ đông quyết định tại cuộc họp thường niên;</w:t>
-      </w:r>
-    </w:p>
-    <w:p>
-      <w:pPr>
-        <w:tabs>
-          <w:tab w:val="left" w:pos="90"/>
-        </w:tabs>
-        <w:spacing w:before="120" w:after="120"/>
-        <w:jc w:val="both"/>
-        <w:rPr>
-          <w:bCs/>
-          <w:lang w:val="vi-VN"/>
-        </w:rPr>
-      </w:pPr>
-      <w:r>
-        <w:rPr>
-          <w:bCs/>
-          <w:lang w:val="vi-VN"/>
-        </w:rPr>
-        <w:lastRenderedPageBreak/>
+        <w:t>tắc nhất trí. Tổng mức thù lao và thưởng của Hội đồng quản trị do Đại hội đồng cổ đông quyết định tại cuộc họp thường niên;</w:t>
+      </w:r>
+    </w:p>
+    <w:p>
+      <w:pPr>
+        <w:tabs>
+          <w:tab w:val="left" w:pos="90"/>
+        </w:tabs>
+        <w:spacing w:before="120" w:after="120"/>
+        <w:jc w:val="both"/>
+        <w:rPr>
+          <w:bCs/>
+          <w:lang w:val="vi-VN"/>
+        </w:rPr>
+      </w:pPr>
+      <w:r>
+        <w:rPr>
+          <w:bCs/>
+          <w:lang w:val="vi-VN"/>
+        </w:rPr>
         <w:t>b) Thành viên Hội đồng quản trị được thanh toán chi phí ăn, ở, đi lại và chi phí hợp lý khác khi thực hiện nhiệm vụ được giao;</w:t>
       </w:r>
     </w:p>
@@ -11042,7 +11093,15 @@
           <w:color w:val="000000"/>
           <w:lang w:val="vi-VN"/>
         </w:rPr>
-        <w:t>2. Trừ trường hợp Điều lệ công ty có quy định khác, Hội đồng quản trị phải triệu tập họp Đại hội đồng cổ đông trong thời hạn 30 ngày kể từ ngày xảy ra trường hợp quy định tại điểm b khoản 1 Điều này hoặc nhận được yêu cầu triệu tập họp quy định tại điểm c và điểm d khoản 1 Điều này. Trường hợp Hội đồng quản trị không triệu tập họp Đại hội đồng cổ đông theo quy định thì Chủ tịch Hội đồng quản trị và các thành viên Hội đồng quản trị phải bồi thường thiệt hại phát sinh cho công ty.</w:t>
+        <w:t xml:space="preserve">2. Trừ trường hợp Điều lệ công ty có quy định khác, Hội đồng quản trị phải triệu tập họp Đại hội đồng cổ đông trong thời hạn 30 ngày kể từ ngày xảy ra trường hợp quy định tại điểm b khoản 1 Điều này hoặc nhận được yêu cầu triệu tập họp quy định tại điểm c và điểm d khoản 1 Điều này. Trường hợp Hội đồng </w:t>
+      </w:r>
+      <w:r>
+        <w:rPr>
+          <w:color w:val="000000"/>
+          <w:lang w:val="vi-VN"/>
+        </w:rPr>
+        <w:lastRenderedPageBreak/>
+        <w:t>quản trị không triệu tập họp Đại hội đồng cổ đông theo quy định thì Chủ tịch Hội đồng quản trị và các thành viên Hội đồng quản trị phải bồi thường thiệt hại phát sinh cho công ty.</w:t>
       </w:r>
     </w:p>
     <w:p>
@@ -11061,7 +11120,6 @@
           <w:shd w:val="clear" w:color="auto" w:fill="FFFFFF"/>
           <w:lang w:val="vi-VN"/>
         </w:rPr>
-        <w:lastRenderedPageBreak/>
         <w:t>3. Trường hợp</w:t>
       </w:r>
       <w:r>
@@ -11595,7 +11653,15 @@
           <w:color w:val="000000"/>
           <w:lang w:val="vi-VN"/>
         </w:rPr>
-        <w:t> Điều lệ công ty có quy định thời hạn khác. Kiến nghị phải ghi rõ tên cổ đông, số lượng từng loại cổ phần của cổ đông, vấn đề kiến nghị đưa vào chương trình họp.</w:t>
+        <w:t xml:space="preserve"> Điều lệ công ty có quy định </w:t>
+      </w:r>
+      <w:r>
+        <w:rPr>
+          <w:color w:val="000000"/>
+          <w:lang w:val="vi-VN"/>
+        </w:rPr>
+        <w:lastRenderedPageBreak/>
+        <w:t>thời hạn khác. Kiến nghị phải ghi rõ tên cổ đông, số lượng từng loại cổ phần của cổ đông, vấn đề kiến nghị đưa vào chương trình họp.</w:t>
       </w:r>
     </w:p>
     <w:p>
@@ -11613,7 +11679,6 @@
           <w:color w:val="000000"/>
           <w:lang w:val="vi-VN"/>
         </w:rPr>
-        <w:lastRenderedPageBreak/>
         <w:t>3. Trường hợp người triệu tập họp Đại hội đồng cổ đông từ chối kiến nghị quy định tại khoản 2 Điều này thì chậm nhất là 02 ngày làm việc trước ngày khai mạc cuộc họp Đại hội đồng cổ đông phải trả lời bằng văn bản và nêu rõ lý do. Người triệu tập họp Đại hội đồng cổ đông chỉ được từ chối kiến nghị nếu thuộc một trong các trường hợp sau đây:</w:t>
       </w:r>
     </w:p>

--- a/uploads/files/create_company/cp/create_company_cp_mau_dieu_le_CTCPTLDNSD.docx
+++ b/uploads/files/create_company/cp/create_company_cp_mau_dieu_le_CTCPTLDNSD.docx
@@ -18072,577 +18072,798 @@
     </w:p>
     <w:p>
       <w:pPr>
-        <w:tabs>
-          <w:tab w:val="left" w:pos="90"/>
-        </w:tabs>
-        <w:spacing w:before="120" w:after="120"/>
-        <w:ind w:firstLine="360"/>
-        <w:rPr>
-          <w:lang w:val="vi-VN"/>
-        </w:rPr>
-      </w:pPr>
-    </w:p>
-    <w:p>
-      <w:pPr>
-        <w:spacing w:before="120" w:after="120"/>
-        <w:ind w:firstLine="360"/>
+        <w:spacing w:before="120" w:after="120"/>
+        <w:rPr>
+          <w:lang w:val="vi-VN"/>
+        </w:rPr>
+      </w:pPr>
+    </w:p>
+    <w:p>
+      <w:pPr>
+        <w:spacing w:before="120" w:after="120"/>
+        <w:rPr>
+          <w:bCs/>
+          <w:color w:val="FF0000"/>
+        </w:rPr>
+      </w:pPr>
+      <w:r>
         <w:rPr>
           <w:b/>
           <w:bCs/>
           <w:color w:val="7030A0"/>
-          <w:sz w:val="26"/>
-          <w:szCs w:val="26"/>
-        </w:rPr>
-      </w:pPr>
+        </w:rPr>
+        <w:t>{#create_company_approve_origin_person.length ==</w:t>
+      </w:r>
       <w:r>
         <w:rPr>
           <w:b/>
           <w:bCs/>
           <w:color w:val="7030A0"/>
-          <w:sz w:val="26"/>
-          <w:szCs w:val="26"/>
-        </w:rPr>
-        <w:t>{</w:t>
+        </w:rPr>
+        <w:t xml:space="preserve"> 3</w:t>
       </w:r>
       <w:r>
         <w:rPr>
           <w:b/>
           <w:bCs/>
           <w:color w:val="7030A0"/>
-          <w:sz w:val="26"/>
-          <w:szCs w:val="26"/>
-        </w:rPr>
-        <w:t>#</w:t>
-      </w:r>
-      <w:r>
+        </w:rPr>
+        <w:t>}</w:t>
+      </w:r>
+    </w:p>
+    <w:p>
+      <w:pPr>
+        <w:spacing w:before="120" w:after="120"/>
         <w:rPr>
           <w:b/>
-          <w:bCs/>
-          <w:color w:val="7030A0"/>
-          <w:sz w:val="26"/>
-          <w:szCs w:val="26"/>
-        </w:rPr>
-        <w:t>create_company_approve_origin_person</w:t>
-      </w:r>
-      <w:r>
-        <w:rPr>
-          <w:b/>
-          <w:bCs/>
-          <w:color w:val="7030A0"/>
-          <w:sz w:val="26"/>
-          <w:szCs w:val="26"/>
-        </w:rPr>
-        <w:t xml:space="preserve">.length == </w:t>
-      </w:r>
-      <w:r>
-        <w:rPr>
-          <w:b/>
-          <w:bCs/>
-          <w:color w:val="7030A0"/>
-          <w:sz w:val="26"/>
-          <w:szCs w:val="26"/>
-        </w:rPr>
-        <w:t>2</w:t>
-      </w:r>
-      <w:r>
-        <w:rPr>
-          <w:b/>
-          <w:bCs/>
-          <w:color w:val="7030A0"/>
-          <w:sz w:val="26"/>
-          <w:szCs w:val="26"/>
-        </w:rPr>
-        <w:t>}{</w:t>
-      </w:r>
-      <w:r>
-        <w:rPr>
-          <w:b/>
-          <w:bCs/>
-          <w:color w:val="7030A0"/>
-          <w:sz w:val="26"/>
-          <w:szCs w:val="26"/>
-        </w:rPr>
-        <w:t>#legal_respon.length == 1</w:t>
-      </w:r>
-      <w:r>
-        <w:rPr>
-          <w:b/>
-          <w:bCs/>
-          <w:color w:val="7030A0"/>
-          <w:sz w:val="26"/>
-          <w:szCs w:val="26"/>
-        </w:rPr>
-        <w:t>}</w:t>
-      </w:r>
+        </w:rPr>
+      </w:pPr>
     </w:p>
     <w:tbl>
       <w:tblPr>
         <w:tblStyle w:val="TableGrid"/>
-        <w:tblW w:w="5000" w:type="pct"/>
+        <w:tblW w:w="10314" w:type="dxa"/>
         <w:tblLayout w:type="fixed"/>
         <w:tblLook w:val="04A0" w:firstRow="1" w:lastRow="0" w:firstColumn="1" w:lastColumn="0" w:noHBand="0" w:noVBand="1"/>
       </w:tblPr>
       <w:tblGrid>
-        <w:gridCol w:w="3474"/>
-        <w:gridCol w:w="3474"/>
-        <w:gridCol w:w="3472"/>
+        <w:gridCol w:w="3438"/>
+        <w:gridCol w:w="3438"/>
+        <w:gridCol w:w="3438"/>
       </w:tblGrid>
       <w:tr>
         <w:tc>
           <w:tcPr>
-            <w:tcW w:w="1667" w:type="pct"/>
+            <w:tcW w:w="3438" w:type="dxa"/>
+            <w:vAlign w:val="bottom"/>
           </w:tcPr>
           <w:p>
             <w:pPr>
-              <w:spacing w:before="120" w:after="120"/>
+              <w:spacing w:before="240" w:after="240"/>
               <w:jc w:val="center"/>
               <w:rPr>
-                <w:b/>
-                <w:bCs/>
+                <w:color w:val="538135" w:themeColor="accent6" w:themeShade="BF"/>
+                <w:lang w:eastAsia="zh-CN"/>
               </w:rPr>
             </w:pPr>
             <w:r>
               <w:rPr>
-                <w:b/>
-                <w:bCs/>
-              </w:rPr>
-              <w:t>Đại diện theo pháp luật</w:t>
+                <w:color w:val="538135" w:themeColor="accent6" w:themeShade="BF"/>
+                <w:lang w:eastAsia="zh-CN"/>
+              </w:rPr>
+              <w:lastRenderedPageBreak/>
+              <w:t>{#create_company_approve_origin_person | where:'present_person == "</w:t>
+            </w:r>
+            <w:r>
+              <w:rPr>
+                <w:color w:val="538135" w:themeColor="accent6" w:themeShade="BF"/>
+                <w:lang w:eastAsia="zh-CN"/>
+              </w:rPr>
+              <w:t>personal</w:t>
+            </w:r>
+            <w:r>
+              <w:rPr>
+                <w:color w:val="538135" w:themeColor="accent6" w:themeShade="BF"/>
+                <w:lang w:eastAsia="zh-CN"/>
+              </w:rPr>
+              <w:t>" '}</w:t>
+            </w:r>
+            <w:r>
+              <w:t>{#index == 1}</w:t>
             </w:r>
           </w:p>
           <w:p>
             <w:pPr>
-              <w:spacing w:before="120" w:after="120"/>
+              <w:spacing w:before="240" w:after="240"/>
               <w:jc w:val="center"/>
               <w:rPr>
-                <w:b/>
-                <w:bCs/>
+                <w:color w:val="538135" w:themeColor="accent6" w:themeShade="BF"/>
+                <w:lang w:eastAsia="zh-CN"/>
               </w:rPr>
             </w:pPr>
           </w:p>
           <w:p>
             <w:pPr>
-              <w:spacing w:before="120" w:after="120"/>
+              <w:spacing w:before="240" w:after="240"/>
               <w:jc w:val="center"/>
               <w:rPr>
-                <w:b/>
-                <w:bCs/>
+                <w:color w:val="538135" w:themeColor="accent6" w:themeShade="BF"/>
+                <w:lang w:eastAsia="zh-CN"/>
               </w:rPr>
             </w:pPr>
           </w:p>
           <w:p>
             <w:pPr>
-              <w:spacing w:before="120" w:after="120"/>
+              <w:spacing w:before="240" w:after="240"/>
               <w:jc w:val="center"/>
               <w:rPr>
-                <w:b/>
-                <w:bCs/>
+                <w:color w:val="538135" w:themeColor="accent6" w:themeShade="BF"/>
+                <w:lang w:eastAsia="zh-CN"/>
               </w:rPr>
             </w:pPr>
           </w:p>
           <w:p>
             <w:pPr>
-              <w:spacing w:before="120" w:after="120"/>
+              <w:spacing w:before="240" w:after="240"/>
               <w:jc w:val="center"/>
               <w:rPr>
                 <w:b/>
-                <w:bCs/>
               </w:rPr>
             </w:pPr>
             <w:r>
               <w:rPr>
+                <w:bCs/>
+                <w:lang w:val="vi-VN"/>
+              </w:rPr>
+              <w:t>{</w:t>
+            </w:r>
+            <w:r>
+              <w:rPr>
+                <w:bCs/>
+              </w:rPr>
+              <w:t>name</w:t>
+            </w:r>
+            <w:r>
+              <w:rPr>
+                <w:bCs/>
+                <w:lang w:val="vi-VN"/>
+              </w:rPr>
+              <w:t xml:space="preserve"> | upper}</w:t>
+            </w:r>
+            <w:r>
+              <w:rPr>
+                <w:bCs/>
+              </w:rPr>
+              <w:t>{/}</w:t>
+            </w:r>
+            <w:r>
+              <w:rPr>
+                <w:bCs/>
+                <w:color w:val="538135" w:themeColor="accent6" w:themeShade="BF"/>
+                <w:lang w:val="fr-FR" w:eastAsia="zh-CN"/>
+              </w:rPr>
+              <w:t>{/}</w:t>
+            </w:r>
+            <w:r>
+              <w:rPr>
+                <w:bCs/>
+                <w:color w:val="FF0000"/>
+                <w:lang w:val="fr-FR" w:eastAsia="zh-CN"/>
+              </w:rPr>
+              <w:t>{#</w:t>
+            </w:r>
+            <w:r>
+              <w:rPr>
+                <w:color w:val="FF0000"/>
+                <w:lang w:val="fr-FR" w:eastAsia="zh-CN"/>
+              </w:rPr>
+              <w:t>create_company_approve_origin_person | where:'present_person == "organization" '}</w:t>
+            </w:r>
+            <w:r>
+              <w:t>{#index == 1}</w:t>
+            </w:r>
+            <w:r>
+              <w:rPr>
                 <w:b/>
                 <w:bCs/>
-              </w:rPr>
-              <w:t>{legal_respon[0].name | upper}</w:t>
+                <w:sz w:val="26"/>
+                <w:szCs w:val="26"/>
+              </w:rPr>
+              <w:t>ĐẠI DIỆN {organization.name}</w:t>
+            </w:r>
+            <w:r>
+              <w:rPr>
+                <w:b/>
+                <w:bCs/>
+                <w:sz w:val="26"/>
+                <w:szCs w:val="26"/>
+              </w:rPr>
+              <w:br/>
+            </w:r>
+            <w:r>
+              <w:rPr>
+                <w:i/>
+                <w:iCs/>
+                <w:sz w:val="22"/>
+                <w:szCs w:val="22"/>
+              </w:rPr>
+              <w:t>(ký, ghi rõ họ tên và đóng dấu)</w:t>
+            </w:r>
+          </w:p>
+          <w:p>
+            <w:pPr>
+              <w:spacing w:before="240" w:after="240"/>
+              <w:jc w:val="center"/>
+              <w:rPr>
+                <w:b/>
+                <w:i/>
+                <w:iCs/>
+                <w:sz w:val="26"/>
+                <w:szCs w:val="26"/>
+                <w:lang w:val="vi-VN"/>
+              </w:rPr>
+            </w:pPr>
+          </w:p>
+          <w:p>
+            <w:pPr>
+              <w:spacing w:before="240" w:after="240"/>
+              <w:jc w:val="center"/>
+              <w:rPr>
+                <w:b/>
+                <w:i/>
+                <w:iCs/>
+                <w:sz w:val="26"/>
+                <w:szCs w:val="26"/>
+                <w:lang w:val="vi-VN"/>
+              </w:rPr>
+            </w:pPr>
+          </w:p>
+          <w:p>
+            <w:pPr>
+              <w:spacing w:before="240" w:after="240"/>
+              <w:jc w:val="center"/>
+              <w:rPr>
+                <w:b/>
+                <w:i/>
+                <w:iCs/>
+                <w:sz w:val="26"/>
+                <w:szCs w:val="26"/>
+                <w:lang w:val="vi-VN"/>
+              </w:rPr>
+            </w:pPr>
+          </w:p>
+          <w:p>
+            <w:pPr>
+              <w:spacing w:before="240" w:after="240"/>
+              <w:jc w:val="center"/>
+              <w:rPr>
+                <w:bCs/>
+              </w:rPr>
+            </w:pPr>
+            <w:r>
+              <w:rPr>
+                <w:bCs/>
+                <w:lang w:val="vi-VN"/>
+              </w:rPr>
+              <w:t>{</w:t>
+            </w:r>
+            <w:r>
+              <w:rPr>
+                <w:bCs/>
+              </w:rPr>
+              <w:t>name</w:t>
+            </w:r>
+            <w:r>
+              <w:rPr>
+                <w:bCs/>
+                <w:lang w:val="vi-VN"/>
+              </w:rPr>
+              <w:t xml:space="preserve"> | upper}</w:t>
+            </w:r>
+            <w:r>
+              <w:rPr>
+                <w:bCs/>
+              </w:rPr>
+              <w:t>{/}</w:t>
+            </w:r>
+            <w:r>
+              <w:rPr>
+                <w:bCs/>
+                <w:color w:val="FF0000"/>
+              </w:rPr>
+              <w:t>{/}</w:t>
             </w:r>
           </w:p>
         </w:tc>
         <w:tc>
           <w:tcPr>
-            <w:tcW w:w="1667" w:type="pct"/>
+            <w:tcW w:w="3438" w:type="dxa"/>
+            <w:vAlign w:val="bottom"/>
           </w:tcPr>
           <w:p>
             <w:pPr>
-              <w:spacing w:before="120" w:after="120"/>
+              <w:spacing w:before="240" w:after="240"/>
               <w:jc w:val="center"/>
               <w:rPr>
-                <w:b/>
-                <w:bCs/>
+                <w:color w:val="538135" w:themeColor="accent6" w:themeShade="BF"/>
+                <w:lang w:eastAsia="zh-CN"/>
+              </w:rPr>
+            </w:pPr>
+            <w:r>
+              <w:rPr>
+                <w:color w:val="538135" w:themeColor="accent6" w:themeShade="BF"/>
+                <w:lang w:eastAsia="zh-CN"/>
+              </w:rPr>
+              <w:t>{#create_company_approve_origin_person | where:'present_person == "</w:t>
+            </w:r>
+            <w:r>
+              <w:rPr>
+                <w:color w:val="538135" w:themeColor="accent6" w:themeShade="BF"/>
+                <w:lang w:eastAsia="zh-CN"/>
+              </w:rPr>
+              <w:t>personal</w:t>
+            </w:r>
+            <w:r>
+              <w:rPr>
+                <w:color w:val="538135" w:themeColor="accent6" w:themeShade="BF"/>
+                <w:lang w:eastAsia="zh-CN"/>
+              </w:rPr>
+              <w:t>" '}</w:t>
+            </w:r>
+            <w:r>
+              <w:t xml:space="preserve">{#index == </w:t>
+            </w:r>
+            <w:r>
+              <w:t>2</w:t>
+            </w:r>
+            <w:r>
+              <w:t>}</w:t>
+            </w:r>
+          </w:p>
+          <w:p>
+            <w:pPr>
+              <w:spacing w:before="240" w:after="240"/>
+              <w:jc w:val="center"/>
+              <w:rPr>
+                <w:color w:val="538135" w:themeColor="accent6" w:themeShade="BF"/>
+                <w:lang w:eastAsia="zh-CN"/>
               </w:rPr>
             </w:pPr>
           </w:p>
           <w:p>
             <w:pPr>
-              <w:spacing w:before="120" w:after="120"/>
+              <w:spacing w:before="240" w:after="240"/>
               <w:jc w:val="center"/>
               <w:rPr>
-                <w:b/>
-                <w:bCs/>
+                <w:color w:val="538135" w:themeColor="accent6" w:themeShade="BF"/>
+                <w:lang w:eastAsia="zh-CN"/>
               </w:rPr>
             </w:pPr>
           </w:p>
           <w:p>
             <w:pPr>
-              <w:spacing w:before="120" w:after="120"/>
+              <w:spacing w:before="240" w:after="240"/>
               <w:jc w:val="center"/>
               <w:rPr>
-                <w:b/>
-                <w:bCs/>
+                <w:color w:val="538135" w:themeColor="accent6" w:themeShade="BF"/>
+                <w:lang w:eastAsia="zh-CN"/>
               </w:rPr>
             </w:pPr>
           </w:p>
           <w:p>
             <w:pPr>
-              <w:spacing w:before="120" w:after="120"/>
+              <w:spacing w:before="240" w:after="240"/>
               <w:jc w:val="center"/>
               <w:rPr>
                 <w:b/>
-                <w:bCs/>
+              </w:rPr>
+            </w:pPr>
+            <w:r>
+              <w:rPr>
+                <w:bCs/>
+                <w:lang w:val="vi-VN"/>
+              </w:rPr>
+              <w:t>{</w:t>
+            </w:r>
+            <w:r>
+              <w:rPr>
+                <w:bCs/>
+              </w:rPr>
+              <w:t>name</w:t>
+            </w:r>
+            <w:r>
+              <w:rPr>
+                <w:bCs/>
+                <w:lang w:val="vi-VN"/>
+              </w:rPr>
+              <w:t xml:space="preserve"> | upper}</w:t>
+            </w:r>
+            <w:r>
+              <w:rPr>
+                <w:bCs/>
+              </w:rPr>
+              <w:t>{/}</w:t>
+            </w:r>
+            <w:r>
+              <w:rPr>
+                <w:color w:val="538135" w:themeColor="accent6" w:themeShade="BF"/>
+                <w:lang w:val="fr-FR" w:eastAsia="zh-CN"/>
+              </w:rPr>
+              <w:t>{/}</w:t>
+            </w:r>
+            <w:r>
+              <w:rPr>
+                <w:color w:val="FF0000"/>
+                <w:lang w:val="fr-FR" w:eastAsia="zh-CN"/>
+              </w:rPr>
+              <w:t>{#create_company_approve_origin_person | where:'present_person == "organization" '}</w:t>
+            </w:r>
+            <w:r>
+              <w:t xml:space="preserve">{#index == </w:t>
+            </w:r>
+            <w:r>
+              <w:t>2</w:t>
+            </w:r>
+            <w:r>
+              <w:t>}</w:t>
+            </w:r>
+            <w:r>
+              <w:rPr>
+                <w:b/>
+                <w:bCs/>
+                <w:sz w:val="26"/>
+                <w:szCs w:val="26"/>
+              </w:rPr>
+              <w:t>ĐẠI DIỆN {organization.name}</w:t>
+            </w:r>
+            <w:r>
+              <w:rPr>
+                <w:b/>
+                <w:bCs/>
+                <w:sz w:val="26"/>
+                <w:szCs w:val="26"/>
+              </w:rPr>
+              <w:br/>
+            </w:r>
+            <w:r>
+              <w:rPr>
+                <w:i/>
+                <w:iCs/>
+                <w:sz w:val="22"/>
+                <w:szCs w:val="22"/>
+              </w:rPr>
+              <w:t>(ký, ghi rõ họ tên và đóng dấu)</w:t>
+            </w:r>
+          </w:p>
+          <w:p>
+            <w:pPr>
+              <w:spacing w:before="240" w:after="240"/>
+              <w:jc w:val="center"/>
+              <w:rPr>
+                <w:b/>
+                <w:i/>
+                <w:iCs/>
+                <w:sz w:val="26"/>
+                <w:szCs w:val="26"/>
+                <w:lang w:val="vi-VN"/>
               </w:rPr>
             </w:pPr>
           </w:p>
           <w:p>
             <w:pPr>
-              <w:spacing w:before="120" w:after="120"/>
+              <w:spacing w:before="240" w:after="240"/>
               <w:jc w:val="center"/>
               <w:rPr>
                 <w:b/>
-                <w:bCs/>
+                <w:i/>
+                <w:iCs/>
+                <w:sz w:val="26"/>
+                <w:szCs w:val="26"/>
+                <w:lang w:val="vi-VN"/>
               </w:rPr>
             </w:pPr>
-            <w:r>
+          </w:p>
+          <w:p>
+            <w:pPr>
+              <w:spacing w:before="240" w:after="240"/>
+              <w:jc w:val="center"/>
               <w:rPr>
                 <w:b/>
-                <w:bCs/>
-              </w:rPr>
-              <w:t>{create_company_approve_origin_person[0].name}</w:t>
+                <w:i/>
+                <w:iCs/>
+                <w:sz w:val="26"/>
+                <w:szCs w:val="26"/>
+                <w:lang w:val="vi-VN"/>
+              </w:rPr>
+            </w:pPr>
+          </w:p>
+          <w:p>
+            <w:pPr>
+              <w:spacing w:before="240" w:after="240"/>
+              <w:jc w:val="center"/>
+              <w:rPr>
+                <w:bCs/>
+                <w:lang w:val="vi-VN"/>
+              </w:rPr>
+            </w:pPr>
+            <w:r>
+              <w:rPr>
+                <w:bCs/>
+                <w:lang w:val="vi-VN"/>
+              </w:rPr>
+              <w:t>{</w:t>
+            </w:r>
+            <w:r>
+              <w:rPr>
+                <w:bCs/>
+              </w:rPr>
+              <w:t>name</w:t>
+            </w:r>
+            <w:r>
+              <w:rPr>
+                <w:bCs/>
+                <w:lang w:val="vi-VN"/>
+              </w:rPr>
+              <w:t xml:space="preserve"> | upper}</w:t>
+            </w:r>
+            <w:r>
+              <w:rPr>
+                <w:bCs/>
+              </w:rPr>
+              <w:t>{/}</w:t>
+            </w:r>
+            <w:r>
+              <w:rPr>
+                <w:bCs/>
+                <w:color w:val="FF0000"/>
+              </w:rPr>
+              <w:t>{/}</w:t>
             </w:r>
           </w:p>
         </w:tc>
         <w:tc>
           <w:tcPr>
-            <w:tcW w:w="1667" w:type="pct"/>
+            <w:tcW w:w="3438" w:type="dxa"/>
+            <w:vAlign w:val="bottom"/>
           </w:tcPr>
           <w:p>
             <w:pPr>
-              <w:spacing w:before="120" w:after="120"/>
+              <w:spacing w:before="240" w:after="240"/>
               <w:jc w:val="center"/>
               <w:rPr>
-                <w:b/>
-                <w:bCs/>
+                <w:color w:val="538135" w:themeColor="accent6" w:themeShade="BF"/>
+                <w:lang w:eastAsia="zh-CN"/>
+              </w:rPr>
+            </w:pPr>
+            <w:r>
+              <w:rPr>
+                <w:color w:val="538135" w:themeColor="accent6" w:themeShade="BF"/>
+                <w:lang w:eastAsia="zh-CN"/>
+              </w:rPr>
+              <w:t>{#create_company_approve_origin_person | where:'present_person == "</w:t>
+            </w:r>
+            <w:r>
+              <w:rPr>
+                <w:color w:val="538135" w:themeColor="accent6" w:themeShade="BF"/>
+                <w:lang w:eastAsia="zh-CN"/>
+              </w:rPr>
+              <w:t>personal</w:t>
+            </w:r>
+            <w:r>
+              <w:rPr>
+                <w:color w:val="538135" w:themeColor="accent6" w:themeShade="BF"/>
+                <w:lang w:eastAsia="zh-CN"/>
+              </w:rPr>
+              <w:t>" '}</w:t>
+            </w:r>
+            <w:r>
+              <w:t xml:space="preserve">{#index == </w:t>
+            </w:r>
+            <w:r>
+              <w:t>3</w:t>
+            </w:r>
+            <w:r>
+              <w:t>}</w:t>
+            </w:r>
+          </w:p>
+          <w:p>
+            <w:pPr>
+              <w:spacing w:before="240" w:after="240"/>
+              <w:jc w:val="center"/>
+              <w:rPr>
+                <w:color w:val="538135" w:themeColor="accent6" w:themeShade="BF"/>
+                <w:lang w:eastAsia="zh-CN"/>
               </w:rPr>
             </w:pPr>
           </w:p>
           <w:p>
             <w:pPr>
-              <w:spacing w:before="120" w:after="120"/>
+              <w:spacing w:before="240" w:after="240"/>
               <w:jc w:val="center"/>
               <w:rPr>
-                <w:b/>
-                <w:bCs/>
+                <w:color w:val="538135" w:themeColor="accent6" w:themeShade="BF"/>
+                <w:lang w:eastAsia="zh-CN"/>
               </w:rPr>
             </w:pPr>
           </w:p>
           <w:p>
             <w:pPr>
-              <w:spacing w:before="120" w:after="120"/>
+              <w:spacing w:before="240" w:after="240"/>
               <w:jc w:val="center"/>
               <w:rPr>
-                <w:b/>
-                <w:bCs/>
+                <w:color w:val="538135" w:themeColor="accent6" w:themeShade="BF"/>
+                <w:lang w:eastAsia="zh-CN"/>
               </w:rPr>
             </w:pPr>
           </w:p>
           <w:p>
             <w:pPr>
-              <w:spacing w:before="120" w:after="120"/>
+              <w:spacing w:before="240" w:after="240"/>
               <w:jc w:val="center"/>
               <w:rPr>
                 <w:b/>
-                <w:bCs/>
+              </w:rPr>
+            </w:pPr>
+            <w:r>
+              <w:rPr>
+                <w:bCs/>
+                <w:lang w:val="vi-VN"/>
+              </w:rPr>
+              <w:t>{</w:t>
+            </w:r>
+            <w:r>
+              <w:rPr>
+                <w:bCs/>
+              </w:rPr>
+              <w:t>name</w:t>
+            </w:r>
+            <w:r>
+              <w:rPr>
+                <w:bCs/>
+                <w:lang w:val="vi-VN"/>
+              </w:rPr>
+              <w:t xml:space="preserve"> | upper}</w:t>
+            </w:r>
+            <w:r>
+              <w:rPr>
+                <w:bCs/>
+              </w:rPr>
+              <w:t>{/}</w:t>
+            </w:r>
+            <w:r>
+              <w:rPr>
+                <w:color w:val="538135" w:themeColor="accent6" w:themeShade="BF"/>
+                <w:lang w:val="fr-FR" w:eastAsia="zh-CN"/>
+              </w:rPr>
+              <w:t>{/}</w:t>
+            </w:r>
+            <w:r>
+              <w:rPr>
+                <w:color w:val="FF0000"/>
+                <w:lang w:val="fr-FR" w:eastAsia="zh-CN"/>
+              </w:rPr>
+              <w:t>{#create_company_approve_origin_person | where:'present_person == "organization" '}</w:t>
+            </w:r>
+            <w:r>
+              <w:t xml:space="preserve">{#index == </w:t>
+            </w:r>
+            <w:r>
+              <w:t>3</w:t>
+            </w:r>
+            <w:r>
+              <w:t>}</w:t>
+            </w:r>
+            <w:r>
+              <w:rPr>
+                <w:b/>
+                <w:bCs/>
+                <w:sz w:val="26"/>
+                <w:szCs w:val="26"/>
+              </w:rPr>
+              <w:t>ĐẠI DIỆN {organization.name}</w:t>
+            </w:r>
+            <w:r>
+              <w:rPr>
+                <w:b/>
+                <w:bCs/>
+                <w:sz w:val="26"/>
+                <w:szCs w:val="26"/>
+              </w:rPr>
+              <w:br/>
+            </w:r>
+            <w:r>
+              <w:rPr>
+                <w:i/>
+                <w:iCs/>
+                <w:sz w:val="22"/>
+                <w:szCs w:val="22"/>
+              </w:rPr>
+              <w:t>(ký, ghi rõ họ tên và đóng dấu)</w:t>
+            </w:r>
+          </w:p>
+          <w:p>
+            <w:pPr>
+              <w:spacing w:before="240" w:after="240"/>
+              <w:jc w:val="center"/>
+              <w:rPr>
+                <w:b/>
+                <w:i/>
+                <w:iCs/>
+                <w:sz w:val="26"/>
+                <w:szCs w:val="26"/>
+                <w:lang w:val="vi-VN"/>
               </w:rPr>
             </w:pPr>
           </w:p>
           <w:p>
             <w:pPr>
-              <w:spacing w:before="120" w:after="120"/>
+              <w:spacing w:before="240" w:after="240"/>
               <w:jc w:val="center"/>
               <w:rPr>
                 <w:b/>
-                <w:bCs/>
-              </w:rPr>
-            </w:pPr>
-            <w:r>
-              <w:rPr>
-                <w:b/>
-                <w:bCs/>
-              </w:rPr>
-              <w:t>{create_company_approve_origin_person[1].name}</w:t>
-            </w:r>
-          </w:p>
-        </w:tc>
-      </w:tr>
-    </w:tbl>
-    <w:p>
-      <w:pPr>
-        <w:spacing w:before="120" w:after="120"/>
-        <w:ind w:firstLine="360"/>
-        <w:rPr>
-          <w:b/>
-          <w:bCs/>
-          <w:color w:val="7030A0"/>
-        </w:rPr>
-      </w:pPr>
-      <w:r>
-        <w:rPr>
-          <w:b/>
-          <w:bCs/>
-          <w:color w:val="7030A0"/>
-        </w:rPr>
-        <w:lastRenderedPageBreak/>
-        <w:t>{/}</w:t>
-      </w:r>
-      <w:r>
-        <w:rPr>
-          <w:b/>
-          <w:bCs/>
-          <w:color w:val="7030A0"/>
-        </w:rPr>
-        <w:t>{/}</w:t>
-      </w:r>
-      <w:r>
-        <w:rPr>
-          <w:b/>
-          <w:bCs/>
-          <w:color w:val="7030A0"/>
-        </w:rPr>
-        <w:t>{#create_company_approve_origin_person.length == 2}{#legal_respon.length == 2}</w:t>
-      </w:r>
-    </w:p>
-    <w:tbl>
-      <w:tblPr>
-        <w:tblStyle w:val="TableGrid"/>
-        <w:tblW w:w="5000" w:type="pct"/>
-        <w:tblLayout w:type="fixed"/>
-        <w:tblLook w:val="04A0" w:firstRow="1" w:lastRow="0" w:firstColumn="1" w:lastColumn="0" w:noHBand="0" w:noVBand="1"/>
-      </w:tblPr>
-      <w:tblGrid>
-        <w:gridCol w:w="3474"/>
-        <w:gridCol w:w="3474"/>
-        <w:gridCol w:w="3472"/>
-      </w:tblGrid>
-      <w:tr>
-        <w:tc>
-          <w:tcPr>
-            <w:tcW w:w="1667" w:type="pct"/>
-          </w:tcPr>
-          <w:p>
-            <w:pPr>
-              <w:spacing w:before="120" w:after="120"/>
-              <w:jc w:val="center"/>
-              <w:rPr>
-                <w:b/>
-                <w:bCs/>
-              </w:rPr>
-            </w:pPr>
-            <w:r>
-              <w:rPr>
-                <w:b/>
-                <w:bCs/>
-              </w:rPr>
-              <w:t>Đại diện theo pháp luật</w:t>
-            </w:r>
-          </w:p>
-          <w:p>
-            <w:pPr>
-              <w:spacing w:before="120" w:after="120"/>
-              <w:jc w:val="center"/>
-              <w:rPr>
-                <w:b/>
-                <w:bCs/>
+                <w:i/>
+                <w:iCs/>
+                <w:sz w:val="26"/>
+                <w:szCs w:val="26"/>
+                <w:lang w:val="vi-VN"/>
               </w:rPr>
             </w:pPr>
           </w:p>
           <w:p>
             <w:pPr>
-              <w:spacing w:before="120" w:after="120"/>
+              <w:spacing w:before="240" w:after="240"/>
               <w:jc w:val="center"/>
               <w:rPr>
                 <w:b/>
-                <w:bCs/>
+                <w:i/>
+                <w:iCs/>
+                <w:sz w:val="26"/>
+                <w:szCs w:val="26"/>
+                <w:lang w:val="vi-VN"/>
               </w:rPr>
             </w:pPr>
           </w:p>
           <w:p>
             <w:pPr>
-              <w:spacing w:before="120" w:after="120"/>
+              <w:spacing w:before="240" w:after="240"/>
               <w:jc w:val="center"/>
               <w:rPr>
-                <w:b/>
-                <w:bCs/>
+                <w:color w:val="538135" w:themeColor="accent6" w:themeShade="BF"/>
+                <w:lang w:eastAsia="zh-CN"/>
               </w:rPr>
             </w:pPr>
-          </w:p>
-          <w:p>
-            <w:pPr>
-              <w:spacing w:before="120" w:after="120"/>
-              <w:jc w:val="center"/>
-              <w:rPr>
-                <w:b/>
-                <w:bCs/>
-              </w:rPr>
-            </w:pPr>
-            <w:r>
-              <w:rPr>
-                <w:b/>
-                <w:bCs/>
-              </w:rPr>
-              <w:t>{legal_respon[0].name | upper}</w:t>
-            </w:r>
-          </w:p>
-        </w:tc>
-        <w:tc>
-          <w:tcPr>
-            <w:tcW w:w="1667" w:type="pct"/>
-          </w:tcPr>
-          <w:p>
-            <w:pPr>
-              <w:spacing w:before="120" w:after="120"/>
-              <w:jc w:val="center"/>
-              <w:rPr>
-                <w:b/>
-                <w:bCs/>
-              </w:rPr>
-            </w:pPr>
-            <w:r>
-              <w:rPr>
-                <w:b/>
-                <w:bCs/>
-              </w:rPr>
-              <w:t>Đại diện theo pháp luật</w:t>
-            </w:r>
-          </w:p>
-          <w:p>
-            <w:pPr>
-              <w:spacing w:before="120" w:after="120"/>
-              <w:jc w:val="center"/>
-              <w:rPr>
-                <w:b/>
-                <w:bCs/>
-              </w:rPr>
-            </w:pPr>
-          </w:p>
-          <w:p>
-            <w:pPr>
-              <w:spacing w:before="120" w:after="120"/>
-              <w:jc w:val="center"/>
-              <w:rPr>
-                <w:b/>
-                <w:bCs/>
-              </w:rPr>
-            </w:pPr>
-          </w:p>
-          <w:p>
-            <w:pPr>
-              <w:spacing w:before="120" w:after="120"/>
-              <w:jc w:val="center"/>
-              <w:rPr>
-                <w:b/>
-                <w:bCs/>
-              </w:rPr>
-            </w:pPr>
-          </w:p>
-          <w:p>
-            <w:pPr>
-              <w:spacing w:before="120" w:after="120"/>
-              <w:jc w:val="center"/>
-              <w:rPr>
-                <w:b/>
-                <w:bCs/>
-              </w:rPr>
-            </w:pPr>
-            <w:r>
-              <w:rPr>
-                <w:b/>
-                <w:bCs/>
-              </w:rPr>
-              <w:t>{legal_respon[</w:t>
-            </w:r>
-            <w:r>
-              <w:rPr>
-                <w:b/>
-                <w:bCs/>
-              </w:rPr>
-              <w:t>1</w:t>
-            </w:r>
-            <w:r>
-              <w:rPr>
-                <w:b/>
-                <w:bCs/>
-              </w:rPr>
-              <w:t>].name | upper}</w:t>
-            </w:r>
-          </w:p>
-        </w:tc>
-        <w:tc>
-          <w:tcPr>
-            <w:tcW w:w="1667" w:type="pct"/>
-          </w:tcPr>
-          <w:p>
-            <w:pPr>
-              <w:spacing w:before="120" w:after="120"/>
-              <w:jc w:val="center"/>
-              <w:rPr>
-                <w:b/>
-                <w:bCs/>
-              </w:rPr>
-            </w:pPr>
-          </w:p>
-          <w:p>
-            <w:pPr>
-              <w:spacing w:before="120" w:after="120"/>
-              <w:jc w:val="center"/>
-              <w:rPr>
-                <w:b/>
-                <w:bCs/>
-              </w:rPr>
-            </w:pPr>
-          </w:p>
-          <w:p>
-            <w:pPr>
-              <w:spacing w:before="120" w:after="120"/>
-              <w:jc w:val="center"/>
-              <w:rPr>
-                <w:b/>
-                <w:bCs/>
-              </w:rPr>
-            </w:pPr>
-          </w:p>
-          <w:p>
-            <w:pPr>
-              <w:spacing w:before="120" w:after="120"/>
-              <w:jc w:val="center"/>
-              <w:rPr>
-                <w:b/>
-                <w:bCs/>
-              </w:rPr>
-            </w:pPr>
-          </w:p>
-          <w:p>
-            <w:pPr>
-              <w:spacing w:before="120" w:after="120"/>
-              <w:jc w:val="center"/>
-              <w:rPr>
-                <w:b/>
-                <w:bCs/>
-              </w:rPr>
-            </w:pPr>
-            <w:r>
-              <w:rPr>
-                <w:b/>
-                <w:bCs/>
-              </w:rPr>
-              <w:t>{create_company_approve_origin_person[0].name}</w:t>
+            <w:r>
+              <w:rPr>
+                <w:bCs/>
+                <w:lang w:val="vi-VN"/>
+              </w:rPr>
+              <w:t>{</w:t>
+            </w:r>
+            <w:r>
+              <w:rPr>
+                <w:bCs/>
+              </w:rPr>
+              <w:t>name</w:t>
+            </w:r>
+            <w:r>
+              <w:rPr>
+                <w:bCs/>
+                <w:lang w:val="vi-VN"/>
+              </w:rPr>
+              <w:t xml:space="preserve"> | upper}</w:t>
+            </w:r>
+            <w:r>
+              <w:rPr>
+                <w:bCs/>
+              </w:rPr>
+              <w:t>{/}</w:t>
+            </w:r>
+            <w:r>
+              <w:rPr>
+                <w:bCs/>
+                <w:color w:val="FF0000"/>
+              </w:rPr>
+              <w:t>{/}</w:t>
             </w:r>
           </w:p>
         </w:tc>
@@ -18650,92 +18871,117 @@
       <w:tr>
         <w:tc>
           <w:tcPr>
-            <w:tcW w:w="1667" w:type="pct"/>
+            <w:tcW w:w="3438" w:type="dxa"/>
+            <w:vAlign w:val="bottom"/>
           </w:tcPr>
           <w:p>
             <w:pPr>
-              <w:spacing w:before="120" w:after="120"/>
+              <w:spacing w:before="240" w:after="240"/>
               <w:jc w:val="center"/>
               <w:rPr>
                 <w:b/>
                 <w:bCs/>
+                <w:lang w:eastAsia="zh-CN"/>
+              </w:rPr>
+            </w:pPr>
+            <w:r>
+              <w:rPr>
+                <w:b/>
+                <w:bCs/>
+                <w:lang w:eastAsia="zh-CN"/>
+              </w:rPr>
+              <w:t>ĐẠI DIỆN PHÁP LUẬT</w:t>
+            </w:r>
+          </w:p>
+          <w:p>
+            <w:pPr>
+              <w:spacing w:before="240" w:after="240"/>
+              <w:jc w:val="center"/>
+              <w:rPr>
+                <w:b/>
+                <w:bCs/>
+                <w:lang w:eastAsia="zh-CN"/>
               </w:rPr>
             </w:pPr>
           </w:p>
           <w:p>
             <w:pPr>
-              <w:spacing w:before="120" w:after="120"/>
-              <w:jc w:val="center"/>
+              <w:spacing w:before="240" w:after="240"/>
               <w:rPr>
                 <w:b/>
                 <w:bCs/>
+                <w:lang w:eastAsia="zh-CN"/>
               </w:rPr>
             </w:pPr>
           </w:p>
           <w:p>
             <w:pPr>
-              <w:spacing w:before="120" w:after="120"/>
+              <w:spacing w:before="240" w:after="240"/>
               <w:jc w:val="center"/>
               <w:rPr>
                 <w:b/>
                 <w:bCs/>
+                <w:lang w:eastAsia="zh-CN"/>
               </w:rPr>
             </w:pPr>
           </w:p>
           <w:p>
             <w:pPr>
-              <w:spacing w:before="120" w:after="120"/>
+              <w:spacing w:before="240" w:after="240"/>
               <w:jc w:val="center"/>
               <w:rPr>
                 <w:b/>
                 <w:bCs/>
+                <w:lang w:eastAsia="zh-CN"/>
               </w:rPr>
             </w:pPr>
           </w:p>
           <w:p>
             <w:pPr>
-              <w:spacing w:before="120" w:after="120"/>
+              <w:spacing w:before="240" w:after="240"/>
               <w:jc w:val="center"/>
               <w:rPr>
-                <w:b/>
-                <w:bCs/>
+                <w:color w:val="538135" w:themeColor="accent6" w:themeShade="BF"/>
+                <w:lang w:eastAsia="zh-CN"/>
               </w:rPr>
             </w:pPr>
             <w:r>
               <w:rPr>
-                <w:b/>
-                <w:bCs/>
-              </w:rPr>
-              <w:t>{create_company_approve_origin_person[1].name}</w:t>
+                <w:lang w:eastAsia="zh-CN"/>
+              </w:rPr>
+              <w:t>{legal_respon[0].name | upper}</w:t>
             </w:r>
           </w:p>
         </w:tc>
         <w:tc>
           <w:tcPr>
-            <w:tcW w:w="1667" w:type="pct"/>
+            <w:tcW w:w="3438" w:type="dxa"/>
+            <w:vAlign w:val="bottom"/>
           </w:tcPr>
           <w:p>
             <w:pPr>
-              <w:spacing w:before="120" w:after="120"/>
+              <w:spacing w:before="240" w:after="240"/>
               <w:jc w:val="center"/>
               <w:rPr>
-                <w:b/>
-                <w:bCs/>
+                <w:color w:val="538135" w:themeColor="accent6" w:themeShade="BF"/>
+                <w:lang w:eastAsia="zh-CN"/>
               </w:rPr>
             </w:pPr>
           </w:p>
         </w:tc>
         <w:tc>
           <w:tcPr>
-            <w:tcW w:w="1667" w:type="pct"/>
+            <w:tcW w:w="3438" w:type="dxa"/>
+            <w:vAlign w:val="bottom"/>
           </w:tcPr>
           <w:p>
             <w:pPr>
-              <w:spacing w:before="120" w:after="120"/>
+              <w:spacing w:before="240" w:after="240"/>
               <w:jc w:val="center"/>
               <w:rPr>
                 <w:b/>
                 <w:bCs/>
+                <w:lang w:eastAsia="zh-CN"/>
               </w:rPr>
             </w:pPr>
           </w:p>
@@ -18748,17 +18994,24 @@
         <w:ind w:firstLine="360"/>
         <w:rPr>
           <w:b/>
-          <w:bCs/>
           <w:color w:val="7030A0"/>
         </w:rPr>
       </w:pPr>
+    </w:p>
+    <w:p>
+      <w:pPr>
+        <w:spacing w:before="120" w:after="120"/>
+        <w:rPr>
+          <w:bCs/>
+          <w:color w:val="FF0000"/>
+        </w:rPr>
+      </w:pPr>
       <w:r>
         <w:rPr>
           <w:b/>
-          <w:bCs/>
           <w:color w:val="7030A0"/>
         </w:rPr>
-        <w:t>{/}{/}</w:t>
+        <w:t>{/}</w:t>
       </w:r>
       <w:r>
         <w:rPr>
@@ -18766,226 +19019,779 @@
           <w:bCs/>
           <w:color w:val="7030A0"/>
         </w:rPr>
-        <w:t>{#create_company_approve_origin_person.length == 2}{#legal_respon.length == 3}</w:t>
-      </w:r>
+        <w:t>{#create_company_approve_origin_person.length ==</w:t>
+      </w:r>
+      <w:r>
+        <w:rPr>
+          <w:b/>
+          <w:bCs/>
+          <w:color w:val="7030A0"/>
+        </w:rPr>
+        <w:t xml:space="preserve"> 4</w:t>
+      </w:r>
+      <w:r>
+        <w:rPr>
+          <w:b/>
+          <w:bCs/>
+          <w:color w:val="7030A0"/>
+        </w:rPr>
+        <w:t>}</w:t>
+      </w:r>
+    </w:p>
+    <w:p>
+      <w:pPr>
+        <w:spacing w:before="120" w:after="120"/>
+        <w:rPr>
+          <w:b/>
+        </w:rPr>
+      </w:pPr>
     </w:p>
     <w:tbl>
       <w:tblPr>
         <w:tblStyle w:val="TableGrid"/>
-        <w:tblW w:w="5000" w:type="pct"/>
+        <w:tblW w:w="10314" w:type="dxa"/>
         <w:tblLayout w:type="fixed"/>
         <w:tblLook w:val="04A0" w:firstRow="1" w:lastRow="0" w:firstColumn="1" w:lastColumn="0" w:noHBand="0" w:noVBand="1"/>
       </w:tblPr>
       <w:tblGrid>
-        <w:gridCol w:w="3474"/>
-        <w:gridCol w:w="3474"/>
-        <w:gridCol w:w="3472"/>
+        <w:gridCol w:w="3438"/>
+        <w:gridCol w:w="3438"/>
+        <w:gridCol w:w="3438"/>
       </w:tblGrid>
       <w:tr>
         <w:tc>
           <w:tcPr>
-            <w:tcW w:w="1667" w:type="pct"/>
+            <w:tcW w:w="3438" w:type="dxa"/>
+            <w:vAlign w:val="bottom"/>
           </w:tcPr>
           <w:p>
             <w:pPr>
-              <w:spacing w:before="120" w:after="120"/>
+              <w:spacing w:before="240" w:after="240"/>
               <w:jc w:val="center"/>
               <w:rPr>
-                <w:b/>
-                <w:bCs/>
+                <w:color w:val="538135" w:themeColor="accent6" w:themeShade="BF"/>
+                <w:lang w:eastAsia="zh-CN"/>
               </w:rPr>
             </w:pPr>
             <w:r>
               <w:rPr>
-                <w:b/>
-                <w:bCs/>
-              </w:rPr>
-              <w:t>Đại diện theo pháp luật</w:t>
+                <w:color w:val="538135" w:themeColor="accent6" w:themeShade="BF"/>
+                <w:lang w:eastAsia="zh-CN"/>
+              </w:rPr>
+              <w:t>{#create_company_approve_origin_person | where:'present_person == "</w:t>
+            </w:r>
+            <w:r>
+              <w:rPr>
+                <w:color w:val="538135" w:themeColor="accent6" w:themeShade="BF"/>
+                <w:lang w:eastAsia="zh-CN"/>
+              </w:rPr>
+              <w:t>personal</w:t>
+            </w:r>
+            <w:r>
+              <w:rPr>
+                <w:color w:val="538135" w:themeColor="accent6" w:themeShade="BF"/>
+                <w:lang w:eastAsia="zh-CN"/>
+              </w:rPr>
+              <w:t>" '}</w:t>
+            </w:r>
+            <w:r>
+              <w:t>{#index == 1}</w:t>
             </w:r>
           </w:p>
           <w:p>
             <w:pPr>
-              <w:spacing w:before="120" w:after="120"/>
+              <w:spacing w:before="240" w:after="240"/>
               <w:jc w:val="center"/>
               <w:rPr>
-                <w:b/>
-                <w:bCs/>
+                <w:color w:val="538135" w:themeColor="accent6" w:themeShade="BF"/>
+                <w:lang w:eastAsia="zh-CN"/>
               </w:rPr>
             </w:pPr>
           </w:p>
           <w:p>
             <w:pPr>
-              <w:spacing w:before="120" w:after="120"/>
+              <w:spacing w:before="240" w:after="240"/>
               <w:jc w:val="center"/>
               <w:rPr>
-                <w:b/>
-                <w:bCs/>
+                <w:color w:val="538135" w:themeColor="accent6" w:themeShade="BF"/>
+                <w:lang w:eastAsia="zh-CN"/>
               </w:rPr>
             </w:pPr>
           </w:p>
           <w:p>
             <w:pPr>
-              <w:spacing w:before="120" w:after="120"/>
+              <w:spacing w:before="240" w:after="240"/>
               <w:jc w:val="center"/>
               <w:rPr>
-                <w:b/>
-                <w:bCs/>
+                <w:color w:val="538135" w:themeColor="accent6" w:themeShade="BF"/>
+                <w:lang w:eastAsia="zh-CN"/>
               </w:rPr>
             </w:pPr>
           </w:p>
           <w:p>
             <w:pPr>
-              <w:spacing w:before="120" w:after="120"/>
+              <w:spacing w:before="240" w:after="240"/>
               <w:jc w:val="center"/>
               <w:rPr>
                 <w:b/>
-                <w:bCs/>
               </w:rPr>
             </w:pPr>
             <w:r>
               <w:rPr>
+                <w:bCs/>
+                <w:lang w:val="vi-VN"/>
+              </w:rPr>
+              <w:t>{</w:t>
+            </w:r>
+            <w:r>
+              <w:rPr>
+                <w:bCs/>
+              </w:rPr>
+              <w:t>name</w:t>
+            </w:r>
+            <w:r>
+              <w:rPr>
+                <w:bCs/>
+                <w:lang w:val="vi-VN"/>
+              </w:rPr>
+              <w:t xml:space="preserve"> | upper}</w:t>
+            </w:r>
+            <w:r>
+              <w:rPr>
+                <w:bCs/>
+              </w:rPr>
+              <w:t>{/}</w:t>
+            </w:r>
+            <w:r>
+              <w:rPr>
+                <w:bCs/>
+                <w:color w:val="538135" w:themeColor="accent6" w:themeShade="BF"/>
+                <w:lang w:val="fr-FR" w:eastAsia="zh-CN"/>
+              </w:rPr>
+              <w:t>{/}</w:t>
+            </w:r>
+            <w:r>
+              <w:rPr>
+                <w:bCs/>
+                <w:color w:val="FF0000"/>
+                <w:lang w:val="fr-FR" w:eastAsia="zh-CN"/>
+              </w:rPr>
+              <w:t>{#</w:t>
+            </w:r>
+            <w:r>
+              <w:rPr>
+                <w:color w:val="FF0000"/>
+                <w:lang w:val="fr-FR" w:eastAsia="zh-CN"/>
+              </w:rPr>
+              <w:t>create_company_approve_origin_person | where:'present_person == "organization" '}</w:t>
+            </w:r>
+            <w:r>
+              <w:t>{#index == 1}</w:t>
+            </w:r>
+            <w:r>
+              <w:rPr>
                 <w:b/>
                 <w:bCs/>
-              </w:rPr>
-              <w:t>{legal_respon[0].name | upper}</w:t>
+                <w:sz w:val="26"/>
+                <w:szCs w:val="26"/>
+              </w:rPr>
+              <w:t>ĐẠI DIỆN {organization.name}</w:t>
+            </w:r>
+            <w:r>
+              <w:rPr>
+                <w:b/>
+                <w:bCs/>
+                <w:sz w:val="26"/>
+                <w:szCs w:val="26"/>
+              </w:rPr>
+              <w:br/>
+            </w:r>
+            <w:r>
+              <w:rPr>
+                <w:i/>
+                <w:iCs/>
+                <w:sz w:val="22"/>
+                <w:szCs w:val="22"/>
+              </w:rPr>
+              <w:t>(ký, ghi rõ họ tên và đóng dấu)</w:t>
+            </w:r>
+          </w:p>
+          <w:p>
+            <w:pPr>
+              <w:spacing w:before="240" w:after="240"/>
+              <w:jc w:val="center"/>
+              <w:rPr>
+                <w:b/>
+                <w:i/>
+                <w:iCs/>
+                <w:sz w:val="26"/>
+                <w:szCs w:val="26"/>
+                <w:lang w:val="vi-VN"/>
+              </w:rPr>
+            </w:pPr>
+          </w:p>
+          <w:p>
+            <w:pPr>
+              <w:spacing w:before="240" w:after="240"/>
+              <w:jc w:val="center"/>
+              <w:rPr>
+                <w:b/>
+                <w:i/>
+                <w:iCs/>
+                <w:sz w:val="26"/>
+                <w:szCs w:val="26"/>
+                <w:lang w:val="vi-VN"/>
+              </w:rPr>
+            </w:pPr>
+          </w:p>
+          <w:p>
+            <w:pPr>
+              <w:spacing w:before="240" w:after="240"/>
+              <w:jc w:val="center"/>
+              <w:rPr>
+                <w:b/>
+                <w:i/>
+                <w:iCs/>
+                <w:sz w:val="26"/>
+                <w:szCs w:val="26"/>
+                <w:lang w:val="vi-VN"/>
+              </w:rPr>
+            </w:pPr>
+          </w:p>
+          <w:p>
+            <w:pPr>
+              <w:spacing w:before="240" w:after="240"/>
+              <w:jc w:val="center"/>
+              <w:rPr>
+                <w:bCs/>
+              </w:rPr>
+            </w:pPr>
+            <w:r>
+              <w:rPr>
+                <w:bCs/>
+                <w:lang w:val="vi-VN"/>
+              </w:rPr>
+              <w:t>{</w:t>
+            </w:r>
+            <w:r>
+              <w:rPr>
+                <w:bCs/>
+              </w:rPr>
+              <w:t>name</w:t>
+            </w:r>
+            <w:r>
+              <w:rPr>
+                <w:bCs/>
+                <w:lang w:val="vi-VN"/>
+              </w:rPr>
+              <w:t xml:space="preserve"> | upper}</w:t>
+            </w:r>
+            <w:r>
+              <w:rPr>
+                <w:bCs/>
+              </w:rPr>
+              <w:t>{/}</w:t>
+            </w:r>
+            <w:r>
+              <w:rPr>
+                <w:bCs/>
+                <w:color w:val="FF0000"/>
+              </w:rPr>
+              <w:t>{/}</w:t>
             </w:r>
           </w:p>
         </w:tc>
         <w:tc>
           <w:tcPr>
-            <w:tcW w:w="1667" w:type="pct"/>
+            <w:tcW w:w="3438" w:type="dxa"/>
+            <w:vAlign w:val="bottom"/>
           </w:tcPr>
           <w:p>
             <w:pPr>
-              <w:spacing w:before="120" w:after="120"/>
+              <w:spacing w:before="240" w:after="240"/>
               <w:jc w:val="center"/>
               <w:rPr>
-                <w:b/>
-                <w:bCs/>
+                <w:color w:val="538135" w:themeColor="accent6" w:themeShade="BF"/>
+                <w:lang w:eastAsia="zh-CN"/>
               </w:rPr>
             </w:pPr>
             <w:r>
               <w:rPr>
-                <w:b/>
-                <w:bCs/>
-              </w:rPr>
-              <w:t>Đại diện theo pháp luật</w:t>
+                <w:color w:val="538135" w:themeColor="accent6" w:themeShade="BF"/>
+                <w:lang w:eastAsia="zh-CN"/>
+              </w:rPr>
+              <w:lastRenderedPageBreak/>
+              <w:t>{#create_company_approve_origin_person | where:'present_person == "</w:t>
+            </w:r>
+            <w:r>
+              <w:rPr>
+                <w:color w:val="538135" w:themeColor="accent6" w:themeShade="BF"/>
+                <w:lang w:eastAsia="zh-CN"/>
+              </w:rPr>
+              <w:t>personal</w:t>
+            </w:r>
+            <w:r>
+              <w:rPr>
+                <w:color w:val="538135" w:themeColor="accent6" w:themeShade="BF"/>
+                <w:lang w:eastAsia="zh-CN"/>
+              </w:rPr>
+              <w:t>" '}</w:t>
+            </w:r>
+            <w:r>
+              <w:t xml:space="preserve">{#index == </w:t>
+            </w:r>
+            <w:r>
+              <w:t>2</w:t>
+            </w:r>
+            <w:r>
+              <w:t>}</w:t>
             </w:r>
           </w:p>
           <w:p>
             <w:pPr>
-              <w:spacing w:before="120" w:after="120"/>
+              <w:spacing w:before="240" w:after="240"/>
               <w:jc w:val="center"/>
               <w:rPr>
-                <w:b/>
-                <w:bCs/>
+                <w:color w:val="538135" w:themeColor="accent6" w:themeShade="BF"/>
+                <w:lang w:eastAsia="zh-CN"/>
               </w:rPr>
             </w:pPr>
           </w:p>
           <w:p>
             <w:pPr>
-              <w:spacing w:before="120" w:after="120"/>
+              <w:spacing w:before="240" w:after="240"/>
               <w:jc w:val="center"/>
               <w:rPr>
-                <w:b/>
-                <w:bCs/>
+                <w:color w:val="538135" w:themeColor="accent6" w:themeShade="BF"/>
+                <w:lang w:eastAsia="zh-CN"/>
               </w:rPr>
             </w:pPr>
           </w:p>
           <w:p>
             <w:pPr>
-              <w:spacing w:before="120" w:after="120"/>
+              <w:spacing w:before="240" w:after="240"/>
               <w:jc w:val="center"/>
               <w:rPr>
-                <w:b/>
-                <w:bCs/>
+                <w:color w:val="538135" w:themeColor="accent6" w:themeShade="BF"/>
+                <w:lang w:eastAsia="zh-CN"/>
               </w:rPr>
             </w:pPr>
           </w:p>
           <w:p>
             <w:pPr>
-              <w:spacing w:before="120" w:after="120"/>
+              <w:spacing w:before="240" w:after="240"/>
               <w:jc w:val="center"/>
               <w:rPr>
                 <w:b/>
-                <w:bCs/>
               </w:rPr>
             </w:pPr>
             <w:r>
               <w:rPr>
+                <w:bCs/>
+                <w:lang w:val="vi-VN"/>
+              </w:rPr>
+              <w:t>{</w:t>
+            </w:r>
+            <w:r>
+              <w:rPr>
+                <w:bCs/>
+              </w:rPr>
+              <w:t>name</w:t>
+            </w:r>
+            <w:r>
+              <w:rPr>
+                <w:bCs/>
+                <w:lang w:val="vi-VN"/>
+              </w:rPr>
+              <w:t xml:space="preserve"> | upper}</w:t>
+            </w:r>
+            <w:r>
+              <w:rPr>
+                <w:bCs/>
+              </w:rPr>
+              <w:t>{/}</w:t>
+            </w:r>
+            <w:r>
+              <w:rPr>
+                <w:color w:val="538135" w:themeColor="accent6" w:themeShade="BF"/>
+                <w:lang w:val="fr-FR" w:eastAsia="zh-CN"/>
+              </w:rPr>
+              <w:t>{/}</w:t>
+            </w:r>
+            <w:r>
+              <w:rPr>
+                <w:color w:val="FF0000"/>
+                <w:lang w:val="fr-FR" w:eastAsia="zh-CN"/>
+              </w:rPr>
+              <w:t>{#create_company_approve_origin_person | where:'present_person == "organization" '}</w:t>
+            </w:r>
+            <w:r>
+              <w:t xml:space="preserve">{#index == </w:t>
+            </w:r>
+            <w:r>
+              <w:t>2</w:t>
+            </w:r>
+            <w:r>
+              <w:t>}</w:t>
+            </w:r>
+            <w:r>
+              <w:rPr>
                 <w:b/>
                 <w:bCs/>
-              </w:rPr>
-              <w:t>{legal_respon[1].name | upper}</w:t>
+                <w:sz w:val="26"/>
+                <w:szCs w:val="26"/>
+              </w:rPr>
+              <w:t>ĐẠI DIỆN {organization.name}</w:t>
+            </w:r>
+            <w:r>
+              <w:rPr>
+                <w:b/>
+                <w:bCs/>
+                <w:sz w:val="26"/>
+                <w:szCs w:val="26"/>
+              </w:rPr>
+              <w:br/>
+            </w:r>
+            <w:r>
+              <w:rPr>
+                <w:i/>
+                <w:iCs/>
+                <w:sz w:val="22"/>
+                <w:szCs w:val="22"/>
+              </w:rPr>
+              <w:t>(ký, ghi rõ họ tên và đóng dấu)</w:t>
+            </w:r>
+          </w:p>
+          <w:p>
+            <w:pPr>
+              <w:spacing w:before="240" w:after="240"/>
+              <w:jc w:val="center"/>
+              <w:rPr>
+                <w:b/>
+                <w:i/>
+                <w:iCs/>
+                <w:sz w:val="26"/>
+                <w:szCs w:val="26"/>
+                <w:lang w:val="vi-VN"/>
+              </w:rPr>
+            </w:pPr>
+          </w:p>
+          <w:p>
+            <w:pPr>
+              <w:spacing w:before="240" w:after="240"/>
+              <w:jc w:val="center"/>
+              <w:rPr>
+                <w:b/>
+                <w:i/>
+                <w:iCs/>
+                <w:sz w:val="26"/>
+                <w:szCs w:val="26"/>
+                <w:lang w:val="vi-VN"/>
+              </w:rPr>
+            </w:pPr>
+          </w:p>
+          <w:p>
+            <w:pPr>
+              <w:spacing w:before="240" w:after="240"/>
+              <w:jc w:val="center"/>
+              <w:rPr>
+                <w:b/>
+                <w:i/>
+                <w:iCs/>
+                <w:sz w:val="26"/>
+                <w:szCs w:val="26"/>
+                <w:lang w:val="vi-VN"/>
+              </w:rPr>
+            </w:pPr>
+          </w:p>
+          <w:p>
+            <w:pPr>
+              <w:spacing w:before="240" w:after="240"/>
+              <w:jc w:val="center"/>
+              <w:rPr>
+                <w:bCs/>
+                <w:lang w:val="vi-VN"/>
+              </w:rPr>
+            </w:pPr>
+            <w:r>
+              <w:rPr>
+                <w:bCs/>
+                <w:lang w:val="vi-VN"/>
+              </w:rPr>
+              <w:t>{</w:t>
+            </w:r>
+            <w:r>
+              <w:rPr>
+                <w:bCs/>
+              </w:rPr>
+              <w:t>name</w:t>
+            </w:r>
+            <w:r>
+              <w:rPr>
+                <w:bCs/>
+                <w:lang w:val="vi-VN"/>
+              </w:rPr>
+              <w:t xml:space="preserve"> | upper}</w:t>
+            </w:r>
+            <w:r>
+              <w:rPr>
+                <w:bCs/>
+              </w:rPr>
+              <w:t>{/}</w:t>
+            </w:r>
+            <w:r>
+              <w:rPr>
+                <w:bCs/>
+                <w:color w:val="FF0000"/>
+              </w:rPr>
+              <w:t>{/}</w:t>
             </w:r>
           </w:p>
         </w:tc>
         <w:tc>
           <w:tcPr>
-            <w:tcW w:w="1667" w:type="pct"/>
+            <w:tcW w:w="3438" w:type="dxa"/>
+            <w:vAlign w:val="bottom"/>
           </w:tcPr>
           <w:p>
             <w:pPr>
-              <w:spacing w:before="120" w:after="120"/>
+              <w:spacing w:before="240" w:after="240"/>
               <w:jc w:val="center"/>
               <w:rPr>
-                <w:b/>
-                <w:bCs/>
+                <w:color w:val="538135" w:themeColor="accent6" w:themeShade="BF"/>
+                <w:lang w:eastAsia="zh-CN"/>
               </w:rPr>
             </w:pPr>
             <w:r>
               <w:rPr>
-                <w:b/>
-                <w:bCs/>
-              </w:rPr>
-              <w:t>Đại diện theo pháp luật</w:t>
+                <w:color w:val="538135" w:themeColor="accent6" w:themeShade="BF"/>
+                <w:lang w:eastAsia="zh-CN"/>
+              </w:rPr>
+              <w:lastRenderedPageBreak/>
+              <w:t>{#create_company_approve_origin_person | where:'present_person == "</w:t>
+            </w:r>
+            <w:r>
+              <w:rPr>
+                <w:color w:val="538135" w:themeColor="accent6" w:themeShade="BF"/>
+                <w:lang w:eastAsia="zh-CN"/>
+              </w:rPr>
+              <w:t>personal</w:t>
+            </w:r>
+            <w:r>
+              <w:rPr>
+                <w:color w:val="538135" w:themeColor="accent6" w:themeShade="BF"/>
+                <w:lang w:eastAsia="zh-CN"/>
+              </w:rPr>
+              <w:t>" '}</w:t>
+            </w:r>
+            <w:r>
+              <w:t xml:space="preserve">{#index == </w:t>
+            </w:r>
+            <w:r>
+              <w:t>3</w:t>
+            </w:r>
+            <w:r>
+              <w:t>}</w:t>
             </w:r>
           </w:p>
           <w:p>
             <w:pPr>
-              <w:spacing w:before="120" w:after="120"/>
+              <w:spacing w:before="240" w:after="240"/>
               <w:jc w:val="center"/>
               <w:rPr>
-                <w:b/>
-                <w:bCs/>
+                <w:color w:val="538135" w:themeColor="accent6" w:themeShade="BF"/>
+                <w:lang w:eastAsia="zh-CN"/>
               </w:rPr>
             </w:pPr>
           </w:p>
           <w:p>
             <w:pPr>
-              <w:spacing w:before="120" w:after="120"/>
+              <w:spacing w:before="240" w:after="240"/>
               <w:jc w:val="center"/>
               <w:rPr>
-                <w:b/>
-                <w:bCs/>
+                <w:color w:val="538135" w:themeColor="accent6" w:themeShade="BF"/>
+                <w:lang w:eastAsia="zh-CN"/>
               </w:rPr>
             </w:pPr>
           </w:p>
           <w:p>
             <w:pPr>
-              <w:spacing w:before="120" w:after="120"/>
+              <w:spacing w:before="240" w:after="240"/>
               <w:jc w:val="center"/>
               <w:rPr>
-                <w:b/>
-                <w:bCs/>
+                <w:color w:val="538135" w:themeColor="accent6" w:themeShade="BF"/>
+                <w:lang w:eastAsia="zh-CN"/>
               </w:rPr>
             </w:pPr>
           </w:p>
           <w:p>
             <w:pPr>
-              <w:spacing w:before="120" w:after="120"/>
+              <w:spacing w:before="240" w:after="240"/>
               <w:jc w:val="center"/>
               <w:rPr>
                 <w:b/>
-                <w:bCs/>
               </w:rPr>
             </w:pPr>
             <w:r>
               <w:rPr>
+                <w:bCs/>
+                <w:lang w:val="vi-VN"/>
+              </w:rPr>
+              <w:t>{</w:t>
+            </w:r>
+            <w:r>
+              <w:rPr>
+                <w:bCs/>
+              </w:rPr>
+              <w:t>name</w:t>
+            </w:r>
+            <w:r>
+              <w:rPr>
+                <w:bCs/>
+                <w:lang w:val="vi-VN"/>
+              </w:rPr>
+              <w:t xml:space="preserve"> | upper}</w:t>
+            </w:r>
+            <w:r>
+              <w:rPr>
+                <w:bCs/>
+              </w:rPr>
+              <w:t>{/}</w:t>
+            </w:r>
+            <w:r>
+              <w:rPr>
+                <w:color w:val="538135" w:themeColor="accent6" w:themeShade="BF"/>
+                <w:lang w:val="fr-FR" w:eastAsia="zh-CN"/>
+              </w:rPr>
+              <w:t>{/}</w:t>
+            </w:r>
+            <w:r>
+              <w:rPr>
+                <w:color w:val="FF0000"/>
+                <w:lang w:val="fr-FR" w:eastAsia="zh-CN"/>
+              </w:rPr>
+              <w:t>{#create_company_approve_origin_person | where:'present_person == "organization" '}</w:t>
+            </w:r>
+            <w:r>
+              <w:t xml:space="preserve">{#index == </w:t>
+            </w:r>
+            <w:r>
+              <w:t>3</w:t>
+            </w:r>
+            <w:r>
+              <w:t>}</w:t>
+            </w:r>
+            <w:r>
+              <w:rPr>
                 <w:b/>
                 <w:bCs/>
-              </w:rPr>
-              <w:t>{legal_respon[2].name | upper}</w:t>
+                <w:sz w:val="26"/>
+                <w:szCs w:val="26"/>
+              </w:rPr>
+              <w:t>ĐẠI DIỆN {organization.name}</w:t>
+            </w:r>
+            <w:r>
+              <w:rPr>
+                <w:b/>
+                <w:bCs/>
+                <w:sz w:val="26"/>
+                <w:szCs w:val="26"/>
+              </w:rPr>
+              <w:br/>
+            </w:r>
+            <w:r>
+              <w:rPr>
+                <w:i/>
+                <w:iCs/>
+                <w:sz w:val="22"/>
+                <w:szCs w:val="22"/>
+              </w:rPr>
+              <w:t>(ký, ghi rõ họ tên và đóng dấu)</w:t>
+            </w:r>
+          </w:p>
+          <w:p>
+            <w:pPr>
+              <w:spacing w:before="240" w:after="240"/>
+              <w:jc w:val="center"/>
+              <w:rPr>
+                <w:b/>
+                <w:i/>
+                <w:iCs/>
+                <w:sz w:val="26"/>
+                <w:szCs w:val="26"/>
+                <w:lang w:val="vi-VN"/>
+              </w:rPr>
+            </w:pPr>
+          </w:p>
+          <w:p>
+            <w:pPr>
+              <w:spacing w:before="240" w:after="240"/>
+              <w:jc w:val="center"/>
+              <w:rPr>
+                <w:b/>
+                <w:i/>
+                <w:iCs/>
+                <w:sz w:val="26"/>
+                <w:szCs w:val="26"/>
+                <w:lang w:val="vi-VN"/>
+              </w:rPr>
+            </w:pPr>
+          </w:p>
+          <w:p>
+            <w:pPr>
+              <w:spacing w:before="240" w:after="240"/>
+              <w:jc w:val="center"/>
+              <w:rPr>
+                <w:b/>
+                <w:i/>
+                <w:iCs/>
+                <w:sz w:val="26"/>
+                <w:szCs w:val="26"/>
+                <w:lang w:val="vi-VN"/>
+              </w:rPr>
+            </w:pPr>
+          </w:p>
+          <w:p>
+            <w:pPr>
+              <w:spacing w:before="240" w:after="240"/>
+              <w:jc w:val="center"/>
+              <w:rPr>
+                <w:color w:val="538135" w:themeColor="accent6" w:themeShade="BF"/>
+                <w:lang w:eastAsia="zh-CN"/>
+              </w:rPr>
+            </w:pPr>
+            <w:r>
+              <w:rPr>
+                <w:bCs/>
+                <w:lang w:val="vi-VN"/>
+              </w:rPr>
+              <w:t>{</w:t>
+            </w:r>
+            <w:r>
+              <w:rPr>
+                <w:bCs/>
+              </w:rPr>
+              <w:t>name</w:t>
+            </w:r>
+            <w:r>
+              <w:rPr>
+                <w:bCs/>
+                <w:lang w:val="vi-VN"/>
+              </w:rPr>
+              <w:t xml:space="preserve"> | upper}</w:t>
+            </w:r>
+            <w:r>
+              <w:rPr>
+                <w:bCs/>
+              </w:rPr>
+              <w:t>{/}</w:t>
+            </w:r>
+            <w:r>
+              <w:rPr>
+                <w:bCs/>
+                <w:color w:val="FF0000"/>
+              </w:rPr>
+              <w:t>{/}</w:t>
             </w:r>
           </w:p>
         </w:tc>
@@ -18993,441 +19799,1164 @@
       <w:tr>
         <w:tc>
           <w:tcPr>
-            <w:tcW w:w="1667" w:type="pct"/>
+            <w:tcW w:w="3438" w:type="dxa"/>
+            <w:vAlign w:val="bottom"/>
           </w:tcPr>
           <w:p>
             <w:pPr>
-              <w:spacing w:before="120" w:after="120"/>
+              <w:spacing w:before="240" w:after="240"/>
               <w:jc w:val="center"/>
               <w:rPr>
-                <w:b/>
-                <w:bCs/>
+                <w:color w:val="538135" w:themeColor="accent6" w:themeShade="BF"/>
+                <w:lang w:eastAsia="zh-CN"/>
+              </w:rPr>
+            </w:pPr>
+            <w:r>
+              <w:rPr>
+                <w:color w:val="538135" w:themeColor="accent6" w:themeShade="BF"/>
+                <w:lang w:eastAsia="zh-CN"/>
+              </w:rPr>
+              <w:lastRenderedPageBreak/>
+              <w:t>{#create_company_approve_origin_person | where:'present_person == "</w:t>
+            </w:r>
+            <w:r>
+              <w:rPr>
+                <w:color w:val="538135" w:themeColor="accent6" w:themeShade="BF"/>
+                <w:lang w:eastAsia="zh-CN"/>
+              </w:rPr>
+              <w:t>personal</w:t>
+            </w:r>
+            <w:r>
+              <w:rPr>
+                <w:color w:val="538135" w:themeColor="accent6" w:themeShade="BF"/>
+                <w:lang w:eastAsia="zh-CN"/>
+              </w:rPr>
+              <w:t>" '}</w:t>
+            </w:r>
+            <w:r>
+              <w:t xml:space="preserve">{#index == </w:t>
+            </w:r>
+            <w:r>
+              <w:t>4</w:t>
+            </w:r>
+            <w:r>
+              <w:t>}</w:t>
+            </w:r>
+          </w:p>
+          <w:p>
+            <w:pPr>
+              <w:spacing w:before="240" w:after="240"/>
+              <w:jc w:val="center"/>
+              <w:rPr>
+                <w:color w:val="538135" w:themeColor="accent6" w:themeShade="BF"/>
+                <w:lang w:eastAsia="zh-CN"/>
               </w:rPr>
             </w:pPr>
           </w:p>
           <w:p>
             <w:pPr>
-              <w:spacing w:before="120" w:after="120"/>
+              <w:spacing w:before="240" w:after="240"/>
               <w:jc w:val="center"/>
               <w:rPr>
-                <w:b/>
-                <w:bCs/>
+                <w:color w:val="538135" w:themeColor="accent6" w:themeShade="BF"/>
+                <w:lang w:eastAsia="zh-CN"/>
               </w:rPr>
             </w:pPr>
           </w:p>
           <w:p>
             <w:pPr>
-              <w:spacing w:before="120" w:after="120"/>
+              <w:spacing w:before="240" w:after="240"/>
               <w:jc w:val="center"/>
               <w:rPr>
-                <w:b/>
-                <w:bCs/>
+                <w:color w:val="538135" w:themeColor="accent6" w:themeShade="BF"/>
+                <w:lang w:eastAsia="zh-CN"/>
               </w:rPr>
             </w:pPr>
           </w:p>
           <w:p>
             <w:pPr>
-              <w:spacing w:before="120" w:after="120"/>
+              <w:spacing w:before="240" w:after="240"/>
               <w:jc w:val="center"/>
               <w:rPr>
                 <w:b/>
-                <w:bCs/>
+              </w:rPr>
+            </w:pPr>
+            <w:r>
+              <w:rPr>
+                <w:bCs/>
+                <w:lang w:val="vi-VN"/>
+              </w:rPr>
+              <w:t>{</w:t>
+            </w:r>
+            <w:r>
+              <w:rPr>
+                <w:bCs/>
+              </w:rPr>
+              <w:t>name</w:t>
+            </w:r>
+            <w:r>
+              <w:rPr>
+                <w:bCs/>
+                <w:lang w:val="vi-VN"/>
+              </w:rPr>
+              <w:t xml:space="preserve"> | upper}</w:t>
+            </w:r>
+            <w:r>
+              <w:rPr>
+                <w:bCs/>
+              </w:rPr>
+              <w:t>{/}</w:t>
+            </w:r>
+            <w:r>
+              <w:rPr>
+                <w:color w:val="538135" w:themeColor="accent6" w:themeShade="BF"/>
+                <w:lang w:val="fr-FR" w:eastAsia="zh-CN"/>
+              </w:rPr>
+              <w:t>{/}</w:t>
+            </w:r>
+            <w:r>
+              <w:rPr>
+                <w:color w:val="FF0000"/>
+                <w:lang w:val="fr-FR" w:eastAsia="zh-CN"/>
+              </w:rPr>
+              <w:t>{#create_company_approve_origin_person | where:'present_person == "organization" '}</w:t>
+            </w:r>
+            <w:r>
+              <w:t xml:space="preserve">{#index == </w:t>
+            </w:r>
+            <w:r>
+              <w:t>4</w:t>
+            </w:r>
+            <w:r>
+              <w:t>}</w:t>
+            </w:r>
+            <w:r>
+              <w:rPr>
+                <w:b/>
+                <w:bCs/>
+                <w:sz w:val="26"/>
+                <w:szCs w:val="26"/>
+              </w:rPr>
+              <w:t>ĐẠI DIỆN {organization.name}</w:t>
+            </w:r>
+            <w:r>
+              <w:rPr>
+                <w:b/>
+                <w:bCs/>
+                <w:sz w:val="26"/>
+                <w:szCs w:val="26"/>
+              </w:rPr>
+              <w:br/>
+            </w:r>
+            <w:r>
+              <w:rPr>
+                <w:i/>
+                <w:iCs/>
+                <w:sz w:val="22"/>
+                <w:szCs w:val="22"/>
+              </w:rPr>
+              <w:t>(ký, ghi rõ họ tên và đóng dấu)</w:t>
+            </w:r>
+          </w:p>
+          <w:p>
+            <w:pPr>
+              <w:spacing w:before="240" w:after="240"/>
+              <w:jc w:val="center"/>
+              <w:rPr>
+                <w:b/>
+                <w:i/>
+                <w:iCs/>
+                <w:sz w:val="26"/>
+                <w:szCs w:val="26"/>
+                <w:lang w:val="vi-VN"/>
               </w:rPr>
             </w:pPr>
           </w:p>
           <w:p>
             <w:pPr>
-              <w:spacing w:before="120" w:after="120"/>
+              <w:spacing w:before="240" w:after="240"/>
               <w:jc w:val="center"/>
               <w:rPr>
                 <w:b/>
-                <w:bCs/>
+                <w:i/>
+                <w:iCs/>
+                <w:sz w:val="26"/>
+                <w:szCs w:val="26"/>
+                <w:lang w:val="vi-VN"/>
               </w:rPr>
             </w:pPr>
-            <w:r>
+          </w:p>
+          <w:p>
+            <w:pPr>
+              <w:spacing w:before="240" w:after="240"/>
+              <w:jc w:val="center"/>
               <w:rPr>
                 <w:b/>
-                <w:bCs/>
-              </w:rPr>
-              <w:t>{create_company_approve_origin_person[0].name}</w:t>
+                <w:i/>
+                <w:iCs/>
+                <w:sz w:val="26"/>
+                <w:szCs w:val="26"/>
+                <w:lang w:val="vi-VN"/>
+              </w:rPr>
+            </w:pPr>
+          </w:p>
+          <w:p>
+            <w:pPr>
+              <w:spacing w:before="240" w:after="240"/>
+              <w:jc w:val="center"/>
+              <w:rPr>
+                <w:color w:val="538135" w:themeColor="accent6" w:themeShade="BF"/>
+                <w:lang w:eastAsia="zh-CN"/>
+              </w:rPr>
+            </w:pPr>
+            <w:r>
+              <w:rPr>
+                <w:bCs/>
+                <w:lang w:val="vi-VN"/>
+              </w:rPr>
+              <w:t>{</w:t>
+            </w:r>
+            <w:r>
+              <w:rPr>
+                <w:bCs/>
+              </w:rPr>
+              <w:t>name</w:t>
+            </w:r>
+            <w:r>
+              <w:rPr>
+                <w:bCs/>
+                <w:lang w:val="vi-VN"/>
+              </w:rPr>
+              <w:t xml:space="preserve"> | upper}</w:t>
+            </w:r>
+            <w:r>
+              <w:rPr>
+                <w:bCs/>
+              </w:rPr>
+              <w:t>{/}</w:t>
+            </w:r>
+            <w:r>
+              <w:rPr>
+                <w:bCs/>
+                <w:color w:val="FF0000"/>
+              </w:rPr>
+              <w:t>{/}</w:t>
             </w:r>
           </w:p>
         </w:tc>
         <w:tc>
           <w:tcPr>
-            <w:tcW w:w="1667" w:type="pct"/>
+            <w:tcW w:w="3438" w:type="dxa"/>
+            <w:vAlign w:val="bottom"/>
           </w:tcPr>
           <w:p>
             <w:pPr>
-              <w:spacing w:before="120" w:after="120"/>
+              <w:spacing w:before="240" w:after="240"/>
               <w:jc w:val="center"/>
               <w:rPr>
                 <w:b/>
                 <w:bCs/>
+                <w:lang w:eastAsia="zh-CN"/>
+              </w:rPr>
+            </w:pPr>
+            <w:r>
+              <w:rPr>
+                <w:b/>
+                <w:bCs/>
+                <w:lang w:eastAsia="zh-CN"/>
+              </w:rPr>
+              <w:t>ĐẠI DIỆN PHÁP LUẬT</w:t>
+            </w:r>
+          </w:p>
+          <w:p>
+            <w:pPr>
+              <w:spacing w:before="240" w:after="240"/>
+              <w:jc w:val="center"/>
+              <w:rPr>
+                <w:b/>
+                <w:bCs/>
+                <w:lang w:eastAsia="zh-CN"/>
               </w:rPr>
             </w:pPr>
           </w:p>
           <w:p>
             <w:pPr>
-              <w:spacing w:before="120" w:after="120"/>
-              <w:jc w:val="center"/>
+              <w:spacing w:before="240" w:after="240"/>
               <w:rPr>
                 <w:b/>
                 <w:bCs/>
+                <w:lang w:eastAsia="zh-CN"/>
               </w:rPr>
             </w:pPr>
           </w:p>
           <w:p>
             <w:pPr>
-              <w:spacing w:before="120" w:after="120"/>
+              <w:spacing w:before="240" w:after="240"/>
               <w:jc w:val="center"/>
               <w:rPr>
                 <w:b/>
                 <w:bCs/>
+                <w:lang w:eastAsia="zh-CN"/>
               </w:rPr>
             </w:pPr>
           </w:p>
           <w:p>
             <w:pPr>
-              <w:spacing w:before="120" w:after="120"/>
+              <w:spacing w:before="240" w:after="240"/>
               <w:jc w:val="center"/>
               <w:rPr>
                 <w:b/>
                 <w:bCs/>
+                <w:lang w:eastAsia="zh-CN"/>
               </w:rPr>
             </w:pPr>
           </w:p>
           <w:p>
             <w:pPr>
-              <w:spacing w:before="120" w:after="120"/>
+              <w:spacing w:before="240" w:after="240"/>
               <w:jc w:val="center"/>
               <w:rPr>
-                <w:b/>
-                <w:bCs/>
+                <w:color w:val="538135" w:themeColor="accent6" w:themeShade="BF"/>
+                <w:lang w:eastAsia="zh-CN"/>
               </w:rPr>
             </w:pPr>
             <w:r>
               <w:rPr>
-                <w:b/>
-                <w:bCs/>
-              </w:rPr>
-              <w:t>{create_company_approve_origin_person[1].name}</w:t>
+                <w:lang w:eastAsia="zh-CN"/>
+              </w:rPr>
+              <w:t>{legal_respon[0].name | upper}</w:t>
             </w:r>
           </w:p>
         </w:tc>
         <w:tc>
           <w:tcPr>
-            <w:tcW w:w="1667" w:type="pct"/>
+            <w:tcW w:w="3438" w:type="dxa"/>
+            <w:vAlign w:val="bottom"/>
           </w:tcPr>
           <w:p>
             <w:pPr>
-              <w:spacing w:before="120" w:after="120"/>
+              <w:spacing w:before="240" w:after="240"/>
               <w:jc w:val="center"/>
               <w:rPr>
                 <w:b/>
                 <w:bCs/>
+                <w:lang w:eastAsia="zh-CN"/>
+              </w:rPr>
+            </w:pPr>
+          </w:p>
+        </w:tc>
+      </w:tr>
+    </w:tbl>
+    <w:p>
+      <w:pPr>
+        <w:spacing w:before="120" w:after="120"/>
+        <w:ind w:firstLine="360"/>
+        <w:rPr>
+          <w:b/>
+          <w:color w:val="7030A0"/>
+        </w:rPr>
+      </w:pPr>
+    </w:p>
+    <w:p>
+      <w:pPr>
+        <w:spacing w:before="120" w:after="120"/>
+        <w:rPr>
+          <w:bCs/>
+          <w:color w:val="FF0000"/>
+        </w:rPr>
+      </w:pPr>
+      <w:r>
+        <w:rPr>
+          <w:b/>
+          <w:color w:val="7030A0"/>
+        </w:rPr>
+        <w:t>{/}</w:t>
+      </w:r>
+      <w:r>
+        <w:rPr>
+          <w:b/>
+          <w:bCs/>
+          <w:color w:val="7030A0"/>
+        </w:rPr>
+        <w:t>{#create_company_approve_origin_person.length ==</w:t>
+      </w:r>
+      <w:r>
+        <w:rPr>
+          <w:b/>
+          <w:bCs/>
+          <w:color w:val="7030A0"/>
+        </w:rPr>
+        <w:t xml:space="preserve"> </w:t>
+      </w:r>
+      <w:r>
+        <w:rPr>
+          <w:b/>
+          <w:bCs/>
+          <w:color w:val="7030A0"/>
+        </w:rPr>
+        <w:t>5</w:t>
+      </w:r>
+      <w:r>
+        <w:rPr>
+          <w:b/>
+          <w:bCs/>
+          <w:color w:val="7030A0"/>
+        </w:rPr>
+        <w:t>}</w:t>
+      </w:r>
+    </w:p>
+    <w:p>
+      <w:pPr>
+        <w:spacing w:before="120" w:after="120"/>
+        <w:rPr>
+          <w:b/>
+        </w:rPr>
+      </w:pPr>
+    </w:p>
+    <w:tbl>
+      <w:tblPr>
+        <w:tblStyle w:val="TableGrid"/>
+        <w:tblW w:w="10314" w:type="dxa"/>
+        <w:tblLayout w:type="fixed"/>
+        <w:tblLook w:val="04A0" w:firstRow="1" w:lastRow="0" w:firstColumn="1" w:lastColumn="0" w:noHBand="0" w:noVBand="1"/>
+      </w:tblPr>
+      <w:tblGrid>
+        <w:gridCol w:w="3438"/>
+        <w:gridCol w:w="3438"/>
+        <w:gridCol w:w="3438"/>
+      </w:tblGrid>
+      <w:tr>
+        <w:tc>
+          <w:tcPr>
+            <w:tcW w:w="3438" w:type="dxa"/>
+            <w:vAlign w:val="bottom"/>
+          </w:tcPr>
+          <w:p>
+            <w:pPr>
+              <w:spacing w:before="240" w:after="240"/>
+              <w:jc w:val="center"/>
+              <w:rPr>
+                <w:color w:val="538135" w:themeColor="accent6" w:themeShade="BF"/>
+                <w:lang w:eastAsia="zh-CN"/>
+              </w:rPr>
+            </w:pPr>
+            <w:r>
+              <w:rPr>
+                <w:color w:val="538135" w:themeColor="accent6" w:themeShade="BF"/>
+                <w:lang w:eastAsia="zh-CN"/>
+              </w:rPr>
+              <w:t>{#create_company_approve_origin_person | where:'present_person == "</w:t>
+            </w:r>
+            <w:r>
+              <w:rPr>
+                <w:color w:val="538135" w:themeColor="accent6" w:themeShade="BF"/>
+                <w:lang w:eastAsia="zh-CN"/>
+              </w:rPr>
+              <w:t>personal</w:t>
+            </w:r>
+            <w:r>
+              <w:rPr>
+                <w:color w:val="538135" w:themeColor="accent6" w:themeShade="BF"/>
+                <w:lang w:eastAsia="zh-CN"/>
+              </w:rPr>
+              <w:t>" '}</w:t>
+            </w:r>
+            <w:r>
+              <w:t>{#index == 1}</w:t>
+            </w:r>
+          </w:p>
+          <w:p>
+            <w:pPr>
+              <w:spacing w:before="240" w:after="240"/>
+              <w:jc w:val="center"/>
+              <w:rPr>
+                <w:color w:val="538135" w:themeColor="accent6" w:themeShade="BF"/>
+                <w:lang w:eastAsia="zh-CN"/>
               </w:rPr>
             </w:pPr>
           </w:p>
           <w:p>
             <w:pPr>
-              <w:spacing w:before="120" w:after="120"/>
+              <w:spacing w:before="240" w:after="240"/>
               <w:jc w:val="center"/>
               <w:rPr>
-                <w:b/>
-                <w:bCs/>
+                <w:color w:val="538135" w:themeColor="accent6" w:themeShade="BF"/>
+                <w:lang w:eastAsia="zh-CN"/>
               </w:rPr>
             </w:pPr>
           </w:p>
           <w:p>
             <w:pPr>
-              <w:spacing w:before="120" w:after="120"/>
+              <w:spacing w:before="240" w:after="240"/>
               <w:jc w:val="center"/>
               <w:rPr>
-                <w:b/>
-                <w:bCs/>
+                <w:color w:val="538135" w:themeColor="accent6" w:themeShade="BF"/>
+                <w:lang w:eastAsia="zh-CN"/>
               </w:rPr>
             </w:pPr>
           </w:p>
           <w:p>
             <w:pPr>
-              <w:spacing w:before="120" w:after="120"/>
+              <w:spacing w:before="240" w:after="240"/>
               <w:jc w:val="center"/>
               <w:rPr>
                 <w:b/>
-                <w:bCs/>
+              </w:rPr>
+            </w:pPr>
+            <w:r>
+              <w:rPr>
+                <w:bCs/>
+                <w:lang w:val="vi-VN"/>
+              </w:rPr>
+              <w:t>{</w:t>
+            </w:r>
+            <w:r>
+              <w:rPr>
+                <w:bCs/>
+              </w:rPr>
+              <w:t>name</w:t>
+            </w:r>
+            <w:r>
+              <w:rPr>
+                <w:bCs/>
+                <w:lang w:val="vi-VN"/>
+              </w:rPr>
+              <w:t xml:space="preserve"> | upper}</w:t>
+            </w:r>
+            <w:r>
+              <w:rPr>
+                <w:bCs/>
+              </w:rPr>
+              <w:t>{/}</w:t>
+            </w:r>
+            <w:r>
+              <w:rPr>
+                <w:bCs/>
+                <w:color w:val="538135" w:themeColor="accent6" w:themeShade="BF"/>
+                <w:lang w:val="fr-FR" w:eastAsia="zh-CN"/>
+              </w:rPr>
+              <w:t>{/}</w:t>
+            </w:r>
+            <w:r>
+              <w:rPr>
+                <w:bCs/>
+                <w:color w:val="FF0000"/>
+                <w:lang w:val="fr-FR" w:eastAsia="zh-CN"/>
+              </w:rPr>
+              <w:t>{#</w:t>
+            </w:r>
+            <w:r>
+              <w:rPr>
+                <w:color w:val="FF0000"/>
+                <w:lang w:val="fr-FR" w:eastAsia="zh-CN"/>
+              </w:rPr>
+              <w:t>create_company_approve_origin_person | where:'present_person == "organization" '}</w:t>
+            </w:r>
+            <w:r>
+              <w:t>{#index == 1}</w:t>
+            </w:r>
+            <w:r>
+              <w:rPr>
+                <w:b/>
+                <w:bCs/>
+                <w:sz w:val="26"/>
+                <w:szCs w:val="26"/>
+              </w:rPr>
+              <w:t>ĐẠI DIỆN {organization.name}</w:t>
+            </w:r>
+            <w:r>
+              <w:rPr>
+                <w:b/>
+                <w:bCs/>
+                <w:sz w:val="26"/>
+                <w:szCs w:val="26"/>
+              </w:rPr>
+              <w:br/>
+            </w:r>
+            <w:r>
+              <w:rPr>
+                <w:i/>
+                <w:iCs/>
+                <w:sz w:val="22"/>
+                <w:szCs w:val="22"/>
+              </w:rPr>
+              <w:t>(ký, ghi rõ họ tên và đóng dấu)</w:t>
+            </w:r>
+          </w:p>
+          <w:p>
+            <w:pPr>
+              <w:spacing w:before="240" w:after="240"/>
+              <w:jc w:val="center"/>
+              <w:rPr>
+                <w:b/>
+                <w:i/>
+                <w:iCs/>
+                <w:sz w:val="26"/>
+                <w:szCs w:val="26"/>
+                <w:lang w:val="vi-VN"/>
               </w:rPr>
             </w:pPr>
           </w:p>
           <w:p>
             <w:pPr>
-              <w:spacing w:before="120" w:after="120"/>
+              <w:spacing w:before="240" w:after="240"/>
               <w:jc w:val="center"/>
               <w:rPr>
                 <w:b/>
-                <w:bCs/>
-              </w:rPr>
-            </w:pPr>
-            <w:r>
-              <w:rPr>
-                <w:b/>
-                <w:bCs/>
-              </w:rPr>
-              <w:t>{create_company_approve_origin_person[2].name}</w:t>
-            </w:r>
-          </w:p>
-        </w:tc>
-      </w:tr>
-    </w:tbl>
-    <w:p>
-      <w:pPr>
-        <w:spacing w:before="120" w:after="120"/>
-        <w:ind w:firstLine="360"/>
-        <w:rPr>
-          <w:b/>
-          <w:bCs/>
-          <w:color w:val="7030A0"/>
-        </w:rPr>
-      </w:pPr>
-      <w:r>
-        <w:rPr>
-          <w:b/>
-          <w:bCs/>
-          <w:color w:val="7030A0"/>
-        </w:rPr>
-        <w:t>{/}{/}</w:t>
-      </w:r>
-      <w:r>
-        <w:rPr>
-          <w:b/>
-          <w:bCs/>
-          <w:color w:val="7030A0"/>
-        </w:rPr>
-        <w:t>{#create_company_approve_origin_person.length == 2}{#legal_respon.length == 4}</w:t>
-      </w:r>
-    </w:p>
-    <w:tbl>
-      <w:tblPr>
-        <w:tblStyle w:val="TableGrid"/>
-        <w:tblW w:w="5000" w:type="pct"/>
-        <w:tblLayout w:type="fixed"/>
-        <w:tblLook w:val="04A0" w:firstRow="1" w:lastRow="0" w:firstColumn="1" w:lastColumn="0" w:noHBand="0" w:noVBand="1"/>
-      </w:tblPr>
-      <w:tblGrid>
-        <w:gridCol w:w="3474"/>
-        <w:gridCol w:w="3474"/>
-        <w:gridCol w:w="3472"/>
-      </w:tblGrid>
-      <w:tr>
-        <w:tc>
-          <w:tcPr>
-            <w:tcW w:w="1667" w:type="pct"/>
-          </w:tcPr>
-          <w:p>
-            <w:pPr>
-              <w:spacing w:before="120" w:after="120"/>
-              <w:jc w:val="center"/>
-              <w:rPr>
-                <w:b/>
-                <w:bCs/>
-              </w:rPr>
-            </w:pPr>
-            <w:r>
-              <w:rPr>
-                <w:b/>
-                <w:bCs/>
-              </w:rPr>
-              <w:t>Đại diện theo pháp luật</w:t>
-            </w:r>
-          </w:p>
-          <w:p>
-            <w:pPr>
-              <w:spacing w:before="120" w:after="120"/>
-              <w:jc w:val="center"/>
-              <w:rPr>
-                <w:b/>
-                <w:bCs/>
+                <w:i/>
+                <w:iCs/>
+                <w:sz w:val="26"/>
+                <w:szCs w:val="26"/>
+                <w:lang w:val="vi-VN"/>
               </w:rPr>
             </w:pPr>
           </w:p>
           <w:p>
             <w:pPr>
-              <w:spacing w:before="120" w:after="120"/>
+              <w:spacing w:before="240" w:after="240"/>
               <w:jc w:val="center"/>
               <w:rPr>
                 <w:b/>
-                <w:bCs/>
+                <w:i/>
+                <w:iCs/>
+                <w:sz w:val="26"/>
+                <w:szCs w:val="26"/>
+                <w:lang w:val="vi-VN"/>
               </w:rPr>
             </w:pPr>
           </w:p>
           <w:p>
             <w:pPr>
-              <w:spacing w:before="120" w:after="120"/>
+              <w:spacing w:before="240" w:after="240"/>
               <w:jc w:val="center"/>
               <w:rPr>
-                <w:b/>
-                <w:bCs/>
+                <w:bCs/>
+              </w:rPr>
+            </w:pPr>
+            <w:r>
+              <w:rPr>
+                <w:bCs/>
+                <w:lang w:val="vi-VN"/>
+              </w:rPr>
+              <w:t>{</w:t>
+            </w:r>
+            <w:r>
+              <w:rPr>
+                <w:bCs/>
+              </w:rPr>
+              <w:t>name</w:t>
+            </w:r>
+            <w:r>
+              <w:rPr>
+                <w:bCs/>
+                <w:lang w:val="vi-VN"/>
+              </w:rPr>
+              <w:t xml:space="preserve"> | upper}</w:t>
+            </w:r>
+            <w:r>
+              <w:rPr>
+                <w:bCs/>
+              </w:rPr>
+              <w:t>{/}</w:t>
+            </w:r>
+            <w:r>
+              <w:rPr>
+                <w:bCs/>
+                <w:color w:val="FF0000"/>
+              </w:rPr>
+              <w:t>{/}</w:t>
+            </w:r>
+          </w:p>
+        </w:tc>
+        <w:tc>
+          <w:tcPr>
+            <w:tcW w:w="3438" w:type="dxa"/>
+            <w:vAlign w:val="bottom"/>
+          </w:tcPr>
+          <w:p>
+            <w:pPr>
+              <w:spacing w:before="240" w:after="240"/>
+              <w:jc w:val="center"/>
+              <w:rPr>
+                <w:color w:val="538135" w:themeColor="accent6" w:themeShade="BF"/>
+                <w:lang w:eastAsia="zh-CN"/>
+              </w:rPr>
+            </w:pPr>
+            <w:r>
+              <w:rPr>
+                <w:color w:val="538135" w:themeColor="accent6" w:themeShade="BF"/>
+                <w:lang w:eastAsia="zh-CN"/>
+              </w:rPr>
+              <w:t>{#create_company_approve_origin_person | where:'present_person == "</w:t>
+            </w:r>
+            <w:r>
+              <w:rPr>
+                <w:color w:val="538135" w:themeColor="accent6" w:themeShade="BF"/>
+                <w:lang w:eastAsia="zh-CN"/>
+              </w:rPr>
+              <w:t>personal</w:t>
+            </w:r>
+            <w:r>
+              <w:rPr>
+                <w:color w:val="538135" w:themeColor="accent6" w:themeShade="BF"/>
+                <w:lang w:eastAsia="zh-CN"/>
+              </w:rPr>
+              <w:t>" '}</w:t>
+            </w:r>
+            <w:r>
+              <w:t xml:space="preserve">{#index == </w:t>
+            </w:r>
+            <w:r>
+              <w:t>2</w:t>
+            </w:r>
+            <w:r>
+              <w:t>}</w:t>
+            </w:r>
+          </w:p>
+          <w:p>
+            <w:pPr>
+              <w:spacing w:before="240" w:after="240"/>
+              <w:jc w:val="center"/>
+              <w:rPr>
+                <w:color w:val="538135" w:themeColor="accent6" w:themeShade="BF"/>
+                <w:lang w:eastAsia="zh-CN"/>
               </w:rPr>
             </w:pPr>
           </w:p>
           <w:p>
             <w:pPr>
-              <w:spacing w:before="120" w:after="120"/>
+              <w:spacing w:before="240" w:after="240"/>
               <w:jc w:val="center"/>
               <w:rPr>
+                <w:color w:val="538135" w:themeColor="accent6" w:themeShade="BF"/>
+                <w:lang w:eastAsia="zh-CN"/>
+              </w:rPr>
+            </w:pPr>
+          </w:p>
+          <w:p>
+            <w:pPr>
+              <w:spacing w:before="240" w:after="240"/>
+              <w:jc w:val="center"/>
+              <w:rPr>
+                <w:color w:val="538135" w:themeColor="accent6" w:themeShade="BF"/>
+                <w:lang w:eastAsia="zh-CN"/>
+              </w:rPr>
+            </w:pPr>
+          </w:p>
+          <w:p>
+            <w:pPr>
+              <w:spacing w:before="240" w:after="240"/>
+              <w:jc w:val="center"/>
+              <w:rPr>
                 <w:b/>
-                <w:bCs/>
               </w:rPr>
             </w:pPr>
             <w:r>
               <w:rPr>
+                <w:bCs/>
+                <w:lang w:val="vi-VN"/>
+              </w:rPr>
+              <w:t>{</w:t>
+            </w:r>
+            <w:r>
+              <w:rPr>
+                <w:bCs/>
+              </w:rPr>
+              <w:t>name</w:t>
+            </w:r>
+            <w:r>
+              <w:rPr>
+                <w:bCs/>
+                <w:lang w:val="vi-VN"/>
+              </w:rPr>
+              <w:t xml:space="preserve"> | upper}</w:t>
+            </w:r>
+            <w:r>
+              <w:rPr>
+                <w:bCs/>
+              </w:rPr>
+              <w:t>{/}</w:t>
+            </w:r>
+            <w:r>
+              <w:rPr>
+                <w:color w:val="538135" w:themeColor="accent6" w:themeShade="BF"/>
+                <w:lang w:val="fr-FR" w:eastAsia="zh-CN"/>
+              </w:rPr>
+              <w:t>{/}</w:t>
+            </w:r>
+            <w:r>
+              <w:rPr>
+                <w:color w:val="FF0000"/>
+                <w:lang w:val="fr-FR" w:eastAsia="zh-CN"/>
+              </w:rPr>
+              <w:t>{#create_company_approve_origin_person | where:'present_person == "organization" '}</w:t>
+            </w:r>
+            <w:r>
+              <w:t xml:space="preserve">{#index == </w:t>
+            </w:r>
+            <w:r>
+              <w:t>2</w:t>
+            </w:r>
+            <w:r>
+              <w:t>}</w:t>
+            </w:r>
+            <w:r>
+              <w:rPr>
                 <w:b/>
                 <w:bCs/>
-              </w:rPr>
-              <w:lastRenderedPageBreak/>
-              <w:t>{legal_respon[0].name | upper}</w:t>
+                <w:sz w:val="26"/>
+                <w:szCs w:val="26"/>
+              </w:rPr>
+              <w:t>ĐẠI DIỆN {organization.name}</w:t>
+            </w:r>
+            <w:r>
+              <w:rPr>
+                <w:b/>
+                <w:bCs/>
+                <w:sz w:val="26"/>
+                <w:szCs w:val="26"/>
+              </w:rPr>
+              <w:br/>
+            </w:r>
+            <w:r>
+              <w:rPr>
+                <w:i/>
+                <w:iCs/>
+                <w:sz w:val="22"/>
+                <w:szCs w:val="22"/>
+              </w:rPr>
+              <w:t>(ký, ghi rõ họ tên và đóng dấu)</w:t>
+            </w:r>
+          </w:p>
+          <w:p>
+            <w:pPr>
+              <w:spacing w:before="240" w:after="240"/>
+              <w:jc w:val="center"/>
+              <w:rPr>
+                <w:b/>
+                <w:i/>
+                <w:iCs/>
+                <w:sz w:val="26"/>
+                <w:szCs w:val="26"/>
+                <w:lang w:val="vi-VN"/>
+              </w:rPr>
+            </w:pPr>
+          </w:p>
+          <w:p>
+            <w:pPr>
+              <w:spacing w:before="240" w:after="240"/>
+              <w:jc w:val="center"/>
+              <w:rPr>
+                <w:b/>
+                <w:i/>
+                <w:iCs/>
+                <w:sz w:val="26"/>
+                <w:szCs w:val="26"/>
+                <w:lang w:val="vi-VN"/>
+              </w:rPr>
+            </w:pPr>
+          </w:p>
+          <w:p>
+            <w:pPr>
+              <w:spacing w:before="240" w:after="240"/>
+              <w:jc w:val="center"/>
+              <w:rPr>
+                <w:b/>
+                <w:i/>
+                <w:iCs/>
+                <w:sz w:val="26"/>
+                <w:szCs w:val="26"/>
+                <w:lang w:val="vi-VN"/>
+              </w:rPr>
+            </w:pPr>
+          </w:p>
+          <w:p>
+            <w:pPr>
+              <w:spacing w:before="240" w:after="240"/>
+              <w:jc w:val="center"/>
+              <w:rPr>
+                <w:bCs/>
+                <w:lang w:val="vi-VN"/>
+              </w:rPr>
+            </w:pPr>
+            <w:r>
+              <w:rPr>
+                <w:bCs/>
+                <w:lang w:val="vi-VN"/>
+              </w:rPr>
+              <w:t>{</w:t>
+            </w:r>
+            <w:r>
+              <w:rPr>
+                <w:bCs/>
+              </w:rPr>
+              <w:t>name</w:t>
+            </w:r>
+            <w:r>
+              <w:rPr>
+                <w:bCs/>
+                <w:lang w:val="vi-VN"/>
+              </w:rPr>
+              <w:t xml:space="preserve"> | upper}</w:t>
+            </w:r>
+            <w:r>
+              <w:rPr>
+                <w:bCs/>
+              </w:rPr>
+              <w:t>{/}</w:t>
+            </w:r>
+            <w:r>
+              <w:rPr>
+                <w:bCs/>
+                <w:color w:val="FF0000"/>
+              </w:rPr>
+              <w:t>{/}</w:t>
             </w:r>
           </w:p>
         </w:tc>
         <w:tc>
           <w:tcPr>
-            <w:tcW w:w="1667" w:type="pct"/>
+            <w:tcW w:w="3438" w:type="dxa"/>
+            <w:vAlign w:val="bottom"/>
           </w:tcPr>
           <w:p>
             <w:pPr>
-              <w:spacing w:before="120" w:after="120"/>
+              <w:spacing w:before="240" w:after="240"/>
               <w:jc w:val="center"/>
               <w:rPr>
-                <w:b/>
-                <w:bCs/>
+                <w:color w:val="538135" w:themeColor="accent6" w:themeShade="BF"/>
+                <w:lang w:eastAsia="zh-CN"/>
               </w:rPr>
             </w:pPr>
             <w:r>
               <w:rPr>
-                <w:b/>
-                <w:bCs/>
-              </w:rPr>
-              <w:lastRenderedPageBreak/>
-              <w:t>Đại diện theo pháp luật</w:t>
+                <w:color w:val="538135" w:themeColor="accent6" w:themeShade="BF"/>
+                <w:lang w:eastAsia="zh-CN"/>
+              </w:rPr>
+              <w:t>{#create_company_approve_origin_person | where:'present_person == "</w:t>
+            </w:r>
+            <w:r>
+              <w:rPr>
+                <w:color w:val="538135" w:themeColor="accent6" w:themeShade="BF"/>
+                <w:lang w:eastAsia="zh-CN"/>
+              </w:rPr>
+              <w:t>personal</w:t>
+            </w:r>
+            <w:r>
+              <w:rPr>
+                <w:color w:val="538135" w:themeColor="accent6" w:themeShade="BF"/>
+                <w:lang w:eastAsia="zh-CN"/>
+              </w:rPr>
+              <w:t>" '}</w:t>
+            </w:r>
+            <w:r>
+              <w:t xml:space="preserve">{#index == </w:t>
+            </w:r>
+            <w:r>
+              <w:t>3</w:t>
+            </w:r>
+            <w:r>
+              <w:t>}</w:t>
             </w:r>
           </w:p>
           <w:p>
             <w:pPr>
-              <w:spacing w:before="120" w:after="120"/>
+              <w:spacing w:before="240" w:after="240"/>
               <w:jc w:val="center"/>
               <w:rPr>
-                <w:b/>
-                <w:bCs/>
+                <w:color w:val="538135" w:themeColor="accent6" w:themeShade="BF"/>
+                <w:lang w:eastAsia="zh-CN"/>
               </w:rPr>
             </w:pPr>
           </w:p>
           <w:p>
             <w:pPr>
-              <w:spacing w:before="120" w:after="120"/>
+              <w:spacing w:before="240" w:after="240"/>
               <w:jc w:val="center"/>
               <w:rPr>
-                <w:b/>
-                <w:bCs/>
+                <w:color w:val="538135" w:themeColor="accent6" w:themeShade="BF"/>
+                <w:lang w:eastAsia="zh-CN"/>
               </w:rPr>
             </w:pPr>
           </w:p>
           <w:p>
             <w:pPr>
-              <w:spacing w:before="120" w:after="120"/>
+              <w:spacing w:before="240" w:after="240"/>
               <w:jc w:val="center"/>
               <w:rPr>
-                <w:b/>
-                <w:bCs/>
+                <w:color w:val="538135" w:themeColor="accent6" w:themeShade="BF"/>
+                <w:lang w:eastAsia="zh-CN"/>
               </w:rPr>
             </w:pPr>
           </w:p>
           <w:p>
             <w:pPr>
-              <w:spacing w:before="120" w:after="120"/>
+              <w:spacing w:before="240" w:after="240"/>
               <w:jc w:val="center"/>
               <w:rPr>
                 <w:b/>
-                <w:bCs/>
               </w:rPr>
             </w:pPr>
             <w:r>
               <w:rPr>
+                <w:bCs/>
+                <w:lang w:val="vi-VN"/>
+              </w:rPr>
+              <w:t>{</w:t>
+            </w:r>
+            <w:r>
+              <w:rPr>
+                <w:bCs/>
+              </w:rPr>
+              <w:t>name</w:t>
+            </w:r>
+            <w:r>
+              <w:rPr>
+                <w:bCs/>
+                <w:lang w:val="vi-VN"/>
+              </w:rPr>
+              <w:t xml:space="preserve"> | upper}</w:t>
+            </w:r>
+            <w:r>
+              <w:rPr>
+                <w:bCs/>
+              </w:rPr>
+              <w:t>{/}</w:t>
+            </w:r>
+            <w:r>
+              <w:rPr>
+                <w:color w:val="538135" w:themeColor="accent6" w:themeShade="BF"/>
+                <w:lang w:val="fr-FR" w:eastAsia="zh-CN"/>
+              </w:rPr>
+              <w:t>{/}</w:t>
+            </w:r>
+            <w:r>
+              <w:rPr>
+                <w:color w:val="FF0000"/>
+                <w:lang w:val="fr-FR" w:eastAsia="zh-CN"/>
+              </w:rPr>
+              <w:t>{#create_company_approve_origin_person | where:'present_person == "organization" '}</w:t>
+            </w:r>
+            <w:r>
+              <w:t xml:space="preserve">{#index == </w:t>
+            </w:r>
+            <w:r>
+              <w:t>3</w:t>
+            </w:r>
+            <w:r>
+              <w:t>}</w:t>
+            </w:r>
+            <w:r>
+              <w:rPr>
                 <w:b/>
                 <w:bCs/>
-              </w:rPr>
-              <w:lastRenderedPageBreak/>
-              <w:t>{legal_respon[1].name | upper}</w:t>
-            </w:r>
-          </w:p>
-        </w:tc>
-        <w:tc>
-          <w:tcPr>
-            <w:tcW w:w="1667" w:type="pct"/>
-          </w:tcPr>
-          <w:p>
-            <w:pPr>
-              <w:spacing w:before="120" w:after="120"/>
-              <w:jc w:val="center"/>
+                <w:sz w:val="26"/>
+                <w:szCs w:val="26"/>
+              </w:rPr>
+              <w:t>ĐẠI DIỆN {organization.name}</w:t>
+            </w:r>
+            <w:r>
               <w:rPr>
                 <w:b/>
                 <w:bCs/>
-              </w:rPr>
-            </w:pPr>
-            <w:r>
-              <w:rPr>
-                <w:b/>
-                <w:bCs/>
-              </w:rPr>
-              <w:lastRenderedPageBreak/>
-              <w:t>Đại diện theo pháp luật</w:t>
+                <w:sz w:val="26"/>
+                <w:szCs w:val="26"/>
+              </w:rPr>
+              <w:br/>
+            </w:r>
+            <w:r>
+              <w:rPr>
+                <w:i/>
+                <w:iCs/>
+                <w:sz w:val="22"/>
+                <w:szCs w:val="22"/>
+              </w:rPr>
+              <w:t>(ký, ghi rõ họ tên và đóng dấu)</w:t>
             </w:r>
           </w:p>
           <w:p>
             <w:pPr>
-              <w:spacing w:before="120" w:after="120"/>
+              <w:spacing w:before="240" w:after="240"/>
               <w:jc w:val="center"/>
               <w:rPr>
                 <w:b/>
-                <w:bCs/>
+                <w:i/>
+                <w:iCs/>
+                <w:sz w:val="26"/>
+                <w:szCs w:val="26"/>
+                <w:lang w:val="vi-VN"/>
               </w:rPr>
             </w:pPr>
           </w:p>
           <w:p>
             <w:pPr>
-              <w:spacing w:before="120" w:after="120"/>
+              <w:spacing w:before="240" w:after="240"/>
               <w:jc w:val="center"/>
               <w:rPr>
                 <w:b/>
-                <w:bCs/>
+                <w:i/>
+                <w:iCs/>
+                <w:sz w:val="26"/>
+                <w:szCs w:val="26"/>
+                <w:lang w:val="vi-VN"/>
               </w:rPr>
             </w:pPr>
           </w:p>
           <w:p>
             <w:pPr>
-              <w:spacing w:before="120" w:after="120"/>
+              <w:spacing w:before="240" w:after="240"/>
               <w:jc w:val="center"/>
               <w:rPr>
                 <w:b/>
-                <w:bCs/>
+                <w:i/>
+                <w:iCs/>
+                <w:sz w:val="26"/>
+                <w:szCs w:val="26"/>
+                <w:lang w:val="vi-VN"/>
               </w:rPr>
             </w:pPr>
           </w:p>
           <w:p>
             <w:pPr>
-              <w:spacing w:before="120" w:after="120"/>
+              <w:spacing w:before="240" w:after="240"/>
               <w:jc w:val="center"/>
               <w:rPr>
-                <w:b/>
-                <w:bCs/>
+                <w:color w:val="538135" w:themeColor="accent6" w:themeShade="BF"/>
+                <w:lang w:eastAsia="zh-CN"/>
               </w:rPr>
             </w:pPr>
             <w:r>
               <w:rPr>
-                <w:b/>
-                <w:bCs/>
-              </w:rPr>
-              <w:lastRenderedPageBreak/>
-              <w:t>{legal_respon[2].name | upper}</w:t>
+                <w:bCs/>
+                <w:lang w:val="vi-VN"/>
+              </w:rPr>
+              <w:t>{</w:t>
+            </w:r>
+            <w:r>
+              <w:rPr>
+                <w:bCs/>
+              </w:rPr>
+              <w:t>name</w:t>
+            </w:r>
+            <w:r>
+              <w:rPr>
+                <w:bCs/>
+                <w:lang w:val="vi-VN"/>
+              </w:rPr>
+              <w:t xml:space="preserve"> | upper}</w:t>
+            </w:r>
+            <w:r>
+              <w:rPr>
+                <w:bCs/>
+              </w:rPr>
+              <w:t>{/}</w:t>
+            </w:r>
+            <w:r>
+              <w:rPr>
+                <w:bCs/>
+                <w:color w:val="FF0000"/>
+              </w:rPr>
+              <w:t>{/}</w:t>
             </w:r>
           </w:p>
         </w:tc>
@@ -19435,318 +20964,581 @@
       <w:tr>
         <w:tc>
           <w:tcPr>
-            <w:tcW w:w="1667" w:type="pct"/>
+            <w:tcW w:w="3438" w:type="dxa"/>
+            <w:vAlign w:val="bottom"/>
           </w:tcPr>
           <w:p>
             <w:pPr>
-              <w:spacing w:before="120" w:after="120"/>
+              <w:spacing w:before="240" w:after="240"/>
               <w:jc w:val="center"/>
               <w:rPr>
-                <w:b/>
-                <w:bCs/>
+                <w:color w:val="538135" w:themeColor="accent6" w:themeShade="BF"/>
+                <w:lang w:eastAsia="zh-CN"/>
               </w:rPr>
             </w:pPr>
             <w:r>
               <w:rPr>
-                <w:b/>
-                <w:bCs/>
-              </w:rPr>
-              <w:lastRenderedPageBreak/>
-              <w:t>Đại diện theo pháp luật</w:t>
+                <w:color w:val="538135" w:themeColor="accent6" w:themeShade="BF"/>
+                <w:lang w:eastAsia="zh-CN"/>
+              </w:rPr>
+              <w:t>{#create_company_approve_origin_person | where:'present_person == "</w:t>
+            </w:r>
+            <w:r>
+              <w:rPr>
+                <w:color w:val="538135" w:themeColor="accent6" w:themeShade="BF"/>
+                <w:lang w:eastAsia="zh-CN"/>
+              </w:rPr>
+              <w:t>personal</w:t>
+            </w:r>
+            <w:r>
+              <w:rPr>
+                <w:color w:val="538135" w:themeColor="accent6" w:themeShade="BF"/>
+                <w:lang w:eastAsia="zh-CN"/>
+              </w:rPr>
+              <w:t>" '}</w:t>
+            </w:r>
+            <w:r>
+              <w:t xml:space="preserve">{#index == </w:t>
+            </w:r>
+            <w:r>
+              <w:t>4</w:t>
+            </w:r>
+            <w:r>
+              <w:t>}</w:t>
             </w:r>
           </w:p>
           <w:p>
             <w:pPr>
-              <w:spacing w:before="120" w:after="120"/>
+              <w:spacing w:before="240" w:after="240"/>
               <w:jc w:val="center"/>
               <w:rPr>
-                <w:b/>
-                <w:bCs/>
+                <w:color w:val="538135" w:themeColor="accent6" w:themeShade="BF"/>
+                <w:lang w:eastAsia="zh-CN"/>
               </w:rPr>
             </w:pPr>
           </w:p>
           <w:p>
             <w:pPr>
-              <w:spacing w:before="120" w:after="120"/>
+              <w:spacing w:before="240" w:after="240"/>
               <w:jc w:val="center"/>
               <w:rPr>
-                <w:b/>
-                <w:bCs/>
+                <w:color w:val="538135" w:themeColor="accent6" w:themeShade="BF"/>
+                <w:lang w:eastAsia="zh-CN"/>
               </w:rPr>
             </w:pPr>
           </w:p>
           <w:p>
             <w:pPr>
-              <w:spacing w:before="120" w:after="120"/>
+              <w:spacing w:before="240" w:after="240"/>
               <w:jc w:val="center"/>
               <w:rPr>
-                <w:b/>
-                <w:bCs/>
+                <w:color w:val="538135" w:themeColor="accent6" w:themeShade="BF"/>
+                <w:lang w:eastAsia="zh-CN"/>
               </w:rPr>
             </w:pPr>
           </w:p>
           <w:p>
             <w:pPr>
-              <w:spacing w:before="120" w:after="120"/>
+              <w:spacing w:before="240" w:after="240"/>
               <w:jc w:val="center"/>
               <w:rPr>
                 <w:b/>
-                <w:bCs/>
               </w:rPr>
             </w:pPr>
             <w:r>
               <w:rPr>
+                <w:bCs/>
+                <w:lang w:val="vi-VN"/>
+              </w:rPr>
+              <w:t>{</w:t>
+            </w:r>
+            <w:r>
+              <w:rPr>
+                <w:bCs/>
+              </w:rPr>
+              <w:t>name</w:t>
+            </w:r>
+            <w:r>
+              <w:rPr>
+                <w:bCs/>
+                <w:lang w:val="vi-VN"/>
+              </w:rPr>
+              <w:t xml:space="preserve"> | upper}</w:t>
+            </w:r>
+            <w:r>
+              <w:rPr>
+                <w:bCs/>
+              </w:rPr>
+              <w:t>{/}</w:t>
+            </w:r>
+            <w:r>
+              <w:rPr>
+                <w:color w:val="538135" w:themeColor="accent6" w:themeShade="BF"/>
+                <w:lang w:val="fr-FR" w:eastAsia="zh-CN"/>
+              </w:rPr>
+              <w:t>{/}</w:t>
+            </w:r>
+            <w:r>
+              <w:rPr>
+                <w:color w:val="FF0000"/>
+                <w:lang w:val="fr-FR" w:eastAsia="zh-CN"/>
+              </w:rPr>
+              <w:t>{#create_company_approve_origin_person | where:'present_person == "organization" '}</w:t>
+            </w:r>
+            <w:r>
+              <w:t xml:space="preserve">{#index == </w:t>
+            </w:r>
+            <w:r>
+              <w:t>4</w:t>
+            </w:r>
+            <w:r>
+              <w:t>}</w:t>
+            </w:r>
+            <w:r>
+              <w:rPr>
                 <w:b/>
                 <w:bCs/>
-              </w:rPr>
-              <w:t>{legal_respon[3].name | upper}</w:t>
+                <w:sz w:val="26"/>
+                <w:szCs w:val="26"/>
+              </w:rPr>
+              <w:t>ĐẠI DIỆN {organization.name}</w:t>
+            </w:r>
+            <w:r>
+              <w:rPr>
+                <w:b/>
+                <w:bCs/>
+                <w:sz w:val="26"/>
+                <w:szCs w:val="26"/>
+              </w:rPr>
+              <w:br/>
+            </w:r>
+            <w:r>
+              <w:rPr>
+                <w:i/>
+                <w:iCs/>
+                <w:sz w:val="22"/>
+                <w:szCs w:val="22"/>
+              </w:rPr>
+              <w:t>(ký, ghi rõ họ tên và đóng dấu)</w:t>
+            </w:r>
+          </w:p>
+          <w:p>
+            <w:pPr>
+              <w:spacing w:before="240" w:after="240"/>
+              <w:jc w:val="center"/>
+              <w:rPr>
+                <w:b/>
+                <w:i/>
+                <w:iCs/>
+                <w:sz w:val="26"/>
+                <w:szCs w:val="26"/>
+                <w:lang w:val="vi-VN"/>
+              </w:rPr>
+            </w:pPr>
+          </w:p>
+          <w:p>
+            <w:pPr>
+              <w:spacing w:before="240" w:after="240"/>
+              <w:jc w:val="center"/>
+              <w:rPr>
+                <w:b/>
+                <w:i/>
+                <w:iCs/>
+                <w:sz w:val="26"/>
+                <w:szCs w:val="26"/>
+                <w:lang w:val="vi-VN"/>
+              </w:rPr>
+            </w:pPr>
+          </w:p>
+          <w:p>
+            <w:pPr>
+              <w:spacing w:before="240" w:after="240"/>
+              <w:jc w:val="center"/>
+              <w:rPr>
+                <w:b/>
+                <w:i/>
+                <w:iCs/>
+                <w:sz w:val="26"/>
+                <w:szCs w:val="26"/>
+                <w:lang w:val="vi-VN"/>
+              </w:rPr>
+            </w:pPr>
+          </w:p>
+          <w:p>
+            <w:pPr>
+              <w:spacing w:before="240" w:after="240"/>
+              <w:jc w:val="center"/>
+              <w:rPr>
+                <w:color w:val="538135" w:themeColor="accent6" w:themeShade="BF"/>
+                <w:lang w:eastAsia="zh-CN"/>
+              </w:rPr>
+            </w:pPr>
+            <w:r>
+              <w:rPr>
+                <w:bCs/>
+                <w:lang w:val="vi-VN"/>
+              </w:rPr>
+              <w:t>{</w:t>
+            </w:r>
+            <w:r>
+              <w:rPr>
+                <w:bCs/>
+              </w:rPr>
+              <w:t>name</w:t>
+            </w:r>
+            <w:r>
+              <w:rPr>
+                <w:bCs/>
+                <w:lang w:val="vi-VN"/>
+              </w:rPr>
+              <w:t xml:space="preserve"> | upper}</w:t>
+            </w:r>
+            <w:r>
+              <w:rPr>
+                <w:bCs/>
+              </w:rPr>
+              <w:t>{/}</w:t>
+            </w:r>
+            <w:r>
+              <w:rPr>
+                <w:bCs/>
+                <w:color w:val="FF0000"/>
+              </w:rPr>
+              <w:t>{/}</w:t>
             </w:r>
           </w:p>
         </w:tc>
         <w:tc>
           <w:tcPr>
-            <w:tcW w:w="1667" w:type="pct"/>
+            <w:tcW w:w="3438" w:type="dxa"/>
+            <w:vAlign w:val="bottom"/>
           </w:tcPr>
           <w:p>
             <w:pPr>
-              <w:spacing w:before="120" w:after="120"/>
+              <w:spacing w:before="240" w:after="240"/>
               <w:jc w:val="center"/>
               <w:rPr>
-                <w:b/>
-                <w:bCs/>
+                <w:color w:val="538135" w:themeColor="accent6" w:themeShade="BF"/>
+                <w:lang w:eastAsia="zh-CN"/>
+              </w:rPr>
+            </w:pPr>
+            <w:r>
+              <w:rPr>
+                <w:color w:val="538135" w:themeColor="accent6" w:themeShade="BF"/>
+                <w:lang w:eastAsia="zh-CN"/>
+              </w:rPr>
+              <w:lastRenderedPageBreak/>
+              <w:t>{#create_company_approve_origin_person | where:'present_person == "</w:t>
+            </w:r>
+            <w:r>
+              <w:rPr>
+                <w:color w:val="538135" w:themeColor="accent6" w:themeShade="BF"/>
+                <w:lang w:eastAsia="zh-CN"/>
+              </w:rPr>
+              <w:t>personal</w:t>
+            </w:r>
+            <w:r>
+              <w:rPr>
+                <w:color w:val="538135" w:themeColor="accent6" w:themeShade="BF"/>
+                <w:lang w:eastAsia="zh-CN"/>
+              </w:rPr>
+              <w:t>" '}</w:t>
+            </w:r>
+            <w:r>
+              <w:t xml:space="preserve">{#index == </w:t>
+            </w:r>
+            <w:r>
+              <w:t>5</w:t>
+            </w:r>
+            <w:r>
+              <w:t>}</w:t>
+            </w:r>
+          </w:p>
+          <w:p>
+            <w:pPr>
+              <w:spacing w:before="240" w:after="240"/>
+              <w:jc w:val="center"/>
+              <w:rPr>
+                <w:color w:val="538135" w:themeColor="accent6" w:themeShade="BF"/>
+                <w:lang w:eastAsia="zh-CN"/>
               </w:rPr>
             </w:pPr>
           </w:p>
           <w:p>
             <w:pPr>
-              <w:spacing w:before="120" w:after="120"/>
+              <w:spacing w:before="240" w:after="240"/>
               <w:jc w:val="center"/>
               <w:rPr>
-                <w:b/>
-                <w:bCs/>
+                <w:color w:val="538135" w:themeColor="accent6" w:themeShade="BF"/>
+                <w:lang w:eastAsia="zh-CN"/>
               </w:rPr>
             </w:pPr>
           </w:p>
           <w:p>
             <w:pPr>
-              <w:spacing w:before="120" w:after="120"/>
+              <w:spacing w:before="240" w:after="240"/>
               <w:jc w:val="center"/>
               <w:rPr>
-                <w:b/>
-                <w:bCs/>
+                <w:color w:val="538135" w:themeColor="accent6" w:themeShade="BF"/>
+                <w:lang w:eastAsia="zh-CN"/>
               </w:rPr>
             </w:pPr>
           </w:p>
           <w:p>
             <w:pPr>
-              <w:spacing w:before="120" w:after="120"/>
+              <w:spacing w:before="240" w:after="240"/>
               <w:jc w:val="center"/>
               <w:rPr>
                 <w:b/>
-                <w:bCs/>
+              </w:rPr>
+            </w:pPr>
+            <w:r>
+              <w:rPr>
+                <w:bCs/>
+                <w:lang w:val="vi-VN"/>
+              </w:rPr>
+              <w:t>{</w:t>
+            </w:r>
+            <w:r>
+              <w:rPr>
+                <w:bCs/>
+              </w:rPr>
+              <w:t>name</w:t>
+            </w:r>
+            <w:r>
+              <w:rPr>
+                <w:bCs/>
+                <w:lang w:val="vi-VN"/>
+              </w:rPr>
+              <w:t xml:space="preserve"> | upper}</w:t>
+            </w:r>
+            <w:r>
+              <w:rPr>
+                <w:bCs/>
+              </w:rPr>
+              <w:t>{/}</w:t>
+            </w:r>
+            <w:r>
+              <w:rPr>
+                <w:color w:val="538135" w:themeColor="accent6" w:themeShade="BF"/>
+                <w:lang w:val="fr-FR" w:eastAsia="zh-CN"/>
+              </w:rPr>
+              <w:t>{/}</w:t>
+            </w:r>
+            <w:r>
+              <w:rPr>
+                <w:color w:val="FF0000"/>
+                <w:lang w:val="fr-FR" w:eastAsia="zh-CN"/>
+              </w:rPr>
+              <w:t>{#create_company_approve_origin_person | where:'present_person == "organization" '}</w:t>
+            </w:r>
+            <w:r>
+              <w:t xml:space="preserve">{#index == </w:t>
+            </w:r>
+            <w:r>
+              <w:t>5</w:t>
+            </w:r>
+            <w:r>
+              <w:t>}</w:t>
+            </w:r>
+            <w:r>
+              <w:rPr>
+                <w:b/>
+                <w:bCs/>
+                <w:sz w:val="26"/>
+                <w:szCs w:val="26"/>
+              </w:rPr>
+              <w:t>ĐẠI DIỆN {organization.name}</w:t>
+            </w:r>
+            <w:r>
+              <w:rPr>
+                <w:b/>
+                <w:bCs/>
+                <w:sz w:val="26"/>
+                <w:szCs w:val="26"/>
+              </w:rPr>
+              <w:br/>
+            </w:r>
+            <w:r>
+              <w:rPr>
+                <w:i/>
+                <w:iCs/>
+                <w:sz w:val="22"/>
+                <w:szCs w:val="22"/>
+              </w:rPr>
+              <w:t>(ký, ghi rõ họ tên và đóng dấu)</w:t>
+            </w:r>
+          </w:p>
+          <w:p>
+            <w:pPr>
+              <w:spacing w:before="240" w:after="240"/>
+              <w:jc w:val="center"/>
+              <w:rPr>
+                <w:b/>
+                <w:i/>
+                <w:iCs/>
+                <w:sz w:val="26"/>
+                <w:szCs w:val="26"/>
+                <w:lang w:val="vi-VN"/>
               </w:rPr>
             </w:pPr>
           </w:p>
           <w:p>
             <w:pPr>
-              <w:spacing w:before="120" w:after="120"/>
+              <w:spacing w:before="240" w:after="240"/>
               <w:jc w:val="center"/>
               <w:rPr>
                 <w:b/>
-                <w:bCs/>
+                <w:i/>
+                <w:iCs/>
+                <w:sz w:val="26"/>
+                <w:szCs w:val="26"/>
+                <w:lang w:val="vi-VN"/>
               </w:rPr>
             </w:pPr>
-            <w:r>
+          </w:p>
+          <w:p>
+            <w:pPr>
+              <w:spacing w:before="240" w:after="240"/>
+              <w:jc w:val="center"/>
               <w:rPr>
                 <w:b/>
-                <w:bCs/>
-              </w:rPr>
-              <w:t>{create_company_approve_origin_person[</w:t>
-            </w:r>
-            <w:r>
-              <w:rPr>
-                <w:b/>
-                <w:bCs/>
-              </w:rPr>
-              <w:t>0</w:t>
-            </w:r>
-            <w:r>
-              <w:rPr>
-                <w:b/>
-                <w:bCs/>
-              </w:rPr>
-              <w:t>].name}</w:t>
+                <w:i/>
+                <w:iCs/>
+                <w:sz w:val="26"/>
+                <w:szCs w:val="26"/>
+                <w:lang w:val="vi-VN"/>
+              </w:rPr>
+            </w:pPr>
+          </w:p>
+          <w:p>
+            <w:pPr>
+              <w:spacing w:before="240" w:after="240"/>
+              <w:jc w:val="center"/>
+              <w:rPr>
+                <w:color w:val="538135" w:themeColor="accent6" w:themeShade="BF"/>
+                <w:lang w:eastAsia="zh-CN"/>
+              </w:rPr>
+            </w:pPr>
+            <w:r>
+              <w:rPr>
+                <w:bCs/>
+                <w:lang w:val="vi-VN"/>
+              </w:rPr>
+              <w:t>{</w:t>
+            </w:r>
+            <w:r>
+              <w:rPr>
+                <w:bCs/>
+              </w:rPr>
+              <w:t>name</w:t>
+            </w:r>
+            <w:r>
+              <w:rPr>
+                <w:bCs/>
+                <w:lang w:val="vi-VN"/>
+              </w:rPr>
+              <w:t xml:space="preserve"> | upper}</w:t>
+            </w:r>
+            <w:r>
+              <w:rPr>
+                <w:bCs/>
+              </w:rPr>
+              <w:t>{/}</w:t>
+            </w:r>
+            <w:r>
+              <w:rPr>
+                <w:bCs/>
+                <w:color w:val="FF0000"/>
+              </w:rPr>
+              <w:t>{/}</w:t>
             </w:r>
           </w:p>
         </w:tc>
         <w:tc>
           <w:tcPr>
-            <w:tcW w:w="1667" w:type="pct"/>
+            <w:tcW w:w="3438" w:type="dxa"/>
+            <w:vAlign w:val="bottom"/>
           </w:tcPr>
           <w:p>
             <w:pPr>
-              <w:spacing w:before="120" w:after="120"/>
+              <w:spacing w:before="240" w:after="240"/>
               <w:jc w:val="center"/>
               <w:rPr>
                 <w:b/>
                 <w:bCs/>
+                <w:lang w:eastAsia="zh-CN"/>
+              </w:rPr>
+            </w:pPr>
+            <w:r>
+              <w:rPr>
+                <w:b/>
+                <w:bCs/>
+                <w:lang w:eastAsia="zh-CN"/>
+              </w:rPr>
+              <w:lastRenderedPageBreak/>
+              <w:t>ĐẠI DIỆN PHÁP LUẬT</w:t>
+            </w:r>
+          </w:p>
+          <w:p>
+            <w:pPr>
+              <w:spacing w:before="240" w:after="240"/>
+              <w:jc w:val="center"/>
+              <w:rPr>
+                <w:b/>
+                <w:bCs/>
+                <w:lang w:eastAsia="zh-CN"/>
               </w:rPr>
             </w:pPr>
           </w:p>
           <w:p>
             <w:pPr>
-              <w:spacing w:before="120" w:after="120"/>
-              <w:jc w:val="center"/>
+              <w:spacing w:before="240" w:after="240"/>
               <w:rPr>
                 <w:b/>
                 <w:bCs/>
+                <w:lang w:eastAsia="zh-CN"/>
               </w:rPr>
             </w:pPr>
           </w:p>
           <w:p>
             <w:pPr>
-              <w:spacing w:before="120" w:after="120"/>
+              <w:spacing w:before="240" w:after="240"/>
               <w:jc w:val="center"/>
               <w:rPr>
                 <w:b/>
                 <w:bCs/>
+                <w:lang w:eastAsia="zh-CN"/>
               </w:rPr>
             </w:pPr>
           </w:p>
           <w:p>
             <w:pPr>
-              <w:spacing w:before="120" w:after="120"/>
+              <w:spacing w:before="240" w:after="240"/>
               <w:jc w:val="center"/>
               <w:rPr>
                 <w:b/>
                 <w:bCs/>
+                <w:lang w:eastAsia="zh-CN"/>
               </w:rPr>
             </w:pPr>
           </w:p>
           <w:p>
             <w:pPr>
-              <w:spacing w:before="120" w:after="120"/>
+              <w:spacing w:before="240" w:after="240"/>
               <w:jc w:val="center"/>
               <w:rPr>
                 <w:b/>
                 <w:bCs/>
+                <w:lang w:eastAsia="zh-CN"/>
               </w:rPr>
             </w:pPr>
             <w:r>
               <w:rPr>
-                <w:b/>
-                <w:bCs/>
-              </w:rPr>
-              <w:t>{create_company_approve_origin_person[</w:t>
-            </w:r>
-            <w:r>
-              <w:rPr>
-                <w:b/>
-                <w:bCs/>
-              </w:rPr>
-              <w:t>1</w:t>
-            </w:r>
-            <w:r>
-              <w:rPr>
-                <w:b/>
-                <w:bCs/>
-              </w:rPr>
-              <w:t>].name}</w:t>
-            </w:r>
-          </w:p>
-        </w:tc>
-      </w:tr>
-      <w:tr>
-        <w:tc>
-          <w:tcPr>
-            <w:tcW w:w="1667" w:type="pct"/>
-          </w:tcPr>
-          <w:p>
-            <w:pPr>
-              <w:spacing w:before="120" w:after="120"/>
-              <w:jc w:val="center"/>
-              <w:rPr>
-                <w:b/>
-                <w:bCs/>
-              </w:rPr>
-            </w:pPr>
-          </w:p>
-          <w:p>
-            <w:pPr>
-              <w:spacing w:before="120" w:after="120"/>
-              <w:jc w:val="center"/>
-              <w:rPr>
-                <w:b/>
-                <w:bCs/>
-              </w:rPr>
-            </w:pPr>
-          </w:p>
-          <w:p>
-            <w:pPr>
-              <w:spacing w:before="120" w:after="120"/>
-              <w:jc w:val="center"/>
-              <w:rPr>
-                <w:b/>
-                <w:bCs/>
-              </w:rPr>
-            </w:pPr>
-          </w:p>
-          <w:p>
-            <w:pPr>
-              <w:spacing w:before="120" w:after="120"/>
-              <w:jc w:val="center"/>
-              <w:rPr>
-                <w:b/>
-                <w:bCs/>
-              </w:rPr>
-            </w:pPr>
-          </w:p>
-          <w:p>
-            <w:pPr>
-              <w:spacing w:before="120" w:after="120"/>
-              <w:jc w:val="center"/>
-              <w:rPr>
-                <w:b/>
-                <w:bCs/>
-              </w:rPr>
-            </w:pPr>
-            <w:r>
-              <w:rPr>
-                <w:b/>
-                <w:bCs/>
-              </w:rPr>
-              <w:t>{create_company_approve_origin_person[2].name}</w:t>
-            </w:r>
-          </w:p>
-        </w:tc>
-        <w:tc>
-          <w:tcPr>
-            <w:tcW w:w="1667" w:type="pct"/>
-          </w:tcPr>
-          <w:p>
-            <w:pPr>
-              <w:spacing w:before="120" w:after="120"/>
-              <w:jc w:val="center"/>
-              <w:rPr>
-                <w:b/>
-                <w:bCs/>
-              </w:rPr>
-            </w:pPr>
-          </w:p>
-        </w:tc>
-        <w:tc>
-          <w:tcPr>
-            <w:tcW w:w="1667" w:type="pct"/>
-          </w:tcPr>
-          <w:p>
-            <w:pPr>
-              <w:spacing w:before="120" w:after="120"/>
-              <w:jc w:val="center"/>
-              <w:rPr>
-                <w:b/>
-                <w:bCs/>
-              </w:rPr>
-            </w:pPr>
+                <w:lang w:eastAsia="zh-CN"/>
+              </w:rPr>
+              <w:t>{legal_respon[0].name | upper}</w:t>
+            </w:r>
           </w:p>
         </w:tc>
       </w:tr>
@@ -19757,4007 +21549,40 @@
         <w:ind w:firstLine="360"/>
         <w:rPr>
           <w:b/>
-          <w:bCs/>
           <w:color w:val="7030A0"/>
         </w:rPr>
       </w:pPr>
-      <w:r>
+    </w:p>
+    <w:p>
+      <w:pPr>
+        <w:spacing w:before="120" w:after="120"/>
+        <w:ind w:firstLine="360"/>
         <w:rPr>
           <w:b/>
-          <w:bCs/>
           <w:color w:val="7030A0"/>
         </w:rPr>
-        <w:t>{/}{/}</w:t>
-      </w:r>
+      </w:pPr>
       <w:r>
         <w:rPr>
           <w:b/>
-          <w:bCs/>
           <w:color w:val="7030A0"/>
         </w:rPr>
-        <w:t>{#create_company_approve_origin_person.length == 3}{#legal_respon.length == 1}</w:t>
-      </w:r>
-    </w:p>
-    <w:tbl>
-      <w:tblPr>
-        <w:tblStyle w:val="TableGrid"/>
-        <w:tblW w:w="10435" w:type="dxa"/>
-        <w:tblLayout w:type="fixed"/>
-        <w:tblLook w:val="04A0" w:firstRow="1" w:lastRow="0" w:firstColumn="1" w:lastColumn="0" w:noHBand="0" w:noVBand="1"/>
-      </w:tblPr>
-      <w:tblGrid>
-        <w:gridCol w:w="3478"/>
-        <w:gridCol w:w="3478"/>
-        <w:gridCol w:w="3479"/>
-      </w:tblGrid>
-      <w:tr>
-        <w:tc>
-          <w:tcPr>
-            <w:tcW w:w="3478" w:type="dxa"/>
-          </w:tcPr>
-          <w:p>
-            <w:pPr>
-              <w:spacing w:before="120" w:after="120"/>
-              <w:jc w:val="center"/>
-              <w:rPr>
-                <w:b/>
-                <w:bCs/>
-              </w:rPr>
-            </w:pPr>
-            <w:r>
-              <w:rPr>
-                <w:b/>
-                <w:bCs/>
-              </w:rPr>
-              <w:t>Đại diện theo pháp luật</w:t>
-            </w:r>
-          </w:p>
-          <w:p>
-            <w:pPr>
-              <w:spacing w:before="120" w:after="120"/>
-              <w:jc w:val="center"/>
-              <w:rPr>
-                <w:b/>
-                <w:bCs/>
-              </w:rPr>
-            </w:pPr>
-          </w:p>
-          <w:p>
-            <w:pPr>
-              <w:spacing w:before="120" w:after="120"/>
-              <w:jc w:val="center"/>
-              <w:rPr>
-                <w:b/>
-                <w:bCs/>
-              </w:rPr>
-            </w:pPr>
-          </w:p>
-          <w:p>
-            <w:pPr>
-              <w:spacing w:before="120" w:after="120"/>
-              <w:jc w:val="center"/>
-              <w:rPr>
-                <w:b/>
-                <w:bCs/>
-              </w:rPr>
-            </w:pPr>
-          </w:p>
-          <w:p>
-            <w:pPr>
-              <w:spacing w:before="120" w:after="120"/>
-              <w:jc w:val="center"/>
-              <w:rPr>
-                <w:b/>
-                <w:bCs/>
-              </w:rPr>
-            </w:pPr>
-            <w:r>
-              <w:rPr>
-                <w:b/>
-                <w:bCs/>
-              </w:rPr>
-              <w:t>{legal_respon[0].name | upper}</w:t>
-            </w:r>
-          </w:p>
-        </w:tc>
-        <w:tc>
-          <w:tcPr>
-            <w:tcW w:w="3478" w:type="dxa"/>
-          </w:tcPr>
-          <w:p>
-            <w:pPr>
-              <w:spacing w:before="120" w:after="120"/>
-              <w:jc w:val="center"/>
-              <w:rPr>
-                <w:b/>
-                <w:bCs/>
-              </w:rPr>
-            </w:pPr>
-          </w:p>
-          <w:p>
-            <w:pPr>
-              <w:spacing w:before="120" w:after="120"/>
-              <w:jc w:val="center"/>
-              <w:rPr>
-                <w:b/>
-                <w:bCs/>
-              </w:rPr>
-            </w:pPr>
-          </w:p>
-          <w:p>
-            <w:pPr>
-              <w:spacing w:before="120" w:after="120"/>
-              <w:jc w:val="center"/>
-              <w:rPr>
-                <w:b/>
-                <w:bCs/>
-              </w:rPr>
-            </w:pPr>
-          </w:p>
-          <w:p>
-            <w:pPr>
-              <w:spacing w:before="120" w:after="120"/>
-              <w:jc w:val="center"/>
-              <w:rPr>
-                <w:b/>
-                <w:bCs/>
-              </w:rPr>
-            </w:pPr>
-          </w:p>
-          <w:p>
-            <w:pPr>
-              <w:spacing w:before="120" w:after="120"/>
-              <w:jc w:val="center"/>
-              <w:rPr>
-                <w:b/>
-                <w:bCs/>
-              </w:rPr>
-            </w:pPr>
-            <w:r>
-              <w:rPr>
-                <w:b/>
-                <w:bCs/>
-              </w:rPr>
-              <w:t>{create_company_approve_origin_person[0].name}</w:t>
-            </w:r>
-          </w:p>
-        </w:tc>
-        <w:tc>
-          <w:tcPr>
-            <w:tcW w:w="3479" w:type="dxa"/>
-          </w:tcPr>
-          <w:p>
-            <w:pPr>
-              <w:spacing w:before="120" w:after="120"/>
-              <w:jc w:val="center"/>
-              <w:rPr>
-                <w:b/>
-                <w:bCs/>
-              </w:rPr>
-            </w:pPr>
-          </w:p>
-          <w:p>
-            <w:pPr>
-              <w:spacing w:before="120" w:after="120"/>
-              <w:jc w:val="center"/>
-              <w:rPr>
-                <w:b/>
-                <w:bCs/>
-              </w:rPr>
-            </w:pPr>
-          </w:p>
-          <w:p>
-            <w:pPr>
-              <w:spacing w:before="120" w:after="120"/>
-              <w:jc w:val="center"/>
-              <w:rPr>
-                <w:b/>
-                <w:bCs/>
-              </w:rPr>
-            </w:pPr>
-          </w:p>
-          <w:p>
-            <w:pPr>
-              <w:spacing w:before="120" w:after="120"/>
-              <w:jc w:val="center"/>
-              <w:rPr>
-                <w:b/>
-                <w:bCs/>
-              </w:rPr>
-            </w:pPr>
-          </w:p>
-          <w:p>
-            <w:pPr>
-              <w:spacing w:before="120" w:after="120"/>
-              <w:jc w:val="center"/>
-              <w:rPr>
-                <w:b/>
-                <w:bCs/>
-              </w:rPr>
-            </w:pPr>
-            <w:r>
-              <w:rPr>
-                <w:b/>
-                <w:bCs/>
-              </w:rPr>
-              <w:t>{create_company_approve_origin_person[1].name}</w:t>
-            </w:r>
-          </w:p>
-        </w:tc>
-      </w:tr>
-      <w:tr>
-        <w:tc>
-          <w:tcPr>
-            <w:tcW w:w="3478" w:type="dxa"/>
-          </w:tcPr>
-          <w:p>
-            <w:pPr>
-              <w:spacing w:before="120" w:after="120"/>
-              <w:jc w:val="center"/>
-              <w:rPr>
-                <w:b/>
-                <w:bCs/>
-              </w:rPr>
-            </w:pPr>
-          </w:p>
-          <w:p>
-            <w:pPr>
-              <w:spacing w:before="120" w:after="120"/>
-              <w:jc w:val="center"/>
-              <w:rPr>
-                <w:b/>
-                <w:bCs/>
-              </w:rPr>
-            </w:pPr>
-          </w:p>
-          <w:p>
-            <w:pPr>
-              <w:spacing w:before="120" w:after="120"/>
-              <w:jc w:val="center"/>
-              <w:rPr>
-                <w:b/>
-                <w:bCs/>
-              </w:rPr>
-            </w:pPr>
-          </w:p>
-          <w:p>
-            <w:pPr>
-              <w:spacing w:before="120" w:after="120"/>
-              <w:jc w:val="center"/>
-              <w:rPr>
-                <w:b/>
-                <w:bCs/>
-              </w:rPr>
-            </w:pPr>
-          </w:p>
-          <w:p>
-            <w:pPr>
-              <w:spacing w:before="120" w:after="120"/>
-              <w:jc w:val="center"/>
-              <w:rPr>
-                <w:b/>
-                <w:bCs/>
-              </w:rPr>
-            </w:pPr>
-            <w:r>
-              <w:rPr>
-                <w:b/>
-                <w:bCs/>
-              </w:rPr>
-              <w:t>{create_company_approve_origin_person[2].name}</w:t>
-            </w:r>
-          </w:p>
-        </w:tc>
-        <w:tc>
-          <w:tcPr>
-            <w:tcW w:w="3478" w:type="dxa"/>
-          </w:tcPr>
-          <w:p>
-            <w:pPr>
-              <w:spacing w:before="120" w:after="120"/>
-              <w:jc w:val="center"/>
-              <w:rPr>
-                <w:b/>
-                <w:bCs/>
-              </w:rPr>
-            </w:pPr>
-          </w:p>
-          <w:p>
-            <w:pPr>
-              <w:spacing w:before="120" w:after="120"/>
-              <w:jc w:val="center"/>
-              <w:rPr>
-                <w:b/>
-                <w:bCs/>
-              </w:rPr>
-            </w:pPr>
-          </w:p>
-          <w:p>
-            <w:pPr>
-              <w:spacing w:before="120" w:after="120"/>
-              <w:jc w:val="center"/>
-              <w:rPr>
-                <w:b/>
-                <w:bCs/>
-              </w:rPr>
-            </w:pPr>
-          </w:p>
-          <w:p>
-            <w:pPr>
-              <w:spacing w:before="120" w:after="120"/>
-              <w:jc w:val="center"/>
-              <w:rPr>
-                <w:b/>
-                <w:bCs/>
-              </w:rPr>
-            </w:pPr>
-          </w:p>
-          <w:p>
-            <w:pPr>
-              <w:spacing w:before="120" w:after="120"/>
-              <w:jc w:val="center"/>
-              <w:rPr>
-                <w:b/>
-                <w:bCs/>
-              </w:rPr>
-            </w:pPr>
-          </w:p>
-        </w:tc>
-        <w:tc>
-          <w:tcPr>
-            <w:tcW w:w="3479" w:type="dxa"/>
-          </w:tcPr>
-          <w:p>
-            <w:pPr>
-              <w:spacing w:before="120" w:after="120"/>
-              <w:jc w:val="center"/>
-              <w:rPr>
-                <w:b/>
-                <w:bCs/>
-              </w:rPr>
-            </w:pPr>
-          </w:p>
-          <w:p>
-            <w:pPr>
-              <w:spacing w:before="120" w:after="120"/>
-              <w:jc w:val="center"/>
-              <w:rPr>
-                <w:b/>
-                <w:bCs/>
-              </w:rPr>
-            </w:pPr>
-          </w:p>
-          <w:p>
-            <w:pPr>
-              <w:spacing w:before="120" w:after="120"/>
-              <w:jc w:val="center"/>
-              <w:rPr>
-                <w:b/>
-                <w:bCs/>
-              </w:rPr>
-            </w:pPr>
-          </w:p>
-          <w:p>
-            <w:pPr>
-              <w:spacing w:before="120" w:after="120"/>
-              <w:jc w:val="center"/>
-              <w:rPr>
-                <w:b/>
-                <w:bCs/>
-              </w:rPr>
-            </w:pPr>
-          </w:p>
-          <w:p>
-            <w:pPr>
-              <w:spacing w:before="120" w:after="120"/>
-              <w:jc w:val="center"/>
-              <w:rPr>
-                <w:b/>
-                <w:bCs/>
-              </w:rPr>
-            </w:pPr>
-          </w:p>
-        </w:tc>
-      </w:tr>
-    </w:tbl>
+        <w:t>{/}</w:t>
+      </w:r>
+    </w:p>
     <w:p>
       <w:pPr>
         <w:spacing w:before="120" w:after="120"/>
         <w:ind w:firstLine="360"/>
         <w:rPr>
           <w:b/>
-          <w:bCs/>
           <w:color w:val="7030A0"/>
         </w:rPr>
       </w:pPr>
-      <w:r>
-        <w:rPr>
-          <w:b/>
-          <w:bCs/>
-          <w:color w:val="7030A0"/>
-        </w:rPr>
-        <w:t>{/}{/}</w:t>
-      </w:r>
-      <w:r>
-        <w:rPr>
-          <w:b/>
-          <w:bCs/>
-          <w:color w:val="7030A0"/>
-        </w:rPr>
-        <w:t>{#create_company_approve_origin_person.length == 3</w:t>
-      </w:r>
-      <w:r>
-        <w:rPr>
-          <w:b/>
-          <w:bCs/>
-          <w:color w:val="7030A0"/>
-        </w:rPr>
-        <w:t>}{</w:t>
-      </w:r>
-      <w:r>
-        <w:rPr>
-          <w:b/>
-          <w:bCs/>
-          <w:color w:val="7030A0"/>
-        </w:rPr>
-        <w:t>#legal_respon.length == 2}</w:t>
-      </w:r>
-    </w:p>
-    <w:tbl>
-      <w:tblPr>
-        <w:tblStyle w:val="TableGrid"/>
-        <w:tblW w:w="10435" w:type="dxa"/>
-        <w:tblLayout w:type="fixed"/>
-        <w:tblLook w:val="04A0" w:firstRow="1" w:lastRow="0" w:firstColumn="1" w:lastColumn="0" w:noHBand="0" w:noVBand="1"/>
-      </w:tblPr>
-      <w:tblGrid>
-        <w:gridCol w:w="3478"/>
-        <w:gridCol w:w="3478"/>
-        <w:gridCol w:w="3479"/>
-      </w:tblGrid>
-      <w:tr>
-        <w:tc>
-          <w:tcPr>
-            <w:tcW w:w="3478" w:type="dxa"/>
-          </w:tcPr>
-          <w:p>
-            <w:pPr>
-              <w:spacing w:before="120" w:after="120"/>
-              <w:jc w:val="center"/>
-              <w:rPr>
-                <w:b/>
-                <w:bCs/>
-              </w:rPr>
-            </w:pPr>
-            <w:r>
-              <w:rPr>
-                <w:b/>
-                <w:bCs/>
-              </w:rPr>
-              <w:t>Đại diện theo pháp luật</w:t>
-            </w:r>
-          </w:p>
-          <w:p>
-            <w:pPr>
-              <w:spacing w:before="120" w:after="120"/>
-              <w:jc w:val="center"/>
-              <w:rPr>
-                <w:b/>
-                <w:bCs/>
-              </w:rPr>
-            </w:pPr>
-          </w:p>
-          <w:p>
-            <w:pPr>
-              <w:spacing w:before="120" w:after="120"/>
-              <w:jc w:val="center"/>
-              <w:rPr>
-                <w:b/>
-                <w:bCs/>
-              </w:rPr>
-            </w:pPr>
-          </w:p>
-          <w:p>
-            <w:pPr>
-              <w:spacing w:before="120" w:after="120"/>
-              <w:jc w:val="center"/>
-              <w:rPr>
-                <w:b/>
-                <w:bCs/>
-              </w:rPr>
-            </w:pPr>
-          </w:p>
-          <w:p>
-            <w:pPr>
-              <w:spacing w:before="120" w:after="120"/>
-              <w:jc w:val="center"/>
-              <w:rPr>
-                <w:b/>
-                <w:bCs/>
-              </w:rPr>
-            </w:pPr>
-            <w:r>
-              <w:rPr>
-                <w:b/>
-                <w:bCs/>
-              </w:rPr>
-              <w:t>{legal_respon[0].name | upper}</w:t>
-            </w:r>
-          </w:p>
-        </w:tc>
-        <w:tc>
-          <w:tcPr>
-            <w:tcW w:w="3478" w:type="dxa"/>
-          </w:tcPr>
-          <w:p>
-            <w:pPr>
-              <w:spacing w:before="120" w:after="120"/>
-              <w:jc w:val="center"/>
-              <w:rPr>
-                <w:b/>
-                <w:bCs/>
-              </w:rPr>
-            </w:pPr>
-            <w:r>
-              <w:rPr>
-                <w:b/>
-                <w:bCs/>
-              </w:rPr>
-              <w:t>Đại diện theo pháp luật</w:t>
-            </w:r>
-          </w:p>
-          <w:p>
-            <w:pPr>
-              <w:spacing w:before="120" w:after="120"/>
-              <w:jc w:val="center"/>
-              <w:rPr>
-                <w:b/>
-                <w:bCs/>
-              </w:rPr>
-            </w:pPr>
-          </w:p>
-          <w:p>
-            <w:pPr>
-              <w:spacing w:before="120" w:after="120"/>
-              <w:jc w:val="center"/>
-              <w:rPr>
-                <w:b/>
-                <w:bCs/>
-              </w:rPr>
-            </w:pPr>
-          </w:p>
-          <w:p>
-            <w:pPr>
-              <w:spacing w:before="120" w:after="120"/>
-              <w:jc w:val="center"/>
-              <w:rPr>
-                <w:b/>
-                <w:bCs/>
-              </w:rPr>
-            </w:pPr>
-          </w:p>
-          <w:p>
-            <w:pPr>
-              <w:spacing w:before="120" w:after="120"/>
-              <w:jc w:val="center"/>
-              <w:rPr>
-                <w:b/>
-                <w:bCs/>
-              </w:rPr>
-            </w:pPr>
-            <w:r>
-              <w:rPr>
-                <w:b/>
-                <w:bCs/>
-              </w:rPr>
-              <w:t>{legal_respon[1].name | upper}</w:t>
-            </w:r>
-          </w:p>
-        </w:tc>
-        <w:tc>
-          <w:tcPr>
-            <w:tcW w:w="3479" w:type="dxa"/>
-          </w:tcPr>
-          <w:p>
-            <w:pPr>
-              <w:spacing w:before="120" w:after="120"/>
-              <w:jc w:val="center"/>
-              <w:rPr>
-                <w:b/>
-                <w:bCs/>
-              </w:rPr>
-            </w:pPr>
-          </w:p>
-          <w:p>
-            <w:pPr>
-              <w:spacing w:before="120" w:after="120"/>
-              <w:jc w:val="center"/>
-              <w:rPr>
-                <w:b/>
-                <w:bCs/>
-              </w:rPr>
-            </w:pPr>
-          </w:p>
-          <w:p>
-            <w:pPr>
-              <w:spacing w:before="120" w:after="120"/>
-              <w:jc w:val="center"/>
-              <w:rPr>
-                <w:b/>
-                <w:bCs/>
-              </w:rPr>
-            </w:pPr>
-          </w:p>
-          <w:p>
-            <w:pPr>
-              <w:spacing w:before="120" w:after="120"/>
-              <w:jc w:val="center"/>
-              <w:rPr>
-                <w:b/>
-                <w:bCs/>
-              </w:rPr>
-            </w:pPr>
-          </w:p>
-          <w:p>
-            <w:pPr>
-              <w:spacing w:before="120" w:after="120"/>
-              <w:jc w:val="center"/>
-              <w:rPr>
-                <w:b/>
-                <w:bCs/>
-              </w:rPr>
-            </w:pPr>
-            <w:r>
-              <w:rPr>
-                <w:b/>
-                <w:bCs/>
-              </w:rPr>
-              <w:t>{create_company_approve_origin_person[0].name}</w:t>
-            </w:r>
-          </w:p>
-        </w:tc>
-      </w:tr>
-      <w:tr>
-        <w:tc>
-          <w:tcPr>
-            <w:tcW w:w="3478" w:type="dxa"/>
-          </w:tcPr>
-          <w:p>
-            <w:pPr>
-              <w:spacing w:before="120" w:after="120"/>
-              <w:jc w:val="center"/>
-              <w:rPr>
-                <w:b/>
-                <w:bCs/>
-              </w:rPr>
-            </w:pPr>
-          </w:p>
-          <w:p>
-            <w:pPr>
-              <w:spacing w:before="120" w:after="120"/>
-              <w:jc w:val="center"/>
-              <w:rPr>
-                <w:b/>
-                <w:bCs/>
-              </w:rPr>
-            </w:pPr>
-          </w:p>
-          <w:p>
-            <w:pPr>
-              <w:spacing w:before="120" w:after="120"/>
-              <w:jc w:val="center"/>
-              <w:rPr>
-                <w:b/>
-                <w:bCs/>
-              </w:rPr>
-            </w:pPr>
-          </w:p>
-          <w:p>
-            <w:pPr>
-              <w:spacing w:before="120" w:after="120"/>
-              <w:jc w:val="center"/>
-              <w:rPr>
-                <w:b/>
-                <w:bCs/>
-              </w:rPr>
-            </w:pPr>
-          </w:p>
-          <w:p>
-            <w:pPr>
-              <w:spacing w:before="120" w:after="120"/>
-              <w:jc w:val="center"/>
-              <w:rPr>
-                <w:b/>
-                <w:bCs/>
-              </w:rPr>
-            </w:pPr>
-            <w:r>
-              <w:rPr>
-                <w:b/>
-                <w:bCs/>
-              </w:rPr>
-              <w:t>{create_company_approve_origin_person[</w:t>
-            </w:r>
-            <w:r>
-              <w:rPr>
-                <w:b/>
-                <w:bCs/>
-              </w:rPr>
-              <w:t>1</w:t>
-            </w:r>
-            <w:r>
-              <w:rPr>
-                <w:b/>
-                <w:bCs/>
-              </w:rPr>
-              <w:t>].name}</w:t>
-            </w:r>
-          </w:p>
-        </w:tc>
-        <w:tc>
-          <w:tcPr>
-            <w:tcW w:w="3478" w:type="dxa"/>
-          </w:tcPr>
-          <w:p>
-            <w:pPr>
-              <w:spacing w:before="120" w:after="120"/>
-              <w:jc w:val="center"/>
-              <w:rPr>
-                <w:b/>
-                <w:bCs/>
-              </w:rPr>
-            </w:pPr>
-          </w:p>
-          <w:p>
-            <w:pPr>
-              <w:spacing w:before="120" w:after="120"/>
-              <w:jc w:val="center"/>
-              <w:rPr>
-                <w:b/>
-                <w:bCs/>
-              </w:rPr>
-            </w:pPr>
-          </w:p>
-          <w:p>
-            <w:pPr>
-              <w:spacing w:before="120" w:after="120"/>
-              <w:jc w:val="center"/>
-              <w:rPr>
-                <w:b/>
-                <w:bCs/>
-              </w:rPr>
-            </w:pPr>
-          </w:p>
-          <w:p>
-            <w:pPr>
-              <w:spacing w:before="120" w:after="120"/>
-              <w:jc w:val="center"/>
-              <w:rPr>
-                <w:b/>
-                <w:bCs/>
-              </w:rPr>
-            </w:pPr>
-          </w:p>
-          <w:p>
-            <w:pPr>
-              <w:spacing w:before="120" w:after="120"/>
-              <w:jc w:val="center"/>
-              <w:rPr>
-                <w:b/>
-                <w:bCs/>
-              </w:rPr>
-            </w:pPr>
-            <w:r>
-              <w:rPr>
-                <w:b/>
-                <w:bCs/>
-              </w:rPr>
-              <w:t>{create_company_approve_origin_person[</w:t>
-            </w:r>
-            <w:r>
-              <w:rPr>
-                <w:b/>
-                <w:bCs/>
-              </w:rPr>
-              <w:t>2</w:t>
-            </w:r>
-            <w:r>
-              <w:rPr>
-                <w:b/>
-                <w:bCs/>
-              </w:rPr>
-              <w:t>].name}</w:t>
-            </w:r>
-          </w:p>
-        </w:tc>
-        <w:tc>
-          <w:tcPr>
-            <w:tcW w:w="3479" w:type="dxa"/>
-          </w:tcPr>
-          <w:p>
-            <w:pPr>
-              <w:spacing w:before="120" w:after="120"/>
-              <w:jc w:val="center"/>
-              <w:rPr>
-                <w:b/>
-                <w:bCs/>
-              </w:rPr>
-            </w:pPr>
-          </w:p>
-          <w:p>
-            <w:pPr>
-              <w:spacing w:before="120" w:after="120"/>
-              <w:jc w:val="center"/>
-              <w:rPr>
-                <w:b/>
-                <w:bCs/>
-              </w:rPr>
-            </w:pPr>
-          </w:p>
-          <w:p>
-            <w:pPr>
-              <w:spacing w:before="120" w:after="120"/>
-              <w:jc w:val="center"/>
-              <w:rPr>
-                <w:b/>
-                <w:bCs/>
-              </w:rPr>
-            </w:pPr>
-          </w:p>
-          <w:p>
-            <w:pPr>
-              <w:spacing w:before="120" w:after="120"/>
-              <w:jc w:val="center"/>
-              <w:rPr>
-                <w:b/>
-                <w:bCs/>
-              </w:rPr>
-            </w:pPr>
-          </w:p>
-          <w:p>
-            <w:pPr>
-              <w:spacing w:before="120" w:after="120"/>
-              <w:jc w:val="center"/>
-              <w:rPr>
-                <w:b/>
-                <w:bCs/>
-              </w:rPr>
-            </w:pPr>
-          </w:p>
-        </w:tc>
-      </w:tr>
-    </w:tbl>
-    <w:p>
-      <w:pPr>
-        <w:spacing w:before="120" w:after="120"/>
-        <w:ind w:firstLine="360"/>
-        <w:rPr>
-          <w:b/>
-          <w:bCs/>
-          <w:color w:val="7030A0"/>
-        </w:rPr>
-      </w:pPr>
-      <w:r>
-        <w:rPr>
-          <w:b/>
-          <w:bCs/>
-          <w:color w:val="7030A0"/>
-        </w:rPr>
-        <w:lastRenderedPageBreak/>
-        <w:t>{/}</w:t>
-      </w:r>
-      <w:r>
-        <w:rPr>
-          <w:b/>
-          <w:bCs/>
-          <w:color w:val="7030A0"/>
-        </w:rPr>
-        <w:t>{/}</w:t>
-      </w:r>
-      <w:r>
-        <w:rPr>
-          <w:b/>
-          <w:bCs/>
-          <w:color w:val="7030A0"/>
-        </w:rPr>
-        <w:t>{#create_company_approve_origin_person.length == 3}{#legal_respon.length == 3}</w:t>
-      </w:r>
-    </w:p>
-    <w:tbl>
-      <w:tblPr>
-        <w:tblStyle w:val="TableGrid"/>
-        <w:tblW w:w="10435" w:type="dxa"/>
-        <w:tblLayout w:type="fixed"/>
-        <w:tblLook w:val="04A0" w:firstRow="1" w:lastRow="0" w:firstColumn="1" w:lastColumn="0" w:noHBand="0" w:noVBand="1"/>
-      </w:tblPr>
-      <w:tblGrid>
-        <w:gridCol w:w="3478"/>
-        <w:gridCol w:w="3478"/>
-        <w:gridCol w:w="3479"/>
-      </w:tblGrid>
-      <w:tr>
-        <w:tc>
-          <w:tcPr>
-            <w:tcW w:w="3478" w:type="dxa"/>
-          </w:tcPr>
-          <w:p>
-            <w:pPr>
-              <w:spacing w:before="120" w:after="120"/>
-              <w:jc w:val="center"/>
-              <w:rPr>
-                <w:b/>
-                <w:bCs/>
-              </w:rPr>
-            </w:pPr>
-            <w:r>
-              <w:rPr>
-                <w:b/>
-                <w:bCs/>
-              </w:rPr>
-              <w:t>Đại diện theo pháp luật</w:t>
-            </w:r>
-          </w:p>
-          <w:p>
-            <w:pPr>
-              <w:spacing w:before="120" w:after="120"/>
-              <w:jc w:val="center"/>
-              <w:rPr>
-                <w:b/>
-                <w:bCs/>
-              </w:rPr>
-            </w:pPr>
-          </w:p>
-          <w:p>
-            <w:pPr>
-              <w:spacing w:before="120" w:after="120"/>
-              <w:jc w:val="center"/>
-              <w:rPr>
-                <w:b/>
-                <w:bCs/>
-              </w:rPr>
-            </w:pPr>
-          </w:p>
-          <w:p>
-            <w:pPr>
-              <w:spacing w:before="120" w:after="120"/>
-              <w:jc w:val="center"/>
-              <w:rPr>
-                <w:b/>
-                <w:bCs/>
-              </w:rPr>
-            </w:pPr>
-          </w:p>
-          <w:p>
-            <w:pPr>
-              <w:spacing w:before="120" w:after="120"/>
-              <w:jc w:val="center"/>
-              <w:rPr>
-                <w:b/>
-                <w:bCs/>
-              </w:rPr>
-            </w:pPr>
-            <w:r>
-              <w:rPr>
-                <w:b/>
-                <w:bCs/>
-              </w:rPr>
-              <w:t>{legal_respon[0].name | upper}</w:t>
-            </w:r>
-          </w:p>
-        </w:tc>
-        <w:tc>
-          <w:tcPr>
-            <w:tcW w:w="3478" w:type="dxa"/>
-          </w:tcPr>
-          <w:p>
-            <w:pPr>
-              <w:spacing w:before="120" w:after="120"/>
-              <w:jc w:val="center"/>
-              <w:rPr>
-                <w:b/>
-                <w:bCs/>
-              </w:rPr>
-            </w:pPr>
-            <w:r>
-              <w:rPr>
-                <w:b/>
-                <w:bCs/>
-              </w:rPr>
-              <w:t>Đại diện theo pháp luật</w:t>
-            </w:r>
-          </w:p>
-          <w:p>
-            <w:pPr>
-              <w:spacing w:before="120" w:after="120"/>
-              <w:jc w:val="center"/>
-              <w:rPr>
-                <w:b/>
-                <w:bCs/>
-              </w:rPr>
-            </w:pPr>
-          </w:p>
-          <w:p>
-            <w:pPr>
-              <w:spacing w:before="120" w:after="120"/>
-              <w:jc w:val="center"/>
-              <w:rPr>
-                <w:b/>
-                <w:bCs/>
-              </w:rPr>
-            </w:pPr>
-          </w:p>
-          <w:p>
-            <w:pPr>
-              <w:spacing w:before="120" w:after="120"/>
-              <w:jc w:val="center"/>
-              <w:rPr>
-                <w:b/>
-                <w:bCs/>
-              </w:rPr>
-            </w:pPr>
-          </w:p>
-          <w:p>
-            <w:pPr>
-              <w:spacing w:before="120" w:after="120"/>
-              <w:jc w:val="center"/>
-              <w:rPr>
-                <w:b/>
-                <w:bCs/>
-              </w:rPr>
-            </w:pPr>
-            <w:r>
-              <w:rPr>
-                <w:b/>
-                <w:bCs/>
-              </w:rPr>
-              <w:t>{legal_respon[1].name | upper}</w:t>
-            </w:r>
-          </w:p>
-        </w:tc>
-        <w:tc>
-          <w:tcPr>
-            <w:tcW w:w="3479" w:type="dxa"/>
-          </w:tcPr>
-          <w:p>
-            <w:pPr>
-              <w:spacing w:before="120" w:after="120"/>
-              <w:jc w:val="center"/>
-              <w:rPr>
-                <w:b/>
-                <w:bCs/>
-              </w:rPr>
-            </w:pPr>
-            <w:r>
-              <w:rPr>
-                <w:b/>
-                <w:bCs/>
-              </w:rPr>
-              <w:t>Đại diện theo pháp luật</w:t>
-            </w:r>
-          </w:p>
-          <w:p>
-            <w:pPr>
-              <w:spacing w:before="120" w:after="120"/>
-              <w:jc w:val="center"/>
-              <w:rPr>
-                <w:b/>
-                <w:bCs/>
-              </w:rPr>
-            </w:pPr>
-          </w:p>
-          <w:p>
-            <w:pPr>
-              <w:spacing w:before="120" w:after="120"/>
-              <w:jc w:val="center"/>
-              <w:rPr>
-                <w:b/>
-                <w:bCs/>
-              </w:rPr>
-            </w:pPr>
-          </w:p>
-          <w:p>
-            <w:pPr>
-              <w:spacing w:before="120" w:after="120"/>
-              <w:jc w:val="center"/>
-              <w:rPr>
-                <w:b/>
-                <w:bCs/>
-              </w:rPr>
-            </w:pPr>
-          </w:p>
-          <w:p>
-            <w:pPr>
-              <w:spacing w:before="120" w:after="120"/>
-              <w:jc w:val="center"/>
-              <w:rPr>
-                <w:b/>
-                <w:bCs/>
-              </w:rPr>
-            </w:pPr>
-            <w:r>
-              <w:rPr>
-                <w:b/>
-                <w:bCs/>
-              </w:rPr>
-              <w:t>{legal_respon[2].name | upper}</w:t>
-            </w:r>
-          </w:p>
-        </w:tc>
-      </w:tr>
-      <w:tr>
-        <w:tc>
-          <w:tcPr>
-            <w:tcW w:w="3478" w:type="dxa"/>
-          </w:tcPr>
-          <w:p>
-            <w:pPr>
-              <w:spacing w:before="120" w:after="120"/>
-              <w:jc w:val="center"/>
-              <w:rPr>
-                <w:b/>
-                <w:bCs/>
-              </w:rPr>
-            </w:pPr>
-          </w:p>
-          <w:p>
-            <w:pPr>
-              <w:spacing w:before="120" w:after="120"/>
-              <w:jc w:val="center"/>
-              <w:rPr>
-                <w:b/>
-                <w:bCs/>
-              </w:rPr>
-            </w:pPr>
-          </w:p>
-          <w:p>
-            <w:pPr>
-              <w:spacing w:before="120" w:after="120"/>
-              <w:jc w:val="center"/>
-              <w:rPr>
-                <w:b/>
-                <w:bCs/>
-              </w:rPr>
-            </w:pPr>
-          </w:p>
-          <w:p>
-            <w:pPr>
-              <w:spacing w:before="120" w:after="120"/>
-              <w:jc w:val="center"/>
-              <w:rPr>
-                <w:b/>
-                <w:bCs/>
-              </w:rPr>
-            </w:pPr>
-          </w:p>
-          <w:p>
-            <w:pPr>
-              <w:spacing w:before="120" w:after="120"/>
-              <w:jc w:val="center"/>
-              <w:rPr>
-                <w:b/>
-                <w:bCs/>
-              </w:rPr>
-            </w:pPr>
-            <w:r>
-              <w:rPr>
-                <w:b/>
-                <w:bCs/>
-              </w:rPr>
-              <w:t>{create_company_approve_origin_person[0].name}</w:t>
-            </w:r>
-          </w:p>
-        </w:tc>
-        <w:tc>
-          <w:tcPr>
-            <w:tcW w:w="3478" w:type="dxa"/>
-          </w:tcPr>
-          <w:p>
-            <w:pPr>
-              <w:spacing w:before="120" w:after="120"/>
-              <w:jc w:val="center"/>
-              <w:rPr>
-                <w:b/>
-                <w:bCs/>
-              </w:rPr>
-            </w:pPr>
-          </w:p>
-          <w:p>
-            <w:pPr>
-              <w:spacing w:before="120" w:after="120"/>
-              <w:jc w:val="center"/>
-              <w:rPr>
-                <w:b/>
-                <w:bCs/>
-              </w:rPr>
-            </w:pPr>
-          </w:p>
-          <w:p>
-            <w:pPr>
-              <w:spacing w:before="120" w:after="120"/>
-              <w:jc w:val="center"/>
-              <w:rPr>
-                <w:b/>
-                <w:bCs/>
-              </w:rPr>
-            </w:pPr>
-          </w:p>
-          <w:p>
-            <w:pPr>
-              <w:spacing w:before="120" w:after="120"/>
-              <w:jc w:val="center"/>
-              <w:rPr>
-                <w:b/>
-                <w:bCs/>
-              </w:rPr>
-            </w:pPr>
-          </w:p>
-          <w:p>
-            <w:pPr>
-              <w:spacing w:before="120" w:after="120"/>
-              <w:jc w:val="center"/>
-              <w:rPr>
-                <w:b/>
-                <w:bCs/>
-              </w:rPr>
-            </w:pPr>
-            <w:r>
-              <w:rPr>
-                <w:b/>
-                <w:bCs/>
-              </w:rPr>
-              <w:t>{create_company_approve_origin_person[2].name}</w:t>
-            </w:r>
-          </w:p>
-        </w:tc>
-        <w:tc>
-          <w:tcPr>
-            <w:tcW w:w="3479" w:type="dxa"/>
-          </w:tcPr>
-          <w:p>
-            <w:pPr>
-              <w:spacing w:before="120" w:after="120"/>
-              <w:jc w:val="center"/>
-              <w:rPr>
-                <w:b/>
-                <w:bCs/>
-              </w:rPr>
-            </w:pPr>
-          </w:p>
-          <w:p>
-            <w:pPr>
-              <w:spacing w:before="120" w:after="120"/>
-              <w:jc w:val="center"/>
-              <w:rPr>
-                <w:b/>
-                <w:bCs/>
-              </w:rPr>
-            </w:pPr>
-          </w:p>
-          <w:p>
-            <w:pPr>
-              <w:spacing w:before="120" w:after="120"/>
-              <w:jc w:val="center"/>
-              <w:rPr>
-                <w:b/>
-                <w:bCs/>
-              </w:rPr>
-            </w:pPr>
-          </w:p>
-          <w:p>
-            <w:pPr>
-              <w:spacing w:before="120" w:after="120"/>
-              <w:jc w:val="center"/>
-              <w:rPr>
-                <w:b/>
-                <w:bCs/>
-              </w:rPr>
-            </w:pPr>
-          </w:p>
-          <w:p>
-            <w:pPr>
-              <w:spacing w:before="120" w:after="120"/>
-              <w:jc w:val="center"/>
-              <w:rPr>
-                <w:b/>
-                <w:bCs/>
-              </w:rPr>
-            </w:pPr>
-            <w:r>
-              <w:rPr>
-                <w:b/>
-                <w:bCs/>
-              </w:rPr>
-              <w:t>{create_company_approve_origin_person[2].name}</w:t>
-            </w:r>
-          </w:p>
-        </w:tc>
-      </w:tr>
-    </w:tbl>
-    <w:p>
-      <w:pPr>
-        <w:spacing w:before="120" w:after="120"/>
-        <w:ind w:firstLine="360"/>
-        <w:rPr>
-          <w:b/>
-          <w:bCs/>
-          <w:color w:val="7030A0"/>
-        </w:rPr>
-      </w:pPr>
-      <w:r>
-        <w:rPr>
-          <w:b/>
-          <w:bCs/>
-          <w:color w:val="7030A0"/>
-        </w:rPr>
-        <w:t>{/}{/}</w:t>
-      </w:r>
-      <w:r>
-        <w:rPr>
-          <w:b/>
-          <w:bCs/>
-          <w:color w:val="7030A0"/>
-        </w:rPr>
-        <w:t>{#create_company_approve_origin_person.length == 3}{#legal_respon.length == 4}</w:t>
-      </w:r>
-    </w:p>
-    <w:tbl>
-      <w:tblPr>
-        <w:tblStyle w:val="TableGrid"/>
-        <w:tblW w:w="10435" w:type="dxa"/>
-        <w:tblLayout w:type="fixed"/>
-        <w:tblLook w:val="04A0" w:firstRow="1" w:lastRow="0" w:firstColumn="1" w:lastColumn="0" w:noHBand="0" w:noVBand="1"/>
-      </w:tblPr>
-      <w:tblGrid>
-        <w:gridCol w:w="3478"/>
-        <w:gridCol w:w="3478"/>
-        <w:gridCol w:w="3479"/>
-      </w:tblGrid>
-      <w:tr>
-        <w:tc>
-          <w:tcPr>
-            <w:tcW w:w="3478" w:type="dxa"/>
-          </w:tcPr>
-          <w:p>
-            <w:pPr>
-              <w:spacing w:before="120" w:after="120"/>
-              <w:jc w:val="center"/>
-              <w:rPr>
-                <w:b/>
-                <w:bCs/>
-              </w:rPr>
-            </w:pPr>
-            <w:r>
-              <w:rPr>
-                <w:b/>
-                <w:bCs/>
-              </w:rPr>
-              <w:t>Đại diện theo pháp luật</w:t>
-            </w:r>
-          </w:p>
-          <w:p>
-            <w:pPr>
-              <w:spacing w:before="120" w:after="120"/>
-              <w:jc w:val="center"/>
-              <w:rPr>
-                <w:b/>
-                <w:bCs/>
-              </w:rPr>
-            </w:pPr>
-          </w:p>
-          <w:p>
-            <w:pPr>
-              <w:spacing w:before="120" w:after="120"/>
-              <w:jc w:val="center"/>
-              <w:rPr>
-                <w:b/>
-                <w:bCs/>
-              </w:rPr>
-            </w:pPr>
-          </w:p>
-          <w:p>
-            <w:pPr>
-              <w:spacing w:before="120" w:after="120"/>
-              <w:jc w:val="center"/>
-              <w:rPr>
-                <w:b/>
-                <w:bCs/>
-              </w:rPr>
-            </w:pPr>
-          </w:p>
-          <w:p>
-            <w:pPr>
-              <w:spacing w:before="120" w:after="120"/>
-              <w:jc w:val="center"/>
-              <w:rPr>
-                <w:b/>
-                <w:bCs/>
-              </w:rPr>
-            </w:pPr>
-            <w:r>
-              <w:rPr>
-                <w:b/>
-                <w:bCs/>
-              </w:rPr>
-              <w:t>{legal_respon[0].name | upper}</w:t>
-            </w:r>
-          </w:p>
-        </w:tc>
-        <w:tc>
-          <w:tcPr>
-            <w:tcW w:w="3478" w:type="dxa"/>
-          </w:tcPr>
-          <w:p>
-            <w:pPr>
-              <w:spacing w:before="120" w:after="120"/>
-              <w:jc w:val="center"/>
-              <w:rPr>
-                <w:b/>
-                <w:bCs/>
-              </w:rPr>
-            </w:pPr>
-            <w:r>
-              <w:rPr>
-                <w:b/>
-                <w:bCs/>
-              </w:rPr>
-              <w:t>Đại diện theo pháp luật</w:t>
-            </w:r>
-          </w:p>
-          <w:p>
-            <w:pPr>
-              <w:spacing w:before="120" w:after="120"/>
-              <w:jc w:val="center"/>
-              <w:rPr>
-                <w:b/>
-                <w:bCs/>
-              </w:rPr>
-            </w:pPr>
-          </w:p>
-          <w:p>
-            <w:pPr>
-              <w:spacing w:before="120" w:after="120"/>
-              <w:jc w:val="center"/>
-              <w:rPr>
-                <w:b/>
-                <w:bCs/>
-              </w:rPr>
-            </w:pPr>
-          </w:p>
-          <w:p>
-            <w:pPr>
-              <w:spacing w:before="120" w:after="120"/>
-              <w:jc w:val="center"/>
-              <w:rPr>
-                <w:b/>
-                <w:bCs/>
-              </w:rPr>
-            </w:pPr>
-          </w:p>
-          <w:p>
-            <w:pPr>
-              <w:spacing w:before="120" w:after="120"/>
-              <w:jc w:val="center"/>
-              <w:rPr>
-                <w:b/>
-                <w:bCs/>
-              </w:rPr>
-            </w:pPr>
-            <w:r>
-              <w:rPr>
-                <w:b/>
-                <w:bCs/>
-              </w:rPr>
-              <w:t>{legal_respon[1].name | upper}</w:t>
-            </w:r>
-          </w:p>
-        </w:tc>
-        <w:tc>
-          <w:tcPr>
-            <w:tcW w:w="3479" w:type="dxa"/>
-          </w:tcPr>
-          <w:p>
-            <w:pPr>
-              <w:spacing w:before="120" w:after="120"/>
-              <w:jc w:val="center"/>
-              <w:rPr>
-                <w:b/>
-                <w:bCs/>
-              </w:rPr>
-            </w:pPr>
-            <w:r>
-              <w:rPr>
-                <w:b/>
-                <w:bCs/>
-              </w:rPr>
-              <w:t>Đại diện theo pháp luật</w:t>
-            </w:r>
-          </w:p>
-          <w:p>
-            <w:pPr>
-              <w:spacing w:before="120" w:after="120"/>
-              <w:jc w:val="center"/>
-              <w:rPr>
-                <w:b/>
-                <w:bCs/>
-              </w:rPr>
-            </w:pPr>
-          </w:p>
-          <w:p>
-            <w:pPr>
-              <w:spacing w:before="120" w:after="120"/>
-              <w:jc w:val="center"/>
-              <w:rPr>
-                <w:b/>
-                <w:bCs/>
-              </w:rPr>
-            </w:pPr>
-          </w:p>
-          <w:p>
-            <w:pPr>
-              <w:spacing w:before="120" w:after="120"/>
-              <w:jc w:val="center"/>
-              <w:rPr>
-                <w:b/>
-                <w:bCs/>
-              </w:rPr>
-            </w:pPr>
-          </w:p>
-          <w:p>
-            <w:pPr>
-              <w:spacing w:before="120" w:after="120"/>
-              <w:jc w:val="center"/>
-              <w:rPr>
-                <w:b/>
-                <w:bCs/>
-              </w:rPr>
-            </w:pPr>
-            <w:r>
-              <w:rPr>
-                <w:b/>
-                <w:bCs/>
-              </w:rPr>
-              <w:t>{legal_respon[2].name | upper}</w:t>
-            </w:r>
-          </w:p>
-        </w:tc>
-      </w:tr>
-      <w:tr>
-        <w:tc>
-          <w:tcPr>
-            <w:tcW w:w="3478" w:type="dxa"/>
-          </w:tcPr>
-          <w:p>
-            <w:pPr>
-              <w:spacing w:before="120" w:after="120"/>
-              <w:jc w:val="center"/>
-              <w:rPr>
-                <w:b/>
-                <w:bCs/>
-              </w:rPr>
-            </w:pPr>
-            <w:r>
-              <w:rPr>
-                <w:b/>
-                <w:bCs/>
-              </w:rPr>
-              <w:t>Đại diện theo pháp luật</w:t>
-            </w:r>
-          </w:p>
-          <w:p>
-            <w:pPr>
-              <w:spacing w:before="120" w:after="120"/>
-              <w:jc w:val="center"/>
-              <w:rPr>
-                <w:b/>
-                <w:bCs/>
-              </w:rPr>
-            </w:pPr>
-          </w:p>
-          <w:p>
-            <w:pPr>
-              <w:spacing w:before="120" w:after="120"/>
-              <w:jc w:val="center"/>
-              <w:rPr>
-                <w:b/>
-                <w:bCs/>
-              </w:rPr>
-            </w:pPr>
-          </w:p>
-          <w:p>
-            <w:pPr>
-              <w:spacing w:before="120" w:after="120"/>
-              <w:jc w:val="center"/>
-              <w:rPr>
-                <w:b/>
-                <w:bCs/>
-              </w:rPr>
-            </w:pPr>
-          </w:p>
-          <w:p>
-            <w:pPr>
-              <w:spacing w:before="120" w:after="120"/>
-              <w:jc w:val="center"/>
-              <w:rPr>
-                <w:b/>
-                <w:bCs/>
-              </w:rPr>
-            </w:pPr>
-            <w:r>
-              <w:rPr>
-                <w:b/>
-                <w:bCs/>
-              </w:rPr>
-              <w:t>{legal_respon[2].name | upper}</w:t>
-            </w:r>
-          </w:p>
-        </w:tc>
-        <w:tc>
-          <w:tcPr>
-            <w:tcW w:w="3478" w:type="dxa"/>
-          </w:tcPr>
-          <w:p>
-            <w:pPr>
-              <w:spacing w:before="120" w:after="120"/>
-              <w:jc w:val="center"/>
-              <w:rPr>
-                <w:b/>
-                <w:bCs/>
-              </w:rPr>
-            </w:pPr>
-          </w:p>
-          <w:p>
-            <w:pPr>
-              <w:spacing w:before="120" w:after="120"/>
-              <w:jc w:val="center"/>
-              <w:rPr>
-                <w:b/>
-                <w:bCs/>
-              </w:rPr>
-            </w:pPr>
-          </w:p>
-          <w:p>
-            <w:pPr>
-              <w:spacing w:before="120" w:after="120"/>
-              <w:jc w:val="center"/>
-              <w:rPr>
-                <w:b/>
-                <w:bCs/>
-              </w:rPr>
-            </w:pPr>
-          </w:p>
-          <w:p>
-            <w:pPr>
-              <w:spacing w:before="120" w:after="120"/>
-              <w:jc w:val="center"/>
-              <w:rPr>
-                <w:b/>
-                <w:bCs/>
-              </w:rPr>
-            </w:pPr>
-          </w:p>
-          <w:p>
-            <w:pPr>
-              <w:spacing w:before="120" w:after="120"/>
-              <w:jc w:val="center"/>
-              <w:rPr>
-                <w:b/>
-                <w:bCs/>
-              </w:rPr>
-            </w:pPr>
-            <w:r>
-              <w:rPr>
-                <w:b/>
-                <w:bCs/>
-              </w:rPr>
-              <w:t>{create_company_approve_origin_person[</w:t>
-            </w:r>
-            <w:r>
-              <w:rPr>
-                <w:b/>
-                <w:bCs/>
-              </w:rPr>
-              <w:t>0</w:t>
-            </w:r>
-            <w:r>
-              <w:rPr>
-                <w:b/>
-                <w:bCs/>
-              </w:rPr>
-              <w:t>].name}</w:t>
-            </w:r>
-          </w:p>
-        </w:tc>
-        <w:tc>
-          <w:tcPr>
-            <w:tcW w:w="3479" w:type="dxa"/>
-          </w:tcPr>
-          <w:p>
-            <w:pPr>
-              <w:spacing w:before="120" w:after="120"/>
-              <w:jc w:val="center"/>
-              <w:rPr>
-                <w:b/>
-                <w:bCs/>
-              </w:rPr>
-            </w:pPr>
-          </w:p>
-          <w:p>
-            <w:pPr>
-              <w:spacing w:before="120" w:after="120"/>
-              <w:jc w:val="center"/>
-              <w:rPr>
-                <w:b/>
-                <w:bCs/>
-              </w:rPr>
-            </w:pPr>
-          </w:p>
-          <w:p>
-            <w:pPr>
-              <w:spacing w:before="120" w:after="120"/>
-              <w:jc w:val="center"/>
-              <w:rPr>
-                <w:b/>
-                <w:bCs/>
-              </w:rPr>
-            </w:pPr>
-          </w:p>
-          <w:p>
-            <w:pPr>
-              <w:spacing w:before="120" w:after="120"/>
-              <w:jc w:val="center"/>
-              <w:rPr>
-                <w:b/>
-                <w:bCs/>
-              </w:rPr>
-            </w:pPr>
-          </w:p>
-          <w:p>
-            <w:pPr>
-              <w:spacing w:before="120" w:after="120"/>
-              <w:jc w:val="center"/>
-              <w:rPr>
-                <w:b/>
-                <w:bCs/>
-              </w:rPr>
-            </w:pPr>
-            <w:r>
-              <w:rPr>
-                <w:b/>
-                <w:bCs/>
-              </w:rPr>
-              <w:t>{create_company_approve_origin_person[</w:t>
-            </w:r>
-            <w:r>
-              <w:rPr>
-                <w:b/>
-                <w:bCs/>
-              </w:rPr>
-              <w:t>1</w:t>
-            </w:r>
-            <w:r>
-              <w:rPr>
-                <w:b/>
-                <w:bCs/>
-              </w:rPr>
-              <w:t>].name}</w:t>
-            </w:r>
-          </w:p>
-        </w:tc>
-      </w:tr>
-      <w:tr>
-        <w:tc>
-          <w:tcPr>
-            <w:tcW w:w="3478" w:type="dxa"/>
-          </w:tcPr>
-          <w:p>
-            <w:pPr>
-              <w:spacing w:before="120" w:after="120"/>
-              <w:jc w:val="center"/>
-              <w:rPr>
-                <w:b/>
-                <w:bCs/>
-              </w:rPr>
-            </w:pPr>
-          </w:p>
-          <w:p>
-            <w:pPr>
-              <w:spacing w:before="120" w:after="120"/>
-              <w:jc w:val="center"/>
-              <w:rPr>
-                <w:b/>
-                <w:bCs/>
-              </w:rPr>
-            </w:pPr>
-          </w:p>
-          <w:p>
-            <w:pPr>
-              <w:spacing w:before="120" w:after="120"/>
-              <w:jc w:val="center"/>
-              <w:rPr>
-                <w:b/>
-                <w:bCs/>
-              </w:rPr>
-            </w:pPr>
-          </w:p>
-          <w:p>
-            <w:pPr>
-              <w:spacing w:before="120" w:after="120"/>
-              <w:jc w:val="center"/>
-              <w:rPr>
-                <w:b/>
-                <w:bCs/>
-              </w:rPr>
-            </w:pPr>
-          </w:p>
-          <w:p>
-            <w:pPr>
-              <w:spacing w:before="120" w:after="120"/>
-              <w:jc w:val="center"/>
-              <w:rPr>
-                <w:b/>
-                <w:bCs/>
-              </w:rPr>
-            </w:pPr>
-            <w:r>
-              <w:rPr>
-                <w:b/>
-                <w:bCs/>
-              </w:rPr>
-              <w:t>{create_company_approve_origin_person[2].name}</w:t>
-            </w:r>
-          </w:p>
-        </w:tc>
-        <w:tc>
-          <w:tcPr>
-            <w:tcW w:w="3478" w:type="dxa"/>
-          </w:tcPr>
-          <w:p>
-            <w:pPr>
-              <w:spacing w:before="120" w:after="120"/>
-              <w:jc w:val="center"/>
-              <w:rPr>
-                <w:b/>
-                <w:bCs/>
-              </w:rPr>
-            </w:pPr>
-          </w:p>
-        </w:tc>
-        <w:tc>
-          <w:tcPr>
-            <w:tcW w:w="3479" w:type="dxa"/>
-          </w:tcPr>
-          <w:p>
-            <w:pPr>
-              <w:spacing w:before="120" w:after="120"/>
-              <w:jc w:val="center"/>
-              <w:rPr>
-                <w:b/>
-                <w:bCs/>
-              </w:rPr>
-            </w:pPr>
-          </w:p>
-        </w:tc>
-      </w:tr>
-    </w:tbl>
-    <w:p>
-      <w:pPr>
-        <w:spacing w:before="120" w:after="120"/>
-        <w:ind w:firstLine="360"/>
-        <w:rPr>
-          <w:b/>
-          <w:bCs/>
-          <w:color w:val="7030A0"/>
-        </w:rPr>
-      </w:pPr>
-      <w:r>
-        <w:rPr>
-          <w:b/>
-          <w:bCs/>
-          <w:color w:val="7030A0"/>
-        </w:rPr>
-        <w:t>{/}{/}</w:t>
-      </w:r>
-      <w:r>
-        <w:rPr>
-          <w:b/>
-          <w:bCs/>
-          <w:color w:val="7030A0"/>
-        </w:rPr>
-        <w:t>{#create_company_approve_origin_person.length == 4}{#legal_respon.length == 1}</w:t>
-      </w:r>
-    </w:p>
-    <w:tbl>
-      <w:tblPr>
-        <w:tblStyle w:val="TableGrid"/>
-        <w:tblW w:w="10435" w:type="dxa"/>
-        <w:tblLayout w:type="fixed"/>
-        <w:tblLook w:val="04A0" w:firstRow="1" w:lastRow="0" w:firstColumn="1" w:lastColumn="0" w:noHBand="0" w:noVBand="1"/>
-      </w:tblPr>
-      <w:tblGrid>
-        <w:gridCol w:w="3478"/>
-        <w:gridCol w:w="3478"/>
-        <w:gridCol w:w="3479"/>
-      </w:tblGrid>
-      <w:tr>
-        <w:tc>
-          <w:tcPr>
-            <w:tcW w:w="3478" w:type="dxa"/>
-          </w:tcPr>
-          <w:p>
-            <w:pPr>
-              <w:spacing w:before="120" w:after="120"/>
-              <w:jc w:val="center"/>
-              <w:rPr>
-                <w:b/>
-                <w:bCs/>
-              </w:rPr>
-            </w:pPr>
-            <w:r>
-              <w:rPr>
-                <w:b/>
-                <w:bCs/>
-              </w:rPr>
-              <w:lastRenderedPageBreak/>
-              <w:t>Đại diện theo pháp luật</w:t>
-            </w:r>
-          </w:p>
-          <w:p>
-            <w:pPr>
-              <w:spacing w:before="120" w:after="120"/>
-              <w:jc w:val="center"/>
-              <w:rPr>
-                <w:b/>
-                <w:bCs/>
-              </w:rPr>
-            </w:pPr>
-          </w:p>
-          <w:p>
-            <w:pPr>
-              <w:spacing w:before="120" w:after="120"/>
-              <w:jc w:val="center"/>
-              <w:rPr>
-                <w:b/>
-                <w:bCs/>
-              </w:rPr>
-            </w:pPr>
-          </w:p>
-          <w:p>
-            <w:pPr>
-              <w:spacing w:before="120" w:after="120"/>
-              <w:jc w:val="center"/>
-              <w:rPr>
-                <w:b/>
-                <w:bCs/>
-              </w:rPr>
-            </w:pPr>
-          </w:p>
-          <w:p>
-            <w:pPr>
-              <w:spacing w:before="120" w:after="120"/>
-              <w:jc w:val="center"/>
-              <w:rPr>
-                <w:b/>
-                <w:bCs/>
-              </w:rPr>
-            </w:pPr>
-            <w:r>
-              <w:rPr>
-                <w:b/>
-                <w:bCs/>
-              </w:rPr>
-              <w:t>{legal_respon[0].name | upper}</w:t>
-            </w:r>
-          </w:p>
-        </w:tc>
-        <w:tc>
-          <w:tcPr>
-            <w:tcW w:w="3478" w:type="dxa"/>
-          </w:tcPr>
-          <w:p>
-            <w:pPr>
-              <w:spacing w:before="120" w:after="120"/>
-              <w:jc w:val="center"/>
-              <w:rPr>
-                <w:b/>
-                <w:bCs/>
-              </w:rPr>
-            </w:pPr>
-          </w:p>
-          <w:p>
-            <w:pPr>
-              <w:spacing w:before="120" w:after="120"/>
-              <w:jc w:val="center"/>
-              <w:rPr>
-                <w:b/>
-                <w:bCs/>
-              </w:rPr>
-            </w:pPr>
-          </w:p>
-          <w:p>
-            <w:pPr>
-              <w:spacing w:before="120" w:after="120"/>
-              <w:jc w:val="center"/>
-              <w:rPr>
-                <w:b/>
-                <w:bCs/>
-              </w:rPr>
-            </w:pPr>
-          </w:p>
-          <w:p>
-            <w:pPr>
-              <w:spacing w:before="120" w:after="120"/>
-              <w:jc w:val="center"/>
-              <w:rPr>
-                <w:b/>
-                <w:bCs/>
-              </w:rPr>
-            </w:pPr>
-          </w:p>
-          <w:p>
-            <w:pPr>
-              <w:spacing w:before="120" w:after="120"/>
-              <w:jc w:val="center"/>
-              <w:rPr>
-                <w:b/>
-                <w:bCs/>
-              </w:rPr>
-            </w:pPr>
-            <w:r>
-              <w:rPr>
-                <w:b/>
-                <w:bCs/>
-              </w:rPr>
-              <w:t>{create_company_approve_origin_person[0].name}</w:t>
-            </w:r>
-          </w:p>
-        </w:tc>
-        <w:tc>
-          <w:tcPr>
-            <w:tcW w:w="3479" w:type="dxa"/>
-          </w:tcPr>
-          <w:p>
-            <w:pPr>
-              <w:spacing w:before="120" w:after="120"/>
-              <w:jc w:val="center"/>
-              <w:rPr>
-                <w:b/>
-                <w:bCs/>
-              </w:rPr>
-            </w:pPr>
-          </w:p>
-          <w:p>
-            <w:pPr>
-              <w:spacing w:before="120" w:after="120"/>
-              <w:jc w:val="center"/>
-              <w:rPr>
-                <w:b/>
-                <w:bCs/>
-              </w:rPr>
-            </w:pPr>
-          </w:p>
-          <w:p>
-            <w:pPr>
-              <w:spacing w:before="120" w:after="120"/>
-              <w:jc w:val="center"/>
-              <w:rPr>
-                <w:b/>
-                <w:bCs/>
-              </w:rPr>
-            </w:pPr>
-          </w:p>
-          <w:p>
-            <w:pPr>
-              <w:spacing w:before="120" w:after="120"/>
-              <w:jc w:val="center"/>
-              <w:rPr>
-                <w:b/>
-                <w:bCs/>
-              </w:rPr>
-            </w:pPr>
-          </w:p>
-          <w:p>
-            <w:pPr>
-              <w:spacing w:before="120" w:after="120"/>
-              <w:jc w:val="center"/>
-              <w:rPr>
-                <w:b/>
-                <w:bCs/>
-              </w:rPr>
-            </w:pPr>
-            <w:r>
-              <w:rPr>
-                <w:b/>
-                <w:bCs/>
-              </w:rPr>
-              <w:t>{create_company_approve_origin_person[1].name}</w:t>
-            </w:r>
-          </w:p>
-        </w:tc>
-      </w:tr>
-      <w:tr>
-        <w:tc>
-          <w:tcPr>
-            <w:tcW w:w="3478" w:type="dxa"/>
-          </w:tcPr>
-          <w:p>
-            <w:pPr>
-              <w:spacing w:before="120" w:after="120"/>
-              <w:jc w:val="center"/>
-              <w:rPr>
-                <w:b/>
-                <w:bCs/>
-              </w:rPr>
-            </w:pPr>
-          </w:p>
-          <w:p>
-            <w:pPr>
-              <w:spacing w:before="120" w:after="120"/>
-              <w:jc w:val="center"/>
-              <w:rPr>
-                <w:b/>
-                <w:bCs/>
-              </w:rPr>
-            </w:pPr>
-          </w:p>
-          <w:p>
-            <w:pPr>
-              <w:spacing w:before="120" w:after="120"/>
-              <w:jc w:val="center"/>
-              <w:rPr>
-                <w:b/>
-                <w:bCs/>
-              </w:rPr>
-            </w:pPr>
-          </w:p>
-          <w:p>
-            <w:pPr>
-              <w:spacing w:before="120" w:after="120"/>
-              <w:jc w:val="center"/>
-              <w:rPr>
-                <w:b/>
-                <w:bCs/>
-              </w:rPr>
-            </w:pPr>
-          </w:p>
-          <w:p>
-            <w:pPr>
-              <w:spacing w:before="120" w:after="120"/>
-              <w:jc w:val="center"/>
-              <w:rPr>
-                <w:b/>
-                <w:bCs/>
-              </w:rPr>
-            </w:pPr>
-            <w:r>
-              <w:rPr>
-                <w:b/>
-                <w:bCs/>
-              </w:rPr>
-              <w:t>{create_company_approve_origin_person[2].name}</w:t>
-            </w:r>
-          </w:p>
-        </w:tc>
-        <w:tc>
-          <w:tcPr>
-            <w:tcW w:w="3478" w:type="dxa"/>
-          </w:tcPr>
-          <w:p>
-            <w:pPr>
-              <w:spacing w:before="120" w:after="120"/>
-              <w:jc w:val="center"/>
-              <w:rPr>
-                <w:b/>
-                <w:bCs/>
-              </w:rPr>
-            </w:pPr>
-          </w:p>
-          <w:p>
-            <w:pPr>
-              <w:spacing w:before="120" w:after="120"/>
-              <w:jc w:val="center"/>
-              <w:rPr>
-                <w:b/>
-                <w:bCs/>
-              </w:rPr>
-            </w:pPr>
-          </w:p>
-          <w:p>
-            <w:pPr>
-              <w:spacing w:before="120" w:after="120"/>
-              <w:jc w:val="center"/>
-              <w:rPr>
-                <w:b/>
-                <w:bCs/>
-              </w:rPr>
-            </w:pPr>
-          </w:p>
-          <w:p>
-            <w:pPr>
-              <w:spacing w:before="120" w:after="120"/>
-              <w:jc w:val="center"/>
-              <w:rPr>
-                <w:b/>
-                <w:bCs/>
-              </w:rPr>
-            </w:pPr>
-          </w:p>
-          <w:p>
-            <w:pPr>
-              <w:spacing w:before="120" w:after="120"/>
-              <w:jc w:val="center"/>
-              <w:rPr>
-                <w:b/>
-                <w:bCs/>
-              </w:rPr>
-            </w:pPr>
-            <w:r>
-              <w:rPr>
-                <w:b/>
-                <w:bCs/>
-              </w:rPr>
-              <w:t>{create_company_approve_origin_person[3].name}</w:t>
-            </w:r>
-          </w:p>
-        </w:tc>
-        <w:tc>
-          <w:tcPr>
-            <w:tcW w:w="3479" w:type="dxa"/>
-          </w:tcPr>
-          <w:p>
-            <w:pPr>
-              <w:spacing w:before="120" w:after="120"/>
-              <w:jc w:val="center"/>
-              <w:rPr>
-                <w:b/>
-                <w:bCs/>
-              </w:rPr>
-            </w:pPr>
-          </w:p>
-          <w:p>
-            <w:pPr>
-              <w:spacing w:before="120" w:after="120"/>
-              <w:jc w:val="center"/>
-              <w:rPr>
-                <w:b/>
-                <w:bCs/>
-              </w:rPr>
-            </w:pPr>
-          </w:p>
-          <w:p>
-            <w:pPr>
-              <w:spacing w:before="120" w:after="120"/>
-              <w:jc w:val="center"/>
-              <w:rPr>
-                <w:b/>
-                <w:bCs/>
-              </w:rPr>
-            </w:pPr>
-          </w:p>
-          <w:p>
-            <w:pPr>
-              <w:spacing w:before="120" w:after="120"/>
-              <w:jc w:val="center"/>
-              <w:rPr>
-                <w:b/>
-                <w:bCs/>
-              </w:rPr>
-            </w:pPr>
-          </w:p>
-          <w:p>
-            <w:pPr>
-              <w:spacing w:before="120" w:after="120"/>
-              <w:jc w:val="center"/>
-              <w:rPr>
-                <w:b/>
-                <w:bCs/>
-              </w:rPr>
-            </w:pPr>
-          </w:p>
-        </w:tc>
-      </w:tr>
-    </w:tbl>
-    <w:p>
-      <w:pPr>
-        <w:spacing w:before="120" w:after="120"/>
-        <w:ind w:firstLine="360"/>
-        <w:rPr>
-          <w:b/>
-          <w:bCs/>
-          <w:color w:val="7030A0"/>
-        </w:rPr>
-      </w:pPr>
-      <w:r>
-        <w:rPr>
-          <w:b/>
-          <w:bCs/>
-          <w:color w:val="7030A0"/>
-        </w:rPr>
-        <w:t>{/}{/}</w:t>
-      </w:r>
-      <w:r>
-        <w:rPr>
-          <w:b/>
-          <w:bCs/>
-          <w:color w:val="7030A0"/>
-        </w:rPr>
-        <w:t>{#create_company_approve_origin_person.length == 4}{#legal_respon.length == 2}</w:t>
-      </w:r>
-    </w:p>
-    <w:tbl>
-      <w:tblPr>
-        <w:tblStyle w:val="TableGrid"/>
-        <w:tblW w:w="10435" w:type="dxa"/>
-        <w:tblLayout w:type="fixed"/>
-        <w:tblLook w:val="04A0" w:firstRow="1" w:lastRow="0" w:firstColumn="1" w:lastColumn="0" w:noHBand="0" w:noVBand="1"/>
-      </w:tblPr>
-      <w:tblGrid>
-        <w:gridCol w:w="3478"/>
-        <w:gridCol w:w="3478"/>
-        <w:gridCol w:w="3479"/>
-      </w:tblGrid>
-      <w:tr>
-        <w:tc>
-          <w:tcPr>
-            <w:tcW w:w="3478" w:type="dxa"/>
-          </w:tcPr>
-          <w:p>
-            <w:pPr>
-              <w:spacing w:before="120" w:after="120"/>
-              <w:jc w:val="center"/>
-              <w:rPr>
-                <w:b/>
-                <w:bCs/>
-              </w:rPr>
-            </w:pPr>
-            <w:r>
-              <w:rPr>
-                <w:b/>
-                <w:bCs/>
-              </w:rPr>
-              <w:t>Đại diện theo pháp luật</w:t>
-            </w:r>
-          </w:p>
-          <w:p>
-            <w:pPr>
-              <w:spacing w:before="120" w:after="120"/>
-              <w:jc w:val="center"/>
-              <w:rPr>
-                <w:b/>
-                <w:bCs/>
-              </w:rPr>
-            </w:pPr>
-          </w:p>
-          <w:p>
-            <w:pPr>
-              <w:spacing w:before="120" w:after="120"/>
-              <w:jc w:val="center"/>
-              <w:rPr>
-                <w:b/>
-                <w:bCs/>
-              </w:rPr>
-            </w:pPr>
-          </w:p>
-          <w:p>
-            <w:pPr>
-              <w:spacing w:before="120" w:after="120"/>
-              <w:jc w:val="center"/>
-              <w:rPr>
-                <w:b/>
-                <w:bCs/>
-              </w:rPr>
-            </w:pPr>
-          </w:p>
-          <w:p>
-            <w:pPr>
-              <w:spacing w:before="120" w:after="120"/>
-              <w:jc w:val="center"/>
-              <w:rPr>
-                <w:b/>
-                <w:bCs/>
-              </w:rPr>
-            </w:pPr>
-            <w:r>
-              <w:rPr>
-                <w:b/>
-                <w:bCs/>
-              </w:rPr>
-              <w:t>{legal_respon[0].name | upper}</w:t>
-            </w:r>
-          </w:p>
-        </w:tc>
-        <w:tc>
-          <w:tcPr>
-            <w:tcW w:w="3478" w:type="dxa"/>
-          </w:tcPr>
-          <w:p>
-            <w:pPr>
-              <w:spacing w:before="120" w:after="120"/>
-              <w:jc w:val="center"/>
-              <w:rPr>
-                <w:b/>
-                <w:bCs/>
-              </w:rPr>
-            </w:pPr>
-            <w:r>
-              <w:rPr>
-                <w:b/>
-                <w:bCs/>
-              </w:rPr>
-              <w:t>Đại diện theo pháp luật</w:t>
-            </w:r>
-          </w:p>
-          <w:p>
-            <w:pPr>
-              <w:spacing w:before="120" w:after="120"/>
-              <w:jc w:val="center"/>
-              <w:rPr>
-                <w:b/>
-                <w:bCs/>
-              </w:rPr>
-            </w:pPr>
-          </w:p>
-          <w:p>
-            <w:pPr>
-              <w:spacing w:before="120" w:after="120"/>
-              <w:jc w:val="center"/>
-              <w:rPr>
-                <w:b/>
-                <w:bCs/>
-              </w:rPr>
-            </w:pPr>
-          </w:p>
-          <w:p>
-            <w:pPr>
-              <w:spacing w:before="120" w:after="120"/>
-              <w:jc w:val="center"/>
-              <w:rPr>
-                <w:b/>
-                <w:bCs/>
-              </w:rPr>
-            </w:pPr>
-          </w:p>
-          <w:p>
-            <w:pPr>
-              <w:spacing w:before="120" w:after="120"/>
-              <w:jc w:val="center"/>
-              <w:rPr>
-                <w:b/>
-                <w:bCs/>
-              </w:rPr>
-            </w:pPr>
-            <w:r>
-              <w:rPr>
-                <w:b/>
-                <w:bCs/>
-              </w:rPr>
-              <w:t>{legal_respon[1].name | upper}</w:t>
-            </w:r>
-          </w:p>
-        </w:tc>
-        <w:tc>
-          <w:tcPr>
-            <w:tcW w:w="3479" w:type="dxa"/>
-          </w:tcPr>
-          <w:p>
-            <w:pPr>
-              <w:spacing w:before="120" w:after="120"/>
-              <w:jc w:val="center"/>
-              <w:rPr>
-                <w:b/>
-                <w:bCs/>
-              </w:rPr>
-            </w:pPr>
-          </w:p>
-          <w:p>
-            <w:pPr>
-              <w:spacing w:before="120" w:after="120"/>
-              <w:jc w:val="center"/>
-              <w:rPr>
-                <w:b/>
-                <w:bCs/>
-              </w:rPr>
-            </w:pPr>
-          </w:p>
-          <w:p>
-            <w:pPr>
-              <w:spacing w:before="120" w:after="120"/>
-              <w:jc w:val="center"/>
-              <w:rPr>
-                <w:b/>
-                <w:bCs/>
-              </w:rPr>
-            </w:pPr>
-          </w:p>
-          <w:p>
-            <w:pPr>
-              <w:spacing w:before="120" w:after="120"/>
-              <w:jc w:val="center"/>
-              <w:rPr>
-                <w:b/>
-                <w:bCs/>
-              </w:rPr>
-            </w:pPr>
-          </w:p>
-          <w:p>
-            <w:pPr>
-              <w:spacing w:before="120" w:after="120"/>
-              <w:jc w:val="center"/>
-              <w:rPr>
-                <w:b/>
-                <w:bCs/>
-              </w:rPr>
-            </w:pPr>
-            <w:r>
-              <w:rPr>
-                <w:b/>
-                <w:bCs/>
-              </w:rPr>
-              <w:t>{create_company_approve_origin_person[</w:t>
-            </w:r>
-            <w:r>
-              <w:rPr>
-                <w:b/>
-                <w:bCs/>
-              </w:rPr>
-              <w:t>0</w:t>
-            </w:r>
-            <w:r>
-              <w:rPr>
-                <w:b/>
-                <w:bCs/>
-              </w:rPr>
-              <w:t>].name}</w:t>
-            </w:r>
-          </w:p>
-        </w:tc>
-      </w:tr>
-      <w:tr>
-        <w:tc>
-          <w:tcPr>
-            <w:tcW w:w="3478" w:type="dxa"/>
-          </w:tcPr>
-          <w:p>
-            <w:pPr>
-              <w:spacing w:before="120" w:after="120"/>
-              <w:jc w:val="center"/>
-              <w:rPr>
-                <w:b/>
-                <w:bCs/>
-              </w:rPr>
-            </w:pPr>
-          </w:p>
-          <w:p>
-            <w:pPr>
-              <w:spacing w:before="120" w:after="120"/>
-              <w:jc w:val="center"/>
-              <w:rPr>
-                <w:b/>
-                <w:bCs/>
-              </w:rPr>
-            </w:pPr>
-          </w:p>
-          <w:p>
-            <w:pPr>
-              <w:spacing w:before="120" w:after="120"/>
-              <w:jc w:val="center"/>
-              <w:rPr>
-                <w:b/>
-                <w:bCs/>
-              </w:rPr>
-            </w:pPr>
-          </w:p>
-          <w:p>
-            <w:pPr>
-              <w:spacing w:before="120" w:after="120"/>
-              <w:jc w:val="center"/>
-              <w:rPr>
-                <w:b/>
-                <w:bCs/>
-              </w:rPr>
-            </w:pPr>
-          </w:p>
-          <w:p>
-            <w:pPr>
-              <w:spacing w:before="120" w:after="120"/>
-              <w:jc w:val="center"/>
-              <w:rPr>
-                <w:b/>
-                <w:bCs/>
-              </w:rPr>
-            </w:pPr>
-            <w:r>
-              <w:rPr>
-                <w:b/>
-                <w:bCs/>
-              </w:rPr>
-              <w:t>{create_company_approve_origin_person[</w:t>
-            </w:r>
-            <w:r>
-              <w:rPr>
-                <w:b/>
-                <w:bCs/>
-              </w:rPr>
-              <w:t>1</w:t>
-            </w:r>
-            <w:r>
-              <w:rPr>
-                <w:b/>
-                <w:bCs/>
-              </w:rPr>
-              <w:t>].name}</w:t>
-            </w:r>
-          </w:p>
-        </w:tc>
-        <w:tc>
-          <w:tcPr>
-            <w:tcW w:w="3478" w:type="dxa"/>
-          </w:tcPr>
-          <w:p>
-            <w:pPr>
-              <w:spacing w:before="120" w:after="120"/>
-              <w:jc w:val="center"/>
-              <w:rPr>
-                <w:b/>
-                <w:bCs/>
-              </w:rPr>
-            </w:pPr>
-          </w:p>
-          <w:p>
-            <w:pPr>
-              <w:spacing w:before="120" w:after="120"/>
-              <w:jc w:val="center"/>
-              <w:rPr>
-                <w:b/>
-                <w:bCs/>
-              </w:rPr>
-            </w:pPr>
-          </w:p>
-          <w:p>
-            <w:pPr>
-              <w:spacing w:before="120" w:after="120"/>
-              <w:jc w:val="center"/>
-              <w:rPr>
-                <w:b/>
-                <w:bCs/>
-              </w:rPr>
-            </w:pPr>
-          </w:p>
-          <w:p>
-            <w:pPr>
-              <w:spacing w:before="120" w:after="120"/>
-              <w:jc w:val="center"/>
-              <w:rPr>
-                <w:b/>
-                <w:bCs/>
-              </w:rPr>
-            </w:pPr>
-          </w:p>
-          <w:p>
-            <w:pPr>
-              <w:spacing w:before="120" w:after="120"/>
-              <w:jc w:val="center"/>
-              <w:rPr>
-                <w:b/>
-                <w:bCs/>
-              </w:rPr>
-            </w:pPr>
-            <w:r>
-              <w:rPr>
-                <w:b/>
-                <w:bCs/>
-              </w:rPr>
-              <w:t>{create_company_approve_origin_person[</w:t>
-            </w:r>
-            <w:r>
-              <w:rPr>
-                <w:b/>
-                <w:bCs/>
-              </w:rPr>
-              <w:t>2</w:t>
-            </w:r>
-            <w:r>
-              <w:rPr>
-                <w:b/>
-                <w:bCs/>
-              </w:rPr>
-              <w:t>].name}</w:t>
-            </w:r>
-          </w:p>
-        </w:tc>
-        <w:tc>
-          <w:tcPr>
-            <w:tcW w:w="3479" w:type="dxa"/>
-          </w:tcPr>
-          <w:p>
-            <w:pPr>
-              <w:spacing w:before="120" w:after="120"/>
-              <w:jc w:val="center"/>
-              <w:rPr>
-                <w:b/>
-                <w:bCs/>
-              </w:rPr>
-            </w:pPr>
-          </w:p>
-          <w:p>
-            <w:pPr>
-              <w:spacing w:before="120" w:after="120"/>
-              <w:jc w:val="center"/>
-              <w:rPr>
-                <w:b/>
-                <w:bCs/>
-              </w:rPr>
-            </w:pPr>
-          </w:p>
-          <w:p>
-            <w:pPr>
-              <w:spacing w:before="120" w:after="120"/>
-              <w:jc w:val="center"/>
-              <w:rPr>
-                <w:b/>
-                <w:bCs/>
-              </w:rPr>
-            </w:pPr>
-          </w:p>
-          <w:p>
-            <w:pPr>
-              <w:spacing w:before="120" w:after="120"/>
-              <w:jc w:val="center"/>
-              <w:rPr>
-                <w:b/>
-                <w:bCs/>
-              </w:rPr>
-            </w:pPr>
-          </w:p>
-          <w:p>
-            <w:pPr>
-              <w:spacing w:before="120" w:after="120"/>
-              <w:jc w:val="center"/>
-              <w:rPr>
-                <w:b/>
-                <w:bCs/>
-              </w:rPr>
-            </w:pPr>
-            <w:r>
-              <w:rPr>
-                <w:b/>
-                <w:bCs/>
-              </w:rPr>
-              <w:t>{create_company_approve_origin_person[3].name}</w:t>
-            </w:r>
-          </w:p>
-        </w:tc>
-      </w:tr>
-    </w:tbl>
-    <w:p>
-      <w:pPr>
-        <w:spacing w:before="120" w:after="120"/>
-        <w:ind w:firstLine="360"/>
-        <w:rPr>
-          <w:b/>
-          <w:bCs/>
-          <w:color w:val="7030A0"/>
-        </w:rPr>
-      </w:pPr>
-      <w:r>
-        <w:rPr>
-          <w:b/>
-          <w:bCs/>
-          <w:color w:val="7030A0"/>
-        </w:rPr>
-        <w:t>{/}{/}</w:t>
-      </w:r>
-      <w:r>
-        <w:rPr>
-          <w:b/>
-          <w:bCs/>
-          <w:color w:val="7030A0"/>
-        </w:rPr>
-        <w:t>{#create_company_approve_origin_person.length == 4}{#legal_respon.length == 3}</w:t>
-      </w:r>
-    </w:p>
-    <w:tbl>
-      <w:tblPr>
-        <w:tblStyle w:val="TableGrid"/>
-        <w:tblW w:w="10435" w:type="dxa"/>
-        <w:tblLayout w:type="fixed"/>
-        <w:tblLook w:val="04A0" w:firstRow="1" w:lastRow="0" w:firstColumn="1" w:lastColumn="0" w:noHBand="0" w:noVBand="1"/>
-      </w:tblPr>
-      <w:tblGrid>
-        <w:gridCol w:w="3478"/>
-        <w:gridCol w:w="3478"/>
-        <w:gridCol w:w="3479"/>
-      </w:tblGrid>
-      <w:tr>
-        <w:tc>
-          <w:tcPr>
-            <w:tcW w:w="3478" w:type="dxa"/>
-          </w:tcPr>
-          <w:p>
-            <w:pPr>
-              <w:spacing w:before="120" w:after="120"/>
-              <w:jc w:val="center"/>
-              <w:rPr>
-                <w:b/>
-                <w:bCs/>
-              </w:rPr>
-            </w:pPr>
-            <w:r>
-              <w:rPr>
-                <w:b/>
-                <w:bCs/>
-              </w:rPr>
-              <w:t>Đại diện theo pháp luật</w:t>
-            </w:r>
-          </w:p>
-          <w:p>
-            <w:pPr>
-              <w:spacing w:before="120" w:after="120"/>
-              <w:jc w:val="center"/>
-              <w:rPr>
-                <w:b/>
-                <w:bCs/>
-              </w:rPr>
-            </w:pPr>
-          </w:p>
-          <w:p>
-            <w:pPr>
-              <w:spacing w:before="120" w:after="120"/>
-              <w:jc w:val="center"/>
-              <w:rPr>
-                <w:b/>
-                <w:bCs/>
-              </w:rPr>
-            </w:pPr>
-          </w:p>
-          <w:p>
-            <w:pPr>
-              <w:spacing w:before="120" w:after="120"/>
-              <w:jc w:val="center"/>
-              <w:rPr>
-                <w:b/>
-                <w:bCs/>
-              </w:rPr>
-            </w:pPr>
-          </w:p>
-          <w:p>
-            <w:pPr>
-              <w:spacing w:before="120" w:after="120"/>
-              <w:jc w:val="center"/>
-              <w:rPr>
-                <w:b/>
-                <w:bCs/>
-              </w:rPr>
-            </w:pPr>
-            <w:r>
-              <w:rPr>
-                <w:b/>
-                <w:bCs/>
-              </w:rPr>
-              <w:t>{legal_respon[0].name | upper}</w:t>
-            </w:r>
-          </w:p>
-        </w:tc>
-        <w:tc>
-          <w:tcPr>
-            <w:tcW w:w="3478" w:type="dxa"/>
-          </w:tcPr>
-          <w:p>
-            <w:pPr>
-              <w:spacing w:before="120" w:after="120"/>
-              <w:jc w:val="center"/>
-              <w:rPr>
-                <w:b/>
-                <w:bCs/>
-              </w:rPr>
-            </w:pPr>
-            <w:r>
-              <w:rPr>
-                <w:b/>
-                <w:bCs/>
-              </w:rPr>
-              <w:t>Đại diện theo pháp luật</w:t>
-            </w:r>
-          </w:p>
-          <w:p>
-            <w:pPr>
-              <w:spacing w:before="120" w:after="120"/>
-              <w:jc w:val="center"/>
-              <w:rPr>
-                <w:b/>
-                <w:bCs/>
-              </w:rPr>
-            </w:pPr>
-          </w:p>
-          <w:p>
-            <w:pPr>
-              <w:spacing w:before="120" w:after="120"/>
-              <w:jc w:val="center"/>
-              <w:rPr>
-                <w:b/>
-                <w:bCs/>
-              </w:rPr>
-            </w:pPr>
-          </w:p>
-          <w:p>
-            <w:pPr>
-              <w:spacing w:before="120" w:after="120"/>
-              <w:jc w:val="center"/>
-              <w:rPr>
-                <w:b/>
-                <w:bCs/>
-              </w:rPr>
-            </w:pPr>
-          </w:p>
-          <w:p>
-            <w:pPr>
-              <w:spacing w:before="120" w:after="120"/>
-              <w:jc w:val="center"/>
-              <w:rPr>
-                <w:b/>
-                <w:bCs/>
-              </w:rPr>
-            </w:pPr>
-            <w:r>
-              <w:rPr>
-                <w:b/>
-                <w:bCs/>
-              </w:rPr>
-              <w:t>{legal_respon[1].name | upper}</w:t>
-            </w:r>
-          </w:p>
-        </w:tc>
-        <w:tc>
-          <w:tcPr>
-            <w:tcW w:w="3479" w:type="dxa"/>
-          </w:tcPr>
-          <w:p>
-            <w:pPr>
-              <w:spacing w:before="120" w:after="120"/>
-              <w:jc w:val="center"/>
-              <w:rPr>
-                <w:b/>
-                <w:bCs/>
-              </w:rPr>
-            </w:pPr>
-            <w:r>
-              <w:rPr>
-                <w:b/>
-                <w:bCs/>
-              </w:rPr>
-              <w:t>Đại diện theo pháp luật</w:t>
-            </w:r>
-          </w:p>
-          <w:p>
-            <w:pPr>
-              <w:spacing w:before="120" w:after="120"/>
-              <w:jc w:val="center"/>
-              <w:rPr>
-                <w:b/>
-                <w:bCs/>
-              </w:rPr>
-            </w:pPr>
-          </w:p>
-          <w:p>
-            <w:pPr>
-              <w:spacing w:before="120" w:after="120"/>
-              <w:jc w:val="center"/>
-              <w:rPr>
-                <w:b/>
-                <w:bCs/>
-              </w:rPr>
-            </w:pPr>
-          </w:p>
-          <w:p>
-            <w:pPr>
-              <w:spacing w:before="120" w:after="120"/>
-              <w:jc w:val="center"/>
-              <w:rPr>
-                <w:b/>
-                <w:bCs/>
-              </w:rPr>
-            </w:pPr>
-          </w:p>
-          <w:p>
-            <w:pPr>
-              <w:spacing w:before="120" w:after="120"/>
-              <w:jc w:val="center"/>
-              <w:rPr>
-                <w:b/>
-                <w:bCs/>
-              </w:rPr>
-            </w:pPr>
-            <w:r>
-              <w:rPr>
-                <w:b/>
-                <w:bCs/>
-              </w:rPr>
-              <w:t>{legal_respon[2].name | upper}</w:t>
-            </w:r>
-          </w:p>
-        </w:tc>
-      </w:tr>
-      <w:tr>
-        <w:tc>
-          <w:tcPr>
-            <w:tcW w:w="3478" w:type="dxa"/>
-          </w:tcPr>
-          <w:p>
-            <w:pPr>
-              <w:spacing w:before="120" w:after="120"/>
-              <w:jc w:val="center"/>
-              <w:rPr>
-                <w:b/>
-                <w:bCs/>
-              </w:rPr>
-            </w:pPr>
-          </w:p>
-          <w:p>
-            <w:pPr>
-              <w:spacing w:before="120" w:after="120"/>
-              <w:jc w:val="center"/>
-              <w:rPr>
-                <w:b/>
-                <w:bCs/>
-              </w:rPr>
-            </w:pPr>
-          </w:p>
-          <w:p>
-            <w:pPr>
-              <w:spacing w:before="120" w:after="120"/>
-              <w:jc w:val="center"/>
-              <w:rPr>
-                <w:b/>
-                <w:bCs/>
-              </w:rPr>
-            </w:pPr>
-          </w:p>
-          <w:p>
-            <w:pPr>
-              <w:spacing w:before="120" w:after="120"/>
-              <w:jc w:val="center"/>
-              <w:rPr>
-                <w:b/>
-                <w:bCs/>
-              </w:rPr>
-            </w:pPr>
-          </w:p>
-          <w:p>
-            <w:pPr>
-              <w:spacing w:before="120" w:after="120"/>
-              <w:jc w:val="center"/>
-              <w:rPr>
-                <w:b/>
-                <w:bCs/>
-              </w:rPr>
-            </w:pPr>
-            <w:r>
-              <w:rPr>
-                <w:b/>
-                <w:bCs/>
-              </w:rPr>
-              <w:lastRenderedPageBreak/>
-              <w:t>{create_company_approve_origin_person[</w:t>
-            </w:r>
-            <w:r>
-              <w:rPr>
-                <w:b/>
-                <w:bCs/>
-              </w:rPr>
-              <w:t>0</w:t>
-            </w:r>
-            <w:r>
-              <w:rPr>
-                <w:b/>
-                <w:bCs/>
-              </w:rPr>
-              <w:t>].name}</w:t>
-            </w:r>
-          </w:p>
-        </w:tc>
-        <w:tc>
-          <w:tcPr>
-            <w:tcW w:w="3478" w:type="dxa"/>
-          </w:tcPr>
-          <w:p>
-            <w:pPr>
-              <w:spacing w:before="120" w:after="120"/>
-              <w:jc w:val="center"/>
-              <w:rPr>
-                <w:b/>
-                <w:bCs/>
-              </w:rPr>
-            </w:pPr>
-          </w:p>
-          <w:p>
-            <w:pPr>
-              <w:spacing w:before="120" w:after="120"/>
-              <w:jc w:val="center"/>
-              <w:rPr>
-                <w:b/>
-                <w:bCs/>
-              </w:rPr>
-            </w:pPr>
-          </w:p>
-          <w:p>
-            <w:pPr>
-              <w:spacing w:before="120" w:after="120"/>
-              <w:jc w:val="center"/>
-              <w:rPr>
-                <w:b/>
-                <w:bCs/>
-              </w:rPr>
-            </w:pPr>
-          </w:p>
-          <w:p>
-            <w:pPr>
-              <w:spacing w:before="120" w:after="120"/>
-              <w:jc w:val="center"/>
-              <w:rPr>
-                <w:b/>
-                <w:bCs/>
-              </w:rPr>
-            </w:pPr>
-          </w:p>
-          <w:p>
-            <w:pPr>
-              <w:spacing w:before="120" w:after="120"/>
-              <w:jc w:val="center"/>
-              <w:rPr>
-                <w:b/>
-                <w:bCs/>
-              </w:rPr>
-            </w:pPr>
-            <w:r>
-              <w:rPr>
-                <w:b/>
-                <w:bCs/>
-              </w:rPr>
-              <w:lastRenderedPageBreak/>
-              <w:t>{create_company_approve_origin_person[</w:t>
-            </w:r>
-            <w:r>
-              <w:rPr>
-                <w:b/>
-                <w:bCs/>
-              </w:rPr>
-              <w:t>1</w:t>
-            </w:r>
-            <w:r>
-              <w:rPr>
-                <w:b/>
-                <w:bCs/>
-              </w:rPr>
-              <w:t>].name}</w:t>
-            </w:r>
-          </w:p>
-        </w:tc>
-        <w:tc>
-          <w:tcPr>
-            <w:tcW w:w="3479" w:type="dxa"/>
-          </w:tcPr>
-          <w:p>
-            <w:pPr>
-              <w:spacing w:before="120" w:after="120"/>
-              <w:jc w:val="center"/>
-              <w:rPr>
-                <w:b/>
-                <w:bCs/>
-              </w:rPr>
-            </w:pPr>
-          </w:p>
-          <w:p>
-            <w:pPr>
-              <w:spacing w:before="120" w:after="120"/>
-              <w:jc w:val="center"/>
-              <w:rPr>
-                <w:b/>
-                <w:bCs/>
-              </w:rPr>
-            </w:pPr>
-          </w:p>
-          <w:p>
-            <w:pPr>
-              <w:spacing w:before="120" w:after="120"/>
-              <w:jc w:val="center"/>
-              <w:rPr>
-                <w:b/>
-                <w:bCs/>
-              </w:rPr>
-            </w:pPr>
-          </w:p>
-          <w:p>
-            <w:pPr>
-              <w:spacing w:before="120" w:after="120"/>
-              <w:jc w:val="center"/>
-              <w:rPr>
-                <w:b/>
-                <w:bCs/>
-              </w:rPr>
-            </w:pPr>
-          </w:p>
-          <w:p>
-            <w:pPr>
-              <w:spacing w:before="120" w:after="120"/>
-              <w:jc w:val="center"/>
-              <w:rPr>
-                <w:b/>
-                <w:bCs/>
-              </w:rPr>
-            </w:pPr>
-            <w:r>
-              <w:rPr>
-                <w:b/>
-                <w:bCs/>
-              </w:rPr>
-              <w:lastRenderedPageBreak/>
-              <w:t>{create_company_approve_origin_person[</w:t>
-            </w:r>
-            <w:r>
-              <w:rPr>
-                <w:b/>
-                <w:bCs/>
-              </w:rPr>
-              <w:t>2</w:t>
-            </w:r>
-            <w:r>
-              <w:rPr>
-                <w:b/>
-                <w:bCs/>
-              </w:rPr>
-              <w:t>].name}</w:t>
-            </w:r>
-          </w:p>
-        </w:tc>
-      </w:tr>
-      <w:tr>
-        <w:tc>
-          <w:tcPr>
-            <w:tcW w:w="3478" w:type="dxa"/>
-          </w:tcPr>
-          <w:p>
-            <w:pPr>
-              <w:spacing w:before="120" w:after="120"/>
-              <w:jc w:val="center"/>
-              <w:rPr>
-                <w:b/>
-                <w:bCs/>
-              </w:rPr>
-            </w:pPr>
-          </w:p>
-          <w:p>
-            <w:pPr>
-              <w:spacing w:before="120" w:after="120"/>
-              <w:jc w:val="center"/>
-              <w:rPr>
-                <w:b/>
-                <w:bCs/>
-              </w:rPr>
-            </w:pPr>
-          </w:p>
-          <w:p>
-            <w:pPr>
-              <w:spacing w:before="120" w:after="120"/>
-              <w:jc w:val="center"/>
-              <w:rPr>
-                <w:b/>
-                <w:bCs/>
-              </w:rPr>
-            </w:pPr>
-          </w:p>
-          <w:p>
-            <w:pPr>
-              <w:spacing w:before="120" w:after="120"/>
-              <w:jc w:val="center"/>
-              <w:rPr>
-                <w:b/>
-                <w:bCs/>
-              </w:rPr>
-            </w:pPr>
-          </w:p>
-          <w:p>
-            <w:pPr>
-              <w:spacing w:before="120" w:after="120"/>
-              <w:jc w:val="center"/>
-              <w:rPr>
-                <w:b/>
-                <w:bCs/>
-              </w:rPr>
-            </w:pPr>
-            <w:r>
-              <w:rPr>
-                <w:b/>
-                <w:bCs/>
-              </w:rPr>
-              <w:t>{create_company_approve_origin_person[3].name}</w:t>
-            </w:r>
-          </w:p>
-        </w:tc>
-        <w:tc>
-          <w:tcPr>
-            <w:tcW w:w="3478" w:type="dxa"/>
-          </w:tcPr>
-          <w:p>
-            <w:pPr>
-              <w:spacing w:before="120" w:after="120"/>
-              <w:jc w:val="center"/>
-              <w:rPr>
-                <w:b/>
-                <w:bCs/>
-              </w:rPr>
-            </w:pPr>
-          </w:p>
-        </w:tc>
-        <w:tc>
-          <w:tcPr>
-            <w:tcW w:w="3479" w:type="dxa"/>
-          </w:tcPr>
-          <w:p>
-            <w:pPr>
-              <w:spacing w:before="120" w:after="120"/>
-              <w:jc w:val="center"/>
-              <w:rPr>
-                <w:b/>
-                <w:bCs/>
-              </w:rPr>
-            </w:pPr>
-          </w:p>
-        </w:tc>
-      </w:tr>
-    </w:tbl>
-    <w:p>
-      <w:pPr>
-        <w:spacing w:before="120" w:after="120"/>
-        <w:ind w:firstLine="360"/>
-        <w:rPr>
-          <w:b/>
-          <w:bCs/>
-          <w:color w:val="7030A0"/>
-        </w:rPr>
-      </w:pPr>
-      <w:r>
-        <w:rPr>
-          <w:b/>
-          <w:bCs/>
-          <w:color w:val="7030A0"/>
-        </w:rPr>
-        <w:t>{/}{/}</w:t>
-      </w:r>
-      <w:r>
-        <w:rPr>
-          <w:b/>
-          <w:bCs/>
-          <w:color w:val="7030A0"/>
-        </w:rPr>
-        <w:t>{#create_company_approve_origin_person.length == 4}{#legal_respon.length == 4}</w:t>
-      </w:r>
-    </w:p>
-    <w:tbl>
-      <w:tblPr>
-        <w:tblStyle w:val="TableGrid"/>
-        <w:tblW w:w="10435" w:type="dxa"/>
-        <w:tblLayout w:type="fixed"/>
-        <w:tblLook w:val="04A0" w:firstRow="1" w:lastRow="0" w:firstColumn="1" w:lastColumn="0" w:noHBand="0" w:noVBand="1"/>
-      </w:tblPr>
-      <w:tblGrid>
-        <w:gridCol w:w="3478"/>
-        <w:gridCol w:w="3478"/>
-        <w:gridCol w:w="3479"/>
-      </w:tblGrid>
-      <w:tr>
-        <w:tc>
-          <w:tcPr>
-            <w:tcW w:w="3478" w:type="dxa"/>
-          </w:tcPr>
-          <w:p>
-            <w:pPr>
-              <w:spacing w:before="120" w:after="120"/>
-              <w:jc w:val="center"/>
-              <w:rPr>
-                <w:b/>
-                <w:bCs/>
-              </w:rPr>
-            </w:pPr>
-            <w:r>
-              <w:rPr>
-                <w:b/>
-                <w:bCs/>
-              </w:rPr>
-              <w:t>Đại diện theo pháp luật</w:t>
-            </w:r>
-          </w:p>
-          <w:p>
-            <w:pPr>
-              <w:spacing w:before="120" w:after="120"/>
-              <w:jc w:val="center"/>
-              <w:rPr>
-                <w:b/>
-                <w:bCs/>
-              </w:rPr>
-            </w:pPr>
-          </w:p>
-          <w:p>
-            <w:pPr>
-              <w:spacing w:before="120" w:after="120"/>
-              <w:jc w:val="center"/>
-              <w:rPr>
-                <w:b/>
-                <w:bCs/>
-              </w:rPr>
-            </w:pPr>
-          </w:p>
-          <w:p>
-            <w:pPr>
-              <w:spacing w:before="120" w:after="120"/>
-              <w:jc w:val="center"/>
-              <w:rPr>
-                <w:b/>
-                <w:bCs/>
-              </w:rPr>
-            </w:pPr>
-          </w:p>
-          <w:p>
-            <w:pPr>
-              <w:spacing w:before="120" w:after="120"/>
-              <w:jc w:val="center"/>
-              <w:rPr>
-                <w:b/>
-                <w:bCs/>
-              </w:rPr>
-            </w:pPr>
-            <w:r>
-              <w:rPr>
-                <w:b/>
-                <w:bCs/>
-              </w:rPr>
-              <w:t>{legal_respon[0].name | upper}</w:t>
-            </w:r>
-          </w:p>
-        </w:tc>
-        <w:tc>
-          <w:tcPr>
-            <w:tcW w:w="3478" w:type="dxa"/>
-          </w:tcPr>
-          <w:p>
-            <w:pPr>
-              <w:spacing w:before="120" w:after="120"/>
-              <w:jc w:val="center"/>
-              <w:rPr>
-                <w:b/>
-                <w:bCs/>
-              </w:rPr>
-            </w:pPr>
-            <w:r>
-              <w:rPr>
-                <w:b/>
-                <w:bCs/>
-              </w:rPr>
-              <w:t>Đại diện theo pháp luật</w:t>
-            </w:r>
-          </w:p>
-          <w:p>
-            <w:pPr>
-              <w:spacing w:before="120" w:after="120"/>
-              <w:jc w:val="center"/>
-              <w:rPr>
-                <w:b/>
-                <w:bCs/>
-              </w:rPr>
-            </w:pPr>
-          </w:p>
-          <w:p>
-            <w:pPr>
-              <w:spacing w:before="120" w:after="120"/>
-              <w:jc w:val="center"/>
-              <w:rPr>
-                <w:b/>
-                <w:bCs/>
-              </w:rPr>
-            </w:pPr>
-          </w:p>
-          <w:p>
-            <w:pPr>
-              <w:spacing w:before="120" w:after="120"/>
-              <w:jc w:val="center"/>
-              <w:rPr>
-                <w:b/>
-                <w:bCs/>
-              </w:rPr>
-            </w:pPr>
-          </w:p>
-          <w:p>
-            <w:pPr>
-              <w:spacing w:before="120" w:after="120"/>
-              <w:jc w:val="center"/>
-              <w:rPr>
-                <w:b/>
-                <w:bCs/>
-              </w:rPr>
-            </w:pPr>
-            <w:r>
-              <w:rPr>
-                <w:b/>
-                <w:bCs/>
-              </w:rPr>
-              <w:t>{legal_respon[1].name | upper}</w:t>
-            </w:r>
-          </w:p>
-        </w:tc>
-        <w:tc>
-          <w:tcPr>
-            <w:tcW w:w="3479" w:type="dxa"/>
-          </w:tcPr>
-          <w:p>
-            <w:pPr>
-              <w:spacing w:before="120" w:after="120"/>
-              <w:jc w:val="center"/>
-              <w:rPr>
-                <w:b/>
-                <w:bCs/>
-              </w:rPr>
-            </w:pPr>
-            <w:r>
-              <w:rPr>
-                <w:b/>
-                <w:bCs/>
-              </w:rPr>
-              <w:t>Đại diện theo pháp luật</w:t>
-            </w:r>
-          </w:p>
-          <w:p>
-            <w:pPr>
-              <w:spacing w:before="120" w:after="120"/>
-              <w:jc w:val="center"/>
-              <w:rPr>
-                <w:b/>
-                <w:bCs/>
-              </w:rPr>
-            </w:pPr>
-          </w:p>
-          <w:p>
-            <w:pPr>
-              <w:spacing w:before="120" w:after="120"/>
-              <w:jc w:val="center"/>
-              <w:rPr>
-                <w:b/>
-                <w:bCs/>
-              </w:rPr>
-            </w:pPr>
-          </w:p>
-          <w:p>
-            <w:pPr>
-              <w:spacing w:before="120" w:after="120"/>
-              <w:jc w:val="center"/>
-              <w:rPr>
-                <w:b/>
-                <w:bCs/>
-              </w:rPr>
-            </w:pPr>
-          </w:p>
-          <w:p>
-            <w:pPr>
-              <w:spacing w:before="120" w:after="120"/>
-              <w:jc w:val="center"/>
-              <w:rPr>
-                <w:b/>
-                <w:bCs/>
-              </w:rPr>
-            </w:pPr>
-            <w:r>
-              <w:rPr>
-                <w:b/>
-                <w:bCs/>
-              </w:rPr>
-              <w:t>{legal_respon[2].name | upper}</w:t>
-            </w:r>
-          </w:p>
-        </w:tc>
-      </w:tr>
-      <w:tr>
-        <w:tc>
-          <w:tcPr>
-            <w:tcW w:w="3478" w:type="dxa"/>
-          </w:tcPr>
-          <w:p>
-            <w:pPr>
-              <w:spacing w:before="120" w:after="120"/>
-              <w:jc w:val="center"/>
-              <w:rPr>
-                <w:b/>
-                <w:bCs/>
-              </w:rPr>
-            </w:pPr>
-            <w:r>
-              <w:rPr>
-                <w:b/>
-                <w:bCs/>
-              </w:rPr>
-              <w:t>Đại diện theo pháp luật</w:t>
-            </w:r>
-          </w:p>
-          <w:p>
-            <w:pPr>
-              <w:spacing w:before="120" w:after="120"/>
-              <w:jc w:val="center"/>
-              <w:rPr>
-                <w:b/>
-                <w:bCs/>
-              </w:rPr>
-            </w:pPr>
-          </w:p>
-          <w:p>
-            <w:pPr>
-              <w:spacing w:before="120" w:after="120"/>
-              <w:jc w:val="center"/>
-              <w:rPr>
-                <w:b/>
-                <w:bCs/>
-              </w:rPr>
-            </w:pPr>
-          </w:p>
-          <w:p>
-            <w:pPr>
-              <w:spacing w:before="120" w:after="120"/>
-              <w:jc w:val="center"/>
-              <w:rPr>
-                <w:b/>
-                <w:bCs/>
-              </w:rPr>
-            </w:pPr>
-          </w:p>
-          <w:p>
-            <w:pPr>
-              <w:spacing w:before="120" w:after="120"/>
-              <w:jc w:val="center"/>
-              <w:rPr>
-                <w:b/>
-                <w:bCs/>
-              </w:rPr>
-            </w:pPr>
-            <w:r>
-              <w:rPr>
-                <w:b/>
-                <w:bCs/>
-              </w:rPr>
-              <w:t>{legal_respon[3].name | upper}</w:t>
-            </w:r>
-          </w:p>
-        </w:tc>
-        <w:tc>
-          <w:tcPr>
-            <w:tcW w:w="3478" w:type="dxa"/>
-          </w:tcPr>
-          <w:p>
-            <w:pPr>
-              <w:spacing w:before="120" w:after="120"/>
-              <w:jc w:val="center"/>
-              <w:rPr>
-                <w:b/>
-                <w:bCs/>
-              </w:rPr>
-            </w:pPr>
-          </w:p>
-          <w:p>
-            <w:pPr>
-              <w:spacing w:before="120" w:after="120"/>
-              <w:jc w:val="center"/>
-              <w:rPr>
-                <w:b/>
-                <w:bCs/>
-              </w:rPr>
-            </w:pPr>
-          </w:p>
-          <w:p>
-            <w:pPr>
-              <w:spacing w:before="120" w:after="120"/>
-              <w:jc w:val="center"/>
-              <w:rPr>
-                <w:b/>
-                <w:bCs/>
-              </w:rPr>
-            </w:pPr>
-          </w:p>
-          <w:p>
-            <w:pPr>
-              <w:spacing w:before="120" w:after="120"/>
-              <w:jc w:val="center"/>
-              <w:rPr>
-                <w:b/>
-                <w:bCs/>
-              </w:rPr>
-            </w:pPr>
-          </w:p>
-          <w:p>
-            <w:pPr>
-              <w:spacing w:before="120" w:after="120"/>
-              <w:jc w:val="center"/>
-              <w:rPr>
-                <w:b/>
-                <w:bCs/>
-              </w:rPr>
-            </w:pPr>
-            <w:r>
-              <w:rPr>
-                <w:b/>
-                <w:bCs/>
-              </w:rPr>
-              <w:t>{create_company_approve_origin_person[</w:t>
-            </w:r>
-            <w:r>
-              <w:rPr>
-                <w:b/>
-                <w:bCs/>
-              </w:rPr>
-              <w:t>0</w:t>
-            </w:r>
-            <w:r>
-              <w:rPr>
-                <w:b/>
-                <w:bCs/>
-              </w:rPr>
-              <w:t>].name}</w:t>
-            </w:r>
-          </w:p>
-        </w:tc>
-        <w:tc>
-          <w:tcPr>
-            <w:tcW w:w="3479" w:type="dxa"/>
-          </w:tcPr>
-          <w:p>
-            <w:pPr>
-              <w:spacing w:before="120" w:after="120"/>
-              <w:jc w:val="center"/>
-              <w:rPr>
-                <w:b/>
-                <w:bCs/>
-              </w:rPr>
-            </w:pPr>
-          </w:p>
-          <w:p>
-            <w:pPr>
-              <w:spacing w:before="120" w:after="120"/>
-              <w:jc w:val="center"/>
-              <w:rPr>
-                <w:b/>
-                <w:bCs/>
-              </w:rPr>
-            </w:pPr>
-          </w:p>
-          <w:p>
-            <w:pPr>
-              <w:spacing w:before="120" w:after="120"/>
-              <w:jc w:val="center"/>
-              <w:rPr>
-                <w:b/>
-                <w:bCs/>
-              </w:rPr>
-            </w:pPr>
-          </w:p>
-          <w:p>
-            <w:pPr>
-              <w:spacing w:before="120" w:after="120"/>
-              <w:jc w:val="center"/>
-              <w:rPr>
-                <w:b/>
-                <w:bCs/>
-              </w:rPr>
-            </w:pPr>
-          </w:p>
-          <w:p>
-            <w:pPr>
-              <w:spacing w:before="120" w:after="120"/>
-              <w:jc w:val="center"/>
-              <w:rPr>
-                <w:b/>
-                <w:bCs/>
-              </w:rPr>
-            </w:pPr>
-            <w:r>
-              <w:rPr>
-                <w:b/>
-                <w:bCs/>
-              </w:rPr>
-              <w:t>{create_company_approve_origin_person[</w:t>
-            </w:r>
-            <w:r>
-              <w:rPr>
-                <w:b/>
-                <w:bCs/>
-              </w:rPr>
-              <w:t>1</w:t>
-            </w:r>
-            <w:r>
-              <w:rPr>
-                <w:b/>
-                <w:bCs/>
-              </w:rPr>
-              <w:t>].name}</w:t>
-            </w:r>
-          </w:p>
-        </w:tc>
-      </w:tr>
-      <w:tr>
-        <w:tc>
-          <w:tcPr>
-            <w:tcW w:w="3478" w:type="dxa"/>
-          </w:tcPr>
-          <w:p>
-            <w:pPr>
-              <w:spacing w:before="120" w:after="120"/>
-              <w:jc w:val="center"/>
-              <w:rPr>
-                <w:b/>
-                <w:bCs/>
-              </w:rPr>
-            </w:pPr>
-          </w:p>
-          <w:p>
-            <w:pPr>
-              <w:spacing w:before="120" w:after="120"/>
-              <w:jc w:val="center"/>
-              <w:rPr>
-                <w:b/>
-                <w:bCs/>
-              </w:rPr>
-            </w:pPr>
-          </w:p>
-          <w:p>
-            <w:pPr>
-              <w:spacing w:before="120" w:after="120"/>
-              <w:jc w:val="center"/>
-              <w:rPr>
-                <w:b/>
-                <w:bCs/>
-              </w:rPr>
-            </w:pPr>
-          </w:p>
-          <w:p>
-            <w:pPr>
-              <w:spacing w:before="120" w:after="120"/>
-              <w:jc w:val="center"/>
-              <w:rPr>
-                <w:b/>
-                <w:bCs/>
-              </w:rPr>
-            </w:pPr>
-          </w:p>
-          <w:p>
-            <w:pPr>
-              <w:spacing w:before="120" w:after="120"/>
-              <w:jc w:val="center"/>
-              <w:rPr>
-                <w:b/>
-                <w:bCs/>
-              </w:rPr>
-            </w:pPr>
-            <w:r>
-              <w:rPr>
-                <w:b/>
-                <w:bCs/>
-              </w:rPr>
-              <w:t>{create_company_approve_origin_person[</w:t>
-            </w:r>
-            <w:r>
-              <w:rPr>
-                <w:b/>
-                <w:bCs/>
-              </w:rPr>
-              <w:t>2</w:t>
-            </w:r>
-            <w:r>
-              <w:rPr>
-                <w:b/>
-                <w:bCs/>
-              </w:rPr>
-              <w:t>].name}</w:t>
-            </w:r>
-          </w:p>
-        </w:tc>
-        <w:tc>
-          <w:tcPr>
-            <w:tcW w:w="3478" w:type="dxa"/>
-          </w:tcPr>
-          <w:p>
-            <w:pPr>
-              <w:spacing w:before="120" w:after="120"/>
-              <w:jc w:val="center"/>
-              <w:rPr>
-                <w:b/>
-                <w:bCs/>
-              </w:rPr>
-            </w:pPr>
-          </w:p>
-          <w:p>
-            <w:pPr>
-              <w:spacing w:before="120" w:after="120"/>
-              <w:jc w:val="center"/>
-              <w:rPr>
-                <w:b/>
-                <w:bCs/>
-              </w:rPr>
-            </w:pPr>
-          </w:p>
-          <w:p>
-            <w:pPr>
-              <w:spacing w:before="120" w:after="120"/>
-              <w:jc w:val="center"/>
-              <w:rPr>
-                <w:b/>
-                <w:bCs/>
-              </w:rPr>
-            </w:pPr>
-          </w:p>
-          <w:p>
-            <w:pPr>
-              <w:spacing w:before="120" w:after="120"/>
-              <w:jc w:val="center"/>
-              <w:rPr>
-                <w:b/>
-                <w:bCs/>
-              </w:rPr>
-            </w:pPr>
-          </w:p>
-          <w:p>
-            <w:pPr>
-              <w:spacing w:before="120" w:after="120"/>
-              <w:jc w:val="center"/>
-              <w:rPr>
-                <w:b/>
-                <w:bCs/>
-              </w:rPr>
-            </w:pPr>
-            <w:r>
-              <w:rPr>
-                <w:b/>
-                <w:bCs/>
-              </w:rPr>
-              <w:t>{create_company_approve_origin_person[3].name}</w:t>
-            </w:r>
-          </w:p>
-        </w:tc>
-        <w:tc>
-          <w:tcPr>
-            <w:tcW w:w="3479" w:type="dxa"/>
-          </w:tcPr>
-          <w:p>
-            <w:pPr>
-              <w:spacing w:before="120" w:after="120"/>
-              <w:jc w:val="center"/>
-              <w:rPr>
-                <w:b/>
-                <w:bCs/>
-              </w:rPr>
-            </w:pPr>
-          </w:p>
-        </w:tc>
-      </w:tr>
-    </w:tbl>
-    <w:p>
-      <w:pPr>
-        <w:spacing w:before="120" w:after="120"/>
-        <w:ind w:firstLine="360"/>
-        <w:rPr>
-          <w:b/>
-          <w:bCs/>
-          <w:color w:val="7030A0"/>
-          <w:sz w:val="26"/>
-          <w:szCs w:val="26"/>
-        </w:rPr>
-      </w:pPr>
-      <w:r>
-        <w:rPr>
-          <w:b/>
-          <w:bCs/>
-          <w:color w:val="7030A0"/>
-          <w:sz w:val="26"/>
-          <w:szCs w:val="26"/>
-        </w:rPr>
-        <w:t>{/}{/}</w:t>
-      </w:r>
-    </w:p>
-    <w:p>
-      <w:pPr>
-        <w:spacing w:before="120" w:after="120"/>
-        <w:ind w:firstLine="360"/>
+    </w:p>
+    <w:p>
+      <w:pPr>
+        <w:spacing w:before="120" w:after="120"/>
         <w:rPr>
           <w:b/>
           <w:bCs/>

--- a/uploads/files/create_company/cp/create_company_cp_mau_dieu_le_CTCPTLDNSD.docx
+++ b/uploads/files/create_company/cp/create_company_cp_mau_dieu_le_CTCPTLDNSD.docx
@@ -4541,7 +4541,7 @@
                 <w:sz w:val="22"/>
                 <w:szCs w:val="22"/>
               </w:rPr>
-              <w:t>trong thời hạn 90 ngày kể từ ngày được cấp Giấy chứng nhận đăng ký doanh nghiệp</w:t>
+              <w:t>…/…/…….</w:t>
             </w:r>
             <w:r>
               <w:rPr>
